--- a/static/templates/cesi_template_op.docx
+++ b/static/templates/cesi_template_op.docx
@@ -221,7 +221,6 @@
         </w:rPr>
         <w:t>{{</w:t>
       </w:r>
-      <w:proofErr w:type="gramStart"/>
       <w:r>
         <w:rPr>
           <w:rFonts w:ascii="Times New Roman" w:hAnsi="Times New Roman"/>
@@ -251,7 +250,6 @@
         </w:rPr>
         <w:t>code</w:t>
       </w:r>
-      <w:proofErr w:type="gramEnd"/>
       <w:r>
         <w:rPr>
           <w:rFonts w:ascii="Times New Roman" w:hAnsi="Times New Roman"/>
@@ -420,7 +418,6 @@
         </w:rPr>
         <w:t>{{</w:t>
       </w:r>
-      <w:proofErr w:type="gramStart"/>
       <w:r>
         <w:rPr>
           <w:rFonts w:ascii="Times New Roman" w:eastAsia="Calibri" w:hAnsi="Times New Roman"/>
@@ -453,7 +450,6 @@
         </w:rPr>
         <w:t>code</w:t>
       </w:r>
-      <w:proofErr w:type="gramEnd"/>
       <w:r>
         <w:rPr>
           <w:rFonts w:ascii="Times New Roman" w:eastAsia="Calibri" w:hAnsi="Times New Roman"/>
@@ -755,7 +751,6 @@
         </w:rPr>
         <w:t>{{</w:t>
       </w:r>
-      <w:proofErr w:type="gramStart"/>
       <w:r>
         <w:rPr>
           <w:rFonts w:ascii="Times New Roman" w:hAnsi="Times New Roman"/>
@@ -784,7 +779,6 @@
         <w:t>sity</w:t>
       </w:r>
       <w:proofErr w:type="spellEnd"/>
-      <w:proofErr w:type="gramEnd"/>
       <w:r>
         <w:rPr>
           <w:rFonts w:ascii="Times New Roman" w:hAnsi="Times New Roman"/>
@@ -862,7 +856,6 @@
         </w:rPr>
         <w:t>{{</w:t>
       </w:r>
-      <w:proofErr w:type="gramStart"/>
       <w:r>
         <w:rPr>
           <w:sz w:val="28"/>
@@ -886,7 +879,6 @@
         </w:rPr>
         <w:t>code</w:t>
       </w:r>
-      <w:proofErr w:type="gramEnd"/>
       <w:r>
         <w:rPr>
           <w:sz w:val="28"/>
@@ -952,7 +944,6 @@
         </w:rPr>
         <w:t>{{</w:t>
       </w:r>
-      <w:proofErr w:type="gramStart"/>
       <w:r>
         <w:rPr>
           <w:sz w:val="28"/>
@@ -976,7 +967,6 @@
         </w:rPr>
         <w:t>code</w:t>
       </w:r>
-      <w:proofErr w:type="gramEnd"/>
       <w:r>
         <w:rPr>
           <w:sz w:val="28"/>
@@ -1042,7 +1032,6 @@
         </w:rPr>
         <w:t>{{</w:t>
       </w:r>
-      <w:proofErr w:type="gramStart"/>
       <w:r>
         <w:rPr>
           <w:sz w:val="28"/>
@@ -1068,7 +1057,6 @@
         <w:t>fgos</w:t>
       </w:r>
       <w:proofErr w:type="spellEnd"/>
-      <w:proofErr w:type="gramEnd"/>
       <w:r>
         <w:rPr>
           <w:sz w:val="28"/>
@@ -1119,7 +1107,6 @@
         </w:rPr>
         <w:t>{{</w:t>
       </w:r>
-      <w:proofErr w:type="gramStart"/>
       <w:r>
         <w:rPr>
           <w:sz w:val="28"/>
@@ -1145,7 +1132,6 @@
         <w:t>fgos</w:t>
       </w:r>
       <w:proofErr w:type="spellEnd"/>
-      <w:proofErr w:type="gramEnd"/>
       <w:r>
         <w:rPr>
           <w:sz w:val="28"/>
@@ -1467,7 +1453,6 @@
         </w:rPr>
       </w:pPr>
       <w:proofErr w:type="spellStart"/>
-      <w:proofErr w:type="gramStart"/>
       <w:r>
         <w:rPr>
           <w:rFonts w:ascii="Times New Roman" w:hAnsi="Times New Roman"/>
@@ -1485,17 +1470,17 @@
           <w:sz w:val="28"/>
           <w:szCs w:val="28"/>
         </w:rPr>
-        <w:t>{</w:t>
-      </w:r>
-      <w:proofErr w:type="gramEnd"/>
+        <w:t xml:space="preserve">{% </w:t>
+      </w:r>
       <w:r>
         <w:rPr>
           <w:rFonts w:ascii="Times New Roman" w:hAnsi="Times New Roman"/>
           <w:color w:val="000000"/>
           <w:sz w:val="28"/>
           <w:szCs w:val="28"/>
-        </w:rPr>
-        <w:t xml:space="preserve">% </w:t>
+          <w:lang w:val="en-US"/>
+        </w:rPr>
+        <w:t>if</w:t>
       </w:r>
       <w:r>
         <w:rPr>
@@ -1503,10 +1488,378 @@
           <w:color w:val="000000"/>
           <w:sz w:val="28"/>
           <w:szCs w:val="28"/>
+        </w:rPr>
+        <w:t xml:space="preserve"> </w:t>
+      </w:r>
+      <w:r>
+        <w:rPr>
+          <w:rFonts w:ascii="Times New Roman" w:hAnsi="Times New Roman"/>
+          <w:color w:val="000000"/>
+          <w:sz w:val="28"/>
+          <w:szCs w:val="28"/>
           <w:lang w:val="en-US"/>
         </w:rPr>
+        <w:t>workers</w:t>
+      </w:r>
+      <w:r>
+        <w:rPr>
+          <w:rFonts w:ascii="Times New Roman" w:hAnsi="Times New Roman"/>
+          <w:color w:val="000000"/>
+          <w:sz w:val="28"/>
+          <w:szCs w:val="28"/>
+        </w:rPr>
+        <w:t xml:space="preserve"> | </w:t>
+      </w:r>
+      <w:r>
+        <w:rPr>
+          <w:rFonts w:ascii="Times New Roman" w:hAnsi="Times New Roman"/>
+          <w:color w:val="000000"/>
+          <w:sz w:val="28"/>
+          <w:szCs w:val="28"/>
+          <w:lang w:val="en-US"/>
+        </w:rPr>
+        <w:t>length</w:t>
+      </w:r>
+      <w:r>
+        <w:rPr>
+          <w:rFonts w:ascii="Times New Roman" w:hAnsi="Times New Roman"/>
+          <w:color w:val="000000"/>
+          <w:sz w:val="28"/>
+          <w:szCs w:val="28"/>
+        </w:rPr>
+        <w:t xml:space="preserve"> </w:t>
+      </w:r>
+      <w:r>
+        <w:rPr>
+          <w:rFonts w:ascii="Times New Roman" w:hAnsi="Times New Roman"/>
+          <w:color w:val="000000"/>
+          <w:sz w:val="28"/>
+          <w:szCs w:val="28"/>
+        </w:rPr>
+        <w:t>&gt;</w:t>
+      </w:r>
+      <w:r>
+        <w:rPr>
+          <w:rFonts w:ascii="Times New Roman" w:hAnsi="Times New Roman"/>
+          <w:color w:val="000000"/>
+          <w:sz w:val="28"/>
+          <w:szCs w:val="28"/>
+        </w:rPr>
+        <w:t xml:space="preserve"> 1 %}</w:t>
+      </w:r>
+      <w:r>
+        <w:rPr>
+          <w:rFonts w:ascii="Times New Roman" w:hAnsi="Times New Roman"/>
+          <w:color w:val="000000"/>
+          <w:sz w:val="28"/>
+          <w:szCs w:val="28"/>
+        </w:rPr>
+        <w:t>и</w:t>
+      </w:r>
+      <w:r>
+        <w:rPr>
+          <w:rFonts w:ascii="Times New Roman" w:hAnsi="Times New Roman"/>
+          <w:color w:val="000000"/>
+          <w:sz w:val="28"/>
+          <w:szCs w:val="28"/>
+        </w:rPr>
+        <w:t xml:space="preserve">{% </w:t>
+      </w:r>
+      <w:r>
+        <w:rPr>
+          <w:rFonts w:ascii="Times New Roman" w:hAnsi="Times New Roman"/>
+          <w:color w:val="000000"/>
+          <w:sz w:val="28"/>
+          <w:szCs w:val="28"/>
+          <w:lang w:val="en-US"/>
+        </w:rPr>
+        <w:t>else</w:t>
+      </w:r>
+      <w:r>
+        <w:rPr>
+          <w:rFonts w:ascii="Times New Roman" w:hAnsi="Times New Roman"/>
+          <w:color w:val="000000"/>
+          <w:sz w:val="28"/>
+          <w:szCs w:val="28"/>
+        </w:rPr>
+        <w:t xml:space="preserve"> %}</w:t>
+      </w:r>
+      <w:r>
+        <w:rPr>
+          <w:rFonts w:ascii="Times New Roman" w:hAnsi="Times New Roman"/>
+          <w:color w:val="000000"/>
+          <w:sz w:val="28"/>
+          <w:szCs w:val="28"/>
+        </w:rPr>
+        <w:t>ь</w:t>
+      </w:r>
+      <w:r>
+        <w:rPr>
+          <w:rFonts w:ascii="Times New Roman" w:hAnsi="Times New Roman"/>
+          <w:color w:val="000000"/>
+          <w:sz w:val="28"/>
+          <w:szCs w:val="28"/>
+        </w:rPr>
+        <w:t xml:space="preserve">{% </w:t>
+      </w:r>
+      <w:r>
+        <w:rPr>
+          <w:rFonts w:ascii="Times New Roman" w:hAnsi="Times New Roman"/>
+          <w:color w:val="000000"/>
+          <w:sz w:val="28"/>
+          <w:szCs w:val="28"/>
+          <w:lang w:val="en-US"/>
+        </w:rPr>
+        <w:t>endif</w:t>
+      </w:r>
+      <w:r>
+        <w:rPr>
+          <w:rFonts w:ascii="Times New Roman" w:hAnsi="Times New Roman"/>
+          <w:color w:val="000000"/>
+          <w:sz w:val="28"/>
+          <w:szCs w:val="28"/>
+        </w:rPr>
+        <w:t xml:space="preserve"> %}</w:t>
+      </w:r>
+      <w:r>
+        <w:rPr>
+          <w:rFonts w:ascii="Times New Roman" w:hAnsi="Times New Roman"/>
+          <w:color w:val="000000"/>
+          <w:sz w:val="28"/>
+          <w:szCs w:val="28"/>
+        </w:rPr>
+        <w:t xml:space="preserve">: </w:t>
+      </w:r>
+      <w:r>
+        <w:rPr>
+          <w:rFonts w:ascii="Times New Roman" w:hAnsi="Times New Roman"/>
+          <w:color w:val="000000"/>
+          <w:sz w:val="28"/>
+          <w:szCs w:val="28"/>
+        </w:rPr>
+        <w:t xml:space="preserve">{% </w:t>
+      </w:r>
+      <w:r>
+        <w:rPr>
+          <w:rFonts w:ascii="Times New Roman" w:hAnsi="Times New Roman"/>
+          <w:color w:val="000000"/>
+          <w:sz w:val="28"/>
+          <w:szCs w:val="28"/>
+          <w:lang w:val="en-US"/>
+        </w:rPr>
+        <w:t>for</w:t>
+      </w:r>
+      <w:r>
+        <w:rPr>
+          <w:rFonts w:ascii="Times New Roman" w:hAnsi="Times New Roman"/>
+          <w:color w:val="000000"/>
+          <w:sz w:val="28"/>
+          <w:szCs w:val="28"/>
+        </w:rPr>
+        <w:t xml:space="preserve"> </w:t>
+      </w:r>
+      <w:r>
+        <w:rPr>
+          <w:rFonts w:ascii="Times New Roman" w:hAnsi="Times New Roman"/>
+          <w:color w:val="000000"/>
+          <w:sz w:val="28"/>
+          <w:szCs w:val="28"/>
+          <w:lang w:val="en-US"/>
+        </w:rPr>
+        <w:t>worker</w:t>
+      </w:r>
+      <w:r>
+        <w:rPr>
+          <w:rFonts w:ascii="Times New Roman" w:hAnsi="Times New Roman"/>
+          <w:color w:val="000000"/>
+          <w:sz w:val="28"/>
+          <w:szCs w:val="28"/>
+        </w:rPr>
+        <w:t xml:space="preserve"> </w:t>
+      </w:r>
+      <w:r>
+        <w:rPr>
+          <w:rFonts w:ascii="Times New Roman" w:hAnsi="Times New Roman"/>
+          <w:color w:val="000000"/>
+          <w:sz w:val="28"/>
+          <w:szCs w:val="28"/>
+          <w:lang w:val="en-US"/>
+        </w:rPr>
+        <w:t>in</w:t>
+      </w:r>
+      <w:r>
+        <w:rPr>
+          <w:rFonts w:ascii="Times New Roman" w:hAnsi="Times New Roman"/>
+          <w:color w:val="000000"/>
+          <w:sz w:val="28"/>
+          <w:szCs w:val="28"/>
+        </w:rPr>
+        <w:t xml:space="preserve"> </w:t>
+      </w:r>
+      <w:r>
+        <w:rPr>
+          <w:rFonts w:ascii="Times New Roman" w:hAnsi="Times New Roman"/>
+          <w:color w:val="000000"/>
+          <w:sz w:val="28"/>
+          <w:szCs w:val="28"/>
+          <w:lang w:val="en-US"/>
+        </w:rPr>
+        <w:t>workers</w:t>
+      </w:r>
+      <w:r>
+        <w:rPr>
+          <w:rFonts w:ascii="Times New Roman" w:hAnsi="Times New Roman"/>
+          <w:color w:val="000000"/>
+          <w:sz w:val="28"/>
+          <w:szCs w:val="28"/>
+        </w:rPr>
+        <w:t xml:space="preserve"> %}</w:t>
+      </w:r>
+      <w:r>
+        <w:rPr>
+          <w:rFonts w:ascii="Times New Roman" w:hAnsi="Times New Roman"/>
+          <w:color w:val="000000"/>
+          <w:sz w:val="28"/>
+          <w:szCs w:val="28"/>
+        </w:rPr>
+        <w:t>{{</w:t>
+      </w:r>
+      <w:r>
+        <w:rPr>
+          <w:rFonts w:ascii="Times New Roman" w:hAnsi="Times New Roman"/>
+          <w:color w:val="000000"/>
+          <w:sz w:val="28"/>
+          <w:szCs w:val="28"/>
+          <w:lang w:val="en-US"/>
+        </w:rPr>
+        <w:t>worker</w:t>
+      </w:r>
+      <w:r>
+        <w:rPr>
+          <w:rFonts w:ascii="Times New Roman" w:hAnsi="Times New Roman"/>
+          <w:color w:val="000000"/>
+          <w:sz w:val="28"/>
+          <w:szCs w:val="28"/>
+        </w:rPr>
+        <w:t>.</w:t>
+      </w:r>
+      <w:proofErr w:type="spellStart"/>
+      <w:r>
+        <w:rPr>
+          <w:rFonts w:ascii="Times New Roman" w:hAnsi="Times New Roman"/>
+          <w:color w:val="000000"/>
+          <w:sz w:val="28"/>
+          <w:szCs w:val="28"/>
+          <w:lang w:val="en-US"/>
+        </w:rPr>
+        <w:t>lastname</w:t>
+      </w:r>
+      <w:proofErr w:type="spellEnd"/>
+      <w:r>
+        <w:rPr>
+          <w:rFonts w:ascii="Times New Roman" w:hAnsi="Times New Roman"/>
+          <w:color w:val="000000"/>
+          <w:sz w:val="28"/>
+          <w:szCs w:val="28"/>
+        </w:rPr>
+        <w:t>}} {{</w:t>
+      </w:r>
+      <w:r>
+        <w:rPr>
+          <w:rFonts w:ascii="Times New Roman" w:hAnsi="Times New Roman"/>
+          <w:color w:val="000000"/>
+          <w:sz w:val="28"/>
+          <w:szCs w:val="28"/>
+          <w:lang w:val="en-US"/>
+        </w:rPr>
+        <w:t>worker</w:t>
+      </w:r>
+      <w:r>
+        <w:rPr>
+          <w:rFonts w:ascii="Times New Roman" w:hAnsi="Times New Roman"/>
+          <w:color w:val="000000"/>
+          <w:sz w:val="28"/>
+          <w:szCs w:val="28"/>
+        </w:rPr>
+        <w:t>.</w:t>
+      </w:r>
+      <w:r>
+        <w:rPr>
+          <w:rFonts w:ascii="Times New Roman" w:hAnsi="Times New Roman"/>
+          <w:color w:val="000000"/>
+          <w:sz w:val="28"/>
+          <w:szCs w:val="28"/>
+          <w:lang w:val="en-US"/>
+        </w:rPr>
+        <w:t>name</w:t>
+      </w:r>
+      <w:r>
+        <w:rPr>
+          <w:rFonts w:ascii="Times New Roman" w:hAnsi="Times New Roman"/>
+          <w:color w:val="000000"/>
+          <w:sz w:val="28"/>
+          <w:szCs w:val="28"/>
+        </w:rPr>
+        <w:t>}} {{</w:t>
+      </w:r>
+      <w:r>
+        <w:rPr>
+          <w:rFonts w:ascii="Times New Roman" w:hAnsi="Times New Roman"/>
+          <w:color w:val="000000"/>
+          <w:sz w:val="28"/>
+          <w:szCs w:val="28"/>
+          <w:lang w:val="en-US"/>
+        </w:rPr>
+        <w:t>worker</w:t>
+      </w:r>
+      <w:r>
+        <w:rPr>
+          <w:rFonts w:ascii="Times New Roman" w:hAnsi="Times New Roman"/>
+          <w:color w:val="000000"/>
+          <w:sz w:val="28"/>
+          <w:szCs w:val="28"/>
+        </w:rPr>
+        <w:t>.</w:t>
+      </w:r>
+      <w:r>
+        <w:rPr>
+          <w:rFonts w:ascii="Times New Roman" w:hAnsi="Times New Roman"/>
+          <w:color w:val="000000"/>
+          <w:sz w:val="28"/>
+          <w:szCs w:val="28"/>
+          <w:lang w:val="en-US"/>
+        </w:rPr>
+        <w:t>surname</w:t>
+      </w:r>
+      <w:r>
+        <w:rPr>
+          <w:rFonts w:ascii="Times New Roman" w:hAnsi="Times New Roman"/>
+          <w:color w:val="000000"/>
+          <w:sz w:val="28"/>
+          <w:szCs w:val="28"/>
+        </w:rPr>
+        <w:t>}}</w:t>
+      </w:r>
+      <w:r>
+        <w:rPr>
+          <w:rFonts w:ascii="Times New Roman" w:hAnsi="Times New Roman"/>
+          <w:color w:val="000000"/>
+          <w:sz w:val="28"/>
+          <w:szCs w:val="28"/>
+        </w:rPr>
+        <w:t xml:space="preserve">{% </w:t>
+      </w:r>
+      <w:proofErr w:type="spellStart"/>
+      <w:r>
+        <w:rPr>
+          <w:rFonts w:ascii="Times New Roman" w:hAnsi="Times New Roman"/>
+          <w:color w:val="000000"/>
+          <w:sz w:val="28"/>
+          <w:szCs w:val="28"/>
+        </w:rPr>
         <w:t>if</w:t>
       </w:r>
+      <w:proofErr w:type="spellEnd"/>
       <w:r>
         <w:rPr>
           <w:rFonts w:ascii="Times New Roman" w:hAnsi="Times New Roman"/>
@@ -1516,16 +1869,17 @@
         </w:rPr>
         <w:t xml:space="preserve"> </w:t>
       </w:r>
+      <w:proofErr w:type="spellStart"/>
       <w:r>
         <w:rPr>
           <w:rFonts w:ascii="Times New Roman" w:hAnsi="Times New Roman"/>
           <w:color w:val="000000"/>
           <w:sz w:val="28"/>
           <w:szCs w:val="28"/>
-          <w:lang w:val="en-US"/>
-        </w:rPr>
-        <w:t>workers</w:t>
-      </w:r>
+        </w:rPr>
+        <w:t>not</w:t>
+      </w:r>
+      <w:proofErr w:type="spellEnd"/>
       <w:r>
         <w:rPr>
           <w:rFonts w:ascii="Times New Roman" w:hAnsi="Times New Roman"/>
@@ -1533,19 +1887,19 @@
           <w:sz w:val="28"/>
           <w:szCs w:val="28"/>
         </w:rPr>
-        <w:t xml:space="preserve"> | </w:t>
-      </w:r>
-      <w:proofErr w:type="gramStart"/>
+        <w:t xml:space="preserve"> </w:t>
+      </w:r>
+      <w:proofErr w:type="spellStart"/>
       <w:r>
         <w:rPr>
           <w:rFonts w:ascii="Times New Roman" w:hAnsi="Times New Roman"/>
           <w:color w:val="000000"/>
           <w:sz w:val="28"/>
           <w:szCs w:val="28"/>
-          <w:lang w:val="en-US"/>
-        </w:rPr>
-        <w:t>length</w:t>
-      </w:r>
+        </w:rPr>
+        <w:t>loop.last</w:t>
+      </w:r>
+      <w:proofErr w:type="spellEnd"/>
       <w:r>
         <w:rPr>
           <w:rFonts w:ascii="Times New Roman" w:hAnsi="Times New Roman"/>
@@ -1553,8 +1907,9 @@
           <w:sz w:val="28"/>
           <w:szCs w:val="28"/>
         </w:rPr>
-        <w:t xml:space="preserve"> </w:t>
-      </w:r>
+        <w:t xml:space="preserve"> %}, {% </w:t>
+      </w:r>
+      <w:proofErr w:type="spellStart"/>
       <w:r>
         <w:rPr>
           <w:rFonts w:ascii="Times New Roman" w:hAnsi="Times New Roman"/>
@@ -1562,9 +1917,9 @@
           <w:sz w:val="28"/>
           <w:szCs w:val="28"/>
         </w:rPr>
-        <w:t>&gt;</w:t>
-      </w:r>
-      <w:proofErr w:type="gramEnd"/>
+        <w:t>endif</w:t>
+      </w:r>
+      <w:proofErr w:type="spellEnd"/>
       <w:r>
         <w:rPr>
           <w:rFonts w:ascii="Times New Roman" w:hAnsi="Times New Roman"/>
@@ -1572,9 +1927,8 @@
           <w:sz w:val="28"/>
           <w:szCs w:val="28"/>
         </w:rPr>
-        <w:t xml:space="preserve"> 1 </w:t>
-      </w:r>
-      <w:proofErr w:type="gramStart"/>
+        <w:t xml:space="preserve"> %}</w:t>
+      </w:r>
       <w:r>
         <w:rPr>
           <w:rFonts w:ascii="Times New Roman" w:hAnsi="Times New Roman"/>
@@ -1582,465 +1936,7 @@
           <w:sz w:val="28"/>
           <w:szCs w:val="28"/>
         </w:rPr>
-        <w:t>%}</w:t>
-      </w:r>
-      <w:r>
-        <w:rPr>
-          <w:rFonts w:ascii="Times New Roman" w:hAnsi="Times New Roman"/>
-          <w:color w:val="000000"/>
-          <w:sz w:val="28"/>
-          <w:szCs w:val="28"/>
-        </w:rPr>
-        <w:t>и</w:t>
-      </w:r>
-      <w:proofErr w:type="gramEnd"/>
-      <w:r>
-        <w:rPr>
-          <w:rFonts w:ascii="Times New Roman" w:hAnsi="Times New Roman"/>
-          <w:color w:val="000000"/>
-          <w:sz w:val="28"/>
-          <w:szCs w:val="28"/>
-        </w:rPr>
         <w:t xml:space="preserve">{% </w:t>
-      </w:r>
-      <w:r>
-        <w:rPr>
-          <w:rFonts w:ascii="Times New Roman" w:hAnsi="Times New Roman"/>
-          <w:color w:val="000000"/>
-          <w:sz w:val="28"/>
-          <w:szCs w:val="28"/>
-          <w:lang w:val="en-US"/>
-        </w:rPr>
-        <w:t>else</w:t>
-      </w:r>
-      <w:r>
-        <w:rPr>
-          <w:rFonts w:ascii="Times New Roman" w:hAnsi="Times New Roman"/>
-          <w:color w:val="000000"/>
-          <w:sz w:val="28"/>
-          <w:szCs w:val="28"/>
-        </w:rPr>
-        <w:t xml:space="preserve"> </w:t>
-      </w:r>
-      <w:proofErr w:type="gramStart"/>
-      <w:r>
-        <w:rPr>
-          <w:rFonts w:ascii="Times New Roman" w:hAnsi="Times New Roman"/>
-          <w:color w:val="000000"/>
-          <w:sz w:val="28"/>
-          <w:szCs w:val="28"/>
-        </w:rPr>
-        <w:t>%}</w:t>
-      </w:r>
-      <w:r>
-        <w:rPr>
-          <w:rFonts w:ascii="Times New Roman" w:hAnsi="Times New Roman"/>
-          <w:color w:val="000000"/>
-          <w:sz w:val="28"/>
-          <w:szCs w:val="28"/>
-        </w:rPr>
-        <w:t>ь</w:t>
-      </w:r>
-      <w:proofErr w:type="gramEnd"/>
-      <w:r>
-        <w:rPr>
-          <w:rFonts w:ascii="Times New Roman" w:hAnsi="Times New Roman"/>
-          <w:color w:val="000000"/>
-          <w:sz w:val="28"/>
-          <w:szCs w:val="28"/>
-        </w:rPr>
-        <w:t xml:space="preserve">{% </w:t>
-      </w:r>
-      <w:r>
-        <w:rPr>
-          <w:rFonts w:ascii="Times New Roman" w:hAnsi="Times New Roman"/>
-          <w:color w:val="000000"/>
-          <w:sz w:val="28"/>
-          <w:szCs w:val="28"/>
-          <w:lang w:val="en-US"/>
-        </w:rPr>
-        <w:t>endif</w:t>
-      </w:r>
-      <w:r>
-        <w:rPr>
-          <w:rFonts w:ascii="Times New Roman" w:hAnsi="Times New Roman"/>
-          <w:color w:val="000000"/>
-          <w:sz w:val="28"/>
-          <w:szCs w:val="28"/>
-        </w:rPr>
-        <w:t xml:space="preserve"> %}</w:t>
-      </w:r>
-      <w:r>
-        <w:rPr>
-          <w:rFonts w:ascii="Times New Roman" w:hAnsi="Times New Roman"/>
-          <w:color w:val="000000"/>
-          <w:sz w:val="28"/>
-          <w:szCs w:val="28"/>
-        </w:rPr>
-        <w:t xml:space="preserve">: </w:t>
-      </w:r>
-      <w:r>
-        <w:rPr>
-          <w:rFonts w:ascii="Times New Roman" w:hAnsi="Times New Roman"/>
-          <w:color w:val="000000"/>
-          <w:sz w:val="28"/>
-          <w:szCs w:val="28"/>
-        </w:rPr>
-        <w:t xml:space="preserve">{% </w:t>
-      </w:r>
-      <w:r>
-        <w:rPr>
-          <w:rFonts w:ascii="Times New Roman" w:hAnsi="Times New Roman"/>
-          <w:color w:val="000000"/>
-          <w:sz w:val="28"/>
-          <w:szCs w:val="28"/>
-          <w:lang w:val="en-US"/>
-        </w:rPr>
-        <w:t>for</w:t>
-      </w:r>
-      <w:r>
-        <w:rPr>
-          <w:rFonts w:ascii="Times New Roman" w:hAnsi="Times New Roman"/>
-          <w:color w:val="000000"/>
-          <w:sz w:val="28"/>
-          <w:szCs w:val="28"/>
-        </w:rPr>
-        <w:t xml:space="preserve"> </w:t>
-      </w:r>
-      <w:r>
-        <w:rPr>
-          <w:rFonts w:ascii="Times New Roman" w:hAnsi="Times New Roman"/>
-          <w:color w:val="000000"/>
-          <w:sz w:val="28"/>
-          <w:szCs w:val="28"/>
-          <w:lang w:val="en-US"/>
-        </w:rPr>
-        <w:t>worker</w:t>
-      </w:r>
-      <w:r>
-        <w:rPr>
-          <w:rFonts w:ascii="Times New Roman" w:hAnsi="Times New Roman"/>
-          <w:color w:val="000000"/>
-          <w:sz w:val="28"/>
-          <w:szCs w:val="28"/>
-        </w:rPr>
-        <w:t xml:space="preserve"> </w:t>
-      </w:r>
-      <w:r>
-        <w:rPr>
-          <w:rFonts w:ascii="Times New Roman" w:hAnsi="Times New Roman"/>
-          <w:color w:val="000000"/>
-          <w:sz w:val="28"/>
-          <w:szCs w:val="28"/>
-          <w:lang w:val="en-US"/>
-        </w:rPr>
-        <w:t>in</w:t>
-      </w:r>
-      <w:r>
-        <w:rPr>
-          <w:rFonts w:ascii="Times New Roman" w:hAnsi="Times New Roman"/>
-          <w:color w:val="000000"/>
-          <w:sz w:val="28"/>
-          <w:szCs w:val="28"/>
-        </w:rPr>
-        <w:t xml:space="preserve"> </w:t>
-      </w:r>
-      <w:r>
-        <w:rPr>
-          <w:rFonts w:ascii="Times New Roman" w:hAnsi="Times New Roman"/>
-          <w:color w:val="000000"/>
-          <w:sz w:val="28"/>
-          <w:szCs w:val="28"/>
-          <w:lang w:val="en-US"/>
-        </w:rPr>
-        <w:t>workers</w:t>
-      </w:r>
-      <w:r>
-        <w:rPr>
-          <w:rFonts w:ascii="Times New Roman" w:hAnsi="Times New Roman"/>
-          <w:color w:val="000000"/>
-          <w:sz w:val="28"/>
-          <w:szCs w:val="28"/>
-        </w:rPr>
-        <w:t xml:space="preserve"> </w:t>
-      </w:r>
-      <w:proofErr w:type="gramStart"/>
-      <w:r>
-        <w:rPr>
-          <w:rFonts w:ascii="Times New Roman" w:hAnsi="Times New Roman"/>
-          <w:color w:val="000000"/>
-          <w:sz w:val="28"/>
-          <w:szCs w:val="28"/>
-        </w:rPr>
-        <w:t>%}</w:t>
-      </w:r>
-      <w:r>
-        <w:rPr>
-          <w:rFonts w:ascii="Times New Roman" w:hAnsi="Times New Roman"/>
-          <w:color w:val="000000"/>
-          <w:sz w:val="28"/>
-          <w:szCs w:val="28"/>
-        </w:rPr>
-        <w:t>{</w:t>
-      </w:r>
-      <w:proofErr w:type="gramEnd"/>
-      <w:r>
-        <w:rPr>
-          <w:rFonts w:ascii="Times New Roman" w:hAnsi="Times New Roman"/>
-          <w:color w:val="000000"/>
-          <w:sz w:val="28"/>
-          <w:szCs w:val="28"/>
-        </w:rPr>
-        <w:t>{</w:t>
-      </w:r>
-      <w:proofErr w:type="gramStart"/>
-      <w:r>
-        <w:rPr>
-          <w:rFonts w:ascii="Times New Roman" w:hAnsi="Times New Roman"/>
-          <w:color w:val="000000"/>
-          <w:sz w:val="28"/>
-          <w:szCs w:val="28"/>
-          <w:lang w:val="en-US"/>
-        </w:rPr>
-        <w:t>worker</w:t>
-      </w:r>
-      <w:r>
-        <w:rPr>
-          <w:rFonts w:ascii="Times New Roman" w:hAnsi="Times New Roman"/>
-          <w:color w:val="000000"/>
-          <w:sz w:val="28"/>
-          <w:szCs w:val="28"/>
-        </w:rPr>
-        <w:t>.</w:t>
-      </w:r>
-      <w:proofErr w:type="spellStart"/>
-      <w:r>
-        <w:rPr>
-          <w:rFonts w:ascii="Times New Roman" w:hAnsi="Times New Roman"/>
-          <w:color w:val="000000"/>
-          <w:sz w:val="28"/>
-          <w:szCs w:val="28"/>
-          <w:lang w:val="en-US"/>
-        </w:rPr>
-        <w:t>lastname</w:t>
-      </w:r>
-      <w:proofErr w:type="spellEnd"/>
-      <w:proofErr w:type="gramEnd"/>
-      <w:r>
-        <w:rPr>
-          <w:rFonts w:ascii="Times New Roman" w:hAnsi="Times New Roman"/>
-          <w:color w:val="000000"/>
-          <w:sz w:val="28"/>
-          <w:szCs w:val="28"/>
-        </w:rPr>
-        <w:t>}} {{</w:t>
-      </w:r>
-      <w:r>
-        <w:rPr>
-          <w:rFonts w:ascii="Times New Roman" w:hAnsi="Times New Roman"/>
-          <w:color w:val="000000"/>
-          <w:sz w:val="28"/>
-          <w:szCs w:val="28"/>
-          <w:lang w:val="en-US"/>
-        </w:rPr>
-        <w:t>worker</w:t>
-      </w:r>
-      <w:r>
-        <w:rPr>
-          <w:rFonts w:ascii="Times New Roman" w:hAnsi="Times New Roman"/>
-          <w:color w:val="000000"/>
-          <w:sz w:val="28"/>
-          <w:szCs w:val="28"/>
-        </w:rPr>
-        <w:t>.</w:t>
-      </w:r>
-      <w:r>
-        <w:rPr>
-          <w:rFonts w:ascii="Times New Roman" w:hAnsi="Times New Roman"/>
-          <w:color w:val="000000"/>
-          <w:sz w:val="28"/>
-          <w:szCs w:val="28"/>
-          <w:lang w:val="en-US"/>
-        </w:rPr>
-        <w:t>name</w:t>
-      </w:r>
-      <w:r>
-        <w:rPr>
-          <w:rFonts w:ascii="Times New Roman" w:hAnsi="Times New Roman"/>
-          <w:color w:val="000000"/>
-          <w:sz w:val="28"/>
-          <w:szCs w:val="28"/>
-        </w:rPr>
-        <w:t>}} {{</w:t>
-      </w:r>
-      <w:proofErr w:type="gramStart"/>
-      <w:r>
-        <w:rPr>
-          <w:rFonts w:ascii="Times New Roman" w:hAnsi="Times New Roman"/>
-          <w:color w:val="000000"/>
-          <w:sz w:val="28"/>
-          <w:szCs w:val="28"/>
-          <w:lang w:val="en-US"/>
-        </w:rPr>
-        <w:t>worker</w:t>
-      </w:r>
-      <w:r>
-        <w:rPr>
-          <w:rFonts w:ascii="Times New Roman" w:hAnsi="Times New Roman"/>
-          <w:color w:val="000000"/>
-          <w:sz w:val="28"/>
-          <w:szCs w:val="28"/>
-        </w:rPr>
-        <w:t>.</w:t>
-      </w:r>
-      <w:r>
-        <w:rPr>
-          <w:rFonts w:ascii="Times New Roman" w:hAnsi="Times New Roman"/>
-          <w:color w:val="000000"/>
-          <w:sz w:val="28"/>
-          <w:szCs w:val="28"/>
-          <w:lang w:val="en-US"/>
-        </w:rPr>
-        <w:t>surname</w:t>
-      </w:r>
-      <w:r>
-        <w:rPr>
-          <w:rFonts w:ascii="Times New Roman" w:hAnsi="Times New Roman"/>
-          <w:color w:val="000000"/>
-          <w:sz w:val="28"/>
-          <w:szCs w:val="28"/>
-        </w:rPr>
-        <w:t>}}</w:t>
-      </w:r>
-      <w:r>
-        <w:rPr>
-          <w:rFonts w:ascii="Times New Roman" w:hAnsi="Times New Roman"/>
-          <w:color w:val="000000"/>
-          <w:sz w:val="28"/>
-          <w:szCs w:val="28"/>
-        </w:rPr>
-        <w:t>{</w:t>
-      </w:r>
-      <w:proofErr w:type="gramEnd"/>
-      <w:r>
-        <w:rPr>
-          <w:rFonts w:ascii="Times New Roman" w:hAnsi="Times New Roman"/>
-          <w:color w:val="000000"/>
-          <w:sz w:val="28"/>
-          <w:szCs w:val="28"/>
-        </w:rPr>
-        <w:t xml:space="preserve">% </w:t>
-      </w:r>
-      <w:proofErr w:type="spellStart"/>
-      <w:r>
-        <w:rPr>
-          <w:rFonts w:ascii="Times New Roman" w:hAnsi="Times New Roman"/>
-          <w:color w:val="000000"/>
-          <w:sz w:val="28"/>
-          <w:szCs w:val="28"/>
-        </w:rPr>
-        <w:t>if</w:t>
-      </w:r>
-      <w:proofErr w:type="spellEnd"/>
-      <w:r>
-        <w:rPr>
-          <w:rFonts w:ascii="Times New Roman" w:hAnsi="Times New Roman"/>
-          <w:color w:val="000000"/>
-          <w:sz w:val="28"/>
-          <w:szCs w:val="28"/>
-        </w:rPr>
-        <w:t xml:space="preserve"> </w:t>
-      </w:r>
-      <w:proofErr w:type="spellStart"/>
-      <w:r>
-        <w:rPr>
-          <w:rFonts w:ascii="Times New Roman" w:hAnsi="Times New Roman"/>
-          <w:color w:val="000000"/>
-          <w:sz w:val="28"/>
-          <w:szCs w:val="28"/>
-        </w:rPr>
-        <w:t>not</w:t>
-      </w:r>
-      <w:proofErr w:type="spellEnd"/>
-      <w:r>
-        <w:rPr>
-          <w:rFonts w:ascii="Times New Roman" w:hAnsi="Times New Roman"/>
-          <w:color w:val="000000"/>
-          <w:sz w:val="28"/>
-          <w:szCs w:val="28"/>
-        </w:rPr>
-        <w:t xml:space="preserve"> </w:t>
-      </w:r>
-      <w:proofErr w:type="spellStart"/>
-      <w:proofErr w:type="gramStart"/>
-      <w:r>
-        <w:rPr>
-          <w:rFonts w:ascii="Times New Roman" w:hAnsi="Times New Roman"/>
-          <w:color w:val="000000"/>
-          <w:sz w:val="28"/>
-          <w:szCs w:val="28"/>
-        </w:rPr>
-        <w:t>loop.last</w:t>
-      </w:r>
-      <w:proofErr w:type="spellEnd"/>
-      <w:proofErr w:type="gramEnd"/>
-      <w:r>
-        <w:rPr>
-          <w:rFonts w:ascii="Times New Roman" w:hAnsi="Times New Roman"/>
-          <w:color w:val="000000"/>
-          <w:sz w:val="28"/>
-          <w:szCs w:val="28"/>
-        </w:rPr>
-        <w:t xml:space="preserve"> %}, {% </w:t>
-      </w:r>
-      <w:proofErr w:type="spellStart"/>
-      <w:r>
-        <w:rPr>
-          <w:rFonts w:ascii="Times New Roman" w:hAnsi="Times New Roman"/>
-          <w:color w:val="000000"/>
-          <w:sz w:val="28"/>
-          <w:szCs w:val="28"/>
-        </w:rPr>
-        <w:t>endif</w:t>
-      </w:r>
-      <w:proofErr w:type="spellEnd"/>
-      <w:r>
-        <w:rPr>
-          <w:rFonts w:ascii="Times New Roman" w:hAnsi="Times New Roman"/>
-          <w:color w:val="000000"/>
-          <w:sz w:val="28"/>
-          <w:szCs w:val="28"/>
-        </w:rPr>
-        <w:t xml:space="preserve"> </w:t>
-      </w:r>
-      <w:proofErr w:type="gramStart"/>
-      <w:r>
-        <w:rPr>
-          <w:rFonts w:ascii="Times New Roman" w:hAnsi="Times New Roman"/>
-          <w:color w:val="000000"/>
-          <w:sz w:val="28"/>
-          <w:szCs w:val="28"/>
-        </w:rPr>
-        <w:t>%}</w:t>
-      </w:r>
-      <w:r>
-        <w:rPr>
-          <w:rFonts w:ascii="Times New Roman" w:hAnsi="Times New Roman"/>
-          <w:color w:val="000000"/>
-          <w:sz w:val="28"/>
-          <w:szCs w:val="28"/>
-        </w:rPr>
-        <w:t>{</w:t>
-      </w:r>
-      <w:proofErr w:type="gramEnd"/>
-      <w:r>
-        <w:rPr>
-          <w:rFonts w:ascii="Times New Roman" w:hAnsi="Times New Roman"/>
-          <w:color w:val="000000"/>
-          <w:sz w:val="28"/>
-          <w:szCs w:val="28"/>
-        </w:rPr>
-        <w:t xml:space="preserve">% </w:t>
       </w:r>
       <w:proofErr w:type="spellStart"/>
       <w:r>
@@ -2293,9 +2189,8 @@
           <w:szCs w:val="28"/>
           <w:lang w:val="en-US"/>
         </w:rPr>
-        <w:t>_________________________________</w:t>
-      </w:r>
-      <w:proofErr w:type="gramStart"/>
+        <w:t>___________________________________</w:t>
+      </w:r>
       <w:r>
         <w:rPr>
           <w:rFonts w:ascii="Times New Roman" w:hAnsi="Times New Roman"/>
@@ -2304,8 +2199,9 @@
           <w:szCs w:val="28"/>
           <w:lang w:val="en-US"/>
         </w:rPr>
-        <w:t>__</w:t>
-      </w:r>
+        <w:t>{{</w:t>
+      </w:r>
+      <w:proofErr w:type="spellStart"/>
       <w:r>
         <w:rPr>
           <w:rFonts w:ascii="Times New Roman" w:hAnsi="Times New Roman"/>
@@ -2314,9 +2210,8 @@
           <w:szCs w:val="28"/>
           <w:lang w:val="en-US"/>
         </w:rPr>
-        <w:t>{{</w:t>
-      </w:r>
-      <w:proofErr w:type="spellStart"/>
+        <w:t>department</w:t>
+      </w:r>
       <w:r>
         <w:rPr>
           <w:rFonts w:ascii="Times New Roman" w:hAnsi="Times New Roman"/>
@@ -2325,28 +2220,7 @@
           <w:szCs w:val="28"/>
           <w:lang w:val="en-US"/>
         </w:rPr>
-        <w:t>department</w:t>
-      </w:r>
-      <w:r>
-        <w:rPr>
-          <w:rFonts w:ascii="Times New Roman" w:hAnsi="Times New Roman"/>
-          <w:color w:val="000000"/>
-          <w:sz w:val="28"/>
-          <w:szCs w:val="28"/>
-          <w:lang w:val="en-US"/>
-        </w:rPr>
-        <w:t>.head</w:t>
-      </w:r>
-      <w:proofErr w:type="gramEnd"/>
-      <w:r>
-        <w:rPr>
-          <w:rFonts w:ascii="Times New Roman" w:hAnsi="Times New Roman"/>
-          <w:color w:val="000000"/>
-          <w:sz w:val="28"/>
-          <w:szCs w:val="28"/>
-          <w:lang w:val="en-US"/>
-        </w:rPr>
-        <w:t>.initials</w:t>
+        <w:t>.head.initials</w:t>
       </w:r>
       <w:proofErr w:type="spellEnd"/>
       <w:r>
@@ -3273,7 +3147,6 @@
         <w:t>{{</w:t>
       </w:r>
       <w:proofErr w:type="spellStart"/>
-      <w:proofErr w:type="gramStart"/>
       <w:r>
         <w:rPr>
           <w:rFonts w:ascii="Times New Roman" w:hAnsi="Times New Roman"/>
@@ -3285,7 +3158,6 @@
         <w:t>subject.code</w:t>
       </w:r>
       <w:proofErr w:type="spellEnd"/>
-      <w:proofErr w:type="gramEnd"/>
       <w:r>
         <w:rPr>
           <w:rFonts w:ascii="Times New Roman" w:hAnsi="Times New Roman"/>
@@ -3384,7 +3256,6 @@
         </w:rPr>
         <w:t xml:space="preserve"> {{</w:t>
       </w:r>
-      <w:proofErr w:type="gramStart"/>
       <w:r>
         <w:rPr>
           <w:sz w:val="28"/>
@@ -3408,7 +3279,6 @@
         </w:rPr>
         <w:t>code</w:t>
       </w:r>
-      <w:proofErr w:type="gramEnd"/>
       <w:r>
         <w:rPr>
           <w:sz w:val="28"/>
@@ -3518,15 +3388,7 @@
           <w:sz w:val="28"/>
           <w:szCs w:val="28"/>
         </w:rPr>
-        <w:t xml:space="preserve"> </w:t>
-      </w:r>
-      <w:proofErr w:type="gramStart"/>
-      <w:r>
-        <w:rPr>
-          <w:sz w:val="28"/>
-          <w:szCs w:val="28"/>
-        </w:rPr>
-        <w:t>%}</w:t>
+        <w:t xml:space="preserve"> %}</w:t>
       </w:r>
       <w:r>
         <w:rPr>
@@ -3535,7 +3397,6 @@
         </w:rPr>
         <w:t>обязательной</w:t>
       </w:r>
-      <w:proofErr w:type="gramEnd"/>
       <w:r>
         <w:rPr>
           <w:sz w:val="28"/>
@@ -3556,15 +3417,7 @@
           <w:sz w:val="28"/>
           <w:szCs w:val="28"/>
         </w:rPr>
-        <w:t xml:space="preserve"> </w:t>
-      </w:r>
-      <w:proofErr w:type="gramStart"/>
-      <w:r>
-        <w:rPr>
-          <w:sz w:val="28"/>
-          <w:szCs w:val="28"/>
-        </w:rPr>
-        <w:t>%}</w:t>
+        <w:t xml:space="preserve"> %}</w:t>
       </w:r>
       <w:r>
         <w:rPr>
@@ -3573,7 +3426,6 @@
         </w:rPr>
         <w:t>вариативной</w:t>
       </w:r>
-      <w:proofErr w:type="gramEnd"/>
       <w:r>
         <w:rPr>
           <w:sz w:val="28"/>
@@ -3617,7 +3469,6 @@
         </w:rPr>
         <w:t>{{</w:t>
       </w:r>
-      <w:proofErr w:type="gramStart"/>
       <w:r>
         <w:rPr>
           <w:sz w:val="28"/>
@@ -3641,7 +3492,6 @@
         </w:rPr>
         <w:t>code</w:t>
       </w:r>
-      <w:proofErr w:type="gramEnd"/>
       <w:r>
         <w:rPr>
           <w:sz w:val="28"/>
@@ -4640,7 +4490,6 @@
               <w:t xml:space="preserve">{% for skill in </w:t>
             </w:r>
             <w:proofErr w:type="spellStart"/>
-            <w:proofErr w:type="gramStart"/>
             <w:r>
               <w:rPr>
                 <w:i/>
@@ -4651,7 +4500,6 @@
               <w:t>skills.common</w:t>
             </w:r>
             <w:proofErr w:type="spellEnd"/>
-            <w:proofErr w:type="gramEnd"/>
             <w:r>
               <w:rPr>
                 <w:i/>
@@ -4659,9 +4507,8 @@
                 <w:szCs w:val="28"/>
                 <w:lang w:val="en-US"/>
               </w:rPr>
-              <w:t xml:space="preserve"> </w:t>
-            </w:r>
-            <w:proofErr w:type="gramStart"/>
+              <w:t xml:space="preserve"> %}{</w:t>
+            </w:r>
             <w:r>
               <w:rPr>
                 <w:i/>
@@ -4669,7 +4516,7 @@
                 <w:szCs w:val="28"/>
                 <w:lang w:val="en-US"/>
               </w:rPr>
-              <w:t>%}{</w:t>
+              <w:t>{</w:t>
             </w:r>
             <w:r>
               <w:rPr>
@@ -4678,8 +4525,9 @@
                 <w:szCs w:val="28"/>
                 <w:lang w:val="en-US"/>
               </w:rPr>
-              <w:t>{</w:t>
-            </w:r>
+              <w:t xml:space="preserve"> </w:t>
+            </w:r>
+            <w:proofErr w:type="spellStart"/>
             <w:r>
               <w:rPr>
                 <w:i/>
@@ -4687,27 +4535,7 @@
                 <w:szCs w:val="28"/>
                 <w:lang w:val="en-US"/>
               </w:rPr>
-              <w:t xml:space="preserve"> </w:t>
-            </w:r>
-            <w:proofErr w:type="spellStart"/>
-            <w:r>
-              <w:rPr>
-                <w:i/>
-                <w:sz w:val="28"/>
-                <w:szCs w:val="28"/>
-                <w:lang w:val="en-US"/>
-              </w:rPr>
-              <w:t>delete</w:t>
-            </w:r>
-            <w:proofErr w:type="gramEnd"/>
-            <w:r>
-              <w:rPr>
-                <w:i/>
-                <w:sz w:val="28"/>
-                <w:szCs w:val="28"/>
-                <w:lang w:val="en-US"/>
-              </w:rPr>
-              <w:t>_marker</w:t>
+              <w:t>delete_marker</w:t>
             </w:r>
             <w:proofErr w:type="spellEnd"/>
             <w:r>
@@ -4778,7 +4606,6 @@
               <w:t>{{</w:t>
             </w:r>
             <w:proofErr w:type="spellStart"/>
-            <w:proofErr w:type="gramStart"/>
             <w:r>
               <w:rPr>
                 <w:rFonts w:ascii="Times New Roman" w:hAnsi="Times New Roman"/>
@@ -4802,7 +4629,6 @@
               <w:t>code</w:t>
             </w:r>
             <w:proofErr w:type="spellEnd"/>
-            <w:proofErr w:type="gramEnd"/>
             <w:r>
               <w:rPr>
                 <w:rFonts w:ascii="Times New Roman" w:hAnsi="Times New Roman"/>
@@ -4909,9 +4735,8 @@
                 <w:szCs w:val="28"/>
                 <w:lang w:val="en-US"/>
               </w:rPr>
-              <w:t xml:space="preserve"> </w:t>
-            </w:r>
-            <w:proofErr w:type="gramStart"/>
+              <w:t xml:space="preserve"> %}</w:t>
+            </w:r>
             <w:r>
               <w:rPr>
                 <w:i/>
@@ -4919,7 +4744,7 @@
                 <w:szCs w:val="28"/>
                 <w:lang w:val="en-US"/>
               </w:rPr>
-              <w:t>%}</w:t>
+              <w:t>{</w:t>
             </w:r>
             <w:r>
               <w:rPr>
@@ -4937,8 +4762,9 @@
                 <w:szCs w:val="28"/>
                 <w:lang w:val="en-US"/>
               </w:rPr>
-              <w:t>{</w:t>
-            </w:r>
+              <w:t xml:space="preserve"> </w:t>
+            </w:r>
+            <w:proofErr w:type="spellStart"/>
             <w:r>
               <w:rPr>
                 <w:i/>
@@ -4946,19 +4772,8 @@
                 <w:szCs w:val="28"/>
                 <w:lang w:val="en-US"/>
               </w:rPr>
-              <w:t xml:space="preserve"> </w:t>
-            </w:r>
-            <w:proofErr w:type="spellStart"/>
-            <w:r>
-              <w:rPr>
-                <w:i/>
-                <w:sz w:val="28"/>
-                <w:szCs w:val="28"/>
-                <w:lang w:val="en-US"/>
-              </w:rPr>
               <w:t>delete</w:t>
             </w:r>
-            <w:proofErr w:type="gramEnd"/>
             <w:r>
               <w:rPr>
                 <w:i/>
@@ -5160,7 +4975,6 @@
               <w:t>{{</w:t>
             </w:r>
             <w:proofErr w:type="spellStart"/>
-            <w:proofErr w:type="gramStart"/>
             <w:r>
               <w:rPr>
                 <w:rFonts w:ascii="Times New Roman" w:hAnsi="Times New Roman"/>
@@ -5172,7 +4986,6 @@
               </w:rPr>
               <w:t>skills.professional</w:t>
             </w:r>
-            <w:proofErr w:type="gramEnd"/>
             <w:r>
               <w:rPr>
                 <w:rFonts w:ascii="Times New Roman" w:hAnsi="Times New Roman"/>
@@ -5296,7 +5109,6 @@
               <w:t xml:space="preserve">{% for skill in </w:t>
             </w:r>
             <w:proofErr w:type="spellStart"/>
-            <w:proofErr w:type="gramStart"/>
             <w:r>
               <w:rPr>
                 <w:rFonts w:ascii="Times New Roman" w:hAnsi="Times New Roman"/>
@@ -5308,7 +5120,6 @@
               </w:rPr>
               <w:t>skills.professional</w:t>
             </w:r>
-            <w:proofErr w:type="gramEnd"/>
             <w:r>
               <w:rPr>
                 <w:rFonts w:ascii="Times New Roman" w:hAnsi="Times New Roman"/>
@@ -5330,19 +5141,7 @@
                 <w:szCs w:val="24"/>
                 <w:lang w:val="en-US"/>
               </w:rPr>
-              <w:t xml:space="preserve"> </w:t>
-            </w:r>
-            <w:proofErr w:type="gramStart"/>
-            <w:r>
-              <w:rPr>
-                <w:rFonts w:ascii="Times New Roman" w:hAnsi="Times New Roman"/>
-                <w:b/>
-                <w:i/>
-                <w:sz w:val="24"/>
-                <w:szCs w:val="24"/>
-                <w:lang w:val="en-US"/>
-              </w:rPr>
-              <w:t>%}</w:t>
+              <w:t xml:space="preserve"> %}</w:t>
             </w:r>
             <w:r>
               <w:rPr>
@@ -5373,7 +5172,6 @@
               </w:rPr>
               <w:t>delete</w:t>
             </w:r>
-            <w:proofErr w:type="gramEnd"/>
             <w:r>
               <w:rPr>
                 <w:rFonts w:ascii="Times New Roman" w:hAnsi="Times New Roman"/>
@@ -5452,7 +5250,6 @@
               <w:t>{{</w:t>
             </w:r>
             <w:proofErr w:type="spellStart"/>
-            <w:proofErr w:type="gramStart"/>
             <w:r>
               <w:rPr>
                 <w:rFonts w:ascii="Times New Roman" w:hAnsi="Times New Roman"/>
@@ -5465,7 +5262,6 @@
               <w:t>skill.code</w:t>
             </w:r>
             <w:proofErr w:type="spellEnd"/>
-            <w:proofErr w:type="gramEnd"/>
             <w:r>
               <w:rPr>
                 <w:rFonts w:ascii="Times New Roman" w:hAnsi="Times New Roman"/>
@@ -5564,17 +5360,7 @@
                 <w:szCs w:val="24"/>
                 <w:lang w:val="en-US"/>
               </w:rPr>
-              <w:t xml:space="preserve"> </w:t>
-            </w:r>
-            <w:proofErr w:type="gramStart"/>
-            <w:r>
-              <w:rPr>
-                <w:rFonts w:ascii="Times New Roman" w:hAnsi="Times New Roman"/>
-                <w:sz w:val="24"/>
-                <w:szCs w:val="24"/>
-                <w:lang w:val="en-US"/>
-              </w:rPr>
-              <w:t>%}{{</w:t>
+              <w:t xml:space="preserve"> %}{{</w:t>
             </w:r>
             <w:r>
               <w:rPr>
@@ -5596,7 +5382,6 @@
               </w:rPr>
               <w:t>delete</w:t>
             </w:r>
-            <w:proofErr w:type="gramEnd"/>
             <w:r>
               <w:rPr>
                 <w:rFonts w:ascii="Times New Roman" w:hAnsi="Times New Roman"/>
@@ -5664,7 +5449,6 @@
         <w:t xml:space="preserve">{% if </w:t>
       </w:r>
       <w:proofErr w:type="spellStart"/>
-      <w:proofErr w:type="gramStart"/>
       <w:r>
         <w:rPr>
           <w:rFonts w:ascii="Times New Roman" w:hAnsi="Times New Roman"/>
@@ -5676,7 +5460,6 @@
         <w:t>skills.personal</w:t>
       </w:r>
       <w:proofErr w:type="spellEnd"/>
-      <w:proofErr w:type="gramEnd"/>
       <w:r>
         <w:rPr>
           <w:rFonts w:ascii="Times New Roman" w:hAnsi="Times New Roman"/>
@@ -5685,20 +5468,8 @@
           <w:szCs w:val="28"/>
           <w:lang w:val="en-US"/>
         </w:rPr>
-        <w:t xml:space="preserve"> is </w:t>
-      </w:r>
-      <w:proofErr w:type="gramStart"/>
-      <w:r>
-        <w:rPr>
-          <w:rFonts w:ascii="Times New Roman" w:hAnsi="Times New Roman"/>
-          <w:bCs/>
-          <w:sz w:val="28"/>
-          <w:szCs w:val="28"/>
-          <w:lang w:val="en-US"/>
-        </w:rPr>
-        <w:t>defined %}</w:t>
-      </w:r>
-      <w:proofErr w:type="gramEnd"/>
+        <w:t xml:space="preserve"> is defined %}</w:t>
+      </w:r>
     </w:p>
     <w:p>
       <w:pPr>
@@ -5856,7 +5627,6 @@
               <w:t xml:space="preserve">{% for skill in </w:t>
             </w:r>
             <w:proofErr w:type="spellStart"/>
-            <w:proofErr w:type="gramStart"/>
             <w:r>
               <w:rPr>
                 <w:rFonts w:ascii="Times New Roman" w:hAnsi="Times New Roman"/>
@@ -5869,29 +5639,16 @@
               <w:t>skills.personal</w:t>
             </w:r>
             <w:proofErr w:type="spellEnd"/>
-            <w:proofErr w:type="gramEnd"/>
-            <w:r>
-              <w:rPr>
-                <w:rFonts w:ascii="Times New Roman" w:hAnsi="Times New Roman"/>
-                <w:b/>
-                <w:i/>
-                <w:sz w:val="24"/>
-                <w:szCs w:val="24"/>
-                <w:lang w:val="en-US"/>
-              </w:rPr>
-              <w:t xml:space="preserve"> </w:t>
-            </w:r>
-            <w:proofErr w:type="gramStart"/>
-            <w:r>
-              <w:rPr>
-                <w:rFonts w:ascii="Times New Roman" w:hAnsi="Times New Roman"/>
-                <w:b/>
-                <w:i/>
-                <w:sz w:val="24"/>
-                <w:szCs w:val="24"/>
-                <w:lang w:val="en-US"/>
-              </w:rPr>
-              <w:t>%}</w:t>
+            <w:r>
+              <w:rPr>
+                <w:rFonts w:ascii="Times New Roman" w:hAnsi="Times New Roman"/>
+                <w:b/>
+                <w:i/>
+                <w:sz w:val="24"/>
+                <w:szCs w:val="24"/>
+                <w:lang w:val="en-US"/>
+              </w:rPr>
+              <w:t xml:space="preserve"> %}</w:t>
             </w:r>
             <w:r>
               <w:rPr>
@@ -5913,7 +5670,6 @@
               </w:rPr>
               <w:t>delete</w:t>
             </w:r>
-            <w:proofErr w:type="gramEnd"/>
             <w:r>
               <w:rPr>
                 <w:rFonts w:ascii="Times New Roman" w:hAnsi="Times New Roman"/>
@@ -5992,7 +5748,6 @@
               <w:t>{{</w:t>
             </w:r>
             <w:proofErr w:type="spellStart"/>
-            <w:proofErr w:type="gramStart"/>
             <w:r>
               <w:rPr>
                 <w:rFonts w:ascii="Times New Roman" w:hAnsi="Times New Roman"/>
@@ -6005,7 +5760,6 @@
               <w:t>skill.code</w:t>
             </w:r>
             <w:proofErr w:type="spellEnd"/>
-            <w:proofErr w:type="gramEnd"/>
             <w:r>
               <w:rPr>
                 <w:rFonts w:ascii="Times New Roman" w:hAnsi="Times New Roman"/>
@@ -6104,17 +5858,7 @@
                 <w:szCs w:val="24"/>
                 <w:lang w:val="en-US"/>
               </w:rPr>
-              <w:t xml:space="preserve"> </w:t>
-            </w:r>
-            <w:proofErr w:type="gramStart"/>
-            <w:r>
-              <w:rPr>
-                <w:rFonts w:ascii="Times New Roman" w:hAnsi="Times New Roman"/>
-                <w:sz w:val="24"/>
-                <w:szCs w:val="24"/>
-                <w:lang w:val="en-US"/>
-              </w:rPr>
-              <w:t xml:space="preserve">%}{{ </w:t>
+              <w:t xml:space="preserve"> %}{{ </w:t>
             </w:r>
             <w:proofErr w:type="spellStart"/>
             <w:r>
@@ -6125,18 +5869,7 @@
                 <w:szCs w:val="28"/>
                 <w:lang w:val="en-US"/>
               </w:rPr>
-              <w:t>delete</w:t>
-            </w:r>
-            <w:proofErr w:type="gramEnd"/>
-            <w:r>
-              <w:rPr>
-                <w:rFonts w:ascii="Times New Roman" w:hAnsi="Times New Roman"/>
-                <w:i/>
-                <w:sz w:val="28"/>
-                <w:szCs w:val="28"/>
-                <w:lang w:val="en-US"/>
-              </w:rPr>
-              <w:t>_</w:t>
+              <w:t>delete_</w:t>
             </w:r>
             <w:r>
               <w:rPr>
@@ -6192,9 +5925,9 @@
           <w:szCs w:val="28"/>
           <w:lang w:val="en-US"/>
         </w:rPr>
-        <w:t xml:space="preserve">{% endif </w:t>
-      </w:r>
-      <w:proofErr w:type="gramStart"/>
+        <w:t xml:space="preserve">{% endif %}{% if </w:t>
+      </w:r>
+      <w:proofErr w:type="spellStart"/>
       <w:r>
         <w:rPr>
           <w:rFonts w:ascii="Times New Roman" w:hAnsi="Times New Roman"/>
@@ -6203,9 +5936,9 @@
           <w:szCs w:val="28"/>
           <w:lang w:val="en-US"/>
         </w:rPr>
-        <w:t>%}{</w:t>
-      </w:r>
-      <w:proofErr w:type="gramEnd"/>
+        <w:t>skills.aim</w:t>
+      </w:r>
+      <w:proofErr w:type="spellEnd"/>
       <w:r>
         <w:rPr>
           <w:rFonts w:ascii="Times New Roman" w:hAnsi="Times New Roman"/>
@@ -6214,42 +5947,8 @@
           <w:szCs w:val="28"/>
           <w:lang w:val="en-US"/>
         </w:rPr>
-        <w:t xml:space="preserve">% if </w:t>
-      </w:r>
-      <w:proofErr w:type="spellStart"/>
-      <w:r>
-        <w:rPr>
-          <w:rFonts w:ascii="Times New Roman" w:hAnsi="Times New Roman"/>
-          <w:bCs/>
-          <w:sz w:val="28"/>
-          <w:szCs w:val="28"/>
-          <w:lang w:val="en-US"/>
-        </w:rPr>
-        <w:t>skills.aim</w:t>
-      </w:r>
-      <w:proofErr w:type="spellEnd"/>
-      <w:r>
-        <w:rPr>
-          <w:rFonts w:ascii="Times New Roman" w:hAnsi="Times New Roman"/>
-          <w:bCs/>
-          <w:sz w:val="28"/>
-          <w:szCs w:val="28"/>
-          <w:lang w:val="en-US"/>
-        </w:rPr>
-        <w:t xml:space="preserve"> is </w:t>
-      </w:r>
-      <w:proofErr w:type="gramStart"/>
-      <w:r>
-        <w:rPr>
-          <w:rFonts w:ascii="Times New Roman" w:hAnsi="Times New Roman"/>
-          <w:bCs/>
-          <w:sz w:val="28"/>
-          <w:szCs w:val="28"/>
-          <w:lang w:val="en-US"/>
-        </w:rPr>
-        <w:t>defined %}</w:t>
-      </w:r>
-      <w:proofErr w:type="gramEnd"/>
+        <w:t xml:space="preserve"> is defined %}</w:t>
+      </w:r>
     </w:p>
     <w:p>
       <w:pPr>
@@ -6453,19 +6152,7 @@
                 <w:szCs w:val="24"/>
                 <w:lang w:val="en-US"/>
               </w:rPr>
-              <w:t xml:space="preserve"> </w:t>
-            </w:r>
-            <w:proofErr w:type="gramStart"/>
-            <w:r>
-              <w:rPr>
-                <w:rFonts w:ascii="Times New Roman" w:hAnsi="Times New Roman"/>
-                <w:b/>
-                <w:i/>
-                <w:sz w:val="24"/>
-                <w:szCs w:val="24"/>
-                <w:lang w:val="en-US"/>
-              </w:rPr>
-              <w:t>%}</w:t>
+              <w:t xml:space="preserve"> %}</w:t>
             </w:r>
             <w:r>
               <w:rPr>
@@ -6487,7 +6174,6 @@
               </w:rPr>
               <w:t>delete</w:t>
             </w:r>
-            <w:proofErr w:type="gramEnd"/>
             <w:r>
               <w:rPr>
                 <w:rFonts w:ascii="Times New Roman" w:hAnsi="Times New Roman"/>
@@ -6567,7 +6253,6 @@
               <w:t>{{</w:t>
             </w:r>
             <w:proofErr w:type="spellStart"/>
-            <w:proofErr w:type="gramStart"/>
             <w:r>
               <w:rPr>
                 <w:rFonts w:ascii="Times New Roman" w:hAnsi="Times New Roman"/>
@@ -6580,7 +6265,6 @@
               <w:t>skill.code</w:t>
             </w:r>
             <w:proofErr w:type="spellEnd"/>
-            <w:proofErr w:type="gramEnd"/>
             <w:r>
               <w:rPr>
                 <w:rFonts w:ascii="Times New Roman" w:hAnsi="Times New Roman"/>
@@ -6679,17 +6363,7 @@
                 <w:szCs w:val="24"/>
                 <w:lang w:val="en-US"/>
               </w:rPr>
-              <w:t xml:space="preserve"> </w:t>
-            </w:r>
-            <w:proofErr w:type="gramStart"/>
-            <w:r>
-              <w:rPr>
-                <w:rFonts w:ascii="Times New Roman" w:hAnsi="Times New Roman"/>
-                <w:sz w:val="24"/>
-                <w:szCs w:val="24"/>
-                <w:lang w:val="en-US"/>
-              </w:rPr>
-              <w:t xml:space="preserve">%}{{ </w:t>
+              <w:t xml:space="preserve"> %}{{ </w:t>
             </w:r>
             <w:proofErr w:type="spellStart"/>
             <w:r>
@@ -6700,18 +6374,7 @@
                 <w:szCs w:val="28"/>
                 <w:lang w:val="en-US"/>
               </w:rPr>
-              <w:t>delete</w:t>
-            </w:r>
-            <w:proofErr w:type="gramEnd"/>
-            <w:r>
-              <w:rPr>
-                <w:rFonts w:ascii="Times New Roman" w:hAnsi="Times New Roman"/>
-                <w:i/>
-                <w:sz w:val="28"/>
-                <w:szCs w:val="28"/>
-                <w:lang w:val="en-US"/>
-              </w:rPr>
-              <w:t>_</w:t>
+              <w:t>delete_</w:t>
             </w:r>
             <w:r>
               <w:rPr>
@@ -6898,7 +6561,6 @@
               </w:rPr>
               <w:t xml:space="preserve">, </w:t>
             </w:r>
-            <w:proofErr w:type="gramStart"/>
             <w:r>
               <w:rPr>
                 <w:rFonts w:ascii="Times New Roman" w:hAnsi="Times New Roman"/>
@@ -6914,20 +6576,9 @@
                 <w:szCs w:val="24"/>
                 <w:lang w:val="en-US"/>
               </w:rPr>
-              <w:t>{</w:t>
-            </w:r>
-            <w:proofErr w:type="gramEnd"/>
-            <w:r>
-              <w:rPr>
-                <w:rFonts w:ascii="Times New Roman" w:hAnsi="Times New Roman"/>
-                <w:sz w:val="24"/>
-                <w:szCs w:val="24"/>
-                <w:lang w:val="en-US"/>
-              </w:rPr>
-              <w:t xml:space="preserve">% if </w:t>
+              <w:t xml:space="preserve">{% if </w:t>
             </w:r>
             <w:proofErr w:type="spellStart"/>
-            <w:proofErr w:type="gramStart"/>
             <w:r>
               <w:rPr>
                 <w:rFonts w:ascii="Times New Roman" w:hAnsi="Times New Roman"/>
@@ -6938,7 +6589,6 @@
               <w:t>skills.personal</w:t>
             </w:r>
             <w:proofErr w:type="spellEnd"/>
-            <w:proofErr w:type="gramEnd"/>
             <w:r>
               <w:rPr>
                 <w:rFonts w:ascii="Times New Roman" w:hAnsi="Times New Roman"/>
@@ -6948,7 +6598,6 @@
               </w:rPr>
               <w:t xml:space="preserve"> is defined %}, </w:t>
             </w:r>
-            <w:proofErr w:type="gramStart"/>
             <w:r>
               <w:rPr>
                 <w:rFonts w:ascii="Times New Roman" w:hAnsi="Times New Roman"/>
@@ -6964,37 +6613,7 @@
                 <w:szCs w:val="24"/>
                 <w:lang w:val="en-US"/>
               </w:rPr>
-              <w:t>{</w:t>
-            </w:r>
-            <w:proofErr w:type="gramEnd"/>
-            <w:r>
-              <w:rPr>
-                <w:rFonts w:ascii="Times New Roman" w:hAnsi="Times New Roman"/>
-                <w:sz w:val="24"/>
-                <w:szCs w:val="24"/>
-                <w:lang w:val="en-US"/>
-              </w:rPr>
-              <w:t xml:space="preserve">% endif </w:t>
-            </w:r>
-            <w:proofErr w:type="gramStart"/>
-            <w:r>
-              <w:rPr>
-                <w:rFonts w:ascii="Times New Roman" w:hAnsi="Times New Roman"/>
-                <w:sz w:val="24"/>
-                <w:szCs w:val="24"/>
-                <w:lang w:val="en-US"/>
-              </w:rPr>
-              <w:t>%}{</w:t>
-            </w:r>
-            <w:proofErr w:type="gramEnd"/>
-            <w:r>
-              <w:rPr>
-                <w:rFonts w:ascii="Times New Roman" w:hAnsi="Times New Roman"/>
-                <w:sz w:val="24"/>
-                <w:szCs w:val="24"/>
-                <w:lang w:val="en-US"/>
-              </w:rPr>
-              <w:t xml:space="preserve">% if </w:t>
+              <w:t xml:space="preserve">{% endif %}{% if </w:t>
             </w:r>
             <w:proofErr w:type="spellStart"/>
             <w:r>
@@ -7016,7 +6635,6 @@
               </w:rPr>
               <w:t xml:space="preserve"> is defined %}, </w:t>
             </w:r>
-            <w:proofErr w:type="gramStart"/>
             <w:r>
               <w:rPr>
                 <w:rFonts w:ascii="Times New Roman" w:hAnsi="Times New Roman"/>
@@ -7032,17 +6650,7 @@
                 <w:szCs w:val="24"/>
                 <w:lang w:val="en-US"/>
               </w:rPr>
-              <w:t>{</w:t>
-            </w:r>
-            <w:proofErr w:type="gramEnd"/>
-            <w:r>
-              <w:rPr>
-                <w:rFonts w:ascii="Times New Roman" w:hAnsi="Times New Roman"/>
-                <w:sz w:val="24"/>
-                <w:szCs w:val="24"/>
-                <w:lang w:val="en-US"/>
-              </w:rPr>
-              <w:t>% endif %}</w:t>
+              <w:t>{% endif %}</w:t>
             </w:r>
           </w:p>
         </w:tc>
@@ -7152,7 +6760,6 @@
               <w:t>(</w:t>
             </w:r>
             <w:proofErr w:type="spellStart"/>
-            <w:proofErr w:type="gramStart"/>
             <w:r>
               <w:rPr>
                 <w:rFonts w:ascii="Times New Roman" w:hAnsi="Times New Roman"/>
@@ -7163,7 +6770,6 @@
               <w:t>skills.common</w:t>
             </w:r>
             <w:proofErr w:type="spellEnd"/>
-            <w:proofErr w:type="gramEnd"/>
             <w:r>
               <w:rPr>
                 <w:rFonts w:ascii="Times New Roman" w:hAnsi="Times New Roman"/>
@@ -7183,7 +6789,6 @@
               <w:t xml:space="preserve">+ </w:t>
             </w:r>
             <w:proofErr w:type="spellStart"/>
-            <w:proofErr w:type="gramStart"/>
             <w:r>
               <w:rPr>
                 <w:rFonts w:ascii="Times New Roman" w:hAnsi="Times New Roman"/>
@@ -7191,9 +6796,9 @@
                 <w:szCs w:val="24"/>
                 <w:lang w:val="en-US" w:eastAsia="en-US"/>
               </w:rPr>
-              <w:t>skills.professional</w:t>
-            </w:r>
-            <w:proofErr w:type="gramEnd"/>
+              <w:t>skills.professional.skills</w:t>
+            </w:r>
+            <w:proofErr w:type="spellEnd"/>
             <w:r>
               <w:rPr>
                 <w:rFonts w:ascii="Times New Roman" w:hAnsi="Times New Roman"/>
@@ -7201,7 +6806,26 @@
                 <w:szCs w:val="24"/>
                 <w:lang w:val="en-US" w:eastAsia="en-US"/>
               </w:rPr>
-              <w:t>.skills</w:t>
+              <w:t xml:space="preserve"> </w:t>
+            </w:r>
+            <w:r>
+              <w:rPr>
+                <w:rFonts w:ascii="Times New Roman" w:hAnsi="Times New Roman"/>
+                <w:sz w:val="24"/>
+                <w:szCs w:val="24"/>
+                <w:lang w:val="en-US" w:eastAsia="en-US"/>
+              </w:rPr>
+              <w:t xml:space="preserve">+ </w:t>
+            </w:r>
+            <w:proofErr w:type="spellStart"/>
+            <w:r>
+              <w:rPr>
+                <w:rFonts w:ascii="Times New Roman" w:hAnsi="Times New Roman"/>
+                <w:sz w:val="24"/>
+                <w:szCs w:val="24"/>
+                <w:lang w:val="en-US" w:eastAsia="en-US"/>
+              </w:rPr>
+              <w:t>skills.personal</w:t>
             </w:r>
             <w:proofErr w:type="spellEnd"/>
             <w:r>
@@ -7223,7 +6847,6 @@
               <w:t xml:space="preserve">+ </w:t>
             </w:r>
             <w:proofErr w:type="spellStart"/>
-            <w:proofErr w:type="gramStart"/>
             <w:r>
               <w:rPr>
                 <w:rFonts w:ascii="Times New Roman" w:hAnsi="Times New Roman"/>
@@ -7231,10 +6854,9 @@
                 <w:szCs w:val="24"/>
                 <w:lang w:val="en-US" w:eastAsia="en-US"/>
               </w:rPr>
-              <w:t>skills.personal</w:t>
+              <w:t>skills.aim</w:t>
             </w:r>
             <w:proofErr w:type="spellEnd"/>
-            <w:proofErr w:type="gramEnd"/>
             <w:r>
               <w:rPr>
                 <w:rFonts w:ascii="Times New Roman" w:hAnsi="Times New Roman"/>
@@ -7242,6 +6864,15 @@
                 <w:szCs w:val="24"/>
                 <w:lang w:val="en-US" w:eastAsia="en-US"/>
               </w:rPr>
+              <w:t>)</w:t>
+            </w:r>
+            <w:r>
+              <w:rPr>
+                <w:rFonts w:ascii="Times New Roman" w:hAnsi="Times New Roman"/>
+                <w:sz w:val="24"/>
+                <w:szCs w:val="24"/>
+                <w:lang w:val="en-US" w:eastAsia="en-US"/>
+              </w:rPr>
               <w:t xml:space="preserve"> </w:t>
             </w:r>
             <w:r>
@@ -7251,7 +6882,16 @@
                 <w:szCs w:val="24"/>
                 <w:lang w:val="en-US" w:eastAsia="en-US"/>
               </w:rPr>
-              <w:t xml:space="preserve">+ </w:t>
+              <w:t>%}</w:t>
+            </w:r>
+            <w:r>
+              <w:rPr>
+                <w:rFonts w:ascii="Times New Roman" w:hAnsi="Times New Roman"/>
+                <w:sz w:val="24"/>
+                <w:szCs w:val="24"/>
+                <w:lang w:val="en-US" w:eastAsia="en-US"/>
+              </w:rPr>
+              <w:t>{{</w:t>
             </w:r>
             <w:proofErr w:type="spellStart"/>
             <w:r>
@@ -7261,69 +6901,9 @@
                 <w:szCs w:val="24"/>
                 <w:lang w:val="en-US" w:eastAsia="en-US"/>
               </w:rPr>
-              <w:t>skills.aim</w:t>
+              <w:t>skill.code</w:t>
             </w:r>
             <w:proofErr w:type="spellEnd"/>
-            <w:r>
-              <w:rPr>
-                <w:rFonts w:ascii="Times New Roman" w:hAnsi="Times New Roman"/>
-                <w:sz w:val="24"/>
-                <w:szCs w:val="24"/>
-                <w:lang w:val="en-US" w:eastAsia="en-US"/>
-              </w:rPr>
-              <w:t>)</w:t>
-            </w:r>
-            <w:r>
-              <w:rPr>
-                <w:rFonts w:ascii="Times New Roman" w:hAnsi="Times New Roman"/>
-                <w:sz w:val="24"/>
-                <w:szCs w:val="24"/>
-                <w:lang w:val="en-US" w:eastAsia="en-US"/>
-              </w:rPr>
-              <w:t xml:space="preserve"> </w:t>
-            </w:r>
-            <w:proofErr w:type="gramStart"/>
-            <w:r>
-              <w:rPr>
-                <w:rFonts w:ascii="Times New Roman" w:hAnsi="Times New Roman"/>
-                <w:sz w:val="24"/>
-                <w:szCs w:val="24"/>
-                <w:lang w:val="en-US" w:eastAsia="en-US"/>
-              </w:rPr>
-              <w:t>%}</w:t>
-            </w:r>
-            <w:r>
-              <w:rPr>
-                <w:rFonts w:ascii="Times New Roman" w:hAnsi="Times New Roman"/>
-                <w:sz w:val="24"/>
-                <w:szCs w:val="24"/>
-                <w:lang w:val="en-US" w:eastAsia="en-US"/>
-              </w:rPr>
-              <w:t>{</w:t>
-            </w:r>
-            <w:proofErr w:type="gramEnd"/>
-            <w:r>
-              <w:rPr>
-                <w:rFonts w:ascii="Times New Roman" w:hAnsi="Times New Roman"/>
-                <w:sz w:val="24"/>
-                <w:szCs w:val="24"/>
-                <w:lang w:val="en-US" w:eastAsia="en-US"/>
-              </w:rPr>
-              <w:t>{</w:t>
-            </w:r>
-            <w:proofErr w:type="spellStart"/>
-            <w:proofErr w:type="gramStart"/>
-            <w:r>
-              <w:rPr>
-                <w:rFonts w:ascii="Times New Roman" w:hAnsi="Times New Roman"/>
-                <w:sz w:val="24"/>
-                <w:szCs w:val="24"/>
-                <w:lang w:val="en-US" w:eastAsia="en-US"/>
-              </w:rPr>
-              <w:t>skill.code</w:t>
-            </w:r>
-            <w:proofErr w:type="spellEnd"/>
-            <w:proofErr w:type="gramEnd"/>
             <w:r>
               <w:rPr>
                 <w:rFonts w:ascii="Times New Roman" w:hAnsi="Times New Roman"/>
@@ -7417,7 +6997,6 @@
               <w:t xml:space="preserve">{% for skill in </w:t>
             </w:r>
             <w:proofErr w:type="spellStart"/>
-            <w:proofErr w:type="gramStart"/>
             <w:r>
               <w:rPr>
                 <w:rFonts w:ascii="Times New Roman" w:hAnsi="Times New Roman"/>
@@ -7428,47 +7007,25 @@
               <w:t>results.skill</w:t>
             </w:r>
             <w:proofErr w:type="spellEnd"/>
-            <w:proofErr w:type="gramEnd"/>
-            <w:r>
-              <w:rPr>
-                <w:rFonts w:ascii="Times New Roman" w:hAnsi="Times New Roman"/>
-                <w:sz w:val="24"/>
-                <w:szCs w:val="24"/>
-                <w:lang w:val="en-US"/>
-              </w:rPr>
-              <w:t xml:space="preserve"> %}- {{skill</w:t>
-            </w:r>
-            <w:proofErr w:type="gramStart"/>
-            <w:r>
-              <w:rPr>
-                <w:rFonts w:ascii="Times New Roman" w:hAnsi="Times New Roman"/>
-                <w:sz w:val="24"/>
-                <w:szCs w:val="24"/>
-                <w:lang w:val="en-US"/>
-              </w:rPr>
-              <w:t>}}</w:t>
-            </w:r>
-            <w:r>
-              <w:rPr>
-                <w:rFonts w:ascii="Times New Roman" w:hAnsi="Times New Roman"/>
-                <w:sz w:val="24"/>
-                <w:szCs w:val="24"/>
-                <w:lang w:val="en-US"/>
-              </w:rPr>
-              <w:t>{</w:t>
-            </w:r>
-            <w:proofErr w:type="gramEnd"/>
-            <w:r>
-              <w:rPr>
-                <w:rFonts w:ascii="Times New Roman" w:hAnsi="Times New Roman"/>
-                <w:sz w:val="24"/>
-                <w:szCs w:val="24"/>
-                <w:lang w:val="en-US"/>
-              </w:rPr>
-              <w:t xml:space="preserve">% if </w:t>
+            <w:r>
+              <w:rPr>
+                <w:rFonts w:ascii="Times New Roman" w:hAnsi="Times New Roman"/>
+                <w:sz w:val="24"/>
+                <w:szCs w:val="24"/>
+                <w:lang w:val="en-US"/>
+              </w:rPr>
+              <w:t xml:space="preserve"> %}- {{skill}}</w:t>
+            </w:r>
+            <w:r>
+              <w:rPr>
+                <w:rFonts w:ascii="Times New Roman" w:hAnsi="Times New Roman"/>
+                <w:sz w:val="24"/>
+                <w:szCs w:val="24"/>
+                <w:lang w:val="en-US"/>
+              </w:rPr>
+              <w:t xml:space="preserve">{% if </w:t>
             </w:r>
             <w:proofErr w:type="spellStart"/>
-            <w:proofErr w:type="gramStart"/>
             <w:r>
               <w:rPr>
                 <w:rFonts w:ascii="Times New Roman" w:hAnsi="Times New Roman"/>
@@ -7479,67 +7036,15 @@
               <w:t>loop.last</w:t>
             </w:r>
             <w:proofErr w:type="spellEnd"/>
-            <w:proofErr w:type="gramEnd"/>
-            <w:r>
-              <w:rPr>
-                <w:rFonts w:ascii="Times New Roman" w:hAnsi="Times New Roman"/>
-                <w:sz w:val="24"/>
-                <w:szCs w:val="24"/>
-                <w:lang w:val="en-US"/>
-              </w:rPr>
-              <w:t>%</w:t>
-            </w:r>
-            <w:proofErr w:type="gramStart"/>
-            <w:r>
-              <w:rPr>
-                <w:rFonts w:ascii="Times New Roman" w:hAnsi="Times New Roman"/>
-                <w:sz w:val="24"/>
-                <w:szCs w:val="24"/>
-                <w:lang w:val="en-US"/>
-              </w:rPr>
-              <w:t>}.{</w:t>
-            </w:r>
-            <w:proofErr w:type="gramEnd"/>
-            <w:r>
-              <w:rPr>
-                <w:rFonts w:ascii="Times New Roman" w:hAnsi="Times New Roman"/>
-                <w:sz w:val="24"/>
-                <w:szCs w:val="24"/>
-                <w:lang w:val="en-US"/>
-              </w:rPr>
-              <w:t>% else %</w:t>
-            </w:r>
-            <w:proofErr w:type="gramStart"/>
-            <w:r>
-              <w:rPr>
-                <w:rFonts w:ascii="Times New Roman" w:hAnsi="Times New Roman"/>
-                <w:sz w:val="24"/>
-                <w:szCs w:val="24"/>
-                <w:lang w:val="en-US"/>
-              </w:rPr>
-              <w:t>};{</w:t>
-            </w:r>
-            <w:proofErr w:type="gramEnd"/>
-            <w:r>
-              <w:rPr>
-                <w:rFonts w:ascii="Times New Roman" w:hAnsi="Times New Roman"/>
-                <w:sz w:val="24"/>
-                <w:szCs w:val="24"/>
-                <w:lang w:val="en-US"/>
-              </w:rPr>
-              <w:t xml:space="preserve">% </w:t>
-            </w:r>
-            <w:proofErr w:type="gramStart"/>
-            <w:r>
-              <w:rPr>
-                <w:rFonts w:ascii="Times New Roman" w:hAnsi="Times New Roman"/>
-                <w:sz w:val="24"/>
-                <w:szCs w:val="24"/>
-                <w:lang w:val="en-US"/>
-              </w:rPr>
-              <w:t>endif %}</w:t>
-            </w:r>
-            <w:proofErr w:type="gramEnd"/>
+            <w:r>
+              <w:rPr>
+                <w:rFonts w:ascii="Times New Roman" w:hAnsi="Times New Roman"/>
+                <w:sz w:val="24"/>
+                <w:szCs w:val="24"/>
+                <w:lang w:val="en-US"/>
+              </w:rPr>
+              <w:t>%}.{% else %};{% endif %}</w:t>
+            </w:r>
           </w:p>
           <w:p>
             <w:pPr>
@@ -7616,7 +7121,6 @@
               <w:t xml:space="preserve">{% for knowledge in </w:t>
             </w:r>
             <w:proofErr w:type="spellStart"/>
-            <w:proofErr w:type="gramStart"/>
             <w:r>
               <w:rPr>
                 <w:rFonts w:ascii="Times New Roman" w:hAnsi="Times New Roman"/>
@@ -7627,58 +7131,25 @@
               <w:t>results.knowledge</w:t>
             </w:r>
             <w:proofErr w:type="spellEnd"/>
-            <w:proofErr w:type="gramEnd"/>
-            <w:r>
-              <w:rPr>
-                <w:rFonts w:ascii="Times New Roman" w:hAnsi="Times New Roman"/>
-                <w:sz w:val="24"/>
-                <w:szCs w:val="24"/>
-                <w:lang w:val="en-US"/>
-              </w:rPr>
-              <w:t xml:space="preserve"> %}- </w:t>
-            </w:r>
-            <w:proofErr w:type="gramStart"/>
-            <w:r>
-              <w:rPr>
-                <w:rFonts w:ascii="Times New Roman" w:hAnsi="Times New Roman"/>
-                <w:sz w:val="24"/>
-                <w:szCs w:val="24"/>
-                <w:lang w:val="en-US"/>
-              </w:rPr>
-              <w:t>{{ knowledge</w:t>
-            </w:r>
-            <w:proofErr w:type="gramEnd"/>
-            <w:r>
-              <w:rPr>
-                <w:rFonts w:ascii="Times New Roman" w:hAnsi="Times New Roman"/>
-                <w:sz w:val="24"/>
-                <w:szCs w:val="24"/>
-                <w:lang w:val="en-US"/>
-              </w:rPr>
-              <w:t xml:space="preserve"> </w:t>
-            </w:r>
-            <w:proofErr w:type="gramStart"/>
-            <w:r>
-              <w:rPr>
-                <w:rFonts w:ascii="Times New Roman" w:hAnsi="Times New Roman"/>
-                <w:sz w:val="24"/>
-                <w:szCs w:val="24"/>
-                <w:lang w:val="en-US"/>
-              </w:rPr>
-              <w:t>}}{</w:t>
-            </w:r>
-            <w:proofErr w:type="gramEnd"/>
-            <w:r>
-              <w:rPr>
-                <w:rFonts w:ascii="Times New Roman" w:hAnsi="Times New Roman"/>
-                <w:sz w:val="24"/>
-                <w:szCs w:val="24"/>
-                <w:lang w:val="en-US"/>
-              </w:rPr>
-              <w:t xml:space="preserve">% if </w:t>
+            <w:r>
+              <w:rPr>
+                <w:rFonts w:ascii="Times New Roman" w:hAnsi="Times New Roman"/>
+                <w:sz w:val="24"/>
+                <w:szCs w:val="24"/>
+                <w:lang w:val="en-US"/>
+              </w:rPr>
+              <w:t xml:space="preserve"> %}- {{ knowledge </w:t>
+            </w:r>
+            <w:r>
+              <w:rPr>
+                <w:rFonts w:ascii="Times New Roman" w:hAnsi="Times New Roman"/>
+                <w:sz w:val="24"/>
+                <w:szCs w:val="24"/>
+                <w:lang w:val="en-US"/>
+              </w:rPr>
+              <w:t xml:space="preserve">}}{% if </w:t>
             </w:r>
             <w:proofErr w:type="spellStart"/>
-            <w:proofErr w:type="gramStart"/>
             <w:r>
               <w:rPr>
                 <w:rFonts w:ascii="Times New Roman" w:hAnsi="Times New Roman"/>
@@ -7689,67 +7160,15 @@
               <w:t>loop.last</w:t>
             </w:r>
             <w:proofErr w:type="spellEnd"/>
-            <w:proofErr w:type="gramEnd"/>
-            <w:r>
-              <w:rPr>
-                <w:rFonts w:ascii="Times New Roman" w:hAnsi="Times New Roman"/>
-                <w:sz w:val="24"/>
-                <w:szCs w:val="24"/>
-                <w:lang w:val="en-US"/>
-              </w:rPr>
-              <w:t>%</w:t>
-            </w:r>
-            <w:proofErr w:type="gramStart"/>
-            <w:r>
-              <w:rPr>
-                <w:rFonts w:ascii="Times New Roman" w:hAnsi="Times New Roman"/>
-                <w:sz w:val="24"/>
-                <w:szCs w:val="24"/>
-                <w:lang w:val="en-US"/>
-              </w:rPr>
-              <w:t>}.{</w:t>
-            </w:r>
-            <w:proofErr w:type="gramEnd"/>
-            <w:r>
-              <w:rPr>
-                <w:rFonts w:ascii="Times New Roman" w:hAnsi="Times New Roman"/>
-                <w:sz w:val="24"/>
-                <w:szCs w:val="24"/>
-                <w:lang w:val="en-US"/>
-              </w:rPr>
-              <w:t>% else %</w:t>
-            </w:r>
-            <w:proofErr w:type="gramStart"/>
-            <w:r>
-              <w:rPr>
-                <w:rFonts w:ascii="Times New Roman" w:hAnsi="Times New Roman"/>
-                <w:sz w:val="24"/>
-                <w:szCs w:val="24"/>
-                <w:lang w:val="en-US"/>
-              </w:rPr>
-              <w:t>};{</w:t>
-            </w:r>
-            <w:proofErr w:type="gramEnd"/>
-            <w:r>
-              <w:rPr>
-                <w:rFonts w:ascii="Times New Roman" w:hAnsi="Times New Roman"/>
-                <w:sz w:val="24"/>
-                <w:szCs w:val="24"/>
-                <w:lang w:val="en-US"/>
-              </w:rPr>
-              <w:t xml:space="preserve">% </w:t>
-            </w:r>
-            <w:proofErr w:type="gramStart"/>
-            <w:r>
-              <w:rPr>
-                <w:rFonts w:ascii="Times New Roman" w:hAnsi="Times New Roman"/>
-                <w:sz w:val="24"/>
-                <w:szCs w:val="24"/>
-                <w:lang w:val="en-US"/>
-              </w:rPr>
-              <w:t>endif %}</w:t>
-            </w:r>
-            <w:proofErr w:type="gramEnd"/>
+            <w:r>
+              <w:rPr>
+                <w:rFonts w:ascii="Times New Roman" w:hAnsi="Times New Roman"/>
+                <w:sz w:val="24"/>
+                <w:szCs w:val="24"/>
+                <w:lang w:val="en-US"/>
+              </w:rPr>
+              <w:t>%}.{% else %};{% endif %}</w:t>
+            </w:r>
           </w:p>
           <w:p>
             <w:pPr>
@@ -8476,7 +7895,17 @@
                 <w:szCs w:val="24"/>
                 <w:lang w:val="en-US"/>
               </w:rPr>
-              <w:t xml:space="preserve"> %}{{</w:t>
+              <w:t xml:space="preserve"> %}</w:t>
+            </w:r>
+            <w:r>
+              <w:rPr>
+                <w:rFonts w:ascii="Times New Roman" w:hAnsi="Times New Roman"/>
+                <w:b/>
+                <w:sz w:val="24"/>
+                <w:szCs w:val="24"/>
+                <w:lang w:val="en-US"/>
+              </w:rPr>
+              <w:t xml:space="preserve">{% if </w:t>
             </w:r>
             <w:proofErr w:type="spellStart"/>
             <w:r>
@@ -8487,6 +7916,92 @@
                 <w:szCs w:val="24"/>
                 <w:lang w:val="en-US"/>
               </w:rPr>
+              <w:t>subject.total_hours</w:t>
+            </w:r>
+            <w:proofErr w:type="spellEnd"/>
+            <w:r>
+              <w:rPr>
+                <w:rFonts w:ascii="Times New Roman" w:hAnsi="Times New Roman"/>
+                <w:b/>
+                <w:sz w:val="24"/>
+                <w:szCs w:val="24"/>
+                <w:lang w:val="en-US"/>
+              </w:rPr>
+              <w:t xml:space="preserve"> is defined %}{</w:t>
+            </w:r>
+            <w:r>
+              <w:rPr>
+                <w:rFonts w:ascii="Times New Roman" w:hAnsi="Times New Roman"/>
+                <w:b/>
+                <w:sz w:val="24"/>
+                <w:szCs w:val="24"/>
+                <w:lang w:val="en-US"/>
+              </w:rPr>
+              <w:t>{</w:t>
+            </w:r>
+            <w:proofErr w:type="spellStart"/>
+            <w:r>
+              <w:rPr>
+                <w:rFonts w:ascii="Times New Roman" w:hAnsi="Times New Roman"/>
+                <w:b/>
+                <w:sz w:val="24"/>
+                <w:szCs w:val="24"/>
+                <w:lang w:val="en-US"/>
+              </w:rPr>
+              <w:t>subject.total_hours</w:t>
+            </w:r>
+            <w:proofErr w:type="spellEnd"/>
+            <w:r>
+              <w:rPr>
+                <w:rFonts w:ascii="Times New Roman" w:hAnsi="Times New Roman"/>
+                <w:b/>
+                <w:sz w:val="24"/>
+                <w:szCs w:val="24"/>
+                <w:lang w:val="en-US"/>
+              </w:rPr>
+              <w:t xml:space="preserve">}}{% if </w:t>
+            </w:r>
+            <w:proofErr w:type="spellStart"/>
+            <w:r>
+              <w:rPr>
+                <w:rFonts w:ascii="Times New Roman" w:hAnsi="Times New Roman"/>
+                <w:b/>
+                <w:sz w:val="24"/>
+                <w:szCs w:val="24"/>
+                <w:lang w:val="en-US"/>
+              </w:rPr>
+              <w:t>subject.total_hours_lectures</w:t>
+            </w:r>
+            <w:proofErr w:type="spellEnd"/>
+            <w:r>
+              <w:rPr>
+                <w:rFonts w:ascii="Times New Roman" w:hAnsi="Times New Roman"/>
+                <w:b/>
+                <w:sz w:val="24"/>
+                <w:szCs w:val="24"/>
+                <w:lang w:val="en-US"/>
+              </w:rPr>
+              <w:t xml:space="preserve"> is defined %}{% </w:t>
+            </w:r>
+            <w:r>
+              <w:rPr>
+                <w:rFonts w:ascii="Times New Roman" w:hAnsi="Times New Roman"/>
+                <w:b/>
+                <w:sz w:val="24"/>
+                <w:szCs w:val="24"/>
+                <w:lang w:val="en-US"/>
+              </w:rPr>
+              <w:t xml:space="preserve">set </w:t>
+            </w:r>
+            <w:proofErr w:type="spellStart"/>
+            <w:r>
+              <w:rPr>
+                <w:rFonts w:ascii="Times New Roman" w:hAnsi="Times New Roman"/>
+                <w:b/>
+                <w:sz w:val="24"/>
+                <w:szCs w:val="24"/>
+                <w:lang w:val="en-US"/>
+              </w:rPr>
               <w:t>total_hours_lectures.value</w:t>
             </w:r>
             <w:proofErr w:type="spellEnd"/>
@@ -8498,6 +8013,232 @@
                 <w:szCs w:val="24"/>
                 <w:lang w:val="en-US"/>
               </w:rPr>
+              <w:t xml:space="preserve"> = </w:t>
+            </w:r>
+            <w:proofErr w:type="spellStart"/>
+            <w:r>
+              <w:rPr>
+                <w:rFonts w:ascii="Times New Roman" w:hAnsi="Times New Roman"/>
+                <w:b/>
+                <w:sz w:val="24"/>
+                <w:szCs w:val="24"/>
+                <w:lang w:val="en-US"/>
+              </w:rPr>
+              <w:t>subject.total_hours_lectures</w:t>
+            </w:r>
+            <w:proofErr w:type="spellEnd"/>
+            <w:r>
+              <w:rPr>
+                <w:rFonts w:ascii="Times New Roman" w:hAnsi="Times New Roman"/>
+                <w:b/>
+                <w:sz w:val="24"/>
+                <w:szCs w:val="24"/>
+                <w:lang w:val="en-US"/>
+              </w:rPr>
+              <w:t xml:space="preserve">%}{% endif %}{% if </w:t>
+            </w:r>
+            <w:proofErr w:type="spellStart"/>
+            <w:r>
+              <w:rPr>
+                <w:rFonts w:ascii="Times New Roman" w:hAnsi="Times New Roman"/>
+                <w:b/>
+                <w:sz w:val="24"/>
+                <w:szCs w:val="24"/>
+                <w:lang w:val="en-US"/>
+              </w:rPr>
+              <w:t>subject.total_hours_practices</w:t>
+            </w:r>
+            <w:proofErr w:type="spellEnd"/>
+            <w:r>
+              <w:rPr>
+                <w:rFonts w:ascii="Times New Roman" w:hAnsi="Times New Roman"/>
+                <w:b/>
+                <w:sz w:val="24"/>
+                <w:szCs w:val="24"/>
+                <w:lang w:val="en-US"/>
+              </w:rPr>
+              <w:t xml:space="preserve"> is defined %}{% </w:t>
+            </w:r>
+            <w:r>
+              <w:rPr>
+                <w:rFonts w:ascii="Times New Roman" w:hAnsi="Times New Roman"/>
+                <w:b/>
+                <w:sz w:val="24"/>
+                <w:szCs w:val="24"/>
+                <w:lang w:val="en-US"/>
+              </w:rPr>
+              <w:t xml:space="preserve">set </w:t>
+            </w:r>
+            <w:proofErr w:type="spellStart"/>
+            <w:r>
+              <w:rPr>
+                <w:rFonts w:ascii="Times New Roman" w:hAnsi="Times New Roman"/>
+                <w:b/>
+                <w:sz w:val="24"/>
+                <w:szCs w:val="24"/>
+                <w:lang w:val="en-US"/>
+              </w:rPr>
+              <w:t>total_hours_practices.value</w:t>
+            </w:r>
+            <w:proofErr w:type="spellEnd"/>
+            <w:r>
+              <w:rPr>
+                <w:rFonts w:ascii="Times New Roman" w:hAnsi="Times New Roman"/>
+                <w:b/>
+                <w:sz w:val="24"/>
+                <w:szCs w:val="24"/>
+                <w:lang w:val="en-US"/>
+              </w:rPr>
+              <w:t xml:space="preserve"> = </w:t>
+            </w:r>
+            <w:proofErr w:type="spellStart"/>
+            <w:r>
+              <w:rPr>
+                <w:rFonts w:ascii="Times New Roman" w:hAnsi="Times New Roman"/>
+                <w:b/>
+                <w:sz w:val="24"/>
+                <w:szCs w:val="24"/>
+                <w:lang w:val="en-US"/>
+              </w:rPr>
+              <w:t>subject.total_hours_practices</w:t>
+            </w:r>
+            <w:proofErr w:type="spellEnd"/>
+            <w:r>
+              <w:rPr>
+                <w:rFonts w:ascii="Times New Roman" w:hAnsi="Times New Roman"/>
+                <w:b/>
+                <w:sz w:val="24"/>
+                <w:szCs w:val="24"/>
+                <w:lang w:val="en-US"/>
+              </w:rPr>
+              <w:t xml:space="preserve">%}{% endif %}{% if </w:t>
+            </w:r>
+            <w:proofErr w:type="spellStart"/>
+            <w:r>
+              <w:rPr>
+                <w:rFonts w:ascii="Times New Roman" w:hAnsi="Times New Roman"/>
+                <w:b/>
+                <w:sz w:val="24"/>
+                <w:szCs w:val="24"/>
+                <w:lang w:val="en-US"/>
+              </w:rPr>
+              <w:t>subject.total_hours_self_works</w:t>
+            </w:r>
+            <w:proofErr w:type="spellEnd"/>
+            <w:r>
+              <w:rPr>
+                <w:rFonts w:ascii="Times New Roman" w:hAnsi="Times New Roman"/>
+                <w:b/>
+                <w:sz w:val="24"/>
+                <w:szCs w:val="24"/>
+                <w:lang w:val="en-US"/>
+              </w:rPr>
+              <w:t xml:space="preserve"> is defined %}{%</w:t>
+            </w:r>
+            <w:r>
+              <w:rPr>
+                <w:rFonts w:ascii="Times New Roman" w:hAnsi="Times New Roman"/>
+                <w:b/>
+                <w:sz w:val="24"/>
+                <w:szCs w:val="24"/>
+                <w:lang w:val="en-US"/>
+              </w:rPr>
+              <w:t xml:space="preserve"> set</w:t>
+            </w:r>
+            <w:r>
+              <w:rPr>
+                <w:rFonts w:ascii="Times New Roman" w:hAnsi="Times New Roman"/>
+                <w:b/>
+                <w:sz w:val="24"/>
+                <w:szCs w:val="24"/>
+                <w:lang w:val="en-US"/>
+              </w:rPr>
+              <w:t xml:space="preserve"> t</w:t>
+            </w:r>
+            <w:proofErr w:type="spellStart"/>
+            <w:r>
+              <w:rPr>
+                <w:rFonts w:ascii="Times New Roman" w:hAnsi="Times New Roman"/>
+                <w:b/>
+                <w:sz w:val="24"/>
+                <w:szCs w:val="24"/>
+                <w:lang w:val="en-US"/>
+              </w:rPr>
+              <w:t>otal_hours_self_works.value</w:t>
+            </w:r>
+            <w:proofErr w:type="spellEnd"/>
+            <w:r>
+              <w:rPr>
+                <w:rFonts w:ascii="Times New Roman" w:hAnsi="Times New Roman"/>
+                <w:b/>
+                <w:sz w:val="24"/>
+                <w:szCs w:val="24"/>
+                <w:lang w:val="en-US"/>
+              </w:rPr>
+              <w:t xml:space="preserve"> = </w:t>
+            </w:r>
+            <w:proofErr w:type="spellStart"/>
+            <w:r>
+              <w:rPr>
+                <w:rFonts w:ascii="Times New Roman" w:hAnsi="Times New Roman"/>
+                <w:b/>
+                <w:sz w:val="24"/>
+                <w:szCs w:val="24"/>
+                <w:lang w:val="en-US"/>
+              </w:rPr>
+              <w:t>subject.total_hours_self_works</w:t>
+            </w:r>
+            <w:proofErr w:type="spellEnd"/>
+            <w:r>
+              <w:rPr>
+                <w:rFonts w:ascii="Times New Roman" w:hAnsi="Times New Roman"/>
+                <w:b/>
+                <w:sz w:val="24"/>
+                <w:szCs w:val="24"/>
+                <w:lang w:val="en-US"/>
+              </w:rPr>
+              <w:t>%}{% endif %}</w:t>
+            </w:r>
+            <w:r>
+              <w:rPr>
+                <w:rFonts w:ascii="Times New Roman" w:hAnsi="Times New Roman"/>
+                <w:b/>
+                <w:sz w:val="24"/>
+                <w:szCs w:val="24"/>
+                <w:lang w:val="en-US"/>
+              </w:rPr>
+              <w:t>{% else %}</w:t>
+            </w:r>
+            <w:r>
+              <w:rPr>
+                <w:rFonts w:ascii="Times New Roman" w:hAnsi="Times New Roman"/>
+                <w:b/>
+                <w:sz w:val="24"/>
+                <w:szCs w:val="24"/>
+                <w:lang w:val="en-US"/>
+              </w:rPr>
+              <w:t>{{</w:t>
+            </w:r>
+            <w:proofErr w:type="spellStart"/>
+            <w:r>
+              <w:rPr>
+                <w:rFonts w:ascii="Times New Roman" w:hAnsi="Times New Roman"/>
+                <w:b/>
+                <w:sz w:val="24"/>
+                <w:szCs w:val="24"/>
+                <w:lang w:val="en-US"/>
+              </w:rPr>
+              <w:t>total_hours_lectures.value</w:t>
+            </w:r>
+            <w:proofErr w:type="spellEnd"/>
+            <w:r>
+              <w:rPr>
+                <w:rFonts w:ascii="Times New Roman" w:hAnsi="Times New Roman"/>
+                <w:b/>
+                <w:sz w:val="24"/>
+                <w:szCs w:val="24"/>
+                <w:lang w:val="en-US"/>
+              </w:rPr>
               <w:t xml:space="preserve"> + </w:t>
             </w:r>
             <w:proofErr w:type="spellStart"/>
@@ -8587,6 +8328,16 @@
                 <w:lang w:val="en-US"/>
               </w:rPr>
               <w:t xml:space="preserve"> }}</w:t>
+            </w:r>
+            <w:r>
+              <w:rPr>
+                <w:rFonts w:ascii="Times New Roman" w:hAnsi="Times New Roman"/>
+                <w:b/>
+                <w:sz w:val="24"/>
+                <w:szCs w:val="24"/>
+                <w:lang w:val="en-US"/>
+              </w:rPr>
+              <w:t>{% endif %}</w:t>
             </w:r>
           </w:p>
         </w:tc>
@@ -8635,7 +8386,6 @@
                 <w:lang w:val="en-US"/>
               </w:rPr>
             </w:pPr>
-            <w:proofErr w:type="gramStart"/>
             <w:r>
               <w:rPr>
                 <w:rFonts w:ascii="Times New Roman" w:hAnsi="Times New Roman"/>
@@ -8665,18 +8415,7 @@
                 <w:szCs w:val="24"/>
                 <w:lang w:val="en-US"/>
               </w:rPr>
-              <w:t>total</w:t>
-            </w:r>
-            <w:proofErr w:type="gramEnd"/>
-            <w:r>
-              <w:rPr>
-                <w:rFonts w:ascii="Times New Roman" w:hAnsi="Times New Roman"/>
-                <w:b/>
-                <w:sz w:val="24"/>
-                <w:szCs w:val="24"/>
-                <w:lang w:val="en-US"/>
-              </w:rPr>
-              <w:t>_hours</w:t>
+              <w:t>total_hours</w:t>
             </w:r>
             <w:r>
               <w:rPr>
@@ -8873,7 +8612,6 @@
                 <w:lang w:val="en-US"/>
               </w:rPr>
             </w:pPr>
-            <w:proofErr w:type="gramStart"/>
             <w:r>
               <w:rPr>
                 <w:rFonts w:ascii="Times New Roman" w:hAnsi="Times New Roman"/>
@@ -8893,18 +8631,7 @@
                 <w:szCs w:val="24"/>
                 <w:lang w:val="en-US"/>
               </w:rPr>
-              <w:t>total</w:t>
-            </w:r>
-            <w:proofErr w:type="gramEnd"/>
-            <w:r>
-              <w:rPr>
-                <w:rFonts w:ascii="Times New Roman" w:hAnsi="Times New Roman"/>
-                <w:b/>
-                <w:sz w:val="24"/>
-                <w:szCs w:val="24"/>
-                <w:lang w:val="en-US"/>
-              </w:rPr>
-              <w:t>_hours_lectures.value</w:t>
+              <w:t>total_hours_lectures.value</w:t>
             </w:r>
             <w:proofErr w:type="spellEnd"/>
             <w:r>
@@ -8962,7 +8689,6 @@
                 <w:lang w:val="en-US"/>
               </w:rPr>
             </w:pPr>
-            <w:proofErr w:type="gramStart"/>
             <w:r>
               <w:rPr>
                 <w:rFonts w:ascii="Times New Roman" w:hAnsi="Times New Roman"/>
@@ -8982,18 +8708,7 @@
                 <w:szCs w:val="24"/>
                 <w:lang w:val="en-US"/>
               </w:rPr>
-              <w:t>total</w:t>
-            </w:r>
-            <w:proofErr w:type="gramEnd"/>
-            <w:r>
-              <w:rPr>
-                <w:rFonts w:ascii="Times New Roman" w:hAnsi="Times New Roman"/>
-                <w:b/>
-                <w:sz w:val="24"/>
-                <w:szCs w:val="24"/>
-                <w:lang w:val="en-US"/>
-              </w:rPr>
-              <w:t>_hours_practices.value</w:t>
+              <w:t>total_hours_practices.value</w:t>
             </w:r>
             <w:proofErr w:type="spellEnd"/>
             <w:r>
@@ -9049,7 +8764,6 @@
                 <w:lang w:val="en-US"/>
               </w:rPr>
             </w:pPr>
-            <w:proofErr w:type="gramStart"/>
             <w:r>
               <w:rPr>
                 <w:rFonts w:ascii="Times New Roman" w:hAnsi="Times New Roman"/>
@@ -9069,18 +8783,7 @@
                 <w:szCs w:val="24"/>
                 <w:lang w:val="en-US"/>
               </w:rPr>
-              <w:t>total</w:t>
-            </w:r>
-            <w:proofErr w:type="gramEnd"/>
-            <w:r>
-              <w:rPr>
-                <w:rFonts w:ascii="Times New Roman" w:hAnsi="Times New Roman"/>
-                <w:b/>
-                <w:sz w:val="24"/>
-                <w:szCs w:val="24"/>
-                <w:lang w:val="en-US"/>
-              </w:rPr>
-              <w:t>_hours_practices.value</w:t>
+              <w:t>total_hours_practices.value</w:t>
             </w:r>
             <w:proofErr w:type="spellEnd"/>
             <w:r>
@@ -9148,7 +8851,6 @@
                 <w:lang w:val="en-US"/>
               </w:rPr>
             </w:pPr>
-            <w:proofErr w:type="gramStart"/>
             <w:r>
               <w:rPr>
                 <w:rFonts w:ascii="Times New Roman" w:hAnsi="Times New Roman"/>
@@ -9168,18 +8870,7 @@
                 <w:szCs w:val="24"/>
                 <w:lang w:val="en-US"/>
               </w:rPr>
-              <w:t>total</w:t>
-            </w:r>
-            <w:proofErr w:type="gramEnd"/>
-            <w:r>
-              <w:rPr>
-                <w:rFonts w:ascii="Times New Roman" w:hAnsi="Times New Roman"/>
-                <w:b/>
-                <w:sz w:val="24"/>
-                <w:szCs w:val="24"/>
-                <w:lang w:val="en-US"/>
-              </w:rPr>
-              <w:t>_hours_self_works.value</w:t>
+              <w:t>total_hours_self_works.value</w:t>
             </w:r>
             <w:proofErr w:type="spellEnd"/>
             <w:r>
@@ -9268,41 +8959,18 @@
                 <w:szCs w:val="24"/>
                 <w:lang w:val="en-US"/>
               </w:rPr>
-              <w:t xml:space="preserve"> {% </w:t>
-            </w:r>
-            <w:proofErr w:type="gramStart"/>
-            <w:r>
-              <w:rPr>
-                <w:rFonts w:ascii="Times New Roman" w:hAnsi="Times New Roman"/>
-                <w:b/>
-                <w:sz w:val="24"/>
-                <w:szCs w:val="24"/>
-                <w:lang w:val="en-US"/>
-              </w:rPr>
-              <w:t>else %} {{</w:t>
+              <w:t xml:space="preserve"> {% else %} {{</w:t>
             </w:r>
             <w:proofErr w:type="spellStart"/>
-            <w:proofErr w:type="gramEnd"/>
-            <w:r>
-              <w:rPr>
-                <w:rFonts w:ascii="Times New Roman" w:hAnsi="Times New Roman"/>
-                <w:b/>
-                <w:sz w:val="24"/>
-                <w:szCs w:val="24"/>
-                <w:lang w:val="en-US"/>
-              </w:rPr>
-              <w:t>delete_</w:t>
-            </w:r>
-            <w:proofErr w:type="gramStart"/>
-            <w:r>
-              <w:rPr>
-                <w:rFonts w:ascii="Times New Roman" w:hAnsi="Times New Roman"/>
-                <w:b/>
-                <w:sz w:val="24"/>
-                <w:szCs w:val="24"/>
-                <w:lang w:val="en-US"/>
-              </w:rPr>
-              <w:t>marker</w:t>
+            <w:r>
+              <w:rPr>
+                <w:rFonts w:ascii="Times New Roman" w:hAnsi="Times New Roman"/>
+                <w:b/>
+                <w:sz w:val="24"/>
+                <w:szCs w:val="24"/>
+                <w:lang w:val="en-US"/>
+              </w:rPr>
+              <w:t>delete_marker</w:t>
             </w:r>
             <w:proofErr w:type="spellEnd"/>
             <w:r>
@@ -9313,18 +8981,7 @@
                 <w:szCs w:val="24"/>
                 <w:lang w:val="en-US"/>
               </w:rPr>
-              <w:t>}} {%</w:t>
-            </w:r>
-            <w:proofErr w:type="gramEnd"/>
-            <w:r>
-              <w:rPr>
-                <w:rFonts w:ascii="Times New Roman" w:hAnsi="Times New Roman"/>
-                <w:b/>
-                <w:sz w:val="24"/>
-                <w:szCs w:val="24"/>
-                <w:lang w:val="en-US"/>
-              </w:rPr>
-              <w:t xml:space="preserve"> endif %}</w:t>
+              <w:t>}} {% endif %}</w:t>
             </w:r>
           </w:p>
         </w:tc>
@@ -9358,25 +9015,14 @@
               <w:t>{{</w:t>
             </w:r>
             <w:proofErr w:type="spellStart"/>
-            <w:proofErr w:type="gramStart"/>
-            <w:r>
-              <w:rPr>
-                <w:rFonts w:ascii="Times New Roman" w:hAnsi="Times New Roman"/>
-                <w:b/>
-                <w:sz w:val="24"/>
-                <w:szCs w:val="24"/>
-              </w:rPr>
-              <w:t>subject.exam</w:t>
-            </w:r>
-            <w:proofErr w:type="gramEnd"/>
-            <w:r>
-              <w:rPr>
-                <w:rFonts w:ascii="Times New Roman" w:hAnsi="Times New Roman"/>
-                <w:b/>
-                <w:sz w:val="24"/>
-                <w:szCs w:val="24"/>
-              </w:rPr>
-              <w:t>_cons_time</w:t>
+            <w:r>
+              <w:rPr>
+                <w:rFonts w:ascii="Times New Roman" w:hAnsi="Times New Roman"/>
+                <w:b/>
+                <w:sz w:val="24"/>
+                <w:szCs w:val="24"/>
+              </w:rPr>
+              <w:t>subject.exam_cons_time</w:t>
             </w:r>
             <w:proofErr w:type="spellEnd"/>
             <w:r>
@@ -9470,27 +9116,7 @@
                 <w:sz w:val="24"/>
                 <w:szCs w:val="24"/>
               </w:rPr>
-              <w:t xml:space="preserve"> </w:t>
-            </w:r>
-            <w:proofErr w:type="gramStart"/>
-            <w:r>
-              <w:rPr>
-                <w:rFonts w:ascii="Times New Roman" w:hAnsi="Times New Roman"/>
-                <w:b/>
-                <w:sz w:val="24"/>
-                <w:szCs w:val="24"/>
-              </w:rPr>
-              <w:t>%}экзамена</w:t>
-            </w:r>
-            <w:proofErr w:type="gramEnd"/>
-            <w:r>
-              <w:rPr>
-                <w:rFonts w:ascii="Times New Roman" w:hAnsi="Times New Roman"/>
-                <w:b/>
-                <w:sz w:val="24"/>
-                <w:szCs w:val="24"/>
-              </w:rPr>
-              <w:t xml:space="preserve">{% </w:t>
+              <w:t xml:space="preserve"> %}экзамена{% </w:t>
             </w:r>
             <w:proofErr w:type="spellStart"/>
             <w:r>
@@ -9565,25 +9191,14 @@
               <w:t>{{</w:t>
             </w:r>
             <w:proofErr w:type="spellStart"/>
-            <w:proofErr w:type="gramStart"/>
-            <w:r>
-              <w:rPr>
-                <w:rFonts w:ascii="Times New Roman" w:hAnsi="Times New Roman"/>
-                <w:b/>
-                <w:sz w:val="24"/>
-                <w:szCs w:val="24"/>
-              </w:rPr>
-              <w:t>subject.exam</w:t>
-            </w:r>
-            <w:proofErr w:type="gramEnd"/>
-            <w:r>
-              <w:rPr>
-                <w:rFonts w:ascii="Times New Roman" w:hAnsi="Times New Roman"/>
-                <w:b/>
-                <w:sz w:val="24"/>
-                <w:szCs w:val="24"/>
-              </w:rPr>
-              <w:t>_time</w:t>
+            <w:r>
+              <w:rPr>
+                <w:rFonts w:ascii="Times New Roman" w:hAnsi="Times New Roman"/>
+                <w:b/>
+                <w:sz w:val="24"/>
+                <w:szCs w:val="24"/>
+              </w:rPr>
+              <w:t>subject.exam_time</w:t>
             </w:r>
             <w:proofErr w:type="spellEnd"/>
             <w:r>
@@ -9767,7 +9382,6 @@
         <w:t>{{</w:t>
       </w:r>
       <w:proofErr w:type="spellStart"/>
-      <w:proofErr w:type="gramStart"/>
       <w:r>
         <w:rPr>
           <w:rFonts w:ascii="Times New Roman" w:hAnsi="Times New Roman"/>
@@ -9779,7 +9393,6 @@
         <w:t>subject.code</w:t>
       </w:r>
       <w:proofErr w:type="spellEnd"/>
-      <w:proofErr w:type="gramEnd"/>
       <w:r>
         <w:rPr>
           <w:rFonts w:ascii="Times New Roman" w:hAnsi="Times New Roman"/>
@@ -9801,8 +9414,8 @@
       </w:tblPr>
       <w:tblGrid>
         <w:gridCol w:w="2098"/>
-        <w:gridCol w:w="8080"/>
-        <w:gridCol w:w="2551"/>
+        <w:gridCol w:w="6379"/>
+        <w:gridCol w:w="4252"/>
         <w:gridCol w:w="2268"/>
       </w:tblGrid>
       <w:tr>
@@ -9841,7 +9454,7 @@
         </w:tc>
         <w:tc>
           <w:tcPr>
-            <w:tcW w:w="8080" w:type="dxa"/>
+            <w:tcW w:w="6379" w:type="dxa"/>
             <w:tcBorders>
               <w:top w:val="single" w:sz="4" w:space="0" w:color="000000"/>
               <w:left w:val="single" w:sz="4" w:space="0" w:color="000000"/>
@@ -9878,7 +9491,7 @@
         </w:tc>
         <w:tc>
           <w:tcPr>
-            <w:tcW w:w="2551" w:type="dxa"/>
+            <w:tcW w:w="4252" w:type="dxa"/>
             <w:tcBorders>
               <w:top w:val="single" w:sz="4" w:space="0" w:color="000000"/>
               <w:left w:val="single" w:sz="4" w:space="0" w:color="000000"/>
@@ -9939,7 +9552,6 @@
               <w:t>/</w:t>
             </w:r>
             <w:proofErr w:type="spellStart"/>
-            <w:proofErr w:type="gramStart"/>
             <w:r>
               <w:rPr>
                 <w:rFonts w:ascii="Times New Roman" w:hAnsi="Times New Roman"/>
@@ -9948,7 +9560,6 @@
               <w:t>самост.работы</w:t>
             </w:r>
             <w:proofErr w:type="spellEnd"/>
-            <w:proofErr w:type="gramEnd"/>
           </w:p>
         </w:tc>
         <w:tc>
@@ -10017,7 +9628,7 @@
         </w:tc>
         <w:tc>
           <w:tcPr>
-            <w:tcW w:w="8080" w:type="dxa"/>
+            <w:tcW w:w="6379" w:type="dxa"/>
             <w:tcBorders>
               <w:top w:val="single" w:sz="4" w:space="0" w:color="000000"/>
               <w:left w:val="single" w:sz="4" w:space="0" w:color="000000"/>
@@ -10047,7 +9658,7 @@
         </w:tc>
         <w:tc>
           <w:tcPr>
-            <w:tcW w:w="2551" w:type="dxa"/>
+            <w:tcW w:w="4252" w:type="dxa"/>
             <w:tcBorders>
               <w:top w:val="single" w:sz="4" w:space="0" w:color="000000"/>
               <w:left w:val="single" w:sz="4" w:space="0" w:color="000000"/>
@@ -10137,7 +9748,6 @@
             <w:r>
               <w:t xml:space="preserve"> in </w:t>
             </w:r>
-            <w:proofErr w:type="gramStart"/>
             <w:r>
               <w:t>chapters</w:t>
             </w:r>
@@ -10159,7 +9769,6 @@
               <w:t>{</w:t>
             </w:r>
             <w:proofErr w:type="spellStart"/>
-            <w:proofErr w:type="gramEnd"/>
             <w:r>
               <w:rPr>
                 <w:i/>
@@ -10169,7 +9778,6 @@
               <w:t>delete_marker</w:t>
             </w:r>
             <w:proofErr w:type="spellEnd"/>
-            <w:proofErr w:type="gramStart"/>
             <w:r>
               <w:rPr>
                 <w:i/>
@@ -10184,16 +9792,7 @@
                 <w:sz w:val="28"/>
                 <w:szCs w:val="28"/>
               </w:rPr>
-              <w:t>{</w:t>
-            </w:r>
-            <w:proofErr w:type="gramEnd"/>
-            <w:r>
-              <w:rPr>
-                <w:i/>
-                <w:sz w:val="28"/>
-                <w:szCs w:val="28"/>
-              </w:rPr>
-              <w:t xml:space="preserve">% set </w:t>
+              <w:t xml:space="preserve">{% set </w:t>
             </w:r>
             <w:proofErr w:type="spellStart"/>
             <w:r>
@@ -10222,7 +9821,7 @@
         </w:trPr>
         <w:tc>
           <w:tcPr>
-            <w:tcW w:w="10178" w:type="dxa"/>
+            <w:tcW w:w="8477" w:type="dxa"/>
             <w:gridSpan w:val="2"/>
             <w:tcBorders>
               <w:top w:val="single" w:sz="4" w:space="0" w:color="auto"/>
@@ -10281,21 +9880,9 @@
                 <w:szCs w:val="24"/>
                 <w:lang w:val="en-US" w:eastAsia="ru-RU"/>
               </w:rPr>
-              <w:t>chapter_</w:t>
-            </w:r>
-            <w:proofErr w:type="gramStart"/>
-            <w:r>
-              <w:rPr>
-                <w:rFonts w:ascii="Times New Roman" w:hAnsi="Times New Roman"/>
-                <w:b/>
-                <w:sz w:val="24"/>
-                <w:szCs w:val="24"/>
-                <w:lang w:val="en-US" w:eastAsia="ru-RU"/>
-              </w:rPr>
-              <w:t>loop.index</w:t>
+              <w:t>chapter_loop.index</w:t>
             </w:r>
             <w:proofErr w:type="spellEnd"/>
-            <w:proofErr w:type="gramEnd"/>
             <w:r>
               <w:rPr>
                 <w:rFonts w:ascii="Times New Roman" w:hAnsi="Times New Roman"/>
@@ -10350,7 +9937,7 @@
         </w:tc>
         <w:tc>
           <w:tcPr>
-            <w:tcW w:w="2551" w:type="dxa"/>
+            <w:tcW w:w="4252" w:type="dxa"/>
             <w:tcBorders>
               <w:top w:val="single" w:sz="4" w:space="0" w:color="000000"/>
               <w:left w:val="single" w:sz="4" w:space="0" w:color="000000"/>
@@ -11031,19 +10618,7 @@
                 <w:szCs w:val="24"/>
                 <w:lang w:val="en-US"/>
               </w:rPr>
-              <w:t>self_wo</w:t>
-            </w:r>
-            <w:r>
-              <w:rPr>
-                <w:rFonts w:ascii="Times New Roman" w:hAnsi="Times New Roman"/>
-                <w:b/>
-                <w:i/>
-                <w:sz w:val="24"/>
-                <w:szCs w:val="24"/>
-                <w:lang w:val="en-US"/>
-              </w:rPr>
-              <w:lastRenderedPageBreak/>
-              <w:t>rks</w:t>
+              <w:t>self_works</w:t>
             </w:r>
             <w:proofErr w:type="spellEnd"/>
             <w:r>
@@ -11196,7 +10771,6 @@
               <w:t xml:space="preserve">{% for theme in </w:t>
             </w:r>
             <w:proofErr w:type="spellStart"/>
-            <w:proofErr w:type="gramStart"/>
             <w:r>
               <w:t>chapter</w:t>
             </w:r>
@@ -11207,7 +10781,6 @@
               <w:t>themes</w:t>
             </w:r>
             <w:proofErr w:type="spellEnd"/>
-            <w:proofErr w:type="gramEnd"/>
             <w:r>
               <w:t xml:space="preserve"> %}</w:t>
             </w:r>
@@ -11331,7 +10904,6 @@
               <w:t>.{{</w:t>
             </w:r>
             <w:proofErr w:type="spellStart"/>
-            <w:proofErr w:type="gramStart"/>
             <w:r>
               <w:rPr>
                 <w:rFonts w:ascii="Times New Roman" w:hAnsi="Times New Roman"/>
@@ -11343,7 +10915,6 @@
               <w:t>loop.index</w:t>
             </w:r>
             <w:proofErr w:type="spellEnd"/>
-            <w:proofErr w:type="gramEnd"/>
             <w:r>
               <w:rPr>
                 <w:rFonts w:ascii="Times New Roman" w:hAnsi="Times New Roman"/>
@@ -11398,7 +10969,7 @@
         </w:tc>
         <w:tc>
           <w:tcPr>
-            <w:tcW w:w="8080" w:type="dxa"/>
+            <w:tcW w:w="6379" w:type="dxa"/>
             <w:tcBorders>
               <w:top w:val="single" w:sz="4" w:space="0" w:color="auto"/>
               <w:left w:val="single" w:sz="4" w:space="0" w:color="000000"/>
@@ -11431,7 +11002,7 @@
         </w:tc>
         <w:tc>
           <w:tcPr>
-            <w:tcW w:w="2551" w:type="dxa"/>
+            <w:tcW w:w="4252" w:type="dxa"/>
             <w:tcBorders>
               <w:top w:val="single" w:sz="4" w:space="0" w:color="000000"/>
               <w:left w:val="single" w:sz="4" w:space="0" w:color="000000"/>
@@ -11451,7 +11022,6 @@
                 <w:szCs w:val="24"/>
               </w:rPr>
             </w:pPr>
-            <w:proofErr w:type="gramStart"/>
             <w:r>
               <w:rPr>
                 <w:rFonts w:ascii="Times New Roman" w:hAnsi="Times New Roman"/>
@@ -11504,7 +11074,6 @@
               </w:rPr>
               <w:t>lectures</w:t>
             </w:r>
-            <w:proofErr w:type="gramEnd"/>
             <w:r>
               <w:rPr>
                 <w:rFonts w:ascii="Times New Roman" w:hAnsi="Times New Roman"/>
@@ -11535,7 +11104,6 @@
               </w:rPr>
               <w:t>(</w:t>
             </w:r>
-            <w:proofErr w:type="gramStart"/>
             <w:r>
               <w:rPr>
                 <w:rFonts w:ascii="Times New Roman" w:hAnsi="Times New Roman"/>
@@ -11568,7 +11136,6 @@
               </w:rPr>
               <w:t>practices</w:t>
             </w:r>
-            <w:proofErr w:type="gramEnd"/>
             <w:r>
               <w:rPr>
                 <w:rFonts w:ascii="Times New Roman" w:hAnsi="Times New Roman"/>
@@ -11580,7 +11147,6 @@
               <w:t xml:space="preserve"> | </w:t>
             </w:r>
             <w:proofErr w:type="spellStart"/>
-            <w:proofErr w:type="gramStart"/>
             <w:r>
               <w:rPr>
                 <w:rFonts w:ascii="Times New Roman" w:hAnsi="Times New Roman"/>
@@ -11600,18 +11166,132 @@
                 <w:sz w:val="24"/>
                 <w:szCs w:val="24"/>
               </w:rPr>
+              <w:t>([])</w:t>
+            </w:r>
+            <w:r>
+              <w:rPr>
+                <w:rFonts w:ascii="Times New Roman" w:hAnsi="Times New Roman"/>
+                <w:b/>
+                <w:i/>
+                <w:sz w:val="24"/>
+                <w:szCs w:val="24"/>
+              </w:rPr>
+              <w:t>)</w:t>
+            </w:r>
+            <w:r>
+              <w:rPr>
+                <w:rFonts w:ascii="Times New Roman" w:hAnsi="Times New Roman"/>
+                <w:b/>
+                <w:i/>
+                <w:sz w:val="24"/>
+                <w:szCs w:val="24"/>
+              </w:rPr>
+              <w:t xml:space="preserve"> + </w:t>
+            </w:r>
+            <w:r>
+              <w:rPr>
+                <w:rFonts w:ascii="Times New Roman" w:hAnsi="Times New Roman"/>
+                <w:b/>
+                <w:i/>
+                <w:sz w:val="24"/>
+                <w:szCs w:val="24"/>
+              </w:rPr>
               <w:t>(</w:t>
             </w:r>
-            <w:proofErr w:type="gramEnd"/>
-            <w:r>
-              <w:rPr>
-                <w:rFonts w:ascii="Times New Roman" w:hAnsi="Times New Roman"/>
-                <w:b/>
-                <w:i/>
-                <w:sz w:val="24"/>
-                <w:szCs w:val="24"/>
-              </w:rPr>
-              <w:t>[])</w:t>
+            <w:r>
+              <w:rPr>
+                <w:rFonts w:ascii="Times New Roman" w:hAnsi="Times New Roman"/>
+                <w:b/>
+                <w:i/>
+                <w:sz w:val="24"/>
+                <w:szCs w:val="24"/>
+                <w:lang w:val="en-US"/>
+              </w:rPr>
+              <w:t>theme</w:t>
+            </w:r>
+            <w:r>
+              <w:rPr>
+                <w:rFonts w:ascii="Times New Roman" w:hAnsi="Times New Roman"/>
+                <w:b/>
+                <w:i/>
+                <w:sz w:val="24"/>
+                <w:szCs w:val="24"/>
+              </w:rPr>
+              <w:t>.</w:t>
+            </w:r>
+            <w:r>
+              <w:rPr>
+                <w:rFonts w:ascii="Times New Roman" w:hAnsi="Times New Roman"/>
+                <w:b/>
+                <w:i/>
+                <w:sz w:val="24"/>
+                <w:szCs w:val="24"/>
+                <w:lang w:val="en-US"/>
+              </w:rPr>
+              <w:t>self</w:t>
+            </w:r>
+            <w:r>
+              <w:rPr>
+                <w:rFonts w:ascii="Times New Roman" w:hAnsi="Times New Roman"/>
+                <w:b/>
+                <w:i/>
+                <w:sz w:val="24"/>
+                <w:szCs w:val="24"/>
+              </w:rPr>
+              <w:t>_</w:t>
+            </w:r>
+            <w:r>
+              <w:rPr>
+                <w:rFonts w:ascii="Times New Roman" w:hAnsi="Times New Roman"/>
+                <w:b/>
+                <w:i/>
+                <w:sz w:val="24"/>
+                <w:szCs w:val="24"/>
+                <w:lang w:val="en-US"/>
+              </w:rPr>
+              <w:t>works</w:t>
+            </w:r>
+            <w:r>
+              <w:rPr>
+                <w:rFonts w:ascii="Times New Roman" w:hAnsi="Times New Roman"/>
+                <w:b/>
+                <w:i/>
+                <w:sz w:val="24"/>
+                <w:szCs w:val="24"/>
+              </w:rPr>
+              <w:t xml:space="preserve"> </w:t>
+            </w:r>
+            <w:r>
+              <w:rPr>
+                <w:rFonts w:ascii="Times New Roman" w:hAnsi="Times New Roman"/>
+                <w:b/>
+                <w:i/>
+                <w:sz w:val="24"/>
+                <w:szCs w:val="24"/>
+              </w:rPr>
+              <w:t xml:space="preserve">| </w:t>
+            </w:r>
+            <w:proofErr w:type="spellStart"/>
+            <w:r>
+              <w:rPr>
+                <w:rFonts w:ascii="Times New Roman" w:hAnsi="Times New Roman"/>
+                <w:b/>
+                <w:i/>
+                <w:sz w:val="24"/>
+                <w:szCs w:val="24"/>
+              </w:rPr>
+              <w:t>default</w:t>
+            </w:r>
+            <w:proofErr w:type="spellEnd"/>
+            <w:r>
+              <w:rPr>
+                <w:rFonts w:ascii="Times New Roman" w:hAnsi="Times New Roman"/>
+                <w:b/>
+                <w:i/>
+                <w:sz w:val="24"/>
+                <w:szCs w:val="24"/>
+              </w:rPr>
+              <w:t>([])</w:t>
             </w:r>
             <w:r>
               <w:rPr>
@@ -11631,7 +11311,28 @@
                 <w:sz w:val="24"/>
                 <w:szCs w:val="24"/>
               </w:rPr>
-              <w:t xml:space="preserve"> + </w:t>
+              <w:t>)</w:t>
+            </w:r>
+            <w:r>
+              <w:rPr>
+                <w:rFonts w:ascii="Times New Roman" w:hAnsi="Times New Roman"/>
+                <w:b/>
+                <w:i/>
+                <w:sz w:val="24"/>
+                <w:szCs w:val="24"/>
+              </w:rPr>
+              <w:t xml:space="preserve"> | </w:t>
+            </w:r>
+            <w:r>
+              <w:rPr>
+                <w:rFonts w:ascii="Times New Roman" w:hAnsi="Times New Roman"/>
+                <w:b/>
+                <w:i/>
+                <w:sz w:val="24"/>
+                <w:szCs w:val="24"/>
+                <w:lang w:val="en-US"/>
+              </w:rPr>
+              <w:t>map</w:t>
             </w:r>
             <w:r>
               <w:rPr>
@@ -11643,7 +11344,89 @@
               </w:rPr>
               <w:t>(</w:t>
             </w:r>
-            <w:proofErr w:type="gramStart"/>
+            <w:r>
+              <w:rPr>
+                <w:rFonts w:ascii="Times New Roman" w:hAnsi="Times New Roman"/>
+                <w:b/>
+                <w:i/>
+                <w:sz w:val="24"/>
+                <w:szCs w:val="24"/>
+                <w:lang w:val="en-US"/>
+              </w:rPr>
+              <w:t>attribute</w:t>
+            </w:r>
+            <w:r>
+              <w:rPr>
+                <w:rFonts w:ascii="Times New Roman" w:hAnsi="Times New Roman"/>
+                <w:b/>
+                <w:i/>
+                <w:sz w:val="24"/>
+                <w:szCs w:val="24"/>
+              </w:rPr>
+              <w:t>=’</w:t>
+            </w:r>
+            <w:r>
+              <w:rPr>
+                <w:rFonts w:ascii="Times New Roman" w:hAnsi="Times New Roman"/>
+                <w:b/>
+                <w:i/>
+                <w:sz w:val="24"/>
+                <w:szCs w:val="24"/>
+                <w:lang w:val="en-US"/>
+              </w:rPr>
+              <w:t>hour</w:t>
+            </w:r>
+            <w:r>
+              <w:rPr>
+                <w:rFonts w:ascii="Times New Roman" w:hAnsi="Times New Roman"/>
+                <w:b/>
+                <w:i/>
+                <w:sz w:val="24"/>
+                <w:szCs w:val="24"/>
+              </w:rPr>
+              <w:t xml:space="preserve">’) | </w:t>
+            </w:r>
+            <w:r>
+              <w:rPr>
+                <w:rFonts w:ascii="Times New Roman" w:hAnsi="Times New Roman"/>
+                <w:b/>
+                <w:i/>
+                <w:sz w:val="24"/>
+                <w:szCs w:val="24"/>
+                <w:lang w:val="en-US"/>
+              </w:rPr>
+              <w:t>sum</w:t>
+            </w:r>
+            <w:r>
+              <w:rPr>
+                <w:rFonts w:ascii="Times New Roman" w:hAnsi="Times New Roman"/>
+                <w:b/>
+                <w:i/>
+                <w:sz w:val="24"/>
+                <w:szCs w:val="24"/>
+              </w:rPr>
+              <w:t xml:space="preserve"> </w:t>
+            </w:r>
+            <w:r>
+              <w:rPr>
+                <w:rFonts w:ascii="Times New Roman" w:hAnsi="Times New Roman"/>
+                <w:b/>
+                <w:i/>
+                <w:sz w:val="24"/>
+                <w:szCs w:val="24"/>
+              </w:rPr>
+              <w:t>}}</w:t>
+            </w:r>
+            <w:r>
+              <w:rPr>
+                <w:rFonts w:ascii="Times New Roman" w:hAnsi="Times New Roman"/>
+                <w:b/>
+                <w:i/>
+                <w:sz w:val="24"/>
+                <w:szCs w:val="24"/>
+              </w:rPr>
+              <w:t>/{{</w:t>
+            </w:r>
             <w:r>
               <w:rPr>
                 <w:rFonts w:ascii="Times New Roman" w:hAnsi="Times New Roman"/>
@@ -11674,455 +11457,195 @@
                 <w:szCs w:val="24"/>
                 <w:lang w:val="en-US"/>
               </w:rPr>
+              <w:t>practice</w:t>
+            </w:r>
+            <w:r>
+              <w:rPr>
+                <w:rFonts w:ascii="Times New Roman" w:hAnsi="Times New Roman"/>
+                <w:b/>
+                <w:i/>
+                <w:sz w:val="24"/>
+                <w:szCs w:val="24"/>
+                <w:lang w:val="en-US"/>
+              </w:rPr>
+              <w:t>s</w:t>
+            </w:r>
+            <w:r>
+              <w:rPr>
+                <w:rFonts w:ascii="Times New Roman" w:hAnsi="Times New Roman"/>
+                <w:b/>
+                <w:i/>
+                <w:sz w:val="24"/>
+                <w:szCs w:val="24"/>
+              </w:rPr>
+              <w:t xml:space="preserve"> | </w:t>
+            </w:r>
+            <w:r>
+              <w:rPr>
+                <w:rFonts w:ascii="Times New Roman" w:hAnsi="Times New Roman"/>
+                <w:b/>
+                <w:i/>
+                <w:sz w:val="24"/>
+                <w:szCs w:val="24"/>
+                <w:lang w:val="en-US"/>
+              </w:rPr>
+              <w:t>map</w:t>
+            </w:r>
+            <w:r>
+              <w:rPr>
+                <w:rFonts w:ascii="Times New Roman" w:hAnsi="Times New Roman"/>
+                <w:b/>
+                <w:i/>
+                <w:sz w:val="24"/>
+                <w:szCs w:val="24"/>
+              </w:rPr>
+              <w:t>(</w:t>
+            </w:r>
+            <w:r>
+              <w:rPr>
+                <w:rFonts w:ascii="Times New Roman" w:hAnsi="Times New Roman"/>
+                <w:b/>
+                <w:i/>
+                <w:sz w:val="24"/>
+                <w:szCs w:val="24"/>
+                <w:lang w:val="en-US"/>
+              </w:rPr>
+              <w:t>attribute</w:t>
+            </w:r>
+            <w:r>
+              <w:rPr>
+                <w:rFonts w:ascii="Times New Roman" w:hAnsi="Times New Roman"/>
+                <w:b/>
+                <w:i/>
+                <w:sz w:val="24"/>
+                <w:szCs w:val="24"/>
+              </w:rPr>
+              <w:t>=’</w:t>
+            </w:r>
+            <w:r>
+              <w:rPr>
+                <w:rFonts w:ascii="Times New Roman" w:hAnsi="Times New Roman"/>
+                <w:b/>
+                <w:i/>
+                <w:sz w:val="24"/>
+                <w:szCs w:val="24"/>
+                <w:lang w:val="en-US"/>
+              </w:rPr>
+              <w:t>hour</w:t>
+            </w:r>
+            <w:r>
+              <w:rPr>
+                <w:rFonts w:ascii="Times New Roman" w:hAnsi="Times New Roman"/>
+                <w:b/>
+                <w:i/>
+                <w:sz w:val="24"/>
+                <w:szCs w:val="24"/>
+              </w:rPr>
+              <w:t>’</w:t>
+            </w:r>
+            <w:r>
+              <w:rPr>
+                <w:rFonts w:ascii="Times New Roman" w:hAnsi="Times New Roman"/>
+                <w:b/>
+                <w:i/>
+                <w:sz w:val="24"/>
+                <w:szCs w:val="24"/>
+              </w:rPr>
+              <w:t>)</w:t>
+            </w:r>
+            <w:r>
+              <w:rPr>
+                <w:rFonts w:ascii="Times New Roman" w:hAnsi="Times New Roman"/>
+                <w:b/>
+                <w:i/>
+                <w:sz w:val="24"/>
+                <w:szCs w:val="24"/>
+              </w:rPr>
+              <w:t xml:space="preserve"> | </w:t>
+            </w:r>
+            <w:r>
+              <w:rPr>
+                <w:rFonts w:ascii="Times New Roman" w:hAnsi="Times New Roman"/>
+                <w:b/>
+                <w:i/>
+                <w:sz w:val="24"/>
+                <w:szCs w:val="24"/>
+                <w:lang w:val="en-US"/>
+              </w:rPr>
+              <w:t>sum</w:t>
+            </w:r>
+            <w:r>
+              <w:rPr>
+                <w:rFonts w:ascii="Times New Roman" w:hAnsi="Times New Roman"/>
+                <w:b/>
+                <w:i/>
+                <w:sz w:val="24"/>
+                <w:szCs w:val="24"/>
+              </w:rPr>
+              <w:t xml:space="preserve"> </w:t>
+            </w:r>
+            <w:r>
+              <w:rPr>
+                <w:rFonts w:ascii="Times New Roman" w:hAnsi="Times New Roman"/>
+                <w:b/>
+                <w:i/>
+                <w:sz w:val="24"/>
+                <w:szCs w:val="24"/>
+              </w:rPr>
+              <w:t>}}/</w:t>
+            </w:r>
+            <w:r>
+              <w:rPr>
+                <w:rFonts w:ascii="Times New Roman" w:hAnsi="Times New Roman"/>
+                <w:b/>
+                <w:i/>
+                <w:sz w:val="24"/>
+                <w:szCs w:val="24"/>
+              </w:rPr>
+              <w:t>{</w:t>
+            </w:r>
+            <w:r>
+              <w:rPr>
+                <w:rFonts w:ascii="Times New Roman" w:hAnsi="Times New Roman"/>
+                <w:b/>
+                <w:i/>
+                <w:sz w:val="24"/>
+                <w:szCs w:val="24"/>
+              </w:rPr>
+              <w:t>{</w:t>
+            </w:r>
+            <w:r>
+              <w:rPr>
+                <w:rFonts w:ascii="Times New Roman" w:hAnsi="Times New Roman"/>
+                <w:b/>
+                <w:i/>
+                <w:sz w:val="24"/>
+                <w:szCs w:val="24"/>
+                <w:lang w:val="en-US"/>
+              </w:rPr>
+              <w:t>theme</w:t>
+            </w:r>
+            <w:r>
+              <w:rPr>
+                <w:rFonts w:ascii="Times New Roman" w:hAnsi="Times New Roman"/>
+                <w:b/>
+                <w:i/>
+                <w:sz w:val="24"/>
+                <w:szCs w:val="24"/>
+              </w:rPr>
+              <w:t>.</w:t>
+            </w:r>
+            <w:r>
+              <w:rPr>
+                <w:rFonts w:ascii="Times New Roman" w:hAnsi="Times New Roman"/>
+                <w:b/>
+                <w:i/>
+                <w:sz w:val="24"/>
+                <w:szCs w:val="24"/>
+                <w:lang w:val="en-US"/>
+              </w:rPr>
               <w:t>self</w:t>
             </w:r>
-            <w:proofErr w:type="gramEnd"/>
-            <w:r>
-              <w:rPr>
-                <w:rFonts w:ascii="Times New Roman" w:hAnsi="Times New Roman"/>
-                <w:b/>
-                <w:i/>
-                <w:sz w:val="24"/>
-                <w:szCs w:val="24"/>
-              </w:rPr>
-              <w:t>_</w:t>
-            </w:r>
-            <w:r>
-              <w:rPr>
-                <w:rFonts w:ascii="Times New Roman" w:hAnsi="Times New Roman"/>
-                <w:b/>
-                <w:i/>
-                <w:sz w:val="24"/>
-                <w:szCs w:val="24"/>
-                <w:lang w:val="en-US"/>
-              </w:rPr>
-              <w:t>works</w:t>
-            </w:r>
-            <w:r>
-              <w:rPr>
-                <w:rFonts w:ascii="Times New Roman" w:hAnsi="Times New Roman"/>
-                <w:b/>
-                <w:i/>
-                <w:sz w:val="24"/>
-                <w:szCs w:val="24"/>
-              </w:rPr>
-              <w:t xml:space="preserve"> </w:t>
-            </w:r>
-            <w:r>
-              <w:rPr>
-                <w:rFonts w:ascii="Times New Roman" w:hAnsi="Times New Roman"/>
-                <w:b/>
-                <w:i/>
-                <w:sz w:val="24"/>
-                <w:szCs w:val="24"/>
-              </w:rPr>
-              <w:t xml:space="preserve">| </w:t>
-            </w:r>
-            <w:proofErr w:type="spellStart"/>
-            <w:proofErr w:type="gramStart"/>
-            <w:r>
-              <w:rPr>
-                <w:rFonts w:ascii="Times New Roman" w:hAnsi="Times New Roman"/>
-                <w:b/>
-                <w:i/>
-                <w:sz w:val="24"/>
-                <w:szCs w:val="24"/>
-              </w:rPr>
-              <w:t>default</w:t>
-            </w:r>
-            <w:proofErr w:type="spellEnd"/>
-            <w:r>
-              <w:rPr>
-                <w:rFonts w:ascii="Times New Roman" w:hAnsi="Times New Roman"/>
-                <w:b/>
-                <w:i/>
-                <w:sz w:val="24"/>
-                <w:szCs w:val="24"/>
-              </w:rPr>
-              <w:t>(</w:t>
-            </w:r>
-            <w:proofErr w:type="gramEnd"/>
-            <w:r>
-              <w:rPr>
-                <w:rFonts w:ascii="Times New Roman" w:hAnsi="Times New Roman"/>
-                <w:b/>
-                <w:i/>
-                <w:sz w:val="24"/>
-                <w:szCs w:val="24"/>
-              </w:rPr>
-              <w:t>[])</w:t>
-            </w:r>
-            <w:r>
-              <w:rPr>
-                <w:rFonts w:ascii="Times New Roman" w:hAnsi="Times New Roman"/>
-                <w:b/>
-                <w:i/>
-                <w:sz w:val="24"/>
-                <w:szCs w:val="24"/>
-              </w:rPr>
-              <w:t>)</w:t>
-            </w:r>
-            <w:r>
-              <w:rPr>
-                <w:rFonts w:ascii="Times New Roman" w:hAnsi="Times New Roman"/>
-                <w:b/>
-                <w:i/>
-                <w:sz w:val="24"/>
-                <w:szCs w:val="24"/>
-              </w:rPr>
-              <w:t>)</w:t>
-            </w:r>
-            <w:r>
-              <w:rPr>
-                <w:rFonts w:ascii="Times New Roman" w:hAnsi="Times New Roman"/>
-                <w:b/>
-                <w:i/>
-                <w:sz w:val="24"/>
-                <w:szCs w:val="24"/>
-              </w:rPr>
-              <w:t xml:space="preserve"> | </w:t>
-            </w:r>
-            <w:r>
-              <w:rPr>
-                <w:rFonts w:ascii="Times New Roman" w:hAnsi="Times New Roman"/>
-                <w:b/>
-                <w:i/>
-                <w:sz w:val="24"/>
-                <w:szCs w:val="24"/>
-                <w:lang w:val="en-US"/>
-              </w:rPr>
-              <w:t>map</w:t>
-            </w:r>
-            <w:r>
-              <w:rPr>
-                <w:rFonts w:ascii="Times New Roman" w:hAnsi="Times New Roman"/>
-                <w:b/>
-                <w:i/>
-                <w:sz w:val="24"/>
-                <w:szCs w:val="24"/>
-              </w:rPr>
-              <w:t>(</w:t>
-            </w:r>
-            <w:r>
-              <w:rPr>
-                <w:rFonts w:ascii="Times New Roman" w:hAnsi="Times New Roman"/>
-                <w:b/>
-                <w:i/>
-                <w:sz w:val="24"/>
-                <w:szCs w:val="24"/>
-                <w:lang w:val="en-US"/>
-              </w:rPr>
-              <w:t>attribute</w:t>
-            </w:r>
-            <w:r>
-              <w:rPr>
-                <w:rFonts w:ascii="Times New Roman" w:hAnsi="Times New Roman"/>
-                <w:b/>
-                <w:i/>
-                <w:sz w:val="24"/>
-                <w:szCs w:val="24"/>
-              </w:rPr>
-              <w:t>=’</w:t>
-            </w:r>
-            <w:r>
-              <w:rPr>
-                <w:rFonts w:ascii="Times New Roman" w:hAnsi="Times New Roman"/>
-                <w:b/>
-                <w:i/>
-                <w:sz w:val="24"/>
-                <w:szCs w:val="24"/>
-                <w:lang w:val="en-US"/>
-              </w:rPr>
-              <w:t>hour</w:t>
-            </w:r>
-            <w:r>
-              <w:rPr>
-                <w:rFonts w:ascii="Times New Roman" w:hAnsi="Times New Roman"/>
-                <w:b/>
-                <w:i/>
-                <w:sz w:val="24"/>
-                <w:szCs w:val="24"/>
-              </w:rPr>
-              <w:t xml:space="preserve">’) | </w:t>
-            </w:r>
-            <w:proofErr w:type="gramStart"/>
-            <w:r>
-              <w:rPr>
-                <w:rFonts w:ascii="Times New Roman" w:hAnsi="Times New Roman"/>
-                <w:b/>
-                <w:i/>
-                <w:sz w:val="24"/>
-                <w:szCs w:val="24"/>
-                <w:lang w:val="en-US"/>
-              </w:rPr>
-              <w:t>sum</w:t>
-            </w:r>
-            <w:r>
-              <w:rPr>
-                <w:rFonts w:ascii="Times New Roman" w:hAnsi="Times New Roman"/>
-                <w:b/>
-                <w:i/>
-                <w:sz w:val="24"/>
-                <w:szCs w:val="24"/>
-              </w:rPr>
-              <w:t xml:space="preserve"> </w:t>
-            </w:r>
-            <w:r>
-              <w:rPr>
-                <w:rFonts w:ascii="Times New Roman" w:hAnsi="Times New Roman"/>
-                <w:b/>
-                <w:i/>
-                <w:sz w:val="24"/>
-                <w:szCs w:val="24"/>
-              </w:rPr>
-              <w:t>}}</w:t>
-            </w:r>
-            <w:r>
-              <w:rPr>
-                <w:rFonts w:ascii="Times New Roman" w:hAnsi="Times New Roman"/>
-                <w:b/>
-                <w:i/>
-                <w:sz w:val="24"/>
-                <w:szCs w:val="24"/>
-              </w:rPr>
-              <w:t>/</w:t>
-            </w:r>
-            <w:proofErr w:type="gramEnd"/>
-            <w:r>
-              <w:rPr>
-                <w:rFonts w:ascii="Times New Roman" w:hAnsi="Times New Roman"/>
-                <w:b/>
-                <w:i/>
-                <w:sz w:val="24"/>
-                <w:szCs w:val="24"/>
-              </w:rPr>
-              <w:t>{{</w:t>
-            </w:r>
-            <w:proofErr w:type="gramStart"/>
-            <w:r>
-              <w:rPr>
-                <w:rFonts w:ascii="Times New Roman" w:hAnsi="Times New Roman"/>
-                <w:b/>
-                <w:i/>
-                <w:sz w:val="24"/>
-                <w:szCs w:val="24"/>
-                <w:lang w:val="en-US"/>
-              </w:rPr>
-              <w:t>theme</w:t>
-            </w:r>
-            <w:r>
-              <w:rPr>
-                <w:rFonts w:ascii="Times New Roman" w:hAnsi="Times New Roman"/>
-                <w:b/>
-                <w:i/>
-                <w:sz w:val="24"/>
-                <w:szCs w:val="24"/>
-              </w:rPr>
-              <w:t>.</w:t>
-            </w:r>
-            <w:r>
-              <w:rPr>
-                <w:rFonts w:ascii="Times New Roman" w:hAnsi="Times New Roman"/>
-                <w:b/>
-                <w:i/>
-                <w:sz w:val="24"/>
-                <w:szCs w:val="24"/>
-                <w:lang w:val="en-US"/>
-              </w:rPr>
-              <w:t>practice</w:t>
-            </w:r>
-            <w:r>
-              <w:rPr>
-                <w:rFonts w:ascii="Times New Roman" w:hAnsi="Times New Roman"/>
-                <w:b/>
-                <w:i/>
-                <w:sz w:val="24"/>
-                <w:szCs w:val="24"/>
-                <w:lang w:val="en-US"/>
-              </w:rPr>
-              <w:t>s</w:t>
-            </w:r>
-            <w:proofErr w:type="gramEnd"/>
-            <w:r>
-              <w:rPr>
-                <w:rFonts w:ascii="Times New Roman" w:hAnsi="Times New Roman"/>
-                <w:b/>
-                <w:i/>
-                <w:sz w:val="24"/>
-                <w:szCs w:val="24"/>
-              </w:rPr>
-              <w:t xml:space="preserve"> | </w:t>
-            </w:r>
-            <w:r>
-              <w:rPr>
-                <w:rFonts w:ascii="Times New Roman" w:hAnsi="Times New Roman"/>
-                <w:b/>
-                <w:i/>
-                <w:sz w:val="24"/>
-                <w:szCs w:val="24"/>
-                <w:lang w:val="en-US"/>
-              </w:rPr>
-              <w:t>map</w:t>
-            </w:r>
-            <w:r>
-              <w:rPr>
-                <w:rFonts w:ascii="Times New Roman" w:hAnsi="Times New Roman"/>
-                <w:b/>
-                <w:i/>
-                <w:sz w:val="24"/>
-                <w:szCs w:val="24"/>
-              </w:rPr>
-              <w:t>(</w:t>
-            </w:r>
-            <w:r>
-              <w:rPr>
-                <w:rFonts w:ascii="Times New Roman" w:hAnsi="Times New Roman"/>
-                <w:b/>
-                <w:i/>
-                <w:sz w:val="24"/>
-                <w:szCs w:val="24"/>
-                <w:lang w:val="en-US"/>
-              </w:rPr>
-              <w:t>attribute</w:t>
-            </w:r>
-            <w:r>
-              <w:rPr>
-                <w:rFonts w:ascii="Times New Roman" w:hAnsi="Times New Roman"/>
-                <w:b/>
-                <w:i/>
-                <w:sz w:val="24"/>
-                <w:szCs w:val="24"/>
-              </w:rPr>
-              <w:t>=’</w:t>
-            </w:r>
-            <w:r>
-              <w:rPr>
-                <w:rFonts w:ascii="Times New Roman" w:hAnsi="Times New Roman"/>
-                <w:b/>
-                <w:i/>
-                <w:sz w:val="24"/>
-                <w:szCs w:val="24"/>
-                <w:lang w:val="en-US"/>
-              </w:rPr>
-              <w:t>hour</w:t>
-            </w:r>
-            <w:r>
-              <w:rPr>
-                <w:rFonts w:ascii="Times New Roman" w:hAnsi="Times New Roman"/>
-                <w:b/>
-                <w:i/>
-                <w:sz w:val="24"/>
-                <w:szCs w:val="24"/>
-              </w:rPr>
-              <w:t>’</w:t>
-            </w:r>
-            <w:r>
-              <w:rPr>
-                <w:rFonts w:ascii="Times New Roman" w:hAnsi="Times New Roman"/>
-                <w:b/>
-                <w:i/>
-                <w:sz w:val="24"/>
-                <w:szCs w:val="24"/>
-              </w:rPr>
-              <w:t>)</w:t>
-            </w:r>
-            <w:r>
-              <w:rPr>
-                <w:rFonts w:ascii="Times New Roman" w:hAnsi="Times New Roman"/>
-                <w:b/>
-                <w:i/>
-                <w:sz w:val="24"/>
-                <w:szCs w:val="24"/>
-              </w:rPr>
-              <w:t xml:space="preserve"> | </w:t>
-            </w:r>
-            <w:proofErr w:type="gramStart"/>
-            <w:r>
-              <w:rPr>
-                <w:rFonts w:ascii="Times New Roman" w:hAnsi="Times New Roman"/>
-                <w:b/>
-                <w:i/>
-                <w:sz w:val="24"/>
-                <w:szCs w:val="24"/>
-                <w:lang w:val="en-US"/>
-              </w:rPr>
-              <w:t>sum</w:t>
-            </w:r>
-            <w:r>
-              <w:rPr>
-                <w:rFonts w:ascii="Times New Roman" w:hAnsi="Times New Roman"/>
-                <w:b/>
-                <w:i/>
-                <w:sz w:val="24"/>
-                <w:szCs w:val="24"/>
-              </w:rPr>
-              <w:t xml:space="preserve"> </w:t>
-            </w:r>
-            <w:r>
-              <w:rPr>
-                <w:rFonts w:ascii="Times New Roman" w:hAnsi="Times New Roman"/>
-                <w:b/>
-                <w:i/>
-                <w:sz w:val="24"/>
-                <w:szCs w:val="24"/>
-              </w:rPr>
-              <w:t>}}/</w:t>
-            </w:r>
-            <w:proofErr w:type="gramEnd"/>
-            <w:r>
-              <w:rPr>
-                <w:rFonts w:ascii="Times New Roman" w:hAnsi="Times New Roman"/>
-                <w:b/>
-                <w:i/>
-                <w:sz w:val="24"/>
-                <w:szCs w:val="24"/>
-              </w:rPr>
-              <w:t>{</w:t>
-            </w:r>
-            <w:r>
-              <w:rPr>
-                <w:rFonts w:ascii="Times New Roman" w:hAnsi="Times New Roman"/>
-                <w:b/>
-                <w:i/>
-                <w:sz w:val="24"/>
-                <w:szCs w:val="24"/>
-              </w:rPr>
-              <w:t>{</w:t>
-            </w:r>
-            <w:proofErr w:type="gramStart"/>
-            <w:r>
-              <w:rPr>
-                <w:rFonts w:ascii="Times New Roman" w:hAnsi="Times New Roman"/>
-                <w:b/>
-                <w:i/>
-                <w:sz w:val="24"/>
-                <w:szCs w:val="24"/>
-                <w:lang w:val="en-US"/>
-              </w:rPr>
-              <w:t>theme</w:t>
-            </w:r>
-            <w:r>
-              <w:rPr>
-                <w:rFonts w:ascii="Times New Roman" w:hAnsi="Times New Roman"/>
-                <w:b/>
-                <w:i/>
-                <w:sz w:val="24"/>
-                <w:szCs w:val="24"/>
-              </w:rPr>
-              <w:t>.</w:t>
-            </w:r>
-            <w:r>
-              <w:rPr>
-                <w:rFonts w:ascii="Times New Roman" w:hAnsi="Times New Roman"/>
-                <w:b/>
-                <w:i/>
-                <w:sz w:val="24"/>
-                <w:szCs w:val="24"/>
-                <w:lang w:val="en-US"/>
-              </w:rPr>
-              <w:t>self</w:t>
-            </w:r>
-            <w:proofErr w:type="gramEnd"/>
             <w:r>
               <w:rPr>
                 <w:rFonts w:ascii="Times New Roman" w:hAnsi="Times New Roman"/>
@@ -12296,7 +11819,6 @@
               <w:t>{{</w:t>
             </w:r>
             <w:proofErr w:type="spellStart"/>
-            <w:proofErr w:type="gramStart"/>
             <w:r>
               <w:rPr>
                 <w:rFonts w:ascii="Times New Roman" w:hAnsi="Times New Roman"/>
@@ -12309,7 +11831,6 @@
               <w:t>theme.skills</w:t>
             </w:r>
             <w:proofErr w:type="spellEnd"/>
-            <w:proofErr w:type="gramEnd"/>
             <w:r>
               <w:rPr>
                 <w:rFonts w:ascii="Times New Roman" w:hAnsi="Times New Roman"/>
@@ -12319,55 +11840,7 @@
                 <w:szCs w:val="24"/>
                 <w:lang w:val="en-US"/>
               </w:rPr>
-              <w:t xml:space="preserve"> | </w:t>
-            </w:r>
-            <w:proofErr w:type="gramStart"/>
-            <w:r>
-              <w:rPr>
-                <w:rFonts w:ascii="Times New Roman" w:hAnsi="Times New Roman"/>
-                <w:bCs/>
-                <w:i/>
-                <w:sz w:val="24"/>
-                <w:szCs w:val="24"/>
-                <w:lang w:val="en-US"/>
-              </w:rPr>
-              <w:t>join(</w:t>
-            </w:r>
-            <w:proofErr w:type="gramEnd"/>
-            <w:r>
-              <w:rPr>
-                <w:rFonts w:ascii="Times New Roman" w:hAnsi="Times New Roman"/>
-                <w:bCs/>
-                <w:i/>
-                <w:sz w:val="24"/>
-                <w:szCs w:val="24"/>
-                <w:lang w:val="en-US"/>
-              </w:rPr>
-              <w:t>‘</w:t>
-            </w:r>
-            <w:proofErr w:type="gramStart"/>
-            <w:r>
-              <w:rPr>
-                <w:rFonts w:ascii="Times New Roman" w:hAnsi="Times New Roman"/>
-                <w:bCs/>
-                <w:i/>
-                <w:sz w:val="24"/>
-                <w:szCs w:val="24"/>
-                <w:lang w:val="en-US"/>
-              </w:rPr>
-              <w:t>, ’</w:t>
-            </w:r>
-            <w:proofErr w:type="gramEnd"/>
-            <w:r>
-              <w:rPr>
-                <w:rFonts w:ascii="Times New Roman" w:hAnsi="Times New Roman"/>
-                <w:bCs/>
-                <w:i/>
-                <w:sz w:val="24"/>
-                <w:szCs w:val="24"/>
-                <w:lang w:val="en-US"/>
-              </w:rPr>
-              <w:t>)</w:t>
+              <w:t xml:space="preserve"> | join(‘, ’)</w:t>
             </w:r>
             <w:r>
               <w:rPr>
@@ -12429,12 +11902,10 @@
               <w:t xml:space="preserve">{% for lecture in </w:t>
             </w:r>
             <w:proofErr w:type="spellStart"/>
-            <w:proofErr w:type="gramStart"/>
             <w:r>
               <w:t>theme.lectures</w:t>
             </w:r>
             <w:proofErr w:type="spellEnd"/>
-            <w:proofErr w:type="gramEnd"/>
             <w:r>
               <w:t xml:space="preserve"> %} {{</w:t>
             </w:r>
@@ -12492,7 +11963,7 @@
         </w:tc>
         <w:tc>
           <w:tcPr>
-            <w:tcW w:w="8080" w:type="dxa"/>
+            <w:tcW w:w="6379" w:type="dxa"/>
             <w:tcBorders>
               <w:top w:val="single" w:sz="4" w:space="0" w:color="auto"/>
               <w:left w:val="single" w:sz="4" w:space="0" w:color="000000"/>
@@ -12512,7 +11983,6 @@
                 <w:lang w:val="en-US" w:eastAsia="ru-RU"/>
               </w:rPr>
             </w:pPr>
-            <w:proofErr w:type="gramStart"/>
             <w:r>
               <w:rPr>
                 <w:rFonts w:ascii="Times New Roman" w:hAnsi="Times New Roman"/>
@@ -12521,24 +11991,13 @@
                 <w:szCs w:val="24"/>
                 <w:lang w:val="en-US" w:eastAsia="ru-RU"/>
               </w:rPr>
-              <w:t>{{ lecture.name</w:t>
-            </w:r>
-            <w:proofErr w:type="gramEnd"/>
-            <w:r>
-              <w:rPr>
-                <w:rFonts w:ascii="Times New Roman" w:hAnsi="Times New Roman"/>
-                <w:bCs/>
-                <w:sz w:val="24"/>
-                <w:szCs w:val="24"/>
-                <w:lang w:val="en-US" w:eastAsia="ru-RU"/>
-              </w:rPr>
-              <w:t xml:space="preserve"> }}</w:t>
+              <w:t>{{ lecture.name }}</w:t>
             </w:r>
           </w:p>
         </w:tc>
         <w:tc>
           <w:tcPr>
-            <w:tcW w:w="2551" w:type="dxa"/>
+            <w:tcW w:w="4252" w:type="dxa"/>
             <w:tcBorders>
               <w:top w:val="single" w:sz="4" w:space="0" w:color="000000"/>
               <w:left w:val="single" w:sz="4" w:space="0" w:color="000000"/>
@@ -12560,7 +12019,6 @@
                 <w:lang w:val="en-US"/>
               </w:rPr>
             </w:pPr>
-            <w:proofErr w:type="gramStart"/>
             <w:r>
               <w:rPr>
                 <w:rFonts w:ascii="Times New Roman" w:hAnsi="Times New Roman"/>
@@ -12582,19 +12040,7 @@
                 <w:szCs w:val="24"/>
                 <w:lang w:val="en-US"/>
               </w:rPr>
-              <w:t>lecture</w:t>
-            </w:r>
-            <w:proofErr w:type="gramEnd"/>
-            <w:r>
-              <w:rPr>
-                <w:rFonts w:ascii="Times New Roman" w:hAnsi="Times New Roman"/>
-                <w:bCs/>
-                <w:i/>
-                <w:sz w:val="24"/>
-                <w:szCs w:val="24"/>
-                <w:lang w:val="en-US"/>
-              </w:rPr>
-              <w:t>.hour</w:t>
+              <w:t>lecture.hour</w:t>
             </w:r>
             <w:proofErr w:type="spellEnd"/>
             <w:r>
@@ -12760,32 +12206,17 @@
               <w:t xml:space="preserve">{% if </w:t>
             </w:r>
             <w:proofErr w:type="spellStart"/>
-            <w:proofErr w:type="gramStart"/>
             <w:r>
               <w:t>theme.practices</w:t>
             </w:r>
             <w:proofErr w:type="spellEnd"/>
-            <w:proofErr w:type="gramEnd"/>
-            <w:r>
-              <w:t xml:space="preserve"> </w:t>
-            </w:r>
-            <w:proofErr w:type="gramStart"/>
-            <w:r>
-              <w:t>is</w:t>
-            </w:r>
-            <w:proofErr w:type="gramEnd"/>
-            <w:r>
-              <w:t xml:space="preserve"> </w:t>
-            </w:r>
-            <w:proofErr w:type="gramStart"/>
-            <w:r>
-              <w:t xml:space="preserve">defined %} </w:t>
+            <w:r>
+              <w:t xml:space="preserve"> is defined %} </w:t>
             </w:r>
             <w:r>
               <w:t>{{</w:t>
             </w:r>
             <w:proofErr w:type="spellStart"/>
-            <w:proofErr w:type="gramEnd"/>
             <w:r>
               <w:t>delete_marker</w:t>
             </w:r>
@@ -12839,7 +12270,7 @@
         </w:tc>
         <w:tc>
           <w:tcPr>
-            <w:tcW w:w="8080" w:type="dxa"/>
+            <w:tcW w:w="6379" w:type="dxa"/>
             <w:tcBorders>
               <w:top w:val="single" w:sz="4" w:space="0" w:color="auto"/>
               <w:left w:val="single" w:sz="4" w:space="0" w:color="000000"/>
@@ -12874,7 +12305,7 @@
         </w:tc>
         <w:tc>
           <w:tcPr>
-            <w:tcW w:w="2551" w:type="dxa"/>
+            <w:tcW w:w="4252" w:type="dxa"/>
             <w:tcBorders>
               <w:top w:val="single" w:sz="4" w:space="0" w:color="auto"/>
               <w:left w:val="single" w:sz="4" w:space="0" w:color="000000"/>
@@ -12906,7 +12337,6 @@
               <w:t>{</w:t>
             </w:r>
             <w:proofErr w:type="spellStart"/>
-            <w:proofErr w:type="gramStart"/>
             <w:r>
               <w:rPr>
                 <w:b/>
@@ -12929,7 +12359,6 @@
               <w:t>practices</w:t>
             </w:r>
             <w:proofErr w:type="spellEnd"/>
-            <w:proofErr w:type="gramEnd"/>
             <w:r>
               <w:rPr>
                 <w:b/>
@@ -13050,25 +12479,15 @@
               <w:t xml:space="preserve">{% for practice in </w:t>
             </w:r>
             <w:proofErr w:type="spellStart"/>
-            <w:proofErr w:type="gramStart"/>
             <w:r>
               <w:t>theme.practices</w:t>
             </w:r>
             <w:proofErr w:type="spellEnd"/>
-            <w:proofErr w:type="gramEnd"/>
-            <w:r>
-              <w:t xml:space="preserve"> </w:t>
-            </w:r>
-            <w:proofErr w:type="gramStart"/>
-            <w:r>
-              <w:t>%}</w:t>
-            </w:r>
-            <w:r>
-              <w:t>{</w:t>
-            </w:r>
-            <w:proofErr w:type="gramEnd"/>
-            <w:r>
-              <w:t>{</w:t>
+            <w:r>
+              <w:t xml:space="preserve"> %}</w:t>
+            </w:r>
+            <w:r>
+              <w:t>{{</w:t>
             </w:r>
             <w:proofErr w:type="spellStart"/>
             <w:r>
@@ -13124,7 +12543,7 @@
         </w:tc>
         <w:tc>
           <w:tcPr>
-            <w:tcW w:w="8080" w:type="dxa"/>
+            <w:tcW w:w="6379" w:type="dxa"/>
             <w:tcBorders>
               <w:top w:val="single" w:sz="4" w:space="0" w:color="auto"/>
               <w:left w:val="single" w:sz="4" w:space="0" w:color="000000"/>
@@ -13169,7 +12588,6 @@
               <w:t xml:space="preserve"> №{{</w:t>
             </w:r>
             <w:proofErr w:type="spellStart"/>
-            <w:proofErr w:type="gramStart"/>
             <w:r>
               <w:rPr>
                 <w:b/>
@@ -13178,7 +12596,6 @@
               <w:t>practice.number</w:t>
             </w:r>
             <w:proofErr w:type="spellEnd"/>
-            <w:proofErr w:type="gramEnd"/>
             <w:r>
               <w:rPr>
                 <w:b/>
@@ -13196,7 +12613,7 @@
         </w:tc>
         <w:tc>
           <w:tcPr>
-            <w:tcW w:w="2551" w:type="dxa"/>
+            <w:tcW w:w="4252" w:type="dxa"/>
             <w:tcBorders>
               <w:top w:val="single" w:sz="4" w:space="0" w:color="auto"/>
               <w:left w:val="single" w:sz="4" w:space="0" w:color="000000"/>
@@ -13213,12 +12630,10 @@
               <w:t>{{</w:t>
             </w:r>
             <w:proofErr w:type="spellStart"/>
-            <w:proofErr w:type="gramStart"/>
             <w:r>
               <w:t>practice.hour</w:t>
             </w:r>
             <w:proofErr w:type="spellEnd"/>
-            <w:proofErr w:type="gramEnd"/>
             <w:r>
               <w:t>}}</w:t>
             </w:r>
@@ -13436,11 +12851,9 @@
               <w:t xml:space="preserve">{% if </w:t>
             </w:r>
             <w:proofErr w:type="spellStart"/>
-            <w:proofErr w:type="gramStart"/>
             <w:r>
               <w:t>theme.self</w:t>
             </w:r>
-            <w:proofErr w:type="gramEnd"/>
             <w:r>
               <w:t>_</w:t>
             </w:r>
@@ -13449,17 +12862,12 @@
             </w:r>
             <w:proofErr w:type="spellEnd"/>
             <w:r>
-              <w:t xml:space="preserve"> is </w:t>
-            </w:r>
-            <w:proofErr w:type="gramStart"/>
-            <w:r>
-              <w:t xml:space="preserve">defined %} </w:t>
+              <w:t xml:space="preserve"> is defined %} </w:t>
             </w:r>
             <w:r>
               <w:t>{{</w:t>
             </w:r>
             <w:proofErr w:type="spellStart"/>
-            <w:proofErr w:type="gramEnd"/>
             <w:r>
               <w:t>delete_marker</w:t>
             </w:r>
@@ -13513,7 +12921,7 @@
         </w:tc>
         <w:tc>
           <w:tcPr>
-            <w:tcW w:w="8080" w:type="dxa"/>
+            <w:tcW w:w="6379" w:type="dxa"/>
             <w:tcBorders>
               <w:top w:val="single" w:sz="4" w:space="0" w:color="auto"/>
               <w:left w:val="single" w:sz="4" w:space="0" w:color="000000"/>
@@ -13544,7 +12952,7 @@
         </w:tc>
         <w:tc>
           <w:tcPr>
-            <w:tcW w:w="2551" w:type="dxa"/>
+            <w:tcW w:w="4252" w:type="dxa"/>
             <w:tcBorders>
               <w:top w:val="single" w:sz="4" w:space="0" w:color="auto"/>
               <w:left w:val="single" w:sz="4" w:space="0" w:color="000000"/>
@@ -13561,7 +12969,6 @@
                 <w:bCs w:val="0"/>
               </w:rPr>
             </w:pPr>
-            <w:proofErr w:type="gramStart"/>
             <w:r>
               <w:rPr>
                 <w:b/>
@@ -13591,7 +12998,6 @@
               </w:rPr>
               <w:t>theme</w:t>
             </w:r>
-            <w:proofErr w:type="gramEnd"/>
             <w:r>
               <w:rPr>
                 <w:b/>
@@ -13756,11 +13162,9 @@
               <w:t xml:space="preserve"> in </w:t>
             </w:r>
             <w:proofErr w:type="spellStart"/>
-            <w:proofErr w:type="gramStart"/>
             <w:r>
               <w:t>theme.self</w:t>
             </w:r>
-            <w:proofErr w:type="gramEnd"/>
             <w:r>
               <w:t>_</w:t>
             </w:r>
@@ -13769,18 +13173,10 @@
             </w:r>
             <w:proofErr w:type="spellEnd"/>
             <w:r>
-              <w:t xml:space="preserve"> </w:t>
-            </w:r>
-            <w:proofErr w:type="gramStart"/>
-            <w:r>
-              <w:t>%}</w:t>
-            </w:r>
-            <w:r>
-              <w:t>{</w:t>
-            </w:r>
-            <w:proofErr w:type="gramEnd"/>
-            <w:r>
-              <w:t>{</w:t>
+              <w:t xml:space="preserve"> %}</w:t>
+            </w:r>
+            <w:r>
+              <w:t>{{</w:t>
             </w:r>
             <w:proofErr w:type="spellStart"/>
             <w:r>
@@ -13842,7 +13238,7 @@
         </w:tc>
         <w:tc>
           <w:tcPr>
-            <w:tcW w:w="8080" w:type="dxa"/>
+            <w:tcW w:w="6379" w:type="dxa"/>
             <w:tcBorders>
               <w:top w:val="single" w:sz="4" w:space="0" w:color="auto"/>
               <w:left w:val="single" w:sz="4" w:space="0" w:color="000000"/>
@@ -13863,7 +13259,7 @@
         </w:tc>
         <w:tc>
           <w:tcPr>
-            <w:tcW w:w="2551" w:type="dxa"/>
+            <w:tcW w:w="4252" w:type="dxa"/>
             <w:tcBorders>
               <w:top w:val="single" w:sz="4" w:space="0" w:color="auto"/>
               <w:left w:val="single" w:sz="4" w:space="0" w:color="000000"/>
@@ -13880,12 +13276,10 @@
               <w:t>{{</w:t>
             </w:r>
             <w:proofErr w:type="spellStart"/>
-            <w:proofErr w:type="gramStart"/>
             <w:r>
               <w:t>selfwork.hour</w:t>
             </w:r>
             <w:proofErr w:type="spellEnd"/>
-            <w:proofErr w:type="gramEnd"/>
             <w:r>
               <w:t>}}</w:t>
             </w:r>
@@ -14190,15 +13584,7 @@
                 <w:b/>
                 <w:bCs w:val="0"/>
               </w:rPr>
-              <w:t xml:space="preserve"> </w:t>
-            </w:r>
-            <w:proofErr w:type="gramStart"/>
-            <w:r>
-              <w:rPr>
-                <w:b/>
-                <w:bCs w:val="0"/>
-              </w:rPr>
-              <w:t>%}</w:t>
+              <w:t xml:space="preserve"> %}</w:t>
             </w:r>
             <w:r>
               <w:rPr>
@@ -14208,54 +13594,28 @@
               </w:rPr>
               <w:t>Консультации</w:t>
             </w:r>
-            <w:proofErr w:type="gramEnd"/>
             <w:r>
               <w:rPr>
                 <w:b/>
                 <w:bCs w:val="0"/>
               </w:rPr>
-              <w:t xml:space="preserve"> {% </w:t>
-            </w:r>
-            <w:proofErr w:type="gramStart"/>
+              <w:t xml:space="preserve"> {% else %} {{</w:t>
+            </w:r>
+            <w:proofErr w:type="spellStart"/>
             <w:r>
               <w:rPr>
                 <w:b/>
                 <w:bCs w:val="0"/>
               </w:rPr>
-              <w:t>else %} {{</w:t>
-            </w:r>
-            <w:proofErr w:type="spellStart"/>
-            <w:proofErr w:type="gramEnd"/>
+              <w:t>delete_marker</w:t>
+            </w:r>
+            <w:proofErr w:type="spellEnd"/>
             <w:r>
               <w:rPr>
                 <w:b/>
                 <w:bCs w:val="0"/>
               </w:rPr>
-              <w:t>delete_</w:t>
-            </w:r>
-            <w:proofErr w:type="gramStart"/>
-            <w:r>
-              <w:rPr>
-                <w:b/>
-                <w:bCs w:val="0"/>
-              </w:rPr>
-              <w:t>marker</w:t>
-            </w:r>
-            <w:proofErr w:type="spellEnd"/>
-            <w:r>
-              <w:rPr>
-                <w:b/>
-                <w:bCs w:val="0"/>
-              </w:rPr>
-              <w:t>}} {%</w:t>
-            </w:r>
-            <w:proofErr w:type="gramEnd"/>
-            <w:r>
-              <w:rPr>
-                <w:b/>
-                <w:bCs w:val="0"/>
-              </w:rPr>
-              <w:t xml:space="preserve"> endif %}</w:t>
+              <w:t>}} {% endif %}</w:t>
             </w:r>
           </w:p>
         </w:tc>
@@ -14286,21 +13646,12 @@
               <w:t>{{</w:t>
             </w:r>
             <w:proofErr w:type="spellStart"/>
-            <w:proofErr w:type="gramStart"/>
             <w:r>
               <w:rPr>
                 <w:b/>
                 <w:bCs w:val="0"/>
               </w:rPr>
-              <w:t>subject.exam</w:t>
-            </w:r>
-            <w:proofErr w:type="gramEnd"/>
-            <w:r>
-              <w:rPr>
-                <w:b/>
-                <w:bCs w:val="0"/>
-              </w:rPr>
-              <w:t>_cons_time</w:t>
+              <w:t>subject.exam_cons_time</w:t>
             </w:r>
             <w:proofErr w:type="spellEnd"/>
             <w:r>
@@ -14475,26 +13826,16 @@
                 <w:bCs w:val="0"/>
                 <w:lang w:val="ru-RU"/>
               </w:rPr>
-              <w:t xml:space="preserve"> </w:t>
-            </w:r>
-            <w:proofErr w:type="gramStart"/>
+              <w:t xml:space="preserve"> %}</w:t>
+            </w:r>
             <w:r>
               <w:rPr>
                 <w:b/>
                 <w:bCs w:val="0"/>
                 <w:lang w:val="ru-RU"/>
               </w:rPr>
-              <w:t>%}</w:t>
-            </w:r>
-            <w:r>
-              <w:rPr>
-                <w:b/>
-                <w:bCs w:val="0"/>
-                <w:lang w:val="ru-RU"/>
-              </w:rPr>
               <w:t>экзамена</w:t>
             </w:r>
-            <w:proofErr w:type="gramEnd"/>
             <w:r>
               <w:rPr>
                 <w:b/>
@@ -14642,21 +13983,12 @@
               <w:t>{{</w:t>
             </w:r>
             <w:proofErr w:type="spellStart"/>
-            <w:proofErr w:type="gramStart"/>
             <w:r>
               <w:rPr>
                 <w:b/>
                 <w:bCs w:val="0"/>
               </w:rPr>
-              <w:t>subject.exam</w:t>
-            </w:r>
-            <w:proofErr w:type="gramEnd"/>
-            <w:r>
-              <w:rPr>
-                <w:b/>
-                <w:bCs w:val="0"/>
-              </w:rPr>
-              <w:t>_time</w:t>
+              <w:t>subject.exam_time</w:t>
             </w:r>
             <w:proofErr w:type="spellEnd"/>
             <w:r>
@@ -14774,19 +14106,11 @@
               <w:t xml:space="preserve"> + </w:t>
             </w:r>
             <w:proofErr w:type="spellStart"/>
-            <w:proofErr w:type="gramStart"/>
-            <w:r>
-              <w:rPr>
-                <w:b/>
-              </w:rPr>
-              <w:t>subject.exam</w:t>
-            </w:r>
-            <w:proofErr w:type="gramEnd"/>
-            <w:r>
-              <w:rPr>
-                <w:b/>
-              </w:rPr>
-              <w:t>_time</w:t>
+            <w:r>
+              <w:rPr>
+                <w:b/>
+              </w:rPr>
+              <w:t>subject.exam_time</w:t>
             </w:r>
             <w:proofErr w:type="spellEnd"/>
             <w:r>
@@ -14796,19 +14120,12 @@
               <w:t xml:space="preserve"> + </w:t>
             </w:r>
             <w:proofErr w:type="spellStart"/>
-            <w:proofErr w:type="gramStart"/>
-            <w:r>
-              <w:rPr>
-                <w:b/>
-              </w:rPr>
-              <w:t>subject.exam</w:t>
-            </w:r>
-            <w:proofErr w:type="gramEnd"/>
-            <w:r>
-              <w:rPr>
-                <w:b/>
-              </w:rPr>
-              <w:t>_cons_time</w:t>
+            <w:r>
+              <w:rPr>
+                <w:b/>
+              </w:rPr>
+              <w:lastRenderedPageBreak/>
+              <w:t>subject.exam_cons_time</w:t>
             </w:r>
             <w:proofErr w:type="spellEnd"/>
             <w:r>
@@ -14958,7 +14275,6 @@
         </w:rPr>
         <w:t>{{</w:t>
       </w:r>
-      <w:proofErr w:type="gramStart"/>
       <w:r>
         <w:rPr>
           <w:rFonts w:ascii="Times New Roman" w:eastAsiaTheme="minorHAnsi" w:hAnsi="Times New Roman" w:cstheme="minorBidi"/>
@@ -14992,7 +14308,6 @@
         </w:rPr>
         <w:t>code</w:t>
       </w:r>
-      <w:proofErr w:type="gramEnd"/>
       <w:r>
         <w:rPr>
           <w:rFonts w:ascii="Times New Roman" w:eastAsiaTheme="minorHAnsi" w:hAnsi="Times New Roman" w:cstheme="minorBidi"/>
@@ -15260,7 +14575,6 @@
         </w:rPr>
         <w:t xml:space="preserve"> (</w:t>
       </w:r>
-      <w:proofErr w:type="gramStart"/>
       <w:r>
         <w:rPr>
           <w:rFonts w:ascii="Times New Roman" w:eastAsiaTheme="minorHAnsi" w:hAnsi="Times New Roman" w:cstheme="minorBidi"/>
@@ -15288,7 +14602,6 @@
         </w:rPr>
         <w:t>room</w:t>
       </w:r>
-      <w:proofErr w:type="gramEnd"/>
       <w:r>
         <w:rPr>
           <w:rFonts w:ascii="Times New Roman" w:eastAsiaTheme="minorHAnsi" w:hAnsi="Times New Roman" w:cstheme="minorBidi"/>
@@ -15388,7 +14701,6 @@
           <w:lang w:eastAsia="en-US"/>
         </w:rPr>
       </w:pPr>
-      <w:proofErr w:type="gramStart"/>
       <w:r>
         <w:rPr>
           <w:rFonts w:eastAsiaTheme="minorHAnsi" w:cstheme="minorBidi"/>
@@ -15407,7 +14719,6 @@
         </w:rPr>
         <w:t>item</w:t>
       </w:r>
-      <w:proofErr w:type="gramEnd"/>
       <w:r>
         <w:rPr>
           <w:rFonts w:eastAsiaTheme="minorHAnsi" w:cstheme="minorBidi"/>
@@ -15415,27 +14726,61 @@
           <w:szCs w:val="28"/>
           <w:lang w:eastAsia="en-US"/>
         </w:rPr>
+        <w:t xml:space="preserve"> }}{% </w:t>
+      </w:r>
+      <w:r>
+        <w:rPr>
+          <w:rFonts w:eastAsiaTheme="minorHAnsi" w:cstheme="minorBidi"/>
+          <w:sz w:val="28"/>
+          <w:szCs w:val="28"/>
+          <w:lang w:val="en-US" w:eastAsia="en-US"/>
+        </w:rPr>
+        <w:t>if</w:t>
+      </w:r>
+      <w:r>
+        <w:rPr>
+          <w:rFonts w:eastAsiaTheme="minorHAnsi" w:cstheme="minorBidi"/>
+          <w:sz w:val="28"/>
+          <w:szCs w:val="28"/>
+          <w:lang w:eastAsia="en-US"/>
+        </w:rPr>
         <w:t xml:space="preserve"> </w:t>
       </w:r>
-      <w:proofErr w:type="gramStart"/>
       <w:r>
         <w:rPr>
           <w:rFonts w:eastAsiaTheme="minorHAnsi" w:cstheme="minorBidi"/>
           <w:sz w:val="28"/>
           <w:szCs w:val="28"/>
+          <w:lang w:val="en-US" w:eastAsia="en-US"/>
+        </w:rPr>
+        <w:t>loop</w:t>
+      </w:r>
+      <w:r>
+        <w:rPr>
+          <w:rFonts w:eastAsiaTheme="minorHAnsi" w:cstheme="minorBidi"/>
+          <w:sz w:val="28"/>
+          <w:szCs w:val="28"/>
           <w:lang w:eastAsia="en-US"/>
         </w:rPr>
-        <w:t>}}{</w:t>
-      </w:r>
-      <w:proofErr w:type="gramEnd"/>
+        <w:t>.</w:t>
+      </w:r>
       <w:r>
         <w:rPr>
           <w:rFonts w:eastAsiaTheme="minorHAnsi" w:cstheme="minorBidi"/>
           <w:sz w:val="28"/>
           <w:szCs w:val="28"/>
+          <w:lang w:val="en-US" w:eastAsia="en-US"/>
+        </w:rPr>
+        <w:t>last</w:t>
+      </w:r>
+      <w:r>
+        <w:rPr>
+          <w:rFonts w:eastAsiaTheme="minorHAnsi" w:cstheme="minorBidi"/>
+          <w:sz w:val="28"/>
+          <w:szCs w:val="28"/>
           <w:lang w:eastAsia="en-US"/>
         </w:rPr>
-        <w:t xml:space="preserve">% </w:t>
+        <w:t xml:space="preserve"> %}.{% </w:t>
       </w:r>
       <w:r>
         <w:rPr>
@@ -15444,7 +14789,7 @@
           <w:szCs w:val="28"/>
           <w:lang w:val="en-US" w:eastAsia="en-US"/>
         </w:rPr>
-        <w:t>if</w:t>
+        <w:t>else</w:t>
       </w:r>
       <w:r>
         <w:rPr>
@@ -15453,9 +14798,8 @@
           <w:szCs w:val="28"/>
           <w:lang w:eastAsia="en-US"/>
         </w:rPr>
-        <w:t xml:space="preserve"> </w:t>
-      </w:r>
-      <w:proofErr w:type="gramStart"/>
+        <w:t xml:space="preserve"> %};{% </w:t>
+      </w:r>
       <w:r>
         <w:rPr>
           <w:rFonts w:eastAsiaTheme="minorHAnsi" w:cstheme="minorBidi"/>
@@ -15463,7 +14807,7 @@
           <w:szCs w:val="28"/>
           <w:lang w:val="en-US" w:eastAsia="en-US"/>
         </w:rPr>
-        <w:t>loop</w:t>
+        <w:t>endif</w:t>
       </w:r>
       <w:r>
         <w:rPr>
@@ -15472,122 +14816,7 @@
           <w:szCs w:val="28"/>
           <w:lang w:eastAsia="en-US"/>
         </w:rPr>
-        <w:t>.</w:t>
-      </w:r>
-      <w:r>
-        <w:rPr>
-          <w:rFonts w:eastAsiaTheme="minorHAnsi" w:cstheme="minorBidi"/>
-          <w:sz w:val="28"/>
-          <w:szCs w:val="28"/>
-          <w:lang w:val="en-US" w:eastAsia="en-US"/>
-        </w:rPr>
-        <w:t>last</w:t>
-      </w:r>
-      <w:proofErr w:type="gramEnd"/>
-      <w:r>
-        <w:rPr>
-          <w:rFonts w:eastAsiaTheme="minorHAnsi" w:cstheme="minorBidi"/>
-          <w:sz w:val="28"/>
-          <w:szCs w:val="28"/>
-          <w:lang w:eastAsia="en-US"/>
-        </w:rPr>
-        <w:t xml:space="preserve"> %</w:t>
-      </w:r>
-      <w:proofErr w:type="gramStart"/>
-      <w:r>
-        <w:rPr>
-          <w:rFonts w:eastAsiaTheme="minorHAnsi" w:cstheme="minorBidi"/>
-          <w:sz w:val="28"/>
-          <w:szCs w:val="28"/>
-          <w:lang w:eastAsia="en-US"/>
-        </w:rPr>
-        <w:t>}.{</w:t>
-      </w:r>
-      <w:proofErr w:type="gramEnd"/>
-      <w:r>
-        <w:rPr>
-          <w:rFonts w:eastAsiaTheme="minorHAnsi" w:cstheme="minorBidi"/>
-          <w:sz w:val="28"/>
-          <w:szCs w:val="28"/>
-          <w:lang w:eastAsia="en-US"/>
-        </w:rPr>
-        <w:t xml:space="preserve">% </w:t>
-      </w:r>
-      <w:r>
-        <w:rPr>
-          <w:rFonts w:eastAsiaTheme="minorHAnsi" w:cstheme="minorBidi"/>
-          <w:sz w:val="28"/>
-          <w:szCs w:val="28"/>
-          <w:lang w:val="en-US" w:eastAsia="en-US"/>
-        </w:rPr>
-        <w:t>else</w:t>
-      </w:r>
-      <w:r>
-        <w:rPr>
-          <w:rFonts w:eastAsiaTheme="minorHAnsi" w:cstheme="minorBidi"/>
-          <w:sz w:val="28"/>
-          <w:szCs w:val="28"/>
-          <w:lang w:eastAsia="en-US"/>
-        </w:rPr>
-        <w:t xml:space="preserve"> %</w:t>
-      </w:r>
-      <w:proofErr w:type="gramStart"/>
-      <w:r>
-        <w:rPr>
-          <w:rFonts w:eastAsiaTheme="minorHAnsi" w:cstheme="minorBidi"/>
-          <w:sz w:val="28"/>
-          <w:szCs w:val="28"/>
-          <w:lang w:eastAsia="en-US"/>
-        </w:rPr>
-        <w:t>};{</w:t>
-      </w:r>
-      <w:proofErr w:type="gramEnd"/>
-      <w:r>
-        <w:rPr>
-          <w:rFonts w:eastAsiaTheme="minorHAnsi" w:cstheme="minorBidi"/>
-          <w:sz w:val="28"/>
-          <w:szCs w:val="28"/>
-          <w:lang w:eastAsia="en-US"/>
-        </w:rPr>
-        <w:t xml:space="preserve">% </w:t>
-      </w:r>
-      <w:r>
-        <w:rPr>
-          <w:rFonts w:eastAsiaTheme="minorHAnsi" w:cstheme="minorBidi"/>
-          <w:sz w:val="28"/>
-          <w:szCs w:val="28"/>
-          <w:lang w:val="en-US" w:eastAsia="en-US"/>
-        </w:rPr>
-        <w:t>endif</w:t>
-      </w:r>
-      <w:r>
-        <w:rPr>
-          <w:rFonts w:eastAsiaTheme="minorHAnsi" w:cstheme="minorBidi"/>
-          <w:sz w:val="28"/>
-          <w:szCs w:val="28"/>
-          <w:lang w:eastAsia="en-US"/>
-        </w:rPr>
-        <w:t xml:space="preserve"> </w:t>
-      </w:r>
-      <w:proofErr w:type="gramStart"/>
-      <w:r>
-        <w:rPr>
-          <w:rFonts w:eastAsiaTheme="minorHAnsi" w:cstheme="minorBidi"/>
-          <w:sz w:val="28"/>
-          <w:szCs w:val="28"/>
-          <w:lang w:eastAsia="en-US"/>
-        </w:rPr>
-        <w:t>%}{</w:t>
-      </w:r>
-      <w:proofErr w:type="gramEnd"/>
-      <w:r>
-        <w:rPr>
-          <w:rFonts w:eastAsiaTheme="minorHAnsi" w:cstheme="minorBidi"/>
-          <w:sz w:val="28"/>
-          <w:szCs w:val="28"/>
-          <w:lang w:eastAsia="en-US"/>
-        </w:rPr>
-        <w:t xml:space="preserve">% </w:t>
+        <w:t xml:space="preserve"> %}{% </w:t>
       </w:r>
       <w:proofErr w:type="spellStart"/>
       <w:r>
@@ -15714,16 +14943,7 @@
           <w:sz w:val="28"/>
           <w:szCs w:val="28"/>
         </w:rPr>
-        <w:t xml:space="preserve">3.2.1.1. Основные электронные </w:t>
-      </w:r>
-      <w:proofErr w:type="gramStart"/>
-      <w:r>
-        <w:rPr>
-          <w:rFonts w:ascii="Times New Roman" w:eastAsiaTheme="minorHAnsi" w:hAnsi="Times New Roman"/>
-          <w:sz w:val="28"/>
-          <w:szCs w:val="28"/>
-        </w:rPr>
-        <w:t>издания</w:t>
+        <w:t>3.2.1.1. Основные электронные издания</w:t>
       </w:r>
       <w:bookmarkEnd w:id="12"/>
       <w:r>
@@ -15734,9 +14954,8 @@
           <w:sz w:val="28"/>
           <w:szCs w:val="28"/>
         </w:rPr>
-        <w:t>{</w:t>
-      </w:r>
-      <w:proofErr w:type="gramEnd"/>
+        <w:t xml:space="preserve">{% </w:t>
+      </w:r>
       <w:r>
         <w:rPr>
           <w:rFonts w:ascii="Times New Roman" w:hAnsi="Times New Roman"/>
@@ -15744,8 +14963,9 @@
           <w:iCs/>
           <w:sz w:val="28"/>
           <w:szCs w:val="28"/>
-        </w:rPr>
-        <w:t xml:space="preserve">% </w:t>
+          <w:lang w:val="en-US"/>
+        </w:rPr>
+        <w:t>for</w:t>
       </w:r>
       <w:r>
         <w:rPr>
@@ -15754,9 +14974,8 @@
           <w:iCs/>
           <w:sz w:val="28"/>
           <w:szCs w:val="28"/>
-          <w:lang w:val="en-US"/>
-        </w:rPr>
-        <w:t>for</w:t>
+        </w:rPr>
+        <w:t xml:space="preserve"> </w:t>
       </w:r>
       <w:r>
         <w:rPr>
@@ -15765,8 +14984,9 @@
           <w:iCs/>
           <w:sz w:val="28"/>
           <w:szCs w:val="28"/>
-        </w:rPr>
-        <w:t xml:space="preserve"> </w:t>
+          <w:lang w:val="en-US"/>
+        </w:rPr>
+        <w:t>book</w:t>
       </w:r>
       <w:r>
         <w:rPr>
@@ -15775,9 +14995,8 @@
           <w:iCs/>
           <w:sz w:val="28"/>
           <w:szCs w:val="28"/>
-          <w:lang w:val="en-US"/>
-        </w:rPr>
-        <w:t>book</w:t>
+        </w:rPr>
+        <w:t xml:space="preserve"> </w:t>
       </w:r>
       <w:r>
         <w:rPr>
@@ -15786,8 +15005,9 @@
           <w:iCs/>
           <w:sz w:val="28"/>
           <w:szCs w:val="28"/>
-        </w:rPr>
-        <w:t xml:space="preserve"> </w:t>
+          <w:lang w:val="en-US"/>
+        </w:rPr>
+        <w:t>in</w:t>
       </w:r>
       <w:r>
         <w:rPr>
@@ -15796,9 +15016,8 @@
           <w:iCs/>
           <w:sz w:val="28"/>
           <w:szCs w:val="28"/>
-          <w:lang w:val="en-US"/>
-        </w:rPr>
-        <w:t>in</w:t>
+        </w:rPr>
+        <w:t xml:space="preserve"> </w:t>
       </w:r>
       <w:r>
         <w:rPr>
@@ -15807,10 +15026,10 @@
           <w:iCs/>
           <w:sz w:val="28"/>
           <w:szCs w:val="28"/>
-        </w:rPr>
-        <w:t xml:space="preserve"> </w:t>
-      </w:r>
-      <w:proofErr w:type="gramStart"/>
+          <w:lang w:val="en-US"/>
+        </w:rPr>
+        <w:t>subject</w:t>
+      </w:r>
       <w:r>
         <w:rPr>
           <w:rFonts w:ascii="Times New Roman" w:hAnsi="Times New Roman"/>
@@ -15818,9 +15037,8 @@
           <w:iCs/>
           <w:sz w:val="28"/>
           <w:szCs w:val="28"/>
-          <w:lang w:val="en-US"/>
-        </w:rPr>
-        <w:t>subject</w:t>
+        </w:rPr>
+        <w:t>.</w:t>
       </w:r>
       <w:r>
         <w:rPr>
@@ -15829,21 +15047,10 @@
           <w:iCs/>
           <w:sz w:val="28"/>
           <w:szCs w:val="28"/>
-        </w:rPr>
-        <w:t>.</w:t>
-      </w:r>
-      <w:r>
-        <w:rPr>
-          <w:rFonts w:ascii="Times New Roman" w:hAnsi="Times New Roman"/>
-          <w:bCs/>
-          <w:iCs/>
-          <w:sz w:val="28"/>
-          <w:szCs w:val="28"/>
           <w:lang w:val="en-US"/>
         </w:rPr>
         <w:t>books</w:t>
       </w:r>
-      <w:proofErr w:type="gramEnd"/>
       <w:r>
         <w:rPr>
           <w:rFonts w:ascii="Times New Roman" w:hAnsi="Times New Roman"/>
@@ -15903,29 +15110,7 @@
           <w:szCs w:val="28"/>
           <w:lang w:val="en-US"/>
         </w:rPr>
-        <w:t>{{book</w:t>
-      </w:r>
-      <w:proofErr w:type="gramStart"/>
-      <w:r>
-        <w:rPr>
-          <w:bCs/>
-          <w:iCs/>
-          <w:sz w:val="28"/>
-          <w:szCs w:val="28"/>
-          <w:lang w:val="en-US"/>
-        </w:rPr>
-        <w:t>}}{</w:t>
-      </w:r>
-      <w:proofErr w:type="gramEnd"/>
-      <w:r>
-        <w:rPr>
-          <w:bCs/>
-          <w:iCs/>
-          <w:sz w:val="28"/>
-          <w:szCs w:val="28"/>
-          <w:lang w:val="en-US"/>
-        </w:rPr>
-        <w:t xml:space="preserve">% </w:t>
+        <w:t xml:space="preserve">{{book}}{% </w:t>
       </w:r>
       <w:proofErr w:type="spellStart"/>
       <w:r>
@@ -16023,7 +15208,6 @@
         </w:rPr>
         <w:t xml:space="preserve"> </w:t>
       </w:r>
-      <w:proofErr w:type="gramStart"/>
       <w:r>
         <w:rPr>
           <w:rFonts w:ascii="Times New Roman" w:eastAsiaTheme="minorHAnsi" w:hAnsi="Times New Roman"/>
@@ -16057,9 +15241,8 @@
           <w:szCs w:val="28"/>
           <w:lang w:val="en-US"/>
         </w:rPr>
-        <w:t>{</w:t>
-      </w:r>
-      <w:proofErr w:type="gramEnd"/>
+        <w:t xml:space="preserve">{% </w:t>
+      </w:r>
       <w:r>
         <w:rPr>
           <w:rFonts w:ascii="Times New Roman" w:hAnsi="Times New Roman"/>
@@ -16069,7 +15252,7 @@
           <w:szCs w:val="28"/>
           <w:lang w:val="en-US"/>
         </w:rPr>
-        <w:t xml:space="preserve">% </w:t>
+        <w:t>for</w:t>
       </w:r>
       <w:r>
         <w:rPr>
@@ -16080,7 +15263,7 @@
           <w:szCs w:val="28"/>
           <w:lang w:val="en-US"/>
         </w:rPr>
-        <w:t>for</w:t>
+        <w:t xml:space="preserve"> </w:t>
       </w:r>
       <w:r>
         <w:rPr>
@@ -16091,7 +15274,7 @@
           <w:szCs w:val="28"/>
           <w:lang w:val="en-US"/>
         </w:rPr>
-        <w:t xml:space="preserve"> </w:t>
+        <w:t>book</w:t>
       </w:r>
       <w:r>
         <w:rPr>
@@ -16102,7 +15285,7 @@
           <w:szCs w:val="28"/>
           <w:lang w:val="en-US"/>
         </w:rPr>
-        <w:t>book</w:t>
+        <w:t xml:space="preserve"> </w:t>
       </w:r>
       <w:r>
         <w:rPr>
@@ -16113,8 +15296,9 @@
           <w:szCs w:val="28"/>
           <w:lang w:val="en-US"/>
         </w:rPr>
-        <w:t xml:space="preserve"> </w:t>
-      </w:r>
+        <w:t xml:space="preserve">in </w:t>
+      </w:r>
+      <w:proofErr w:type="spellStart"/>
       <w:r>
         <w:rPr>
           <w:rFonts w:ascii="Times New Roman" w:hAnsi="Times New Roman"/>
@@ -16124,10 +15308,9 @@
           <w:szCs w:val="28"/>
           <w:lang w:val="en-US"/>
         </w:rPr>
-        <w:t xml:space="preserve">in </w:t>
-      </w:r>
-      <w:proofErr w:type="spellStart"/>
-      <w:proofErr w:type="gramStart"/>
+        <w:t>subject.books.addition</w:t>
+      </w:r>
+      <w:proofErr w:type="spellEnd"/>
       <w:r>
         <w:rPr>
           <w:rFonts w:ascii="Times New Roman" w:hAnsi="Times New Roman"/>
@@ -16137,45 +15320,8 @@
           <w:szCs w:val="28"/>
           <w:lang w:val="en-US"/>
         </w:rPr>
-        <w:t>subject.books</w:t>
-      </w:r>
-      <w:proofErr w:type="gramEnd"/>
-      <w:r>
-        <w:rPr>
-          <w:rFonts w:ascii="Times New Roman" w:hAnsi="Times New Roman"/>
-          <w:bCs/>
-          <w:iCs/>
-          <w:sz w:val="28"/>
-          <w:szCs w:val="28"/>
-          <w:lang w:val="en-US"/>
-        </w:rPr>
-        <w:t>.</w:t>
-      </w:r>
-      <w:proofErr w:type="gramStart"/>
-      <w:r>
-        <w:rPr>
-          <w:rFonts w:ascii="Times New Roman" w:hAnsi="Times New Roman"/>
-          <w:bCs/>
-          <w:iCs/>
-          <w:sz w:val="28"/>
-          <w:szCs w:val="28"/>
-          <w:lang w:val="en-US"/>
-        </w:rPr>
-        <w:t>addition</w:t>
-      </w:r>
-      <w:proofErr w:type="spellEnd"/>
-      <w:r>
-        <w:rPr>
-          <w:rFonts w:ascii="Times New Roman" w:hAnsi="Times New Roman"/>
-          <w:bCs/>
-          <w:iCs/>
-          <w:sz w:val="28"/>
-          <w:szCs w:val="28"/>
-          <w:lang w:val="en-US"/>
-        </w:rPr>
         <w:t xml:space="preserve"> %}</w:t>
       </w:r>
-      <w:proofErr w:type="gramEnd"/>
     </w:p>
     <w:p>
       <w:pPr>
@@ -16204,29 +15350,7 @@
           <w:szCs w:val="28"/>
           <w:lang w:val="en-US"/>
         </w:rPr>
-        <w:t>{{book</w:t>
-      </w:r>
-      <w:proofErr w:type="gramStart"/>
-      <w:r>
-        <w:rPr>
-          <w:bCs/>
-          <w:iCs/>
-          <w:sz w:val="28"/>
-          <w:szCs w:val="28"/>
-          <w:lang w:val="en-US"/>
-        </w:rPr>
-        <w:t>}}{</w:t>
-      </w:r>
-      <w:proofErr w:type="gramEnd"/>
-      <w:r>
-        <w:rPr>
-          <w:bCs/>
-          <w:iCs/>
-          <w:sz w:val="28"/>
-          <w:szCs w:val="28"/>
-          <w:lang w:val="en-US"/>
-        </w:rPr>
-        <w:t xml:space="preserve">% </w:t>
+        <w:t xml:space="preserve">{{book}}{% </w:t>
       </w:r>
       <w:proofErr w:type="spellStart"/>
       <w:r>
@@ -16303,7 +15427,6 @@
         </w:rPr>
         <w:t xml:space="preserve"> </w:t>
       </w:r>
-      <w:proofErr w:type="gramStart"/>
       <w:r>
         <w:rPr>
           <w:rFonts w:ascii="Times New Roman" w:eastAsiaTheme="minorHAnsi" w:hAnsi="Times New Roman"/>
@@ -16321,9 +15444,8 @@
           <w:szCs w:val="28"/>
           <w:lang w:val="en-US"/>
         </w:rPr>
-        <w:t>{</w:t>
-      </w:r>
-      <w:proofErr w:type="gramEnd"/>
+        <w:t xml:space="preserve">{% </w:t>
+      </w:r>
       <w:r>
         <w:rPr>
           <w:rFonts w:ascii="Times New Roman" w:hAnsi="Times New Roman"/>
@@ -16333,7 +15455,7 @@
           <w:szCs w:val="28"/>
           <w:lang w:val="en-US"/>
         </w:rPr>
-        <w:t xml:space="preserve">% </w:t>
+        <w:t>for</w:t>
       </w:r>
       <w:r>
         <w:rPr>
@@ -16344,7 +15466,7 @@
           <w:szCs w:val="28"/>
           <w:lang w:val="en-US"/>
         </w:rPr>
-        <w:t>for</w:t>
+        <w:t xml:space="preserve"> </w:t>
       </w:r>
       <w:r>
         <w:rPr>
@@ -16355,7 +15477,7 @@
           <w:szCs w:val="28"/>
           <w:lang w:val="en-US"/>
         </w:rPr>
-        <w:t xml:space="preserve"> </w:t>
+        <w:t>book</w:t>
       </w:r>
       <w:r>
         <w:rPr>
@@ -16366,7 +15488,7 @@
           <w:szCs w:val="28"/>
           <w:lang w:val="en-US"/>
         </w:rPr>
-        <w:t>book</w:t>
+        <w:t xml:space="preserve"> </w:t>
       </w:r>
       <w:r>
         <w:rPr>
@@ -16377,8 +15499,9 @@
           <w:szCs w:val="28"/>
           <w:lang w:val="en-US"/>
         </w:rPr>
-        <w:t xml:space="preserve"> </w:t>
-      </w:r>
+        <w:t xml:space="preserve">in </w:t>
+      </w:r>
+      <w:proofErr w:type="spellStart"/>
       <w:r>
         <w:rPr>
           <w:rFonts w:ascii="Times New Roman" w:hAnsi="Times New Roman"/>
@@ -16388,10 +15511,8 @@
           <w:szCs w:val="28"/>
           <w:lang w:val="en-US"/>
         </w:rPr>
-        <w:t xml:space="preserve">in </w:t>
-      </w:r>
-      <w:proofErr w:type="spellStart"/>
-      <w:proofErr w:type="gramStart"/>
+        <w:t>subject.books.</w:t>
+      </w:r>
       <w:r>
         <w:rPr>
           <w:rFonts w:ascii="Times New Roman" w:hAnsi="Times New Roman"/>
@@ -16401,9 +15522,9 @@
           <w:szCs w:val="28"/>
           <w:lang w:val="en-US"/>
         </w:rPr>
-        <w:t>subject.books</w:t>
-      </w:r>
-      <w:proofErr w:type="gramEnd"/>
+        <w:t>electronic</w:t>
+      </w:r>
+      <w:proofErr w:type="spellEnd"/>
       <w:r>
         <w:rPr>
           <w:rFonts w:ascii="Times New Roman" w:hAnsi="Times New Roman"/>
@@ -16413,33 +15534,8 @@
           <w:szCs w:val="28"/>
           <w:lang w:val="en-US"/>
         </w:rPr>
-        <w:t>.</w:t>
-      </w:r>
-      <w:proofErr w:type="gramStart"/>
-      <w:r>
-        <w:rPr>
-          <w:rFonts w:ascii="Times New Roman" w:hAnsi="Times New Roman"/>
-          <w:bCs/>
-          <w:iCs/>
-          <w:sz w:val="28"/>
-          <w:szCs w:val="28"/>
-          <w:lang w:val="en-US"/>
-        </w:rPr>
-        <w:t>electronic</w:t>
-      </w:r>
-      <w:proofErr w:type="spellEnd"/>
-      <w:r>
-        <w:rPr>
-          <w:rFonts w:ascii="Times New Roman" w:hAnsi="Times New Roman"/>
-          <w:bCs/>
-          <w:iCs/>
-          <w:sz w:val="28"/>
-          <w:szCs w:val="28"/>
-          <w:lang w:val="en-US"/>
-        </w:rPr>
         <w:t xml:space="preserve"> %}</w:t>
       </w:r>
-      <w:proofErr w:type="gramEnd"/>
     </w:p>
     <w:p>
       <w:pPr>
@@ -16468,29 +15564,7 @@
           <w:szCs w:val="28"/>
           <w:lang w:val="en-US"/>
         </w:rPr>
-        <w:t>{{book</w:t>
-      </w:r>
-      <w:proofErr w:type="gramStart"/>
-      <w:r>
-        <w:rPr>
-          <w:bCs/>
-          <w:iCs/>
-          <w:sz w:val="28"/>
-          <w:szCs w:val="28"/>
-          <w:lang w:val="en-US"/>
-        </w:rPr>
-        <w:t>}}{</w:t>
-      </w:r>
-      <w:proofErr w:type="gramEnd"/>
-      <w:r>
-        <w:rPr>
-          <w:bCs/>
-          <w:iCs/>
-          <w:sz w:val="28"/>
-          <w:szCs w:val="28"/>
-          <w:lang w:val="en-US"/>
-        </w:rPr>
-        <w:t xml:space="preserve">% </w:t>
+        <w:t xml:space="preserve">{{book}}{% </w:t>
       </w:r>
       <w:proofErr w:type="spellStart"/>
       <w:r>
@@ -16737,7 +15811,6 @@
               <w:t xml:space="preserve">{% for skill in </w:t>
             </w:r>
             <w:proofErr w:type="spellStart"/>
-            <w:proofErr w:type="gramStart"/>
             <w:r>
               <w:rPr>
                 <w:rFonts w:ascii="Times New Roman" w:hAnsi="Times New Roman"/>
@@ -16748,38 +15821,16 @@
               <w:t>results.skill</w:t>
             </w:r>
             <w:proofErr w:type="spellEnd"/>
-            <w:proofErr w:type="gramEnd"/>
-            <w:r>
-              <w:rPr>
-                <w:rFonts w:ascii="Times New Roman" w:hAnsi="Times New Roman"/>
-                <w:sz w:val="24"/>
-                <w:szCs w:val="24"/>
-                <w:lang w:val="en-US"/>
-              </w:rPr>
-              <w:t xml:space="preserve"> %}- {{skill</w:t>
-            </w:r>
-            <w:proofErr w:type="gramStart"/>
-            <w:r>
-              <w:rPr>
-                <w:rFonts w:ascii="Times New Roman" w:hAnsi="Times New Roman"/>
-                <w:sz w:val="24"/>
-                <w:szCs w:val="24"/>
-                <w:lang w:val="en-US"/>
-              </w:rPr>
-              <w:t>}}{</w:t>
-            </w:r>
-            <w:proofErr w:type="gramEnd"/>
-            <w:r>
-              <w:rPr>
-                <w:rFonts w:ascii="Times New Roman" w:hAnsi="Times New Roman"/>
-                <w:sz w:val="24"/>
-                <w:szCs w:val="24"/>
-                <w:lang w:val="en-US"/>
-              </w:rPr>
-              <w:t xml:space="preserve">% if </w:t>
+            <w:r>
+              <w:rPr>
+                <w:rFonts w:ascii="Times New Roman" w:hAnsi="Times New Roman"/>
+                <w:sz w:val="24"/>
+                <w:szCs w:val="24"/>
+                <w:lang w:val="en-US"/>
+              </w:rPr>
+              <w:t xml:space="preserve"> %}- {{skill}}{% if </w:t>
             </w:r>
             <w:proofErr w:type="spellStart"/>
-            <w:proofErr w:type="gramStart"/>
             <w:r>
               <w:rPr>
                 <w:rFonts w:ascii="Times New Roman" w:hAnsi="Times New Roman"/>
@@ -16790,67 +15841,15 @@
               <w:t>loop.last</w:t>
             </w:r>
             <w:proofErr w:type="spellEnd"/>
-            <w:proofErr w:type="gramEnd"/>
-            <w:r>
-              <w:rPr>
-                <w:rFonts w:ascii="Times New Roman" w:hAnsi="Times New Roman"/>
-                <w:sz w:val="24"/>
-                <w:szCs w:val="24"/>
-                <w:lang w:val="en-US"/>
-              </w:rPr>
-              <w:t>%</w:t>
-            </w:r>
-            <w:proofErr w:type="gramStart"/>
-            <w:r>
-              <w:rPr>
-                <w:rFonts w:ascii="Times New Roman" w:hAnsi="Times New Roman"/>
-                <w:sz w:val="24"/>
-                <w:szCs w:val="24"/>
-                <w:lang w:val="en-US"/>
-              </w:rPr>
-              <w:t>}.{</w:t>
-            </w:r>
-            <w:proofErr w:type="gramEnd"/>
-            <w:r>
-              <w:rPr>
-                <w:rFonts w:ascii="Times New Roman" w:hAnsi="Times New Roman"/>
-                <w:sz w:val="24"/>
-                <w:szCs w:val="24"/>
-                <w:lang w:val="en-US"/>
-              </w:rPr>
-              <w:t>% else %</w:t>
-            </w:r>
-            <w:proofErr w:type="gramStart"/>
-            <w:r>
-              <w:rPr>
-                <w:rFonts w:ascii="Times New Roman" w:hAnsi="Times New Roman"/>
-                <w:sz w:val="24"/>
-                <w:szCs w:val="24"/>
-                <w:lang w:val="en-US"/>
-              </w:rPr>
-              <w:t>};{</w:t>
-            </w:r>
-            <w:proofErr w:type="gramEnd"/>
-            <w:r>
-              <w:rPr>
-                <w:rFonts w:ascii="Times New Roman" w:hAnsi="Times New Roman"/>
-                <w:sz w:val="24"/>
-                <w:szCs w:val="24"/>
-                <w:lang w:val="en-US"/>
-              </w:rPr>
-              <w:t xml:space="preserve">% </w:t>
-            </w:r>
-            <w:proofErr w:type="gramStart"/>
-            <w:r>
-              <w:rPr>
-                <w:rFonts w:ascii="Times New Roman" w:hAnsi="Times New Roman"/>
-                <w:sz w:val="24"/>
-                <w:szCs w:val="24"/>
-                <w:lang w:val="en-US"/>
-              </w:rPr>
-              <w:t>endif %}</w:t>
-            </w:r>
-            <w:proofErr w:type="gramEnd"/>
+            <w:r>
+              <w:rPr>
+                <w:rFonts w:ascii="Times New Roman" w:hAnsi="Times New Roman"/>
+                <w:sz w:val="24"/>
+                <w:szCs w:val="24"/>
+                <w:lang w:val="en-US"/>
+              </w:rPr>
+              <w:t>%}.{% else %};{% endif %}</w:t>
+            </w:r>
           </w:p>
           <w:p>
             <w:pPr>
@@ -17202,7 +16201,6 @@
               <w:t xml:space="preserve">{% for knowledge in </w:t>
             </w:r>
             <w:proofErr w:type="spellStart"/>
-            <w:proofErr w:type="gramStart"/>
             <w:r>
               <w:rPr>
                 <w:rFonts w:ascii="Times New Roman" w:hAnsi="Times New Roman"/>
@@ -17213,58 +16211,16 @@
               <w:t>results.knowledge</w:t>
             </w:r>
             <w:proofErr w:type="spellEnd"/>
-            <w:proofErr w:type="gramEnd"/>
-            <w:r>
-              <w:rPr>
-                <w:rFonts w:ascii="Times New Roman" w:hAnsi="Times New Roman"/>
-                <w:sz w:val="24"/>
-                <w:szCs w:val="24"/>
-                <w:lang w:val="en-US"/>
-              </w:rPr>
-              <w:t xml:space="preserve"> %}- </w:t>
-            </w:r>
-            <w:proofErr w:type="gramStart"/>
-            <w:r>
-              <w:rPr>
-                <w:rFonts w:ascii="Times New Roman" w:hAnsi="Times New Roman"/>
-                <w:sz w:val="24"/>
-                <w:szCs w:val="24"/>
-                <w:lang w:val="en-US"/>
-              </w:rPr>
-              <w:t>{{ knowledge</w:t>
-            </w:r>
-            <w:proofErr w:type="gramEnd"/>
-            <w:r>
-              <w:rPr>
-                <w:rFonts w:ascii="Times New Roman" w:hAnsi="Times New Roman"/>
-                <w:sz w:val="24"/>
-                <w:szCs w:val="24"/>
-                <w:lang w:val="en-US"/>
-              </w:rPr>
-              <w:t xml:space="preserve"> </w:t>
-            </w:r>
-            <w:proofErr w:type="gramStart"/>
-            <w:r>
-              <w:rPr>
-                <w:rFonts w:ascii="Times New Roman" w:hAnsi="Times New Roman"/>
-                <w:sz w:val="24"/>
-                <w:szCs w:val="24"/>
-                <w:lang w:val="en-US"/>
-              </w:rPr>
-              <w:t>}}{</w:t>
-            </w:r>
-            <w:proofErr w:type="gramEnd"/>
-            <w:r>
-              <w:rPr>
-                <w:rFonts w:ascii="Times New Roman" w:hAnsi="Times New Roman"/>
-                <w:sz w:val="24"/>
-                <w:szCs w:val="24"/>
-                <w:lang w:val="en-US"/>
-              </w:rPr>
-              <w:t xml:space="preserve">% if </w:t>
+            <w:r>
+              <w:rPr>
+                <w:rFonts w:ascii="Times New Roman" w:hAnsi="Times New Roman"/>
+                <w:sz w:val="24"/>
+                <w:szCs w:val="24"/>
+                <w:lang w:val="en-US"/>
+              </w:rPr>
+              <w:t xml:space="preserve"> %}- {{ knowledge }}{% if </w:t>
             </w:r>
             <w:proofErr w:type="spellStart"/>
-            <w:proofErr w:type="gramStart"/>
             <w:r>
               <w:rPr>
                 <w:rFonts w:ascii="Times New Roman" w:hAnsi="Times New Roman"/>
@@ -17275,67 +16231,15 @@
               <w:t>loop.last</w:t>
             </w:r>
             <w:proofErr w:type="spellEnd"/>
-            <w:proofErr w:type="gramEnd"/>
-            <w:r>
-              <w:rPr>
-                <w:rFonts w:ascii="Times New Roman" w:hAnsi="Times New Roman"/>
-                <w:sz w:val="24"/>
-                <w:szCs w:val="24"/>
-                <w:lang w:val="en-US"/>
-              </w:rPr>
-              <w:t>%</w:t>
-            </w:r>
-            <w:proofErr w:type="gramStart"/>
-            <w:r>
-              <w:rPr>
-                <w:rFonts w:ascii="Times New Roman" w:hAnsi="Times New Roman"/>
-                <w:sz w:val="24"/>
-                <w:szCs w:val="24"/>
-                <w:lang w:val="en-US"/>
-              </w:rPr>
-              <w:t>}.{</w:t>
-            </w:r>
-            <w:proofErr w:type="gramEnd"/>
-            <w:r>
-              <w:rPr>
-                <w:rFonts w:ascii="Times New Roman" w:hAnsi="Times New Roman"/>
-                <w:sz w:val="24"/>
-                <w:szCs w:val="24"/>
-                <w:lang w:val="en-US"/>
-              </w:rPr>
-              <w:t>% else %</w:t>
-            </w:r>
-            <w:proofErr w:type="gramStart"/>
-            <w:r>
-              <w:rPr>
-                <w:rFonts w:ascii="Times New Roman" w:hAnsi="Times New Roman"/>
-                <w:sz w:val="24"/>
-                <w:szCs w:val="24"/>
-                <w:lang w:val="en-US"/>
-              </w:rPr>
-              <w:t>};{</w:t>
-            </w:r>
-            <w:proofErr w:type="gramEnd"/>
-            <w:r>
-              <w:rPr>
-                <w:rFonts w:ascii="Times New Roman" w:hAnsi="Times New Roman"/>
-                <w:sz w:val="24"/>
-                <w:szCs w:val="24"/>
-                <w:lang w:val="en-US"/>
-              </w:rPr>
-              <w:t xml:space="preserve">% </w:t>
-            </w:r>
-            <w:proofErr w:type="gramStart"/>
-            <w:r>
-              <w:rPr>
-                <w:rFonts w:ascii="Times New Roman" w:hAnsi="Times New Roman"/>
-                <w:sz w:val="24"/>
-                <w:szCs w:val="24"/>
-                <w:lang w:val="en-US"/>
-              </w:rPr>
-              <w:t>endif %}</w:t>
-            </w:r>
-            <w:proofErr w:type="gramEnd"/>
+            <w:r>
+              <w:rPr>
+                <w:rFonts w:ascii="Times New Roman" w:hAnsi="Times New Roman"/>
+                <w:sz w:val="24"/>
+                <w:szCs w:val="24"/>
+                <w:lang w:val="en-US"/>
+              </w:rPr>
+              <w:t>%}.{% else %};{% endif %}</w:t>
+            </w:r>
           </w:p>
           <w:p>
             <w:pPr>
@@ -17548,7 +16452,6 @@
         <w:t>{{</w:t>
       </w:r>
       <w:proofErr w:type="spellStart"/>
-      <w:proofErr w:type="gramStart"/>
       <w:r>
         <w:rPr>
           <w:rFonts w:ascii="Times New Roman" w:hAnsi="Times New Roman"/>
@@ -17559,7 +16462,6 @@
         <w:t>subject.code</w:t>
       </w:r>
       <w:proofErr w:type="spellEnd"/>
-      <w:proofErr w:type="gramEnd"/>
       <w:r>
         <w:rPr>
           <w:rFonts w:ascii="Times New Roman" w:hAnsi="Times New Roman"/>
@@ -17696,7 +16598,6 @@
         <w:t>{{</w:t>
       </w:r>
       <w:proofErr w:type="spellStart"/>
-      <w:proofErr w:type="gramStart"/>
       <w:r>
         <w:rPr>
           <w:rFonts w:ascii="Times New Roman" w:hAnsi="Times New Roman"/>
@@ -17709,7 +16610,6 @@
         <w:t>subject.code</w:t>
       </w:r>
       <w:proofErr w:type="spellEnd"/>
-      <w:proofErr w:type="gramEnd"/>
       <w:r>
         <w:rPr>
           <w:rFonts w:ascii="Times New Roman" w:hAnsi="Times New Roman"/>
@@ -18273,7 +17173,6 @@
         </w:rPr>
         <w:t>{{</w:t>
       </w:r>
-      <w:proofErr w:type="gramStart"/>
       <w:r>
         <w:rPr>
           <w:rFonts w:ascii="Times New Roman" w:hAnsi="Times New Roman"/>
@@ -18307,7 +17206,6 @@
         </w:rPr>
         <w:t>code</w:t>
       </w:r>
-      <w:proofErr w:type="gramEnd"/>
       <w:r>
         <w:rPr>
           <w:rFonts w:ascii="Times New Roman" w:hAnsi="Times New Roman"/>
@@ -18603,9 +17501,9 @@
           <w:szCs w:val="24"/>
           <w:lang w:eastAsia="en-US"/>
         </w:rPr>
-        <w:t xml:space="preserve"> </w:t>
-      </w:r>
-      <w:proofErr w:type="gramStart"/>
+        <w:t xml:space="preserve"> %}экзамена{% </w:t>
+      </w:r>
+      <w:proofErr w:type="spellStart"/>
       <w:r>
         <w:rPr>
           <w:rFonts w:ascii="Times New Roman" w:hAnsi="Times New Roman"/>
@@ -18614,9 +17512,9 @@
           <w:szCs w:val="24"/>
           <w:lang w:eastAsia="en-US"/>
         </w:rPr>
-        <w:t>%}экзамена</w:t>
-      </w:r>
-      <w:proofErr w:type="gramEnd"/>
+        <w:t>else</w:t>
+      </w:r>
+      <w:proofErr w:type="spellEnd"/>
       <w:r>
         <w:rPr>
           <w:rFonts w:ascii="Times New Roman" w:hAnsi="Times New Roman"/>
@@ -18625,7 +17523,7 @@
           <w:szCs w:val="24"/>
           <w:lang w:eastAsia="en-US"/>
         </w:rPr>
-        <w:t xml:space="preserve">{% </w:t>
+        <w:t xml:space="preserve"> %} зачета с оценкой {% </w:t>
       </w:r>
       <w:proofErr w:type="spellStart"/>
       <w:r>
@@ -18636,7 +17534,7 @@
           <w:szCs w:val="24"/>
           <w:lang w:eastAsia="en-US"/>
         </w:rPr>
-        <w:t>else</w:t>
+        <w:t>endif</w:t>
       </w:r>
       <w:proofErr w:type="spellEnd"/>
       <w:r>
@@ -18647,28 +17545,6 @@
           <w:szCs w:val="24"/>
           <w:lang w:eastAsia="en-US"/>
         </w:rPr>
-        <w:t xml:space="preserve"> %} зачета с оценкой {% </w:t>
-      </w:r>
-      <w:proofErr w:type="spellStart"/>
-      <w:r>
-        <w:rPr>
-          <w:rFonts w:ascii="Times New Roman" w:hAnsi="Times New Roman"/>
-          <w:spacing w:val="-8"/>
-          <w:sz w:val="24"/>
-          <w:szCs w:val="24"/>
-          <w:lang w:eastAsia="en-US"/>
-        </w:rPr>
-        <w:t>endif</w:t>
-      </w:r>
-      <w:proofErr w:type="spellEnd"/>
-      <w:r>
-        <w:rPr>
-          <w:rFonts w:ascii="Times New Roman" w:hAnsi="Times New Roman"/>
-          <w:spacing w:val="-8"/>
-          <w:sz w:val="24"/>
-          <w:szCs w:val="24"/>
-          <w:lang w:eastAsia="en-US"/>
-        </w:rPr>
         <w:t xml:space="preserve"> %}</w:t>
       </w:r>
       <w:r>
@@ -18699,7 +17575,6 @@
         </w:rPr>
         <w:t>{{</w:t>
       </w:r>
-      <w:proofErr w:type="gramStart"/>
       <w:r>
         <w:rPr>
           <w:rFonts w:ascii="Times New Roman" w:hAnsi="Times New Roman"/>
@@ -18727,7 +17602,6 @@
         </w:rPr>
         <w:t>exam</w:t>
       </w:r>
-      <w:proofErr w:type="gramEnd"/>
       <w:r>
         <w:rPr>
           <w:rFonts w:ascii="Times New Roman" w:hAnsi="Times New Roman"/>
@@ -18737,7 +17611,6 @@
         </w:rPr>
         <w:t>_</w:t>
       </w:r>
-      <w:proofErr w:type="gramStart"/>
       <w:r>
         <w:rPr>
           <w:rFonts w:ascii="Times New Roman" w:hAnsi="Times New Roman"/>
@@ -18765,7 +17638,6 @@
         </w:rPr>
         <w:t>count</w:t>
       </w:r>
-      <w:proofErr w:type="gramEnd"/>
       <w:r>
         <w:rPr>
           <w:rFonts w:ascii="Times New Roman" w:hAnsi="Times New Roman"/>
@@ -19261,25 +18133,25 @@
                 <w:sz w:val="20"/>
                 <w:lang w:eastAsia="en-US"/>
               </w:rPr>
-              <w:t xml:space="preserve">{% for chapter in chapters </w:t>
-            </w:r>
-            <w:proofErr w:type="gramStart"/>
+              <w:t xml:space="preserve">{% for chapter in chapters %}{% set </w:t>
+            </w:r>
+            <w:proofErr w:type="spellStart"/>
             <w:r>
               <w:rPr>
                 <w:rFonts w:ascii="Times New Roman" w:hAnsi="Times New Roman"/>
                 <w:sz w:val="20"/>
                 <w:lang w:eastAsia="en-US"/>
               </w:rPr>
-              <w:t>%}{</w:t>
-            </w:r>
-            <w:proofErr w:type="gramEnd"/>
+              <w:t>chapter_loop</w:t>
+            </w:r>
+            <w:proofErr w:type="spellEnd"/>
             <w:r>
               <w:rPr>
                 <w:rFonts w:ascii="Times New Roman" w:hAnsi="Times New Roman"/>
                 <w:sz w:val="20"/>
                 <w:lang w:eastAsia="en-US"/>
               </w:rPr>
-              <w:t xml:space="preserve">% set </w:t>
+              <w:t xml:space="preserve"> = loop %}{% for theme in </w:t>
             </w:r>
             <w:proofErr w:type="spellStart"/>
             <w:r>
@@ -19288,47 +18160,9 @@
                 <w:sz w:val="20"/>
                 <w:lang w:eastAsia="en-US"/>
               </w:rPr>
-              <w:t>chapter_loop</w:t>
+              <w:t>chapter.themes</w:t>
             </w:r>
             <w:proofErr w:type="spellEnd"/>
-            <w:r>
-              <w:rPr>
-                <w:rFonts w:ascii="Times New Roman" w:hAnsi="Times New Roman"/>
-                <w:sz w:val="20"/>
-                <w:lang w:eastAsia="en-US"/>
-              </w:rPr>
-              <w:t xml:space="preserve"> = loop </w:t>
-            </w:r>
-            <w:proofErr w:type="gramStart"/>
-            <w:r>
-              <w:rPr>
-                <w:rFonts w:ascii="Times New Roman" w:hAnsi="Times New Roman"/>
-                <w:sz w:val="20"/>
-                <w:lang w:eastAsia="en-US"/>
-              </w:rPr>
-              <w:t>%}{</w:t>
-            </w:r>
-            <w:proofErr w:type="gramEnd"/>
-            <w:r>
-              <w:rPr>
-                <w:rFonts w:ascii="Times New Roman" w:hAnsi="Times New Roman"/>
-                <w:sz w:val="20"/>
-                <w:lang w:eastAsia="en-US"/>
-              </w:rPr>
-              <w:t xml:space="preserve">% for theme in </w:t>
-            </w:r>
-            <w:proofErr w:type="spellStart"/>
-            <w:proofErr w:type="gramStart"/>
-            <w:r>
-              <w:rPr>
-                <w:rFonts w:ascii="Times New Roman" w:hAnsi="Times New Roman"/>
-                <w:sz w:val="20"/>
-                <w:lang w:eastAsia="en-US"/>
-              </w:rPr>
-              <w:t>chapter.themes</w:t>
-            </w:r>
-            <w:proofErr w:type="spellEnd"/>
-            <w:proofErr w:type="gramEnd"/>
             <w:r>
               <w:rPr>
                 <w:rFonts w:ascii="Times New Roman" w:hAnsi="Times New Roman"/>
@@ -19396,57 +18230,27 @@
                 <w:sz w:val="20"/>
                 <w:lang w:eastAsia="en-US"/>
               </w:rPr>
-              <w:t>chapter_</w:t>
-            </w:r>
-            <w:proofErr w:type="gramStart"/>
+              <w:t>chapter_loop.index</w:t>
+            </w:r>
+            <w:proofErr w:type="spellEnd"/>
             <w:r>
               <w:rPr>
                 <w:rFonts w:ascii="Times New Roman" w:hAnsi="Times New Roman"/>
                 <w:sz w:val="20"/>
                 <w:lang w:eastAsia="en-US"/>
               </w:rPr>
-              <w:t>loop.index</w:t>
-            </w:r>
-            <w:proofErr w:type="spellEnd"/>
-            <w:proofErr w:type="gramEnd"/>
+              <w:t>}}.{{</w:t>
+            </w:r>
+            <w:proofErr w:type="spellStart"/>
             <w:r>
               <w:rPr>
                 <w:rFonts w:ascii="Times New Roman" w:hAnsi="Times New Roman"/>
                 <w:sz w:val="20"/>
                 <w:lang w:eastAsia="en-US"/>
               </w:rPr>
-              <w:t>}</w:t>
-            </w:r>
-            <w:proofErr w:type="gramStart"/>
-            <w:r>
-              <w:rPr>
-                <w:rFonts w:ascii="Times New Roman" w:hAnsi="Times New Roman"/>
-                <w:sz w:val="20"/>
-                <w:lang w:eastAsia="en-US"/>
-              </w:rPr>
-              <w:t>}.{</w:t>
-            </w:r>
-            <w:proofErr w:type="gramEnd"/>
-            <w:r>
-              <w:rPr>
-                <w:rFonts w:ascii="Times New Roman" w:hAnsi="Times New Roman"/>
-                <w:sz w:val="20"/>
-                <w:lang w:eastAsia="en-US"/>
-              </w:rPr>
-              <w:t>{</w:t>
-            </w:r>
-            <w:proofErr w:type="spellStart"/>
-            <w:proofErr w:type="gramStart"/>
-            <w:r>
-              <w:rPr>
-                <w:rFonts w:ascii="Times New Roman" w:hAnsi="Times New Roman"/>
-                <w:sz w:val="20"/>
-                <w:lang w:eastAsia="en-US"/>
-              </w:rPr>
               <w:t>loop.index</w:t>
             </w:r>
             <w:proofErr w:type="spellEnd"/>
-            <w:proofErr w:type="gramEnd"/>
             <w:r>
               <w:rPr>
                 <w:rFonts w:ascii="Times New Roman" w:hAnsi="Times New Roman"/>
@@ -19484,7 +18288,6 @@
               <w:t xml:space="preserve">{% if </w:t>
             </w:r>
             <w:proofErr w:type="spellStart"/>
-            <w:proofErr w:type="gramStart"/>
             <w:r>
               <w:rPr>
                 <w:rFonts w:ascii="Times New Roman" w:hAnsi="Times New Roman"/>
@@ -19494,23 +18297,29 @@
               <w:t>theme.practices</w:t>
             </w:r>
             <w:proofErr w:type="spellEnd"/>
-            <w:proofErr w:type="gramEnd"/>
             <w:r>
               <w:rPr>
                 <w:rFonts w:ascii="Times New Roman" w:hAnsi="Times New Roman"/>
                 <w:sz w:val="20"/>
                 <w:lang w:eastAsia="en-US"/>
               </w:rPr>
-              <w:t xml:space="preserve"> is defined </w:t>
-            </w:r>
-            <w:proofErr w:type="gramStart"/>
+              <w:t xml:space="preserve"> is defined %}</w:t>
+            </w:r>
+            <w:r>
+              <w:rPr>
+                <w:rFonts w:ascii="Times New Roman" w:hAnsi="Times New Roman"/>
+                <w:sz w:val="20"/>
+                <w:lang w:val="ru-RU" w:eastAsia="en-US"/>
+              </w:rPr>
+              <w:t>Практические</w:t>
+            </w:r>
             <w:r>
               <w:rPr>
                 <w:rFonts w:ascii="Times New Roman" w:hAnsi="Times New Roman"/>
                 <w:sz w:val="20"/>
                 <w:lang w:eastAsia="en-US"/>
               </w:rPr>
-              <w:t>%}</w:t>
+              <w:t xml:space="preserve"> </w:t>
             </w:r>
             <w:r>
               <w:rPr>
@@ -19518,9 +18327,8 @@
                 <w:sz w:val="20"/>
                 <w:lang w:val="ru-RU" w:eastAsia="en-US"/>
               </w:rPr>
-              <w:t>Практические</w:t>
-            </w:r>
-            <w:proofErr w:type="gramEnd"/>
+              <w:t>работы</w:t>
+            </w:r>
             <w:r>
               <w:rPr>
                 <w:rFonts w:ascii="Times New Roman" w:hAnsi="Times New Roman"/>
@@ -19533,9 +18341,9 @@
               <w:rPr>
                 <w:rFonts w:ascii="Times New Roman" w:hAnsi="Times New Roman"/>
                 <w:sz w:val="20"/>
-                <w:lang w:val="ru-RU" w:eastAsia="en-US"/>
-              </w:rPr>
-              <w:t>работы</w:t>
+                <w:lang w:eastAsia="en-US"/>
+              </w:rPr>
+              <w:t>№</w:t>
             </w:r>
             <w:r>
               <w:rPr>
@@ -19543,105 +18351,41 @@
                 <w:sz w:val="20"/>
                 <w:lang w:eastAsia="en-US"/>
               </w:rPr>
-              <w:t xml:space="preserve"> </w:t>
-            </w:r>
-            <w:proofErr w:type="gramStart"/>
+              <w:t>{{</w:t>
+            </w:r>
+            <w:proofErr w:type="spellStart"/>
             <w:r>
               <w:rPr>
                 <w:rFonts w:ascii="Times New Roman" w:hAnsi="Times New Roman"/>
                 <w:sz w:val="20"/>
                 <w:lang w:eastAsia="en-US"/>
               </w:rPr>
-              <w:t>№</w:t>
-            </w:r>
+              <w:t>theme.practices</w:t>
+            </w:r>
+            <w:proofErr w:type="spellEnd"/>
             <w:r>
               <w:rPr>
                 <w:rFonts w:ascii="Times New Roman" w:hAnsi="Times New Roman"/>
                 <w:sz w:val="20"/>
                 <w:lang w:eastAsia="en-US"/>
               </w:rPr>
-              <w:t>{</w:t>
-            </w:r>
-            <w:proofErr w:type="gramEnd"/>
+              <w:t xml:space="preserve"> | map(attribute=‘number’)</w:t>
+            </w:r>
             <w:r>
               <w:rPr>
                 <w:rFonts w:ascii="Times New Roman" w:hAnsi="Times New Roman"/>
                 <w:sz w:val="20"/>
                 <w:lang w:eastAsia="en-US"/>
               </w:rPr>
-              <w:t>{</w:t>
-            </w:r>
-            <w:proofErr w:type="spellStart"/>
-            <w:proofErr w:type="gramStart"/>
+              <w:t xml:space="preserve"> </w:t>
+            </w:r>
             <w:r>
               <w:rPr>
                 <w:rFonts w:ascii="Times New Roman" w:hAnsi="Times New Roman"/>
                 <w:sz w:val="20"/>
                 <w:lang w:eastAsia="en-US"/>
               </w:rPr>
-              <w:t>theme.practices</w:t>
-            </w:r>
-            <w:proofErr w:type="spellEnd"/>
-            <w:proofErr w:type="gramEnd"/>
-            <w:r>
-              <w:rPr>
-                <w:rFonts w:ascii="Times New Roman" w:hAnsi="Times New Roman"/>
-                <w:sz w:val="20"/>
-                <w:lang w:eastAsia="en-US"/>
-              </w:rPr>
-              <w:t xml:space="preserve"> | map(attribute</w:t>
-            </w:r>
-            <w:proofErr w:type="gramStart"/>
-            <w:r>
-              <w:rPr>
-                <w:rFonts w:ascii="Times New Roman" w:hAnsi="Times New Roman"/>
-                <w:sz w:val="20"/>
-                <w:lang w:eastAsia="en-US"/>
-              </w:rPr>
-              <w:t>=‘</w:t>
-            </w:r>
-            <w:proofErr w:type="gramEnd"/>
-            <w:r>
-              <w:rPr>
-                <w:rFonts w:ascii="Times New Roman" w:hAnsi="Times New Roman"/>
-                <w:sz w:val="20"/>
-                <w:lang w:eastAsia="en-US"/>
-              </w:rPr>
-              <w:t>number’)</w:t>
-            </w:r>
-            <w:r>
-              <w:rPr>
-                <w:rFonts w:ascii="Times New Roman" w:hAnsi="Times New Roman"/>
-                <w:sz w:val="20"/>
-                <w:lang w:eastAsia="en-US"/>
-              </w:rPr>
-              <w:t xml:space="preserve"> </w:t>
-            </w:r>
-            <w:r>
-              <w:rPr>
-                <w:rFonts w:ascii="Times New Roman" w:hAnsi="Times New Roman"/>
-                <w:sz w:val="20"/>
-                <w:lang w:eastAsia="en-US"/>
-              </w:rPr>
-              <w:t xml:space="preserve">| </w:t>
-            </w:r>
-            <w:proofErr w:type="gramStart"/>
-            <w:r>
-              <w:rPr>
-                <w:rFonts w:ascii="Times New Roman" w:hAnsi="Times New Roman"/>
-                <w:sz w:val="20"/>
-                <w:lang w:eastAsia="en-US"/>
-              </w:rPr>
-              <w:t>join(</w:t>
-            </w:r>
-            <w:proofErr w:type="gramEnd"/>
-            <w:r>
-              <w:rPr>
-                <w:rFonts w:ascii="Times New Roman" w:hAnsi="Times New Roman"/>
-                <w:sz w:val="20"/>
-                <w:lang w:eastAsia="en-US"/>
-              </w:rPr>
-              <w:t xml:space="preserve">‘, </w:t>
+              <w:t xml:space="preserve">| join(‘, </w:t>
             </w:r>
             <w:r>
               <w:rPr>
@@ -19676,124 +18420,58 @@
                 <w:sz w:val="20"/>
                 <w:lang w:eastAsia="en-US"/>
               </w:rPr>
-              <w:t xml:space="preserve">{% endif </w:t>
-            </w:r>
-            <w:proofErr w:type="gramStart"/>
+              <w:t xml:space="preserve">{% endif %}{% if </w:t>
+            </w:r>
+            <w:proofErr w:type="spellStart"/>
             <w:r>
               <w:rPr>
                 <w:rFonts w:ascii="Times New Roman" w:hAnsi="Times New Roman"/>
                 <w:sz w:val="20"/>
                 <w:lang w:eastAsia="en-US"/>
               </w:rPr>
-              <w:t>%}</w:t>
-            </w:r>
+              <w:t>theme.self_works</w:t>
+            </w:r>
+            <w:proofErr w:type="spellEnd"/>
             <w:r>
               <w:rPr>
                 <w:rFonts w:ascii="Times New Roman" w:hAnsi="Times New Roman"/>
                 <w:sz w:val="20"/>
                 <w:lang w:eastAsia="en-US"/>
               </w:rPr>
-              <w:t>{</w:t>
-            </w:r>
-            <w:proofErr w:type="gramEnd"/>
+              <w:t xml:space="preserve"> is defined %}</w:t>
+            </w:r>
+            <w:r>
+              <w:rPr>
+                <w:rFonts w:ascii="Times New Roman" w:hAnsi="Times New Roman"/>
+                <w:sz w:val="20"/>
+                <w:lang w:val="ru-RU" w:eastAsia="en-US"/>
+              </w:rPr>
+              <w:t>Самостоятельная</w:t>
+            </w:r>
             <w:r>
               <w:rPr>
                 <w:rFonts w:ascii="Times New Roman" w:hAnsi="Times New Roman"/>
                 <w:sz w:val="20"/>
                 <w:lang w:eastAsia="en-US"/>
               </w:rPr>
-              <w:t xml:space="preserve">% if </w:t>
-            </w:r>
-            <w:proofErr w:type="spellStart"/>
-            <w:proofErr w:type="gramStart"/>
+              <w:t xml:space="preserve"> </w:t>
+            </w:r>
+            <w:r>
+              <w:rPr>
+                <w:rFonts w:ascii="Times New Roman" w:hAnsi="Times New Roman"/>
+                <w:sz w:val="20"/>
+                <w:lang w:val="ru-RU" w:eastAsia="en-US"/>
+              </w:rPr>
+              <w:t>работа</w:t>
+            </w:r>
             <w:r>
               <w:rPr>
                 <w:rFonts w:ascii="Times New Roman" w:hAnsi="Times New Roman"/>
                 <w:sz w:val="20"/>
                 <w:lang w:eastAsia="en-US"/>
               </w:rPr>
-              <w:t>theme.self</w:t>
-            </w:r>
-            <w:proofErr w:type="gramEnd"/>
-            <w:r>
-              <w:rPr>
-                <w:rFonts w:ascii="Times New Roman" w:hAnsi="Times New Roman"/>
-                <w:sz w:val="20"/>
-                <w:lang w:eastAsia="en-US"/>
-              </w:rPr>
-              <w:t>_works</w:t>
-            </w:r>
-            <w:proofErr w:type="spellEnd"/>
-            <w:r>
-              <w:rPr>
-                <w:rFonts w:ascii="Times New Roman" w:hAnsi="Times New Roman"/>
-                <w:sz w:val="20"/>
-                <w:lang w:eastAsia="en-US"/>
-              </w:rPr>
-              <w:t xml:space="preserve"> is defined </w:t>
-            </w:r>
-            <w:proofErr w:type="gramStart"/>
-            <w:r>
-              <w:rPr>
-                <w:rFonts w:ascii="Times New Roman" w:hAnsi="Times New Roman"/>
-                <w:sz w:val="20"/>
-                <w:lang w:eastAsia="en-US"/>
-              </w:rPr>
-              <w:t>%}</w:t>
-            </w:r>
-            <w:r>
-              <w:rPr>
-                <w:rFonts w:ascii="Times New Roman" w:hAnsi="Times New Roman"/>
-                <w:sz w:val="20"/>
-                <w:lang w:val="ru-RU" w:eastAsia="en-US"/>
-              </w:rPr>
-              <w:t>Самостоятельная</w:t>
-            </w:r>
-            <w:proofErr w:type="gramEnd"/>
-            <w:r>
-              <w:rPr>
-                <w:rFonts w:ascii="Times New Roman" w:hAnsi="Times New Roman"/>
-                <w:sz w:val="20"/>
-                <w:lang w:eastAsia="en-US"/>
-              </w:rPr>
-              <w:t xml:space="preserve"> </w:t>
-            </w:r>
-            <w:proofErr w:type="gramStart"/>
-            <w:r>
-              <w:rPr>
-                <w:rFonts w:ascii="Times New Roman" w:hAnsi="Times New Roman"/>
-                <w:sz w:val="20"/>
-                <w:lang w:val="ru-RU" w:eastAsia="en-US"/>
-              </w:rPr>
-              <w:t>работа</w:t>
-            </w:r>
-            <w:r>
-              <w:rPr>
-                <w:rFonts w:ascii="Times New Roman" w:hAnsi="Times New Roman"/>
-                <w:sz w:val="20"/>
-                <w:lang w:eastAsia="en-US"/>
-              </w:rPr>
-              <w:t>{</w:t>
-            </w:r>
-            <w:proofErr w:type="gramEnd"/>
-            <w:r>
-              <w:rPr>
-                <w:rFonts w:ascii="Times New Roman" w:hAnsi="Times New Roman"/>
-                <w:sz w:val="20"/>
-                <w:lang w:eastAsia="en-US"/>
-              </w:rPr>
-              <w:t xml:space="preserve">% </w:t>
-            </w:r>
-            <w:proofErr w:type="gramStart"/>
-            <w:r>
-              <w:rPr>
-                <w:rFonts w:ascii="Times New Roman" w:hAnsi="Times New Roman"/>
-                <w:sz w:val="20"/>
-                <w:lang w:eastAsia="en-US"/>
-              </w:rPr>
-              <w:t>endif %}</w:t>
-            </w:r>
-            <w:proofErr w:type="gramEnd"/>
+              <w:t>{% endif %}</w:t>
+            </w:r>
           </w:p>
           <w:p>
             <w:pPr>
@@ -19822,7 +18500,6 @@
               <w:t xml:space="preserve">if </w:t>
             </w:r>
             <w:proofErr w:type="spellStart"/>
-            <w:proofErr w:type="gramStart"/>
             <w:r>
               <w:rPr>
                 <w:rFonts w:ascii="Times New Roman" w:hAnsi="Times New Roman"/>
@@ -19832,32 +18509,29 @@
               <w:t>theme.practices</w:t>
             </w:r>
             <w:proofErr w:type="spellEnd"/>
-            <w:proofErr w:type="gramEnd"/>
             <w:r>
               <w:rPr>
                 <w:rFonts w:ascii="Times New Roman" w:hAnsi="Times New Roman"/>
                 <w:sz w:val="20"/>
                 <w:lang w:eastAsia="en-US"/>
               </w:rPr>
-              <w:t xml:space="preserve"> </w:t>
-            </w:r>
-            <w:proofErr w:type="gramStart"/>
+              <w:t xml:space="preserve"> is</w:t>
+            </w:r>
             <w:r>
               <w:rPr>
                 <w:rFonts w:ascii="Times New Roman" w:hAnsi="Times New Roman"/>
                 <w:sz w:val="20"/>
                 <w:lang w:eastAsia="en-US"/>
               </w:rPr>
-              <w:t>is</w:t>
-            </w:r>
-            <w:proofErr w:type="gramEnd"/>
+              <w:t xml:space="preserve"> not</w:t>
+            </w:r>
             <w:r>
               <w:rPr>
                 <w:rFonts w:ascii="Times New Roman" w:hAnsi="Times New Roman"/>
                 <w:sz w:val="20"/>
                 <w:lang w:eastAsia="en-US"/>
               </w:rPr>
-              <w:t xml:space="preserve"> not</w:t>
+              <w:t xml:space="preserve"> defined</w:t>
             </w:r>
             <w:r>
               <w:rPr>
@@ -19865,61 +18539,25 @@
                 <w:sz w:val="20"/>
                 <w:lang w:eastAsia="en-US"/>
               </w:rPr>
-              <w:t xml:space="preserve"> defined</w:t>
-            </w:r>
+              <w:t xml:space="preserve"> and </w:t>
+            </w:r>
+            <w:proofErr w:type="spellStart"/>
             <w:r>
               <w:rPr>
                 <w:rFonts w:ascii="Times New Roman" w:hAnsi="Times New Roman"/>
                 <w:sz w:val="20"/>
                 <w:lang w:eastAsia="en-US"/>
               </w:rPr>
-              <w:t xml:space="preserve"> and </w:t>
-            </w:r>
-            <w:proofErr w:type="spellStart"/>
-            <w:proofErr w:type="gramStart"/>
+              <w:t>theme.self_works</w:t>
+            </w:r>
+            <w:proofErr w:type="spellEnd"/>
             <w:r>
               <w:rPr>
                 <w:rFonts w:ascii="Times New Roman" w:hAnsi="Times New Roman"/>
                 <w:sz w:val="20"/>
                 <w:lang w:eastAsia="en-US"/>
               </w:rPr>
-              <w:t>theme.self</w:t>
-            </w:r>
-            <w:proofErr w:type="gramEnd"/>
-            <w:r>
-              <w:rPr>
-                <w:rFonts w:ascii="Times New Roman" w:hAnsi="Times New Roman"/>
-                <w:sz w:val="20"/>
-                <w:lang w:eastAsia="en-US"/>
-              </w:rPr>
-              <w:t>_works</w:t>
-            </w:r>
-            <w:proofErr w:type="spellEnd"/>
-            <w:r>
-              <w:rPr>
-                <w:rFonts w:ascii="Times New Roman" w:hAnsi="Times New Roman"/>
-                <w:sz w:val="20"/>
-                <w:lang w:eastAsia="en-US"/>
-              </w:rPr>
-              <w:t xml:space="preserve"> is not </w:t>
-            </w:r>
-            <w:proofErr w:type="gramStart"/>
-            <w:r>
-              <w:rPr>
-                <w:rFonts w:ascii="Times New Roman" w:hAnsi="Times New Roman"/>
-                <w:sz w:val="20"/>
-                <w:lang w:eastAsia="en-US"/>
-              </w:rPr>
-              <w:t>defined %}</w:t>
-            </w:r>
-            <w:proofErr w:type="gramEnd"/>
-            <w:r>
-              <w:rPr>
-                <w:rFonts w:ascii="Times New Roman" w:hAnsi="Times New Roman"/>
-                <w:sz w:val="20"/>
-                <w:lang w:eastAsia="en-US"/>
-              </w:rPr>
-              <w:t>-</w:t>
+              <w:t xml:space="preserve"> is not defined %}-</w:t>
             </w:r>
           </w:p>
           <w:p>
@@ -19969,7 +18607,6 @@
               <w:t>{% for skill in (</w:t>
             </w:r>
             <w:proofErr w:type="spellStart"/>
-            <w:proofErr w:type="gramStart"/>
             <w:r>
               <w:rPr>
                 <w:rFonts w:ascii="Times New Roman" w:hAnsi="Times New Roman"/>
@@ -19980,7 +18617,6 @@
               <w:t>skills.common</w:t>
             </w:r>
             <w:proofErr w:type="spellEnd"/>
-            <w:proofErr w:type="gramEnd"/>
             <w:r>
               <w:rPr>
                 <w:rFonts w:ascii="Times New Roman" w:hAnsi="Times New Roman"/>
@@ -19991,7 +18627,6 @@
               <w:t xml:space="preserve"> + </w:t>
             </w:r>
             <w:proofErr w:type="spellStart"/>
-            <w:proofErr w:type="gramStart"/>
             <w:r>
               <w:rPr>
                 <w:rFonts w:ascii="Times New Roman" w:hAnsi="Times New Roman"/>
@@ -19999,9 +18634,9 @@
                 <w:szCs w:val="20"/>
                 <w:lang w:eastAsia="en-US"/>
               </w:rPr>
-              <w:t>skills.professional</w:t>
-            </w:r>
-            <w:proofErr w:type="gramEnd"/>
+              <w:t>skills.professional.skills</w:t>
+            </w:r>
+            <w:proofErr w:type="spellEnd"/>
             <w:r>
               <w:rPr>
                 <w:rFonts w:ascii="Times New Roman" w:hAnsi="Times New Roman"/>
@@ -20009,9 +18644,9 @@
                 <w:szCs w:val="20"/>
                 <w:lang w:eastAsia="en-US"/>
               </w:rPr>
-              <w:t>.skills</w:t>
-            </w:r>
-            <w:proofErr w:type="spellEnd"/>
+              <w:t xml:space="preserve"> + </w:t>
+            </w:r>
+            <w:proofErr w:type="spellStart"/>
             <w:r>
               <w:rPr>
                 <w:rFonts w:ascii="Times New Roman" w:hAnsi="Times New Roman"/>
@@ -20019,10 +18654,9 @@
                 <w:szCs w:val="20"/>
                 <w:lang w:eastAsia="en-US"/>
               </w:rPr>
-              <w:t xml:space="preserve"> + </w:t>
-            </w:r>
-            <w:proofErr w:type="spellStart"/>
-            <w:proofErr w:type="gramStart"/>
+              <w:t>skills.personal</w:t>
+            </w:r>
+            <w:proofErr w:type="spellEnd"/>
             <w:r>
               <w:rPr>
                 <w:rFonts w:ascii="Times New Roman" w:hAnsi="Times New Roman"/>
@@ -20030,10 +18664,9 @@
                 <w:szCs w:val="20"/>
                 <w:lang w:eastAsia="en-US"/>
               </w:rPr>
-              <w:t>skills.personal</w:t>
-            </w:r>
-            <w:proofErr w:type="spellEnd"/>
-            <w:proofErr w:type="gramEnd"/>
+              <w:t xml:space="preserve"> + </w:t>
+            </w:r>
+            <w:proofErr w:type="spellStart"/>
             <w:r>
               <w:rPr>
                 <w:rFonts w:ascii="Times New Roman" w:hAnsi="Times New Roman"/>
@@ -20041,9 +18674,9 @@
                 <w:szCs w:val="20"/>
                 <w:lang w:eastAsia="en-US"/>
               </w:rPr>
-              <w:t xml:space="preserve"> + </w:t>
-            </w:r>
-            <w:proofErr w:type="spellStart"/>
+              <w:t>skills.aim</w:t>
+            </w:r>
+            <w:proofErr w:type="spellEnd"/>
             <w:r>
               <w:rPr>
                 <w:rFonts w:ascii="Times New Roman" w:hAnsi="Times New Roman"/>
@@ -20051,9 +18684,9 @@
                 <w:szCs w:val="20"/>
                 <w:lang w:eastAsia="en-US"/>
               </w:rPr>
-              <w:t>skills.aim</w:t>
-            </w:r>
-            <w:proofErr w:type="spellEnd"/>
+              <w:t>) %}{{</w:t>
+            </w:r>
+            <w:proofErr w:type="spellStart"/>
             <w:r>
               <w:rPr>
                 <w:rFonts w:ascii="Times New Roman" w:hAnsi="Times New Roman"/>
@@ -20061,9 +18694,9 @@
                 <w:szCs w:val="20"/>
                 <w:lang w:eastAsia="en-US"/>
               </w:rPr>
-              <w:t xml:space="preserve">) </w:t>
-            </w:r>
-            <w:proofErr w:type="gramStart"/>
+              <w:t>skill.code</w:t>
+            </w:r>
+            <w:proofErr w:type="spellEnd"/>
             <w:r>
               <w:rPr>
                 <w:rFonts w:ascii="Times New Roman" w:hAnsi="Times New Roman"/>
@@ -20071,60 +18704,8 @@
                 <w:szCs w:val="20"/>
                 <w:lang w:eastAsia="en-US"/>
               </w:rPr>
-              <w:t>%}{</w:t>
-            </w:r>
-            <w:proofErr w:type="gramEnd"/>
-            <w:r>
-              <w:rPr>
-                <w:rFonts w:ascii="Times New Roman" w:hAnsi="Times New Roman"/>
-                <w:sz w:val="20"/>
-                <w:szCs w:val="20"/>
-                <w:lang w:eastAsia="en-US"/>
-              </w:rPr>
-              <w:t>{</w:t>
-            </w:r>
-            <w:proofErr w:type="spellStart"/>
-            <w:proofErr w:type="gramStart"/>
-            <w:r>
-              <w:rPr>
-                <w:rFonts w:ascii="Times New Roman" w:hAnsi="Times New Roman"/>
-                <w:sz w:val="20"/>
-                <w:szCs w:val="20"/>
-                <w:lang w:eastAsia="en-US"/>
-              </w:rPr>
-              <w:t>skill.code</w:t>
-            </w:r>
-            <w:proofErr w:type="spellEnd"/>
-            <w:proofErr w:type="gramEnd"/>
-            <w:r>
-              <w:rPr>
-                <w:rFonts w:ascii="Times New Roman" w:hAnsi="Times New Roman"/>
-                <w:sz w:val="20"/>
-                <w:szCs w:val="20"/>
-                <w:lang w:eastAsia="en-US"/>
-              </w:rPr>
-              <w:t>}}</w:t>
-            </w:r>
-            <w:r>
-              <w:rPr>
-                <w:rFonts w:ascii="Times New Roman" w:hAnsi="Times New Roman"/>
-                <w:sz w:val="20"/>
-                <w:szCs w:val="20"/>
-                <w:lang w:eastAsia="en-US"/>
-              </w:rPr>
-              <w:t xml:space="preserve"> {{skill.name}</w:t>
-            </w:r>
-            <w:proofErr w:type="gramStart"/>
-            <w:r>
-              <w:rPr>
-                <w:rFonts w:ascii="Times New Roman" w:hAnsi="Times New Roman"/>
-                <w:sz w:val="20"/>
-                <w:szCs w:val="20"/>
-                <w:lang w:eastAsia="en-US"/>
-              </w:rPr>
-              <w:t>};</w:t>
-            </w:r>
-            <w:proofErr w:type="gramEnd"/>
+              <w:t>}} {{skill.name}};</w:t>
+            </w:r>
           </w:p>
           <w:p>
             <w:pPr>
@@ -20215,7 +18796,6 @@
               </w:rPr>
               <w:t xml:space="preserve"> </w:t>
             </w:r>
-            <w:proofErr w:type="gramStart"/>
             <w:r>
               <w:rPr>
                 <w:rFonts w:ascii="Times New Roman" w:hAnsi="Times New Roman"/>
@@ -20240,7 +18820,6 @@
               </w:rPr>
               <w:t>practices</w:t>
             </w:r>
-            <w:proofErr w:type="gramEnd"/>
             <w:r>
               <w:rPr>
                 <w:rFonts w:ascii="Times New Roman" w:hAnsi="Times New Roman"/>
@@ -20279,16 +18858,15 @@
                 <w:sz w:val="20"/>
                 <w:lang w:val="ru-RU" w:eastAsia="en-US"/>
               </w:rPr>
-              <w:t xml:space="preserve"> </w:t>
-            </w:r>
-            <w:proofErr w:type="gramStart"/>
+              <w:t xml:space="preserve"> %}</w:t>
+            </w:r>
             <w:r>
               <w:rPr>
                 <w:rFonts w:ascii="Times New Roman" w:hAnsi="Times New Roman"/>
                 <w:sz w:val="20"/>
                 <w:lang w:val="ru-RU" w:eastAsia="en-US"/>
               </w:rPr>
-              <w:t>%}</w:t>
+              <w:t xml:space="preserve">и практических </w:t>
             </w:r>
             <w:r>
               <w:rPr>
@@ -20296,16 +18874,23 @@
                 <w:sz w:val="20"/>
                 <w:lang w:val="ru-RU" w:eastAsia="en-US"/>
               </w:rPr>
-              <w:t>и</w:t>
-            </w:r>
-            <w:proofErr w:type="gramEnd"/>
+              <w:t xml:space="preserve">{% </w:t>
+            </w:r>
+            <w:r>
+              <w:rPr>
+                <w:rFonts w:ascii="Times New Roman" w:hAnsi="Times New Roman"/>
+                <w:sz w:val="20"/>
+                <w:lang w:eastAsia="en-US"/>
+              </w:rPr>
+              <w:t>endif</w:t>
+            </w:r>
             <w:r>
               <w:rPr>
                 <w:rFonts w:ascii="Times New Roman" w:hAnsi="Times New Roman"/>
                 <w:sz w:val="20"/>
                 <w:lang w:val="ru-RU" w:eastAsia="en-US"/>
               </w:rPr>
-              <w:t xml:space="preserve"> практических </w:t>
+              <w:t xml:space="preserve"> %}</w:t>
             </w:r>
             <w:r>
               <w:rPr>
@@ -20313,39 +18898,7 @@
                 <w:sz w:val="20"/>
                 <w:lang w:val="ru-RU" w:eastAsia="en-US"/>
               </w:rPr>
-              <w:t xml:space="preserve">{% </w:t>
-            </w:r>
-            <w:r>
-              <w:rPr>
-                <w:rFonts w:ascii="Times New Roman" w:hAnsi="Times New Roman"/>
-                <w:sz w:val="20"/>
-                <w:lang w:eastAsia="en-US"/>
-              </w:rPr>
-              <w:t>endif</w:t>
-            </w:r>
-            <w:r>
-              <w:rPr>
-                <w:rFonts w:ascii="Times New Roman" w:hAnsi="Times New Roman"/>
-                <w:sz w:val="20"/>
-                <w:lang w:val="ru-RU" w:eastAsia="en-US"/>
-              </w:rPr>
-              <w:t xml:space="preserve"> %}</w:t>
-            </w:r>
-            <w:r>
-              <w:rPr>
-                <w:rFonts w:ascii="Times New Roman" w:hAnsi="Times New Roman"/>
-                <w:sz w:val="20"/>
-                <w:lang w:val="ru-RU" w:eastAsia="en-US"/>
-              </w:rPr>
-              <w:t xml:space="preserve"> </w:t>
-            </w:r>
-            <w:r>
-              <w:rPr>
-                <w:rFonts w:ascii="Times New Roman" w:hAnsi="Times New Roman"/>
-                <w:sz w:val="20"/>
-                <w:lang w:val="ru-RU" w:eastAsia="en-US"/>
-              </w:rPr>
-              <w:t>занятиях.</w:t>
+              <w:t xml:space="preserve"> занятиях.</w:t>
             </w:r>
           </w:p>
           <w:p>
@@ -20381,7 +18934,6 @@
               </w:rPr>
               <w:t xml:space="preserve"> </w:t>
             </w:r>
-            <w:proofErr w:type="gramStart"/>
             <w:r>
               <w:rPr>
                 <w:rFonts w:ascii="Times New Roman" w:hAnsi="Times New Roman"/>
@@ -20406,7 +18958,6 @@
               </w:rPr>
               <w:t>self</w:t>
             </w:r>
-            <w:proofErr w:type="gramEnd"/>
             <w:r>
               <w:rPr>
                 <w:rFonts w:ascii="Times New Roman" w:hAnsi="Times New Roman"/>
@@ -20461,25 +19012,31 @@
                 <w:sz w:val="20"/>
                 <w:lang w:val="ru-RU" w:eastAsia="en-US"/>
               </w:rPr>
-              <w:t xml:space="preserve"> </w:t>
-            </w:r>
-            <w:proofErr w:type="gramStart"/>
+              <w:t xml:space="preserve"> %}Экспертная оценка самостоятельной работы.</w:t>
+            </w:r>
             <w:r>
               <w:rPr>
                 <w:rFonts w:ascii="Times New Roman" w:hAnsi="Times New Roman"/>
                 <w:sz w:val="20"/>
                 <w:lang w:val="ru-RU" w:eastAsia="en-US"/>
               </w:rPr>
-              <w:t>%}Экспертная</w:t>
-            </w:r>
-            <w:proofErr w:type="gramEnd"/>
+              <w:t xml:space="preserve">{% </w:t>
+            </w:r>
+            <w:r>
+              <w:rPr>
+                <w:rFonts w:ascii="Times New Roman" w:hAnsi="Times New Roman"/>
+                <w:sz w:val="20"/>
+                <w:lang w:eastAsia="en-US"/>
+              </w:rPr>
+              <w:t>endif</w:t>
+            </w:r>
             <w:r>
               <w:rPr>
                 <w:rFonts w:ascii="Times New Roman" w:hAnsi="Times New Roman"/>
                 <w:sz w:val="20"/>
                 <w:lang w:val="ru-RU" w:eastAsia="en-US"/>
               </w:rPr>
-              <w:t xml:space="preserve"> оценка</w:t>
+              <w:t xml:space="preserve"> %}</w:t>
             </w:r>
             <w:r>
               <w:rPr>
@@ -20487,119 +19044,25 @@
                 <w:sz w:val="20"/>
                 <w:lang w:val="ru-RU" w:eastAsia="en-US"/>
               </w:rPr>
-              <w:t xml:space="preserve"> </w:t>
-            </w:r>
+              <w:t xml:space="preserve">{% </w:t>
+            </w:r>
+            <w:proofErr w:type="spellStart"/>
+            <w:r>
+              <w:rPr>
+                <w:rFonts w:ascii="Times New Roman" w:hAnsi="Times New Roman"/>
+                <w:sz w:val="20"/>
+                <w:lang w:eastAsia="en-US"/>
+              </w:rPr>
+              <w:t>endfor</w:t>
+            </w:r>
+            <w:proofErr w:type="spellEnd"/>
             <w:r>
               <w:rPr>
                 <w:rFonts w:ascii="Times New Roman" w:hAnsi="Times New Roman"/>
                 <w:sz w:val="20"/>
                 <w:lang w:val="ru-RU" w:eastAsia="en-US"/>
               </w:rPr>
-              <w:t xml:space="preserve">самостоятельной </w:t>
-            </w:r>
-            <w:proofErr w:type="gramStart"/>
-            <w:r>
-              <w:rPr>
-                <w:rFonts w:ascii="Times New Roman" w:hAnsi="Times New Roman"/>
-                <w:sz w:val="20"/>
-                <w:lang w:val="ru-RU" w:eastAsia="en-US"/>
-              </w:rPr>
-              <w:t>работы.</w:t>
-            </w:r>
-            <w:r>
-              <w:rPr>
-                <w:rFonts w:ascii="Times New Roman" w:hAnsi="Times New Roman"/>
-                <w:sz w:val="20"/>
-                <w:lang w:val="ru-RU" w:eastAsia="en-US"/>
-              </w:rPr>
-              <w:t>{</w:t>
-            </w:r>
-            <w:proofErr w:type="gramEnd"/>
-            <w:r>
-              <w:rPr>
-                <w:rFonts w:ascii="Times New Roman" w:hAnsi="Times New Roman"/>
-                <w:sz w:val="20"/>
-                <w:lang w:val="ru-RU" w:eastAsia="en-US"/>
-              </w:rPr>
-              <w:t xml:space="preserve">% </w:t>
-            </w:r>
-            <w:r>
-              <w:rPr>
-                <w:rFonts w:ascii="Times New Roman" w:hAnsi="Times New Roman"/>
-                <w:sz w:val="20"/>
-                <w:lang w:eastAsia="en-US"/>
-              </w:rPr>
-              <w:t>endif</w:t>
-            </w:r>
-            <w:r>
-              <w:rPr>
-                <w:rFonts w:ascii="Times New Roman" w:hAnsi="Times New Roman"/>
-                <w:sz w:val="20"/>
-                <w:lang w:val="ru-RU" w:eastAsia="en-US"/>
-              </w:rPr>
-              <w:t xml:space="preserve"> </w:t>
-            </w:r>
-            <w:proofErr w:type="gramStart"/>
-            <w:r>
-              <w:rPr>
-                <w:rFonts w:ascii="Times New Roman" w:hAnsi="Times New Roman"/>
-                <w:sz w:val="20"/>
-                <w:lang w:val="ru-RU" w:eastAsia="en-US"/>
-              </w:rPr>
-              <w:t>%}</w:t>
-            </w:r>
-            <w:r>
-              <w:rPr>
-                <w:rFonts w:ascii="Times New Roman" w:hAnsi="Times New Roman"/>
-                <w:sz w:val="20"/>
-                <w:lang w:val="ru-RU" w:eastAsia="en-US"/>
-              </w:rPr>
-              <w:t>{</w:t>
-            </w:r>
-            <w:proofErr w:type="gramEnd"/>
-            <w:r>
-              <w:rPr>
-                <w:rFonts w:ascii="Times New Roman" w:hAnsi="Times New Roman"/>
-                <w:sz w:val="20"/>
-                <w:lang w:val="ru-RU" w:eastAsia="en-US"/>
-              </w:rPr>
-              <w:t xml:space="preserve">% </w:t>
-            </w:r>
-            <w:proofErr w:type="spellStart"/>
-            <w:r>
-              <w:rPr>
-                <w:rFonts w:ascii="Times New Roman" w:hAnsi="Times New Roman"/>
-                <w:sz w:val="20"/>
-                <w:lang w:eastAsia="en-US"/>
-              </w:rPr>
-              <w:t>endfor</w:t>
-            </w:r>
-            <w:proofErr w:type="spellEnd"/>
-            <w:r>
-              <w:rPr>
-                <w:rFonts w:ascii="Times New Roman" w:hAnsi="Times New Roman"/>
-                <w:sz w:val="20"/>
-                <w:lang w:val="ru-RU" w:eastAsia="en-US"/>
-              </w:rPr>
-              <w:t xml:space="preserve"> </w:t>
-            </w:r>
-            <w:proofErr w:type="gramStart"/>
-            <w:r>
-              <w:rPr>
-                <w:rFonts w:ascii="Times New Roman" w:hAnsi="Times New Roman"/>
-                <w:sz w:val="20"/>
-                <w:lang w:val="ru-RU" w:eastAsia="en-US"/>
-              </w:rPr>
-              <w:t>%}{</w:t>
-            </w:r>
-            <w:proofErr w:type="gramEnd"/>
-            <w:r>
-              <w:rPr>
-                <w:rFonts w:ascii="Times New Roman" w:hAnsi="Times New Roman"/>
-                <w:sz w:val="20"/>
-                <w:lang w:val="ru-RU" w:eastAsia="en-US"/>
-              </w:rPr>
-              <w:t xml:space="preserve">% </w:t>
+              <w:t xml:space="preserve"> %}{% </w:t>
             </w:r>
             <w:proofErr w:type="spellStart"/>
             <w:r>
@@ -21091,9 +19554,17 @@
                 <w:szCs w:val="20"/>
                 <w:lang w:val="ru-RU"/>
               </w:rPr>
-              <w:t xml:space="preserve"> </w:t>
-            </w:r>
-            <w:proofErr w:type="gramStart"/>
+              <w:t xml:space="preserve"> %}Экзамен{% </w:t>
+            </w:r>
+            <w:r>
+              <w:rPr>
+                <w:rFonts w:ascii="Times New Roman" w:hAnsi="Times New Roman"/>
+                <w:bCs/>
+                <w:sz w:val="20"/>
+                <w:szCs w:val="20"/>
+              </w:rPr>
+              <w:t>else</w:t>
+            </w:r>
             <w:r>
               <w:rPr>
                 <w:rFonts w:ascii="Times New Roman" w:hAnsi="Times New Roman"/>
@@ -21102,77 +19573,7 @@
                 <w:szCs w:val="20"/>
                 <w:lang w:val="ru-RU"/>
               </w:rPr>
-              <w:t>%}</w:t>
-            </w:r>
-            <w:r>
-              <w:rPr>
-                <w:rFonts w:ascii="Times New Roman" w:hAnsi="Times New Roman"/>
-                <w:bCs/>
-                <w:sz w:val="20"/>
-                <w:szCs w:val="20"/>
-                <w:lang w:val="ru-RU"/>
-              </w:rPr>
-              <w:t>Э</w:t>
-            </w:r>
-            <w:r>
-              <w:rPr>
-                <w:rFonts w:ascii="Times New Roman" w:hAnsi="Times New Roman"/>
-                <w:bCs/>
-                <w:sz w:val="20"/>
-                <w:szCs w:val="20"/>
-                <w:lang w:val="ru-RU"/>
-              </w:rPr>
-              <w:t>кзамен</w:t>
-            </w:r>
-            <w:proofErr w:type="gramEnd"/>
-            <w:r>
-              <w:rPr>
-                <w:rFonts w:ascii="Times New Roman" w:hAnsi="Times New Roman"/>
-                <w:bCs/>
-                <w:sz w:val="20"/>
-                <w:szCs w:val="20"/>
-                <w:lang w:val="ru-RU"/>
-              </w:rPr>
-              <w:t xml:space="preserve">{% </w:t>
-            </w:r>
-            <w:r>
-              <w:rPr>
-                <w:rFonts w:ascii="Times New Roman" w:hAnsi="Times New Roman"/>
-                <w:bCs/>
-                <w:sz w:val="20"/>
-                <w:szCs w:val="20"/>
-              </w:rPr>
-              <w:t>else</w:t>
-            </w:r>
-            <w:r>
-              <w:rPr>
-                <w:rFonts w:ascii="Times New Roman" w:hAnsi="Times New Roman"/>
-                <w:bCs/>
-                <w:sz w:val="20"/>
-                <w:szCs w:val="20"/>
-                <w:lang w:val="ru-RU"/>
-              </w:rPr>
-              <w:t xml:space="preserve"> %} </w:t>
-            </w:r>
-            <w:r>
-              <w:rPr>
-                <w:rFonts w:ascii="Times New Roman" w:hAnsi="Times New Roman"/>
-                <w:bCs/>
-                <w:sz w:val="20"/>
-                <w:szCs w:val="20"/>
-                <w:lang w:val="ru-RU"/>
-              </w:rPr>
-              <w:t>З</w:t>
-            </w:r>
-            <w:r>
-              <w:rPr>
-                <w:rFonts w:ascii="Times New Roman" w:hAnsi="Times New Roman"/>
-                <w:bCs/>
-                <w:sz w:val="20"/>
-                <w:szCs w:val="20"/>
-                <w:lang w:val="ru-RU"/>
-              </w:rPr>
-              <w:t xml:space="preserve">ачет с оценкой {% </w:t>
+              <w:t xml:space="preserve"> %} Зачет с оценкой {% </w:t>
             </w:r>
             <w:r>
               <w:rPr>
@@ -21270,9 +19671,9 @@
                 <w:szCs w:val="20"/>
                 <w:lang w:val="ru-RU" w:eastAsia="en-US"/>
               </w:rPr>
-              <w:t xml:space="preserve"> </w:t>
-            </w:r>
-            <w:proofErr w:type="gramStart"/>
+              <w:t xml:space="preserve"> %}экзамену{% </w:t>
+            </w:r>
+            <w:proofErr w:type="spellStart"/>
             <w:r>
               <w:rPr>
                 <w:rFonts w:ascii="Times New Roman" w:hAnsi="Times New Roman"/>
@@ -21280,8 +19681,9 @@
                 <w:szCs w:val="20"/>
                 <w:lang w:val="ru-RU" w:eastAsia="en-US"/>
               </w:rPr>
-              <w:t>%}экзамен</w:t>
-            </w:r>
+              <w:t>else</w:t>
+            </w:r>
+            <w:proofErr w:type="spellEnd"/>
             <w:r>
               <w:rPr>
                 <w:rFonts w:ascii="Times New Roman" w:hAnsi="Times New Roman"/>
@@ -21289,9 +19691,9 @@
                 <w:szCs w:val="20"/>
                 <w:lang w:val="ru-RU" w:eastAsia="en-US"/>
               </w:rPr>
-              <w:t>у</w:t>
-            </w:r>
-            <w:proofErr w:type="gramEnd"/>
+              <w:t xml:space="preserve"> %}зачету с оценкой{% </w:t>
+            </w:r>
+            <w:proofErr w:type="spellStart"/>
             <w:r>
               <w:rPr>
                 <w:rFonts w:ascii="Times New Roman" w:hAnsi="Times New Roman"/>
@@ -21299,9 +19701,9 @@
                 <w:szCs w:val="20"/>
                 <w:lang w:val="ru-RU" w:eastAsia="en-US"/>
               </w:rPr>
-              <w:t xml:space="preserve">{% </w:t>
-            </w:r>
-            <w:proofErr w:type="spellStart"/>
+              <w:t>endif</w:t>
+            </w:r>
+            <w:proofErr w:type="spellEnd"/>
             <w:r>
               <w:rPr>
                 <w:rFonts w:ascii="Times New Roman" w:hAnsi="Times New Roman"/>
@@ -21309,9 +19711,8 @@
                 <w:szCs w:val="20"/>
                 <w:lang w:val="ru-RU" w:eastAsia="en-US"/>
               </w:rPr>
-              <w:t>else</w:t>
-            </w:r>
-            <w:proofErr w:type="spellEnd"/>
+              <w:t xml:space="preserve"> %} </w:t>
+            </w:r>
             <w:r>
               <w:rPr>
                 <w:rFonts w:ascii="Times New Roman" w:hAnsi="Times New Roman"/>
@@ -21319,9 +19720,8 @@
                 <w:szCs w:val="20"/>
                 <w:lang w:val="ru-RU" w:eastAsia="en-US"/>
               </w:rPr>
-              <w:t xml:space="preserve"> </w:t>
-            </w:r>
-            <w:proofErr w:type="gramStart"/>
+              <w:t>–</w:t>
+            </w:r>
             <w:r>
               <w:rPr>
                 <w:rFonts w:ascii="Times New Roman" w:hAnsi="Times New Roman"/>
@@ -21329,7 +19729,7 @@
                 <w:szCs w:val="20"/>
                 <w:lang w:val="ru-RU" w:eastAsia="en-US"/>
               </w:rPr>
-              <w:t>%}зачет</w:t>
+              <w:t xml:space="preserve"> </w:t>
             </w:r>
             <w:r>
               <w:rPr>
@@ -21338,9 +19738,17 @@
                 <w:szCs w:val="20"/>
                 <w:lang w:val="ru-RU" w:eastAsia="en-US"/>
               </w:rPr>
-              <w:t>у</w:t>
-            </w:r>
-            <w:proofErr w:type="gramEnd"/>
+              <w:t>{{</w:t>
+            </w:r>
+            <w:r>
+              <w:rPr>
+                <w:rFonts w:ascii="Times New Roman" w:hAnsi="Times New Roman"/>
+                <w:sz w:val="20"/>
+                <w:szCs w:val="20"/>
+                <w:lang w:eastAsia="en-US"/>
+              </w:rPr>
+              <w:t>subject</w:t>
+            </w:r>
             <w:r>
               <w:rPr>
                 <w:rFonts w:ascii="Times New Roman" w:hAnsi="Times New Roman"/>
@@ -21348,9 +19756,17 @@
                 <w:szCs w:val="20"/>
                 <w:lang w:val="ru-RU" w:eastAsia="en-US"/>
               </w:rPr>
-              <w:t xml:space="preserve"> с </w:t>
-            </w:r>
-            <w:proofErr w:type="gramStart"/>
+              <w:t>.</w:t>
+            </w:r>
+            <w:r>
+              <w:rPr>
+                <w:rFonts w:ascii="Times New Roman" w:hAnsi="Times New Roman"/>
+                <w:sz w:val="20"/>
+                <w:szCs w:val="20"/>
+                <w:lang w:eastAsia="en-US"/>
+              </w:rPr>
+              <w:t>exam</w:t>
+            </w:r>
             <w:r>
               <w:rPr>
                 <w:rFonts w:ascii="Times New Roman" w:hAnsi="Times New Roman"/>
@@ -21358,9 +19774,17 @@
                 <w:szCs w:val="20"/>
                 <w:lang w:val="ru-RU" w:eastAsia="en-US"/>
               </w:rPr>
-              <w:t>оценкой{</w:t>
-            </w:r>
-            <w:proofErr w:type="gramEnd"/>
+              <w:t>_</w:t>
+            </w:r>
+            <w:r>
+              <w:rPr>
+                <w:rFonts w:ascii="Times New Roman" w:hAnsi="Times New Roman"/>
+                <w:sz w:val="20"/>
+                <w:szCs w:val="20"/>
+                <w:lang w:eastAsia="en-US"/>
+              </w:rPr>
+              <w:t>questions</w:t>
+            </w:r>
             <w:r>
               <w:rPr>
                 <w:rFonts w:ascii="Times New Roman" w:hAnsi="Times New Roman"/>
@@ -21368,9 +19792,17 @@
                 <w:szCs w:val="20"/>
                 <w:lang w:val="ru-RU" w:eastAsia="en-US"/>
               </w:rPr>
-              <w:t xml:space="preserve">% </w:t>
-            </w:r>
-            <w:proofErr w:type="spellStart"/>
+              <w:t>.</w:t>
+            </w:r>
+            <w:r>
+              <w:rPr>
+                <w:rFonts w:ascii="Times New Roman" w:hAnsi="Times New Roman"/>
+                <w:sz w:val="20"/>
+                <w:szCs w:val="20"/>
+                <w:lang w:eastAsia="en-US"/>
+              </w:rPr>
+              <w:t>theory</w:t>
+            </w:r>
             <w:r>
               <w:rPr>
                 <w:rFonts w:ascii="Times New Roman" w:hAnsi="Times New Roman"/>
@@ -21378,9 +19810,17 @@
                 <w:szCs w:val="20"/>
                 <w:lang w:val="ru-RU" w:eastAsia="en-US"/>
               </w:rPr>
-              <w:t>endif</w:t>
-            </w:r>
-            <w:proofErr w:type="spellEnd"/>
+              <w:t xml:space="preserve"> | </w:t>
+            </w:r>
+            <w:r>
+              <w:rPr>
+                <w:rFonts w:ascii="Times New Roman" w:hAnsi="Times New Roman"/>
+                <w:sz w:val="20"/>
+                <w:szCs w:val="20"/>
+                <w:lang w:eastAsia="en-US"/>
+              </w:rPr>
+              <w:t>length</w:t>
+            </w:r>
             <w:r>
               <w:rPr>
                 <w:rFonts w:ascii="Times New Roman" w:hAnsi="Times New Roman"/>
@@ -21388,7 +19828,7 @@
                 <w:szCs w:val="20"/>
                 <w:lang w:val="ru-RU" w:eastAsia="en-US"/>
               </w:rPr>
-              <w:t xml:space="preserve"> %}</w:t>
+              <w:t>}}</w:t>
             </w:r>
             <w:r>
               <w:rPr>
@@ -21397,7 +19837,7 @@
                 <w:szCs w:val="20"/>
                 <w:lang w:val="ru-RU" w:eastAsia="en-US"/>
               </w:rPr>
-              <w:t xml:space="preserve"> </w:t>
+              <w:t xml:space="preserve"> вопросов, практической направленности </w:t>
             </w:r>
             <w:r>
               <w:rPr>
@@ -21406,7 +19846,16 @@
                 <w:szCs w:val="20"/>
                 <w:lang w:val="ru-RU" w:eastAsia="en-US"/>
               </w:rPr>
-              <w:t>–</w:t>
+              <w:t>{{</w:t>
+            </w:r>
+            <w:r>
+              <w:rPr>
+                <w:rFonts w:ascii="Times New Roman" w:hAnsi="Times New Roman"/>
+                <w:sz w:val="20"/>
+                <w:szCs w:val="20"/>
+                <w:lang w:eastAsia="en-US"/>
+              </w:rPr>
+              <w:t>subject</w:t>
             </w:r>
             <w:r>
               <w:rPr>
@@ -21415,7 +19864,16 @@
                 <w:szCs w:val="20"/>
                 <w:lang w:val="ru-RU" w:eastAsia="en-US"/>
               </w:rPr>
-              <w:t xml:space="preserve"> </w:t>
+              <w:t>.</w:t>
+            </w:r>
+            <w:r>
+              <w:rPr>
+                <w:rFonts w:ascii="Times New Roman" w:hAnsi="Times New Roman"/>
+                <w:sz w:val="20"/>
+                <w:szCs w:val="20"/>
+                <w:lang w:eastAsia="en-US"/>
+              </w:rPr>
+              <w:t>exam</w:t>
             </w:r>
             <w:r>
               <w:rPr>
@@ -21424,9 +19882,8 @@
                 <w:szCs w:val="20"/>
                 <w:lang w:val="ru-RU" w:eastAsia="en-US"/>
               </w:rPr>
-              <w:t>{{</w:t>
-            </w:r>
-            <w:proofErr w:type="gramStart"/>
+              <w:t>_</w:t>
+            </w:r>
             <w:r>
               <w:rPr>
                 <w:rFonts w:ascii="Times New Roman" w:hAnsi="Times New Roman"/>
@@ -21434,7 +19891,7 @@
                 <w:szCs w:val="20"/>
                 <w:lang w:eastAsia="en-US"/>
               </w:rPr>
-              <w:t>subject</w:t>
+              <w:t>questions</w:t>
             </w:r>
             <w:r>
               <w:rPr>
@@ -21452,159 +19909,8 @@
                 <w:szCs w:val="20"/>
                 <w:lang w:eastAsia="en-US"/>
               </w:rPr>
-              <w:t>exam</w:t>
-            </w:r>
-            <w:proofErr w:type="gramEnd"/>
-            <w:r>
-              <w:rPr>
-                <w:rFonts w:ascii="Times New Roman" w:hAnsi="Times New Roman"/>
-                <w:sz w:val="20"/>
-                <w:szCs w:val="20"/>
-                <w:lang w:val="ru-RU" w:eastAsia="en-US"/>
-              </w:rPr>
-              <w:t>_</w:t>
-            </w:r>
-            <w:proofErr w:type="gramStart"/>
-            <w:r>
-              <w:rPr>
-                <w:rFonts w:ascii="Times New Roman" w:hAnsi="Times New Roman"/>
-                <w:sz w:val="20"/>
-                <w:szCs w:val="20"/>
-                <w:lang w:eastAsia="en-US"/>
-              </w:rPr>
-              <w:t>questions</w:t>
-            </w:r>
-            <w:r>
-              <w:rPr>
-                <w:rFonts w:ascii="Times New Roman" w:hAnsi="Times New Roman"/>
-                <w:sz w:val="20"/>
-                <w:szCs w:val="20"/>
-                <w:lang w:val="ru-RU" w:eastAsia="en-US"/>
-              </w:rPr>
-              <w:t>.</w:t>
-            </w:r>
-            <w:r>
-              <w:rPr>
-                <w:rFonts w:ascii="Times New Roman" w:hAnsi="Times New Roman"/>
-                <w:sz w:val="20"/>
-                <w:szCs w:val="20"/>
-                <w:lang w:eastAsia="en-US"/>
-              </w:rPr>
-              <w:t>theory</w:t>
-            </w:r>
-            <w:proofErr w:type="gramEnd"/>
-            <w:r>
-              <w:rPr>
-                <w:rFonts w:ascii="Times New Roman" w:hAnsi="Times New Roman"/>
-                <w:sz w:val="20"/>
-                <w:szCs w:val="20"/>
-                <w:lang w:val="ru-RU" w:eastAsia="en-US"/>
-              </w:rPr>
-              <w:t xml:space="preserve"> | </w:t>
-            </w:r>
-            <w:r>
-              <w:rPr>
-                <w:rFonts w:ascii="Times New Roman" w:hAnsi="Times New Roman"/>
-                <w:sz w:val="20"/>
-                <w:szCs w:val="20"/>
-                <w:lang w:eastAsia="en-US"/>
-              </w:rPr>
-              <w:t>length</w:t>
-            </w:r>
-            <w:r>
-              <w:rPr>
-                <w:rFonts w:ascii="Times New Roman" w:hAnsi="Times New Roman"/>
-                <w:sz w:val="20"/>
-                <w:szCs w:val="20"/>
-                <w:lang w:val="ru-RU" w:eastAsia="en-US"/>
-              </w:rPr>
-              <w:t>}}</w:t>
-            </w:r>
-            <w:r>
-              <w:rPr>
-                <w:rFonts w:ascii="Times New Roman" w:hAnsi="Times New Roman"/>
-                <w:sz w:val="20"/>
-                <w:szCs w:val="20"/>
-                <w:lang w:val="ru-RU" w:eastAsia="en-US"/>
-              </w:rPr>
-              <w:t xml:space="preserve"> вопросов, практической направленности </w:t>
-            </w:r>
-            <w:r>
-              <w:rPr>
-                <w:rFonts w:ascii="Times New Roman" w:hAnsi="Times New Roman"/>
-                <w:sz w:val="20"/>
-                <w:szCs w:val="20"/>
-                <w:lang w:val="ru-RU" w:eastAsia="en-US"/>
-              </w:rPr>
-              <w:t>{{</w:t>
-            </w:r>
-            <w:proofErr w:type="gramStart"/>
-            <w:r>
-              <w:rPr>
-                <w:rFonts w:ascii="Times New Roman" w:hAnsi="Times New Roman"/>
-                <w:sz w:val="20"/>
-                <w:szCs w:val="20"/>
-                <w:lang w:eastAsia="en-US"/>
-              </w:rPr>
-              <w:t>subject</w:t>
-            </w:r>
-            <w:r>
-              <w:rPr>
-                <w:rFonts w:ascii="Times New Roman" w:hAnsi="Times New Roman"/>
-                <w:sz w:val="20"/>
-                <w:szCs w:val="20"/>
-                <w:lang w:val="ru-RU" w:eastAsia="en-US"/>
-              </w:rPr>
-              <w:t>.</w:t>
-            </w:r>
-            <w:r>
-              <w:rPr>
-                <w:rFonts w:ascii="Times New Roman" w:hAnsi="Times New Roman"/>
-                <w:sz w:val="20"/>
-                <w:szCs w:val="20"/>
-                <w:lang w:eastAsia="en-US"/>
-              </w:rPr>
-              <w:t>exam</w:t>
-            </w:r>
-            <w:proofErr w:type="gramEnd"/>
-            <w:r>
-              <w:rPr>
-                <w:rFonts w:ascii="Times New Roman" w:hAnsi="Times New Roman"/>
-                <w:sz w:val="20"/>
-                <w:szCs w:val="20"/>
-                <w:lang w:val="ru-RU" w:eastAsia="en-US"/>
-              </w:rPr>
-              <w:t>_</w:t>
-            </w:r>
-            <w:proofErr w:type="gramStart"/>
-            <w:r>
-              <w:rPr>
-                <w:rFonts w:ascii="Times New Roman" w:hAnsi="Times New Roman"/>
-                <w:sz w:val="20"/>
-                <w:szCs w:val="20"/>
-                <w:lang w:eastAsia="en-US"/>
-              </w:rPr>
-              <w:t>questions</w:t>
-            </w:r>
-            <w:r>
-              <w:rPr>
-                <w:rFonts w:ascii="Times New Roman" w:hAnsi="Times New Roman"/>
-                <w:sz w:val="20"/>
-                <w:szCs w:val="20"/>
-                <w:lang w:val="ru-RU" w:eastAsia="en-US"/>
-              </w:rPr>
-              <w:t>.</w:t>
-            </w:r>
-            <w:r>
-              <w:rPr>
-                <w:rFonts w:ascii="Times New Roman" w:hAnsi="Times New Roman"/>
-                <w:sz w:val="20"/>
-                <w:szCs w:val="20"/>
-                <w:lang w:eastAsia="en-US"/>
-              </w:rPr>
               <w:t>practice</w:t>
             </w:r>
-            <w:proofErr w:type="gramEnd"/>
             <w:r>
               <w:rPr>
                 <w:rFonts w:ascii="Times New Roman" w:hAnsi="Times New Roman"/>
@@ -21672,7 +19978,6 @@
               <w:t>{% for skill in (</w:t>
             </w:r>
             <w:proofErr w:type="spellStart"/>
-            <w:proofErr w:type="gramStart"/>
             <w:r>
               <w:rPr>
                 <w:rFonts w:ascii="Times New Roman" w:hAnsi="Times New Roman"/>
@@ -21683,7 +19988,6 @@
               <w:t>skills.common</w:t>
             </w:r>
             <w:proofErr w:type="spellEnd"/>
-            <w:proofErr w:type="gramEnd"/>
             <w:r>
               <w:rPr>
                 <w:rFonts w:ascii="Times New Roman" w:hAnsi="Times New Roman"/>
@@ -21694,7 +19998,6 @@
               <w:t xml:space="preserve"> + </w:t>
             </w:r>
             <w:proofErr w:type="spellStart"/>
-            <w:proofErr w:type="gramStart"/>
             <w:r>
               <w:rPr>
                 <w:rFonts w:ascii="Times New Roman" w:hAnsi="Times New Roman"/>
@@ -21702,9 +20005,9 @@
                 <w:szCs w:val="20"/>
                 <w:lang w:eastAsia="en-US"/>
               </w:rPr>
-              <w:t>skills.professional</w:t>
-            </w:r>
-            <w:proofErr w:type="gramEnd"/>
+              <w:t>skills.professional.skills</w:t>
+            </w:r>
+            <w:proofErr w:type="spellEnd"/>
             <w:r>
               <w:rPr>
                 <w:rFonts w:ascii="Times New Roman" w:hAnsi="Times New Roman"/>
@@ -21712,9 +20015,9 @@
                 <w:szCs w:val="20"/>
                 <w:lang w:eastAsia="en-US"/>
               </w:rPr>
-              <w:t>.skills</w:t>
-            </w:r>
-            <w:proofErr w:type="spellEnd"/>
+              <w:t xml:space="preserve"> + </w:t>
+            </w:r>
+            <w:proofErr w:type="spellStart"/>
             <w:r>
               <w:rPr>
                 <w:rFonts w:ascii="Times New Roman" w:hAnsi="Times New Roman"/>
@@ -21722,10 +20025,9 @@
                 <w:szCs w:val="20"/>
                 <w:lang w:eastAsia="en-US"/>
               </w:rPr>
-              <w:t xml:space="preserve"> + </w:t>
-            </w:r>
-            <w:proofErr w:type="spellStart"/>
-            <w:proofErr w:type="gramStart"/>
+              <w:t>skills.personal</w:t>
+            </w:r>
+            <w:proofErr w:type="spellEnd"/>
             <w:r>
               <w:rPr>
                 <w:rFonts w:ascii="Times New Roman" w:hAnsi="Times New Roman"/>
@@ -21733,10 +20035,9 @@
                 <w:szCs w:val="20"/>
                 <w:lang w:eastAsia="en-US"/>
               </w:rPr>
-              <w:t>skills.personal</w:t>
-            </w:r>
-            <w:proofErr w:type="spellEnd"/>
-            <w:proofErr w:type="gramEnd"/>
+              <w:t xml:space="preserve"> + </w:t>
+            </w:r>
+            <w:proofErr w:type="spellStart"/>
             <w:r>
               <w:rPr>
                 <w:rFonts w:ascii="Times New Roman" w:hAnsi="Times New Roman"/>
@@ -21744,9 +20045,9 @@
                 <w:szCs w:val="20"/>
                 <w:lang w:eastAsia="en-US"/>
               </w:rPr>
-              <w:t xml:space="preserve"> + </w:t>
-            </w:r>
-            <w:proofErr w:type="spellStart"/>
+              <w:t>skills.aim</w:t>
+            </w:r>
+            <w:proofErr w:type="spellEnd"/>
             <w:r>
               <w:rPr>
                 <w:rFonts w:ascii="Times New Roman" w:hAnsi="Times New Roman"/>
@@ -21754,9 +20055,9 @@
                 <w:szCs w:val="20"/>
                 <w:lang w:eastAsia="en-US"/>
               </w:rPr>
-              <w:t>skills.aim</w:t>
-            </w:r>
-            <w:proofErr w:type="spellEnd"/>
+              <w:t>) %}{{</w:t>
+            </w:r>
+            <w:proofErr w:type="spellStart"/>
             <w:r>
               <w:rPr>
                 <w:rFonts w:ascii="Times New Roman" w:hAnsi="Times New Roman"/>
@@ -21764,9 +20065,9 @@
                 <w:szCs w:val="20"/>
                 <w:lang w:eastAsia="en-US"/>
               </w:rPr>
-              <w:t xml:space="preserve">) </w:t>
-            </w:r>
-            <w:proofErr w:type="gramStart"/>
+              <w:t>skill.code</w:t>
+            </w:r>
+            <w:proofErr w:type="spellEnd"/>
             <w:r>
               <w:rPr>
                 <w:rFonts w:ascii="Times New Roman" w:hAnsi="Times New Roman"/>
@@ -21774,51 +20075,8 @@
                 <w:szCs w:val="20"/>
                 <w:lang w:eastAsia="en-US"/>
               </w:rPr>
-              <w:t>%}{</w:t>
-            </w:r>
-            <w:proofErr w:type="gramEnd"/>
-            <w:r>
-              <w:rPr>
-                <w:rFonts w:ascii="Times New Roman" w:hAnsi="Times New Roman"/>
-                <w:sz w:val="20"/>
-                <w:szCs w:val="20"/>
-                <w:lang w:eastAsia="en-US"/>
-              </w:rPr>
-              <w:t>{</w:t>
-            </w:r>
-            <w:proofErr w:type="spellStart"/>
-            <w:proofErr w:type="gramStart"/>
-            <w:r>
-              <w:rPr>
-                <w:rFonts w:ascii="Times New Roman" w:hAnsi="Times New Roman"/>
-                <w:sz w:val="20"/>
-                <w:szCs w:val="20"/>
-                <w:lang w:eastAsia="en-US"/>
-              </w:rPr>
-              <w:t>skill.code</w:t>
-            </w:r>
-            <w:proofErr w:type="spellEnd"/>
-            <w:proofErr w:type="gramEnd"/>
-            <w:r>
-              <w:rPr>
-                <w:rFonts w:ascii="Times New Roman" w:hAnsi="Times New Roman"/>
-                <w:sz w:val="20"/>
-                <w:szCs w:val="20"/>
-                <w:lang w:eastAsia="en-US"/>
-              </w:rPr>
-              <w:t>}} {{skill.name}</w:t>
-            </w:r>
-            <w:proofErr w:type="gramStart"/>
-            <w:r>
-              <w:rPr>
-                <w:rFonts w:ascii="Times New Roman" w:hAnsi="Times New Roman"/>
-                <w:sz w:val="20"/>
-                <w:szCs w:val="20"/>
-                <w:lang w:eastAsia="en-US"/>
-              </w:rPr>
-              <w:t>};</w:t>
-            </w:r>
-            <w:proofErr w:type="gramEnd"/>
+              <w:t>}} {{skill.name}};</w:t>
+            </w:r>
           </w:p>
           <w:p>
             <w:pPr>
@@ -21948,27 +20206,7 @@
                 <w:szCs w:val="20"/>
                 <w:lang w:val="ru-RU" w:eastAsia="en-US"/>
               </w:rPr>
-              <w:t xml:space="preserve">тестовое задание выполнено на </w:t>
-            </w:r>
-            <w:proofErr w:type="gramStart"/>
-            <w:r>
-              <w:rPr>
-                <w:rFonts w:ascii="Times New Roman" w:hAnsi="Times New Roman"/>
-                <w:sz w:val="20"/>
-                <w:szCs w:val="20"/>
-                <w:lang w:val="ru-RU" w:eastAsia="en-US"/>
-              </w:rPr>
-              <w:t>76 – 89%</w:t>
-            </w:r>
-            <w:proofErr w:type="gramEnd"/>
-            <w:r>
-              <w:rPr>
-                <w:rFonts w:ascii="Times New Roman" w:hAnsi="Times New Roman"/>
-                <w:sz w:val="20"/>
-                <w:szCs w:val="20"/>
-                <w:lang w:val="ru-RU" w:eastAsia="en-US"/>
-              </w:rPr>
-              <w:t xml:space="preserve">; </w:t>
+              <w:t xml:space="preserve">тестовое задание выполнено на 76 – 89%; </w:t>
             </w:r>
           </w:p>
           <w:p>
@@ -22115,7 +20353,6 @@
         </w:rPr>
         <w:t>{{</w:t>
       </w:r>
-      <w:proofErr w:type="gramStart"/>
       <w:r>
         <w:rPr>
           <w:rFonts w:ascii="Times New Roman" w:hAnsi="Times New Roman"/>
@@ -22143,7 +20380,6 @@
         </w:rPr>
         <w:t>code</w:t>
       </w:r>
-      <w:proofErr w:type="gramEnd"/>
       <w:r>
         <w:rPr>
           <w:rFonts w:ascii="Times New Roman" w:hAnsi="Times New Roman"/>
@@ -22382,7 +20618,6 @@
         <w:t xml:space="preserve"> </w:t>
       </w:r>
       <w:proofErr w:type="spellStart"/>
-      <w:proofErr w:type="gramStart"/>
       <w:r>
         <w:rPr>
           <w:rFonts w:ascii="Times New Roman" w:hAnsi="Times New Roman"/>
@@ -22390,9 +20625,8 @@
           <w:sz w:val="24"/>
           <w:lang w:val="en-US" w:eastAsia="en-US"/>
         </w:rPr>
-        <w:t>subject.exam</w:t>
-      </w:r>
-      <w:proofErr w:type="gramEnd"/>
+        <w:t>subject</w:t>
+      </w:r>
       <w:r>
         <w:rPr>
           <w:rFonts w:ascii="Times New Roman" w:hAnsi="Times New Roman"/>
@@ -22400,9 +20634,8 @@
           <w:sz w:val="24"/>
           <w:lang w:val="en-US" w:eastAsia="en-US"/>
         </w:rPr>
-        <w:t>_</w:t>
-      </w:r>
-      <w:proofErr w:type="gramStart"/>
+        <w:t>.</w:t>
+      </w:r>
       <w:r>
         <w:rPr>
           <w:rFonts w:ascii="Times New Roman" w:hAnsi="Times New Roman"/>
@@ -22410,10 +20643,45 @@
           <w:sz w:val="24"/>
           <w:lang w:val="en-US" w:eastAsia="en-US"/>
         </w:rPr>
-        <w:t>questions.theory</w:t>
+        <w:t>exam</w:t>
+      </w:r>
+      <w:r>
+        <w:rPr>
+          <w:rFonts w:ascii="Times New Roman" w:hAnsi="Times New Roman"/>
+          <w:b/>
+          <w:sz w:val="24"/>
+          <w:lang w:val="en-US" w:eastAsia="en-US"/>
+        </w:rPr>
+        <w:t>_</w:t>
+      </w:r>
+      <w:r>
+        <w:rPr>
+          <w:rFonts w:ascii="Times New Roman" w:hAnsi="Times New Roman"/>
+          <w:b/>
+          <w:sz w:val="24"/>
+          <w:lang w:val="en-US" w:eastAsia="en-US"/>
+        </w:rPr>
+        <w:t>questions</w:t>
+      </w:r>
+      <w:r>
+        <w:rPr>
+          <w:rFonts w:ascii="Times New Roman" w:hAnsi="Times New Roman"/>
+          <w:b/>
+          <w:sz w:val="24"/>
+          <w:lang w:val="en-US" w:eastAsia="en-US"/>
+        </w:rPr>
+        <w:t>.</w:t>
+      </w:r>
+      <w:r>
+        <w:rPr>
+          <w:rFonts w:ascii="Times New Roman" w:hAnsi="Times New Roman"/>
+          <w:b/>
+          <w:sz w:val="24"/>
+          <w:lang w:val="en-US" w:eastAsia="en-US"/>
+        </w:rPr>
+        <w:t>theory</w:t>
       </w:r>
       <w:proofErr w:type="spellEnd"/>
-      <w:proofErr w:type="gramEnd"/>
       <w:r>
         <w:rPr>
           <w:rFonts w:ascii="Times New Roman" w:hAnsi="Times New Roman"/>
@@ -22453,9 +20721,8 @@
           <w:szCs w:val="24"/>
           <w:lang w:val="en-US" w:eastAsia="ru-RU"/>
         </w:rPr>
-        <w:t>{{question</w:t>
-      </w:r>
-      <w:proofErr w:type="gramStart"/>
+        <w:t>{{question}}</w:t>
+      </w:r>
       <w:r>
         <w:rPr>
           <w:rFonts w:ascii="Times New Roman" w:hAnsi="Times New Roman"/>
@@ -22463,8 +20730,9 @@
           <w:szCs w:val="24"/>
           <w:lang w:val="en-US" w:eastAsia="ru-RU"/>
         </w:rPr>
-        <w:t>}}</w:t>
-      </w:r>
+        <w:t xml:space="preserve">{% </w:t>
+      </w:r>
+      <w:proofErr w:type="spellStart"/>
       <w:r>
         <w:rPr>
           <w:rFonts w:ascii="Times New Roman" w:hAnsi="Times New Roman"/>
@@ -22472,9 +20740,9 @@
           <w:szCs w:val="24"/>
           <w:lang w:val="en-US" w:eastAsia="ru-RU"/>
         </w:rPr>
-        <w:t>{</w:t>
-      </w:r>
-      <w:proofErr w:type="gramEnd"/>
+        <w:t>endfor</w:t>
+      </w:r>
+      <w:proofErr w:type="spellEnd"/>
       <w:r>
         <w:rPr>
           <w:rFonts w:ascii="Times New Roman" w:hAnsi="Times New Roman"/>
@@ -22482,30 +20750,8 @@
           <w:szCs w:val="24"/>
           <w:lang w:val="en-US" w:eastAsia="ru-RU"/>
         </w:rPr>
-        <w:t xml:space="preserve">% </w:t>
-      </w:r>
-      <w:proofErr w:type="spellStart"/>
-      <w:proofErr w:type="gramStart"/>
-      <w:r>
-        <w:rPr>
-          <w:rFonts w:ascii="Times New Roman" w:hAnsi="Times New Roman"/>
-          <w:sz w:val="24"/>
-          <w:szCs w:val="24"/>
-          <w:lang w:val="en-US" w:eastAsia="ru-RU"/>
-        </w:rPr>
-        <w:t>endfor</w:t>
-      </w:r>
-      <w:proofErr w:type="spellEnd"/>
-      <w:r>
-        <w:rPr>
-          <w:rFonts w:ascii="Times New Roman" w:hAnsi="Times New Roman"/>
-          <w:sz w:val="24"/>
-          <w:szCs w:val="24"/>
-          <w:lang w:val="en-US" w:eastAsia="ru-RU"/>
-        </w:rPr>
         <w:t xml:space="preserve"> %}</w:t>
       </w:r>
-      <w:proofErr w:type="gramEnd"/>
     </w:p>
     <w:p>
       <w:pPr>
@@ -22632,7 +20878,6 @@
         <w:t xml:space="preserve"> </w:t>
       </w:r>
       <w:proofErr w:type="spellStart"/>
-      <w:proofErr w:type="gramStart"/>
       <w:r>
         <w:rPr>
           <w:rFonts w:ascii="Times New Roman" w:hAnsi="Times New Roman"/>
@@ -22640,39 +20885,9 @@
           <w:sz w:val="24"/>
           <w:lang w:val="en-US" w:eastAsia="en-US"/>
         </w:rPr>
-        <w:t>subject.exam</w:t>
-      </w:r>
-      <w:proofErr w:type="gramEnd"/>
-      <w:r>
-        <w:rPr>
-          <w:rFonts w:ascii="Times New Roman" w:hAnsi="Times New Roman"/>
-          <w:b/>
-          <w:sz w:val="24"/>
-          <w:lang w:val="en-US" w:eastAsia="en-US"/>
-        </w:rPr>
-        <w:t>_</w:t>
-      </w:r>
-      <w:proofErr w:type="gramStart"/>
-      <w:r>
-        <w:rPr>
-          <w:rFonts w:ascii="Times New Roman" w:hAnsi="Times New Roman"/>
-          <w:b/>
-          <w:sz w:val="24"/>
-          <w:lang w:val="en-US" w:eastAsia="en-US"/>
-        </w:rPr>
-        <w:t>questions.</w:t>
-      </w:r>
-      <w:r>
-        <w:rPr>
-          <w:rFonts w:ascii="Times New Roman" w:hAnsi="Times New Roman"/>
-          <w:b/>
-          <w:sz w:val="24"/>
-          <w:lang w:val="en-US" w:eastAsia="en-US"/>
-        </w:rPr>
-        <w:t>practice</w:t>
+        <w:t>subject.exam_questions.practice</w:t>
       </w:r>
       <w:proofErr w:type="spellEnd"/>
-      <w:proofErr w:type="gramEnd"/>
       <w:r>
         <w:rPr>
           <w:rFonts w:ascii="Times New Roman" w:hAnsi="Times New Roman"/>
@@ -22982,23 +21197,7 @@
           <w:rFonts w:ascii="Times New Roman" w:hAnsi="Times New Roman"/>
           <w:lang w:eastAsia="en-US"/>
         </w:rPr>
-        <w:t xml:space="preserve">«5» - </w:t>
-      </w:r>
-      <w:proofErr w:type="gramStart"/>
-      <w:r>
-        <w:rPr>
-          <w:rFonts w:ascii="Times New Roman" w:hAnsi="Times New Roman"/>
-          <w:lang w:eastAsia="en-US"/>
-        </w:rPr>
-        <w:t>90% - 100%</w:t>
-      </w:r>
-      <w:proofErr w:type="gramEnd"/>
-      <w:r>
-        <w:rPr>
-          <w:rFonts w:ascii="Times New Roman" w:hAnsi="Times New Roman"/>
-          <w:lang w:eastAsia="en-US"/>
-        </w:rPr>
-        <w:t xml:space="preserve"> </w:t>
+        <w:t xml:space="preserve">«5» - 90% - 100% </w:t>
       </w:r>
     </w:p>
     <w:p>
@@ -23018,23 +21217,7 @@
           <w:rFonts w:ascii="Times New Roman" w:hAnsi="Times New Roman"/>
           <w:lang w:eastAsia="en-US"/>
         </w:rPr>
-        <w:t xml:space="preserve">«4» - </w:t>
-      </w:r>
-      <w:proofErr w:type="gramStart"/>
-      <w:r>
-        <w:rPr>
-          <w:rFonts w:ascii="Times New Roman" w:hAnsi="Times New Roman"/>
-          <w:lang w:eastAsia="en-US"/>
-        </w:rPr>
-        <w:t>76 – 89%</w:t>
-      </w:r>
-      <w:proofErr w:type="gramEnd"/>
-      <w:r>
-        <w:rPr>
-          <w:rFonts w:ascii="Times New Roman" w:hAnsi="Times New Roman"/>
-          <w:lang w:eastAsia="en-US"/>
-        </w:rPr>
-        <w:t xml:space="preserve"> </w:t>
+        <w:t xml:space="preserve">«4» - 76 – 89% </w:t>
       </w:r>
     </w:p>
     <w:p>
@@ -23054,23 +21237,7 @@
           <w:rFonts w:ascii="Times New Roman" w:hAnsi="Times New Roman"/>
           <w:lang w:eastAsia="en-US"/>
         </w:rPr>
-        <w:t xml:space="preserve">«3» - </w:t>
-      </w:r>
-      <w:proofErr w:type="gramStart"/>
-      <w:r>
-        <w:rPr>
-          <w:rFonts w:ascii="Times New Roman" w:hAnsi="Times New Roman"/>
-          <w:lang w:eastAsia="en-US"/>
-        </w:rPr>
-        <w:t>65% - 75%</w:t>
-      </w:r>
-      <w:proofErr w:type="gramEnd"/>
-      <w:r>
-        <w:rPr>
-          <w:rFonts w:ascii="Times New Roman" w:hAnsi="Times New Roman"/>
-          <w:lang w:eastAsia="en-US"/>
-        </w:rPr>
-        <w:t xml:space="preserve"> </w:t>
+        <w:t xml:space="preserve">«3» - 65% - 75% </w:t>
       </w:r>
     </w:p>
     <w:p>

--- a/static/templates/cesi_template_op.docx
+++ b/static/templates/cesi_template_op.docx
@@ -221,6 +221,7 @@
         </w:rPr>
         <w:t>{{</w:t>
       </w:r>
+      <w:proofErr w:type="gramStart"/>
       <w:r>
         <w:rPr>
           <w:rFonts w:ascii="Times New Roman" w:hAnsi="Times New Roman"/>
@@ -250,6 +251,7 @@
         </w:rPr>
         <w:t>code</w:t>
       </w:r>
+      <w:proofErr w:type="gramEnd"/>
       <w:r>
         <w:rPr>
           <w:rFonts w:ascii="Times New Roman" w:hAnsi="Times New Roman"/>
@@ -418,6 +420,7 @@
         </w:rPr>
         <w:t>{{</w:t>
       </w:r>
+      <w:proofErr w:type="gramStart"/>
       <w:r>
         <w:rPr>
           <w:rFonts w:ascii="Times New Roman" w:eastAsia="Calibri" w:hAnsi="Times New Roman"/>
@@ -450,6 +453,7 @@
         </w:rPr>
         <w:t>code</w:t>
       </w:r>
+      <w:proofErr w:type="gramEnd"/>
       <w:r>
         <w:rPr>
           <w:rFonts w:ascii="Times New Roman" w:eastAsia="Calibri" w:hAnsi="Times New Roman"/>
@@ -735,6 +739,7 @@
           <w:i/>
           <w:sz w:val="24"/>
           <w:szCs w:val="24"/>
+          <w:lang w:val="en-US"/>
         </w:rPr>
         <w:sectPr>
           <w:pgSz w:w="11906" w:h="16838"/>
@@ -748,9 +753,12 @@
           <w:rFonts w:ascii="Times New Roman" w:hAnsi="Times New Roman"/>
           <w:sz w:val="28"/>
           <w:szCs w:val="28"/>
+          <w:lang w:val="en-US"/>
         </w:rPr>
         <w:t>{{</w:t>
       </w:r>
+      <w:proofErr w:type="spellStart"/>
+      <w:proofErr w:type="gramStart"/>
       <w:r>
         <w:rPr>
           <w:rFonts w:ascii="Times New Roman" w:hAnsi="Times New Roman"/>
@@ -765,10 +773,59 @@
           <w:rFonts w:ascii="Times New Roman" w:hAnsi="Times New Roman"/>
           <w:sz w:val="28"/>
           <w:szCs w:val="28"/>
+          <w:lang w:val="en-US"/>
         </w:rPr>
         <w:t>.</w:t>
       </w:r>
+      <w:r>
+        <w:rPr>
+          <w:rFonts w:ascii="Times New Roman" w:hAnsi="Times New Roman"/>
+          <w:sz w:val="28"/>
+          <w:szCs w:val="28"/>
+          <w:lang w:val="en-US"/>
+        </w:rPr>
+        <w:t>c</w:t>
+      </w:r>
+      <w:r>
+        <w:rPr>
+          <w:rFonts w:ascii="Times New Roman" w:hAnsi="Times New Roman"/>
+          <w:sz w:val="28"/>
+          <w:szCs w:val="28"/>
+          <w:lang w:val="en-US"/>
+        </w:rPr>
+        <w:t>ity</w:t>
+      </w:r>
+      <w:proofErr w:type="spellEnd"/>
+      <w:proofErr w:type="gramEnd"/>
+      <w:r>
+        <w:rPr>
+          <w:rFonts w:ascii="Times New Roman" w:hAnsi="Times New Roman"/>
+          <w:sz w:val="28"/>
+          <w:szCs w:val="28"/>
+          <w:lang w:val="en-US"/>
+        </w:rPr>
+        <w:t>}}</w:t>
+      </w:r>
+      <w:r>
+        <w:rPr>
+          <w:rFonts w:ascii="Times New Roman" w:hAnsi="Times New Roman"/>
+          <w:sz w:val="28"/>
+          <w:szCs w:val="28"/>
+          <w:lang w:val="en-US"/>
+        </w:rPr>
+        <w:t xml:space="preserve">, </w:t>
+      </w:r>
+      <w:r>
+        <w:rPr>
+          <w:rFonts w:ascii="Times New Roman" w:hAnsi="Times New Roman"/>
+          <w:sz w:val="28"/>
+          <w:szCs w:val="28"/>
+          <w:lang w:val="en-US"/>
+        </w:rPr>
+        <w:t>{{</w:t>
+      </w:r>
       <w:proofErr w:type="spellStart"/>
+      <w:proofErr w:type="gramStart"/>
       <w:r>
         <w:rPr>
           <w:rFonts w:ascii="Times New Roman" w:hAnsi="Times New Roman"/>
@@ -776,14 +833,25 @@
           <w:szCs w:val="28"/>
           <w:lang w:val="en-US"/>
         </w:rPr>
-        <w:t>sity</w:t>
+        <w:t>subject.</w:t>
+      </w:r>
+      <w:r>
+        <w:rPr>
+          <w:rFonts w:ascii="Times New Roman" w:hAnsi="Times New Roman"/>
+          <w:sz w:val="28"/>
+          <w:szCs w:val="28"/>
+          <w:lang w:val="en-US"/>
+        </w:rPr>
+        <w:t>year</w:t>
       </w:r>
       <w:proofErr w:type="spellEnd"/>
-      <w:r>
-        <w:rPr>
-          <w:rFonts w:ascii="Times New Roman" w:hAnsi="Times New Roman"/>
-          <w:sz w:val="28"/>
-          <w:szCs w:val="28"/>
+      <w:proofErr w:type="gramEnd"/>
+      <w:r>
+        <w:rPr>
+          <w:rFonts w:ascii="Times New Roman" w:hAnsi="Times New Roman"/>
+          <w:sz w:val="28"/>
+          <w:szCs w:val="28"/>
+          <w:lang w:val="en-US"/>
         </w:rPr>
         <w:t>}}</w:t>
       </w:r>
@@ -792,41 +860,26 @@
           <w:rFonts w:ascii="Times New Roman" w:hAnsi="Times New Roman"/>
           <w:sz w:val="28"/>
           <w:szCs w:val="28"/>
-        </w:rPr>
-        <w:t xml:space="preserve">, </w:t>
-      </w:r>
-      <w:r>
-        <w:rPr>
-          <w:rFonts w:ascii="Times New Roman" w:hAnsi="Times New Roman"/>
-          <w:sz w:val="28"/>
-          <w:szCs w:val="28"/>
-        </w:rPr>
-        <w:t>{{</w:t>
-      </w:r>
-      <w:r>
-        <w:rPr>
-          <w:rFonts w:ascii="Times New Roman" w:hAnsi="Times New Roman"/>
-          <w:sz w:val="28"/>
-          <w:szCs w:val="28"/>
           <w:lang w:val="en-US"/>
         </w:rPr>
-        <w:t>year</w:t>
-      </w:r>
-      <w:r>
-        <w:rPr>
-          <w:rFonts w:ascii="Times New Roman" w:hAnsi="Times New Roman"/>
-          <w:sz w:val="28"/>
-          <w:szCs w:val="28"/>
-        </w:rPr>
-        <w:t>}}</w:t>
-      </w:r>
-      <w:r>
-        <w:rPr>
-          <w:rFonts w:ascii="Times New Roman" w:hAnsi="Times New Roman"/>
-          <w:sz w:val="28"/>
-          <w:szCs w:val="28"/>
-        </w:rPr>
-        <w:t xml:space="preserve"> г.</w:t>
+        <w:t xml:space="preserve"> </w:t>
+      </w:r>
+      <w:r>
+        <w:rPr>
+          <w:rFonts w:ascii="Times New Roman" w:hAnsi="Times New Roman"/>
+          <w:sz w:val="28"/>
+          <w:szCs w:val="28"/>
+        </w:rPr>
+        <w:t>г</w:t>
+      </w:r>
+      <w:r>
+        <w:rPr>
+          <w:rFonts w:ascii="Times New Roman" w:hAnsi="Times New Roman"/>
+          <w:sz w:val="28"/>
+          <w:szCs w:val="28"/>
+          <w:lang w:val="en-US"/>
+        </w:rPr>
+        <w:t>.</w:t>
       </w:r>
     </w:p>
     <w:p>
@@ -856,6 +909,7 @@
         </w:rPr>
         <w:t>{{</w:t>
       </w:r>
+      <w:proofErr w:type="gramStart"/>
       <w:r>
         <w:rPr>
           <w:sz w:val="28"/>
@@ -879,6 +933,7 @@
         </w:rPr>
         <w:t>code</w:t>
       </w:r>
+      <w:proofErr w:type="gramEnd"/>
       <w:r>
         <w:rPr>
           <w:sz w:val="28"/>
@@ -944,6 +999,7 @@
         </w:rPr>
         <w:t>{{</w:t>
       </w:r>
+      <w:proofErr w:type="gramStart"/>
       <w:r>
         <w:rPr>
           <w:sz w:val="28"/>
@@ -967,6 +1023,7 @@
         </w:rPr>
         <w:t>code</w:t>
       </w:r>
+      <w:proofErr w:type="gramEnd"/>
       <w:r>
         <w:rPr>
           <w:sz w:val="28"/>
@@ -1032,6 +1089,7 @@
         </w:rPr>
         <w:t>{{</w:t>
       </w:r>
+      <w:proofErr w:type="gramStart"/>
       <w:r>
         <w:rPr>
           <w:sz w:val="28"/>
@@ -1057,6 +1115,7 @@
         <w:t>fgos</w:t>
       </w:r>
       <w:proofErr w:type="spellEnd"/>
+      <w:proofErr w:type="gramEnd"/>
       <w:r>
         <w:rPr>
           <w:sz w:val="28"/>
@@ -1107,6 +1166,7 @@
         </w:rPr>
         <w:t>{{</w:t>
       </w:r>
+      <w:proofErr w:type="gramStart"/>
       <w:r>
         <w:rPr>
           <w:sz w:val="28"/>
@@ -1132,6 +1192,7 @@
         <w:t>fgos</w:t>
       </w:r>
       <w:proofErr w:type="spellEnd"/>
+      <w:proofErr w:type="gramEnd"/>
       <w:r>
         <w:rPr>
           <w:sz w:val="28"/>
@@ -1453,6 +1514,7 @@
         </w:rPr>
       </w:pPr>
       <w:proofErr w:type="spellStart"/>
+      <w:proofErr w:type="gramStart"/>
       <w:r>
         <w:rPr>
           <w:rFonts w:ascii="Times New Roman" w:hAnsi="Times New Roman"/>
@@ -1470,6 +1532,122 @@
           <w:sz w:val="28"/>
           <w:szCs w:val="28"/>
         </w:rPr>
+        <w:t>{</w:t>
+      </w:r>
+      <w:proofErr w:type="gramEnd"/>
+      <w:r>
+        <w:rPr>
+          <w:rFonts w:ascii="Times New Roman" w:hAnsi="Times New Roman"/>
+          <w:color w:val="000000"/>
+          <w:sz w:val="28"/>
+          <w:szCs w:val="28"/>
+        </w:rPr>
+        <w:t xml:space="preserve">% </w:t>
+      </w:r>
+      <w:r>
+        <w:rPr>
+          <w:rFonts w:ascii="Times New Roman" w:hAnsi="Times New Roman"/>
+          <w:color w:val="000000"/>
+          <w:sz w:val="28"/>
+          <w:szCs w:val="28"/>
+          <w:lang w:val="en-US"/>
+        </w:rPr>
+        <w:t>if</w:t>
+      </w:r>
+      <w:r>
+        <w:rPr>
+          <w:rFonts w:ascii="Times New Roman" w:hAnsi="Times New Roman"/>
+          <w:color w:val="000000"/>
+          <w:sz w:val="28"/>
+          <w:szCs w:val="28"/>
+        </w:rPr>
+        <w:t xml:space="preserve"> </w:t>
+      </w:r>
+      <w:r>
+        <w:rPr>
+          <w:rFonts w:ascii="Times New Roman" w:hAnsi="Times New Roman"/>
+          <w:color w:val="000000"/>
+          <w:sz w:val="28"/>
+          <w:szCs w:val="28"/>
+          <w:lang w:val="en-US"/>
+        </w:rPr>
+        <w:t>workers</w:t>
+      </w:r>
+      <w:r>
+        <w:rPr>
+          <w:rFonts w:ascii="Times New Roman" w:hAnsi="Times New Roman"/>
+          <w:color w:val="000000"/>
+          <w:sz w:val="28"/>
+          <w:szCs w:val="28"/>
+        </w:rPr>
+        <w:t xml:space="preserve"> | </w:t>
+      </w:r>
+      <w:proofErr w:type="gramStart"/>
+      <w:r>
+        <w:rPr>
+          <w:rFonts w:ascii="Times New Roman" w:hAnsi="Times New Roman"/>
+          <w:color w:val="000000"/>
+          <w:sz w:val="28"/>
+          <w:szCs w:val="28"/>
+          <w:lang w:val="en-US"/>
+        </w:rPr>
+        <w:t>length</w:t>
+      </w:r>
+      <w:r>
+        <w:rPr>
+          <w:rFonts w:ascii="Times New Roman" w:hAnsi="Times New Roman"/>
+          <w:color w:val="000000"/>
+          <w:sz w:val="28"/>
+          <w:szCs w:val="28"/>
+        </w:rPr>
+        <w:t xml:space="preserve"> </w:t>
+      </w:r>
+      <w:r>
+        <w:rPr>
+          <w:rFonts w:ascii="Times New Roman" w:hAnsi="Times New Roman"/>
+          <w:color w:val="000000"/>
+          <w:sz w:val="28"/>
+          <w:szCs w:val="28"/>
+        </w:rPr>
+        <w:t>&gt;</w:t>
+      </w:r>
+      <w:proofErr w:type="gramEnd"/>
+      <w:r>
+        <w:rPr>
+          <w:rFonts w:ascii="Times New Roman" w:hAnsi="Times New Roman"/>
+          <w:color w:val="000000"/>
+          <w:sz w:val="28"/>
+          <w:szCs w:val="28"/>
+        </w:rPr>
+        <w:t xml:space="preserve"> 1 </w:t>
+      </w:r>
+      <w:proofErr w:type="gramStart"/>
+      <w:r>
+        <w:rPr>
+          <w:rFonts w:ascii="Times New Roman" w:hAnsi="Times New Roman"/>
+          <w:color w:val="000000"/>
+          <w:sz w:val="28"/>
+          <w:szCs w:val="28"/>
+        </w:rPr>
+        <w:t>%}</w:t>
+      </w:r>
+      <w:r>
+        <w:rPr>
+          <w:rFonts w:ascii="Times New Roman" w:hAnsi="Times New Roman"/>
+          <w:color w:val="000000"/>
+          <w:sz w:val="28"/>
+          <w:szCs w:val="28"/>
+        </w:rPr>
+        <w:t>и</w:t>
+      </w:r>
+      <w:proofErr w:type="gramEnd"/>
+      <w:r>
+        <w:rPr>
+          <w:rFonts w:ascii="Times New Roman" w:hAnsi="Times New Roman"/>
+          <w:color w:val="000000"/>
+          <w:sz w:val="28"/>
+          <w:szCs w:val="28"/>
+        </w:rPr>
         <w:t xml:space="preserve">{% </w:t>
       </w:r>
       <w:r>
@@ -1480,8 +1658,337 @@
           <w:szCs w:val="28"/>
           <w:lang w:val="en-US"/>
         </w:rPr>
+        <w:t>else</w:t>
+      </w:r>
+      <w:r>
+        <w:rPr>
+          <w:rFonts w:ascii="Times New Roman" w:hAnsi="Times New Roman"/>
+          <w:color w:val="000000"/>
+          <w:sz w:val="28"/>
+          <w:szCs w:val="28"/>
+        </w:rPr>
+        <w:t xml:space="preserve"> </w:t>
+      </w:r>
+      <w:proofErr w:type="gramStart"/>
+      <w:r>
+        <w:rPr>
+          <w:rFonts w:ascii="Times New Roman" w:hAnsi="Times New Roman"/>
+          <w:color w:val="000000"/>
+          <w:sz w:val="28"/>
+          <w:szCs w:val="28"/>
+        </w:rPr>
+        <w:t>%}</w:t>
+      </w:r>
+      <w:r>
+        <w:rPr>
+          <w:rFonts w:ascii="Times New Roman" w:hAnsi="Times New Roman"/>
+          <w:color w:val="000000"/>
+          <w:sz w:val="28"/>
+          <w:szCs w:val="28"/>
+        </w:rPr>
+        <w:t>ь</w:t>
+      </w:r>
+      <w:proofErr w:type="gramEnd"/>
+      <w:r>
+        <w:rPr>
+          <w:rFonts w:ascii="Times New Roman" w:hAnsi="Times New Roman"/>
+          <w:color w:val="000000"/>
+          <w:sz w:val="28"/>
+          <w:szCs w:val="28"/>
+        </w:rPr>
+        <w:t xml:space="preserve">{% </w:t>
+      </w:r>
+      <w:r>
+        <w:rPr>
+          <w:rFonts w:ascii="Times New Roman" w:hAnsi="Times New Roman"/>
+          <w:color w:val="000000"/>
+          <w:sz w:val="28"/>
+          <w:szCs w:val="28"/>
+          <w:lang w:val="en-US"/>
+        </w:rPr>
+        <w:t>endif</w:t>
+      </w:r>
+      <w:r>
+        <w:rPr>
+          <w:rFonts w:ascii="Times New Roman" w:hAnsi="Times New Roman"/>
+          <w:color w:val="000000"/>
+          <w:sz w:val="28"/>
+          <w:szCs w:val="28"/>
+        </w:rPr>
+        <w:t xml:space="preserve"> %}</w:t>
+      </w:r>
+      <w:r>
+        <w:rPr>
+          <w:rFonts w:ascii="Times New Roman" w:hAnsi="Times New Roman"/>
+          <w:color w:val="000000"/>
+          <w:sz w:val="28"/>
+          <w:szCs w:val="28"/>
+        </w:rPr>
+        <w:t xml:space="preserve">: </w:t>
+      </w:r>
+      <w:r>
+        <w:rPr>
+          <w:rFonts w:ascii="Times New Roman" w:hAnsi="Times New Roman"/>
+          <w:color w:val="000000"/>
+          <w:sz w:val="28"/>
+          <w:szCs w:val="28"/>
+        </w:rPr>
+        <w:t xml:space="preserve">{% </w:t>
+      </w:r>
+      <w:r>
+        <w:rPr>
+          <w:rFonts w:ascii="Times New Roman" w:hAnsi="Times New Roman"/>
+          <w:color w:val="000000"/>
+          <w:sz w:val="28"/>
+          <w:szCs w:val="28"/>
+          <w:lang w:val="en-US"/>
+        </w:rPr>
+        <w:t>for</w:t>
+      </w:r>
+      <w:r>
+        <w:rPr>
+          <w:rFonts w:ascii="Times New Roman" w:hAnsi="Times New Roman"/>
+          <w:color w:val="000000"/>
+          <w:sz w:val="28"/>
+          <w:szCs w:val="28"/>
+        </w:rPr>
+        <w:t xml:space="preserve"> </w:t>
+      </w:r>
+      <w:r>
+        <w:rPr>
+          <w:rFonts w:ascii="Times New Roman" w:hAnsi="Times New Roman"/>
+          <w:color w:val="000000"/>
+          <w:sz w:val="28"/>
+          <w:szCs w:val="28"/>
+          <w:lang w:val="en-US"/>
+        </w:rPr>
+        <w:t>worker</w:t>
+      </w:r>
+      <w:r>
+        <w:rPr>
+          <w:rFonts w:ascii="Times New Roman" w:hAnsi="Times New Roman"/>
+          <w:color w:val="000000"/>
+          <w:sz w:val="28"/>
+          <w:szCs w:val="28"/>
+        </w:rPr>
+        <w:t xml:space="preserve"> </w:t>
+      </w:r>
+      <w:r>
+        <w:rPr>
+          <w:rFonts w:ascii="Times New Roman" w:hAnsi="Times New Roman"/>
+          <w:color w:val="000000"/>
+          <w:sz w:val="28"/>
+          <w:szCs w:val="28"/>
+          <w:lang w:val="en-US"/>
+        </w:rPr>
+        <w:t>in</w:t>
+      </w:r>
+      <w:r>
+        <w:rPr>
+          <w:rFonts w:ascii="Times New Roman" w:hAnsi="Times New Roman"/>
+          <w:color w:val="000000"/>
+          <w:sz w:val="28"/>
+          <w:szCs w:val="28"/>
+        </w:rPr>
+        <w:t xml:space="preserve"> </w:t>
+      </w:r>
+      <w:r>
+        <w:rPr>
+          <w:rFonts w:ascii="Times New Roman" w:hAnsi="Times New Roman"/>
+          <w:color w:val="000000"/>
+          <w:sz w:val="28"/>
+          <w:szCs w:val="28"/>
+          <w:lang w:val="en-US"/>
+        </w:rPr>
+        <w:t>workers</w:t>
+      </w:r>
+      <w:r>
+        <w:rPr>
+          <w:rFonts w:ascii="Times New Roman" w:hAnsi="Times New Roman"/>
+          <w:color w:val="000000"/>
+          <w:sz w:val="28"/>
+          <w:szCs w:val="28"/>
+        </w:rPr>
+        <w:t xml:space="preserve"> </w:t>
+      </w:r>
+      <w:proofErr w:type="gramStart"/>
+      <w:r>
+        <w:rPr>
+          <w:rFonts w:ascii="Times New Roman" w:hAnsi="Times New Roman"/>
+          <w:color w:val="000000"/>
+          <w:sz w:val="28"/>
+          <w:szCs w:val="28"/>
+        </w:rPr>
+        <w:t>%}</w:t>
+      </w:r>
+      <w:r>
+        <w:rPr>
+          <w:rFonts w:ascii="Times New Roman" w:hAnsi="Times New Roman"/>
+          <w:color w:val="000000"/>
+          <w:sz w:val="28"/>
+          <w:szCs w:val="28"/>
+        </w:rPr>
+        <w:t>{</w:t>
+      </w:r>
+      <w:proofErr w:type="gramEnd"/>
+      <w:r>
+        <w:rPr>
+          <w:rFonts w:ascii="Times New Roman" w:hAnsi="Times New Roman"/>
+          <w:color w:val="000000"/>
+          <w:sz w:val="28"/>
+          <w:szCs w:val="28"/>
+        </w:rPr>
+        <w:t>{</w:t>
+      </w:r>
+      <w:proofErr w:type="gramStart"/>
+      <w:r>
+        <w:rPr>
+          <w:rFonts w:ascii="Times New Roman" w:hAnsi="Times New Roman"/>
+          <w:color w:val="000000"/>
+          <w:sz w:val="28"/>
+          <w:szCs w:val="28"/>
+          <w:lang w:val="en-US"/>
+        </w:rPr>
+        <w:t>worker</w:t>
+      </w:r>
+      <w:r>
+        <w:rPr>
+          <w:rFonts w:ascii="Times New Roman" w:hAnsi="Times New Roman"/>
+          <w:color w:val="000000"/>
+          <w:sz w:val="28"/>
+          <w:szCs w:val="28"/>
+        </w:rPr>
+        <w:t>.</w:t>
+      </w:r>
+      <w:proofErr w:type="spellStart"/>
+      <w:r>
+        <w:rPr>
+          <w:rFonts w:ascii="Times New Roman" w:hAnsi="Times New Roman"/>
+          <w:color w:val="000000"/>
+          <w:sz w:val="28"/>
+          <w:szCs w:val="28"/>
+          <w:lang w:val="en-US"/>
+        </w:rPr>
+        <w:t>lastname</w:t>
+      </w:r>
+      <w:proofErr w:type="spellEnd"/>
+      <w:proofErr w:type="gramEnd"/>
+      <w:r>
+        <w:rPr>
+          <w:rFonts w:ascii="Times New Roman" w:hAnsi="Times New Roman"/>
+          <w:color w:val="000000"/>
+          <w:sz w:val="28"/>
+          <w:szCs w:val="28"/>
+        </w:rPr>
+        <w:t>}} {{</w:t>
+      </w:r>
+      <w:r>
+        <w:rPr>
+          <w:rFonts w:ascii="Times New Roman" w:hAnsi="Times New Roman"/>
+          <w:color w:val="000000"/>
+          <w:sz w:val="28"/>
+          <w:szCs w:val="28"/>
+          <w:lang w:val="en-US"/>
+        </w:rPr>
+        <w:t>worker</w:t>
+      </w:r>
+      <w:r>
+        <w:rPr>
+          <w:rFonts w:ascii="Times New Roman" w:hAnsi="Times New Roman"/>
+          <w:color w:val="000000"/>
+          <w:sz w:val="28"/>
+          <w:szCs w:val="28"/>
+        </w:rPr>
+        <w:t>.</w:t>
+      </w:r>
+      <w:r>
+        <w:rPr>
+          <w:rFonts w:ascii="Times New Roman" w:hAnsi="Times New Roman"/>
+          <w:color w:val="000000"/>
+          <w:sz w:val="28"/>
+          <w:szCs w:val="28"/>
+          <w:lang w:val="en-US"/>
+        </w:rPr>
+        <w:t>name</w:t>
+      </w:r>
+      <w:r>
+        <w:rPr>
+          <w:rFonts w:ascii="Times New Roman" w:hAnsi="Times New Roman"/>
+          <w:color w:val="000000"/>
+          <w:sz w:val="28"/>
+          <w:szCs w:val="28"/>
+        </w:rPr>
+        <w:t>}} {{</w:t>
+      </w:r>
+      <w:proofErr w:type="gramStart"/>
+      <w:r>
+        <w:rPr>
+          <w:rFonts w:ascii="Times New Roman" w:hAnsi="Times New Roman"/>
+          <w:color w:val="000000"/>
+          <w:sz w:val="28"/>
+          <w:szCs w:val="28"/>
+          <w:lang w:val="en-US"/>
+        </w:rPr>
+        <w:t>worker</w:t>
+      </w:r>
+      <w:r>
+        <w:rPr>
+          <w:rFonts w:ascii="Times New Roman" w:hAnsi="Times New Roman"/>
+          <w:color w:val="000000"/>
+          <w:sz w:val="28"/>
+          <w:szCs w:val="28"/>
+        </w:rPr>
+        <w:t>.</w:t>
+      </w:r>
+      <w:r>
+        <w:rPr>
+          <w:rFonts w:ascii="Times New Roman" w:hAnsi="Times New Roman"/>
+          <w:color w:val="000000"/>
+          <w:sz w:val="28"/>
+          <w:szCs w:val="28"/>
+          <w:lang w:val="en-US"/>
+        </w:rPr>
+        <w:t>surname</w:t>
+      </w:r>
+      <w:r>
+        <w:rPr>
+          <w:rFonts w:ascii="Times New Roman" w:hAnsi="Times New Roman"/>
+          <w:color w:val="000000"/>
+          <w:sz w:val="28"/>
+          <w:szCs w:val="28"/>
+        </w:rPr>
+        <w:t>}}</w:t>
+      </w:r>
+      <w:r>
+        <w:rPr>
+          <w:rFonts w:ascii="Times New Roman" w:hAnsi="Times New Roman"/>
+          <w:color w:val="000000"/>
+          <w:sz w:val="28"/>
+          <w:szCs w:val="28"/>
+        </w:rPr>
+        <w:t>{</w:t>
+      </w:r>
+      <w:proofErr w:type="gramEnd"/>
+      <w:r>
+        <w:rPr>
+          <w:rFonts w:ascii="Times New Roman" w:hAnsi="Times New Roman"/>
+          <w:color w:val="000000"/>
+          <w:sz w:val="28"/>
+          <w:szCs w:val="28"/>
+        </w:rPr>
+        <w:t xml:space="preserve">% </w:t>
+      </w:r>
+      <w:proofErr w:type="spellStart"/>
+      <w:r>
+        <w:rPr>
+          <w:rFonts w:ascii="Times New Roman" w:hAnsi="Times New Roman"/>
+          <w:color w:val="000000"/>
+          <w:sz w:val="28"/>
+          <w:szCs w:val="28"/>
+        </w:rPr>
         <w:t>if</w:t>
       </w:r>
+      <w:proofErr w:type="spellEnd"/>
       <w:r>
         <w:rPr>
           <w:rFonts w:ascii="Times New Roman" w:hAnsi="Times New Roman"/>
@@ -1491,16 +1998,17 @@
         </w:rPr>
         <w:t xml:space="preserve"> </w:t>
       </w:r>
+      <w:proofErr w:type="spellStart"/>
       <w:r>
         <w:rPr>
           <w:rFonts w:ascii="Times New Roman" w:hAnsi="Times New Roman"/>
           <w:color w:val="000000"/>
           <w:sz w:val="28"/>
           <w:szCs w:val="28"/>
-          <w:lang w:val="en-US"/>
-        </w:rPr>
-        <w:t>workers</w:t>
-      </w:r>
+        </w:rPr>
+        <w:t>not</w:t>
+      </w:r>
+      <w:proofErr w:type="spellEnd"/>
       <w:r>
         <w:rPr>
           <w:rFonts w:ascii="Times New Roman" w:hAnsi="Times New Roman"/>
@@ -1508,18 +2016,21 @@
           <w:sz w:val="28"/>
           <w:szCs w:val="28"/>
         </w:rPr>
-        <w:t xml:space="preserve"> | </w:t>
-      </w:r>
+        <w:t xml:space="preserve"> </w:t>
+      </w:r>
+      <w:proofErr w:type="spellStart"/>
+      <w:proofErr w:type="gramStart"/>
       <w:r>
         <w:rPr>
           <w:rFonts w:ascii="Times New Roman" w:hAnsi="Times New Roman"/>
           <w:color w:val="000000"/>
           <w:sz w:val="28"/>
           <w:szCs w:val="28"/>
-          <w:lang w:val="en-US"/>
-        </w:rPr>
-        <w:t>length</w:t>
-      </w:r>
+        </w:rPr>
+        <w:t>loop.last</w:t>
+      </w:r>
+      <w:proofErr w:type="spellEnd"/>
+      <w:proofErr w:type="gramEnd"/>
       <w:r>
         <w:rPr>
           <w:rFonts w:ascii="Times New Roman" w:hAnsi="Times New Roman"/>
@@ -1527,8 +2038,29 @@
           <w:sz w:val="28"/>
           <w:szCs w:val="28"/>
         </w:rPr>
+        <w:t xml:space="preserve"> %}, {% </w:t>
+      </w:r>
+      <w:proofErr w:type="spellStart"/>
+      <w:r>
+        <w:rPr>
+          <w:rFonts w:ascii="Times New Roman" w:hAnsi="Times New Roman"/>
+          <w:color w:val="000000"/>
+          <w:sz w:val="28"/>
+          <w:szCs w:val="28"/>
+        </w:rPr>
+        <w:t>endif</w:t>
+      </w:r>
+      <w:proofErr w:type="spellEnd"/>
+      <w:r>
+        <w:rPr>
+          <w:rFonts w:ascii="Times New Roman" w:hAnsi="Times New Roman"/>
+          <w:color w:val="000000"/>
+          <w:sz w:val="28"/>
+          <w:szCs w:val="28"/>
+        </w:rPr>
         <w:t xml:space="preserve"> </w:t>
       </w:r>
+      <w:proofErr w:type="gramStart"/>
       <w:r>
         <w:rPr>
           <w:rFonts w:ascii="Times New Roman" w:hAnsi="Times New Roman"/>
@@ -1536,7 +2068,7 @@
           <w:sz w:val="28"/>
           <w:szCs w:val="28"/>
         </w:rPr>
-        <w:t>&gt;</w:t>
+        <w:t>%}</w:t>
       </w:r>
       <w:r>
         <w:rPr>
@@ -1545,8 +2077,9 @@
           <w:sz w:val="28"/>
           <w:szCs w:val="28"/>
         </w:rPr>
-        <w:t xml:space="preserve"> 1 %}</w:t>
-      </w:r>
+        <w:t>{</w:t>
+      </w:r>
+      <w:proofErr w:type="gramEnd"/>
       <w:r>
         <w:rPr>
           <w:rFonts w:ascii="Times New Roman" w:hAnsi="Times New Roman"/>
@@ -1554,389 +2087,7 @@
           <w:sz w:val="28"/>
           <w:szCs w:val="28"/>
         </w:rPr>
-        <w:t>и</w:t>
-      </w:r>
-      <w:r>
-        <w:rPr>
-          <w:rFonts w:ascii="Times New Roman" w:hAnsi="Times New Roman"/>
-          <w:color w:val="000000"/>
-          <w:sz w:val="28"/>
-          <w:szCs w:val="28"/>
-        </w:rPr>
-        <w:t xml:space="preserve">{% </w:t>
-      </w:r>
-      <w:r>
-        <w:rPr>
-          <w:rFonts w:ascii="Times New Roman" w:hAnsi="Times New Roman"/>
-          <w:color w:val="000000"/>
-          <w:sz w:val="28"/>
-          <w:szCs w:val="28"/>
-          <w:lang w:val="en-US"/>
-        </w:rPr>
-        <w:t>else</w:t>
-      </w:r>
-      <w:r>
-        <w:rPr>
-          <w:rFonts w:ascii="Times New Roman" w:hAnsi="Times New Roman"/>
-          <w:color w:val="000000"/>
-          <w:sz w:val="28"/>
-          <w:szCs w:val="28"/>
-        </w:rPr>
-        <w:t xml:space="preserve"> %}</w:t>
-      </w:r>
-      <w:r>
-        <w:rPr>
-          <w:rFonts w:ascii="Times New Roman" w:hAnsi="Times New Roman"/>
-          <w:color w:val="000000"/>
-          <w:sz w:val="28"/>
-          <w:szCs w:val="28"/>
-        </w:rPr>
-        <w:t>ь</w:t>
-      </w:r>
-      <w:r>
-        <w:rPr>
-          <w:rFonts w:ascii="Times New Roman" w:hAnsi="Times New Roman"/>
-          <w:color w:val="000000"/>
-          <w:sz w:val="28"/>
-          <w:szCs w:val="28"/>
-        </w:rPr>
-        <w:t xml:space="preserve">{% </w:t>
-      </w:r>
-      <w:r>
-        <w:rPr>
-          <w:rFonts w:ascii="Times New Roman" w:hAnsi="Times New Roman"/>
-          <w:color w:val="000000"/>
-          <w:sz w:val="28"/>
-          <w:szCs w:val="28"/>
-          <w:lang w:val="en-US"/>
-        </w:rPr>
-        <w:t>endif</w:t>
-      </w:r>
-      <w:r>
-        <w:rPr>
-          <w:rFonts w:ascii="Times New Roman" w:hAnsi="Times New Roman"/>
-          <w:color w:val="000000"/>
-          <w:sz w:val="28"/>
-          <w:szCs w:val="28"/>
-        </w:rPr>
-        <w:t xml:space="preserve"> %}</w:t>
-      </w:r>
-      <w:r>
-        <w:rPr>
-          <w:rFonts w:ascii="Times New Roman" w:hAnsi="Times New Roman"/>
-          <w:color w:val="000000"/>
-          <w:sz w:val="28"/>
-          <w:szCs w:val="28"/>
-        </w:rPr>
-        <w:t xml:space="preserve">: </w:t>
-      </w:r>
-      <w:r>
-        <w:rPr>
-          <w:rFonts w:ascii="Times New Roman" w:hAnsi="Times New Roman"/>
-          <w:color w:val="000000"/>
-          <w:sz w:val="28"/>
-          <w:szCs w:val="28"/>
-        </w:rPr>
-        <w:t xml:space="preserve">{% </w:t>
-      </w:r>
-      <w:r>
-        <w:rPr>
-          <w:rFonts w:ascii="Times New Roman" w:hAnsi="Times New Roman"/>
-          <w:color w:val="000000"/>
-          <w:sz w:val="28"/>
-          <w:szCs w:val="28"/>
-          <w:lang w:val="en-US"/>
-        </w:rPr>
-        <w:t>for</w:t>
-      </w:r>
-      <w:r>
-        <w:rPr>
-          <w:rFonts w:ascii="Times New Roman" w:hAnsi="Times New Roman"/>
-          <w:color w:val="000000"/>
-          <w:sz w:val="28"/>
-          <w:szCs w:val="28"/>
-        </w:rPr>
-        <w:t xml:space="preserve"> </w:t>
-      </w:r>
-      <w:r>
-        <w:rPr>
-          <w:rFonts w:ascii="Times New Roman" w:hAnsi="Times New Roman"/>
-          <w:color w:val="000000"/>
-          <w:sz w:val="28"/>
-          <w:szCs w:val="28"/>
-          <w:lang w:val="en-US"/>
-        </w:rPr>
-        <w:t>worker</w:t>
-      </w:r>
-      <w:r>
-        <w:rPr>
-          <w:rFonts w:ascii="Times New Roman" w:hAnsi="Times New Roman"/>
-          <w:color w:val="000000"/>
-          <w:sz w:val="28"/>
-          <w:szCs w:val="28"/>
-        </w:rPr>
-        <w:t xml:space="preserve"> </w:t>
-      </w:r>
-      <w:r>
-        <w:rPr>
-          <w:rFonts w:ascii="Times New Roman" w:hAnsi="Times New Roman"/>
-          <w:color w:val="000000"/>
-          <w:sz w:val="28"/>
-          <w:szCs w:val="28"/>
-          <w:lang w:val="en-US"/>
-        </w:rPr>
-        <w:t>in</w:t>
-      </w:r>
-      <w:r>
-        <w:rPr>
-          <w:rFonts w:ascii="Times New Roman" w:hAnsi="Times New Roman"/>
-          <w:color w:val="000000"/>
-          <w:sz w:val="28"/>
-          <w:szCs w:val="28"/>
-        </w:rPr>
-        <w:t xml:space="preserve"> </w:t>
-      </w:r>
-      <w:r>
-        <w:rPr>
-          <w:rFonts w:ascii="Times New Roman" w:hAnsi="Times New Roman"/>
-          <w:color w:val="000000"/>
-          <w:sz w:val="28"/>
-          <w:szCs w:val="28"/>
-          <w:lang w:val="en-US"/>
-        </w:rPr>
-        <w:t>workers</w:t>
-      </w:r>
-      <w:r>
-        <w:rPr>
-          <w:rFonts w:ascii="Times New Roman" w:hAnsi="Times New Roman"/>
-          <w:color w:val="000000"/>
-          <w:sz w:val="28"/>
-          <w:szCs w:val="28"/>
-        </w:rPr>
-        <w:t xml:space="preserve"> %}</w:t>
-      </w:r>
-      <w:r>
-        <w:rPr>
-          <w:rFonts w:ascii="Times New Roman" w:hAnsi="Times New Roman"/>
-          <w:color w:val="000000"/>
-          <w:sz w:val="28"/>
-          <w:szCs w:val="28"/>
-        </w:rPr>
-        <w:t>{{</w:t>
-      </w:r>
-      <w:r>
-        <w:rPr>
-          <w:rFonts w:ascii="Times New Roman" w:hAnsi="Times New Roman"/>
-          <w:color w:val="000000"/>
-          <w:sz w:val="28"/>
-          <w:szCs w:val="28"/>
-          <w:lang w:val="en-US"/>
-        </w:rPr>
-        <w:t>worker</w:t>
-      </w:r>
-      <w:r>
-        <w:rPr>
-          <w:rFonts w:ascii="Times New Roman" w:hAnsi="Times New Roman"/>
-          <w:color w:val="000000"/>
-          <w:sz w:val="28"/>
-          <w:szCs w:val="28"/>
-        </w:rPr>
-        <w:t>.</w:t>
-      </w:r>
-      <w:proofErr w:type="spellStart"/>
-      <w:r>
-        <w:rPr>
-          <w:rFonts w:ascii="Times New Roman" w:hAnsi="Times New Roman"/>
-          <w:color w:val="000000"/>
-          <w:sz w:val="28"/>
-          <w:szCs w:val="28"/>
-          <w:lang w:val="en-US"/>
-        </w:rPr>
-        <w:t>lastname</w:t>
-      </w:r>
-      <w:proofErr w:type="spellEnd"/>
-      <w:r>
-        <w:rPr>
-          <w:rFonts w:ascii="Times New Roman" w:hAnsi="Times New Roman"/>
-          <w:color w:val="000000"/>
-          <w:sz w:val="28"/>
-          <w:szCs w:val="28"/>
-        </w:rPr>
-        <w:t>}} {{</w:t>
-      </w:r>
-      <w:r>
-        <w:rPr>
-          <w:rFonts w:ascii="Times New Roman" w:hAnsi="Times New Roman"/>
-          <w:color w:val="000000"/>
-          <w:sz w:val="28"/>
-          <w:szCs w:val="28"/>
-          <w:lang w:val="en-US"/>
-        </w:rPr>
-        <w:t>worker</w:t>
-      </w:r>
-      <w:r>
-        <w:rPr>
-          <w:rFonts w:ascii="Times New Roman" w:hAnsi="Times New Roman"/>
-          <w:color w:val="000000"/>
-          <w:sz w:val="28"/>
-          <w:szCs w:val="28"/>
-        </w:rPr>
-        <w:t>.</w:t>
-      </w:r>
-      <w:r>
-        <w:rPr>
-          <w:rFonts w:ascii="Times New Roman" w:hAnsi="Times New Roman"/>
-          <w:color w:val="000000"/>
-          <w:sz w:val="28"/>
-          <w:szCs w:val="28"/>
-          <w:lang w:val="en-US"/>
-        </w:rPr>
-        <w:t>name</w:t>
-      </w:r>
-      <w:r>
-        <w:rPr>
-          <w:rFonts w:ascii="Times New Roman" w:hAnsi="Times New Roman"/>
-          <w:color w:val="000000"/>
-          <w:sz w:val="28"/>
-          <w:szCs w:val="28"/>
-        </w:rPr>
-        <w:t>}} {{</w:t>
-      </w:r>
-      <w:r>
-        <w:rPr>
-          <w:rFonts w:ascii="Times New Roman" w:hAnsi="Times New Roman"/>
-          <w:color w:val="000000"/>
-          <w:sz w:val="28"/>
-          <w:szCs w:val="28"/>
-          <w:lang w:val="en-US"/>
-        </w:rPr>
-        <w:t>worker</w:t>
-      </w:r>
-      <w:r>
-        <w:rPr>
-          <w:rFonts w:ascii="Times New Roman" w:hAnsi="Times New Roman"/>
-          <w:color w:val="000000"/>
-          <w:sz w:val="28"/>
-          <w:szCs w:val="28"/>
-        </w:rPr>
-        <w:t>.</w:t>
-      </w:r>
-      <w:r>
-        <w:rPr>
-          <w:rFonts w:ascii="Times New Roman" w:hAnsi="Times New Roman"/>
-          <w:color w:val="000000"/>
-          <w:sz w:val="28"/>
-          <w:szCs w:val="28"/>
-          <w:lang w:val="en-US"/>
-        </w:rPr>
-        <w:t>surname</w:t>
-      </w:r>
-      <w:r>
-        <w:rPr>
-          <w:rFonts w:ascii="Times New Roman" w:hAnsi="Times New Roman"/>
-          <w:color w:val="000000"/>
-          <w:sz w:val="28"/>
-          <w:szCs w:val="28"/>
-        </w:rPr>
-        <w:t>}}</w:t>
-      </w:r>
-      <w:r>
-        <w:rPr>
-          <w:rFonts w:ascii="Times New Roman" w:hAnsi="Times New Roman"/>
-          <w:color w:val="000000"/>
-          <w:sz w:val="28"/>
-          <w:szCs w:val="28"/>
-        </w:rPr>
-        <w:t xml:space="preserve">{% </w:t>
-      </w:r>
-      <w:proofErr w:type="spellStart"/>
-      <w:r>
-        <w:rPr>
-          <w:rFonts w:ascii="Times New Roman" w:hAnsi="Times New Roman"/>
-          <w:color w:val="000000"/>
-          <w:sz w:val="28"/>
-          <w:szCs w:val="28"/>
-        </w:rPr>
-        <w:t>if</w:t>
-      </w:r>
-      <w:proofErr w:type="spellEnd"/>
-      <w:r>
-        <w:rPr>
-          <w:rFonts w:ascii="Times New Roman" w:hAnsi="Times New Roman"/>
-          <w:color w:val="000000"/>
-          <w:sz w:val="28"/>
-          <w:szCs w:val="28"/>
-        </w:rPr>
-        <w:t xml:space="preserve"> </w:t>
-      </w:r>
-      <w:proofErr w:type="spellStart"/>
-      <w:r>
-        <w:rPr>
-          <w:rFonts w:ascii="Times New Roman" w:hAnsi="Times New Roman"/>
-          <w:color w:val="000000"/>
-          <w:sz w:val="28"/>
-          <w:szCs w:val="28"/>
-        </w:rPr>
-        <w:t>not</w:t>
-      </w:r>
-      <w:proofErr w:type="spellEnd"/>
-      <w:r>
-        <w:rPr>
-          <w:rFonts w:ascii="Times New Roman" w:hAnsi="Times New Roman"/>
-          <w:color w:val="000000"/>
-          <w:sz w:val="28"/>
-          <w:szCs w:val="28"/>
-        </w:rPr>
-        <w:t xml:space="preserve"> </w:t>
-      </w:r>
-      <w:proofErr w:type="spellStart"/>
-      <w:r>
-        <w:rPr>
-          <w:rFonts w:ascii="Times New Roman" w:hAnsi="Times New Roman"/>
-          <w:color w:val="000000"/>
-          <w:sz w:val="28"/>
-          <w:szCs w:val="28"/>
-        </w:rPr>
-        <w:t>loop.last</w:t>
-      </w:r>
-      <w:proofErr w:type="spellEnd"/>
-      <w:r>
-        <w:rPr>
-          <w:rFonts w:ascii="Times New Roman" w:hAnsi="Times New Roman"/>
-          <w:color w:val="000000"/>
-          <w:sz w:val="28"/>
-          <w:szCs w:val="28"/>
-        </w:rPr>
-        <w:t xml:space="preserve"> %}, {% </w:t>
-      </w:r>
-      <w:proofErr w:type="spellStart"/>
-      <w:r>
-        <w:rPr>
-          <w:rFonts w:ascii="Times New Roman" w:hAnsi="Times New Roman"/>
-          <w:color w:val="000000"/>
-          <w:sz w:val="28"/>
-          <w:szCs w:val="28"/>
-        </w:rPr>
-        <w:t>endif</w:t>
-      </w:r>
-      <w:proofErr w:type="spellEnd"/>
-      <w:r>
-        <w:rPr>
-          <w:rFonts w:ascii="Times New Roman" w:hAnsi="Times New Roman"/>
-          <w:color w:val="000000"/>
-          <w:sz w:val="28"/>
-          <w:szCs w:val="28"/>
-        </w:rPr>
-        <w:t xml:space="preserve"> %}</w:t>
-      </w:r>
-      <w:r>
-        <w:rPr>
-          <w:rFonts w:ascii="Times New Roman" w:hAnsi="Times New Roman"/>
-          <w:color w:val="000000"/>
-          <w:sz w:val="28"/>
-          <w:szCs w:val="28"/>
-        </w:rPr>
-        <w:t xml:space="preserve">{% </w:t>
+        <w:t xml:space="preserve">% </w:t>
       </w:r>
       <w:proofErr w:type="spellStart"/>
       <w:r>
@@ -2189,8 +2340,9 @@
           <w:szCs w:val="28"/>
           <w:lang w:val="en-US"/>
         </w:rPr>
-        <w:t>___________________________________</w:t>
-      </w:r>
+        <w:t>_________________________________</w:t>
+      </w:r>
+      <w:proofErr w:type="gramStart"/>
       <w:r>
         <w:rPr>
           <w:rFonts w:ascii="Times New Roman" w:hAnsi="Times New Roman"/>
@@ -2199,6 +2351,16 @@
           <w:szCs w:val="28"/>
           <w:lang w:val="en-US"/>
         </w:rPr>
+        <w:t>__</w:t>
+      </w:r>
+      <w:r>
+        <w:rPr>
+          <w:rFonts w:ascii="Times New Roman" w:hAnsi="Times New Roman"/>
+          <w:color w:val="000000"/>
+          <w:sz w:val="28"/>
+          <w:szCs w:val="28"/>
+          <w:lang w:val="en-US"/>
+        </w:rPr>
         <w:t>{{</w:t>
       </w:r>
       <w:proofErr w:type="spellStart"/>
@@ -2220,7 +2382,18 @@
           <w:szCs w:val="28"/>
           <w:lang w:val="en-US"/>
         </w:rPr>
-        <w:t>.head.initials</w:t>
+        <w:t>.head</w:t>
+      </w:r>
+      <w:proofErr w:type="gramEnd"/>
+      <w:r>
+        <w:rPr>
+          <w:rFonts w:ascii="Times New Roman" w:hAnsi="Times New Roman"/>
+          <w:color w:val="000000"/>
+          <w:sz w:val="28"/>
+          <w:szCs w:val="28"/>
+          <w:lang w:val="en-US"/>
+        </w:rPr>
+        <w:t>.initials</w:t>
       </w:r>
       <w:proofErr w:type="spellEnd"/>
       <w:r>
@@ -2296,6 +2469,7 @@
           <w:lang w:val="en-US"/>
         </w:rPr>
       </w:pPr>
+      <w:proofErr w:type="gramStart"/>
       <w:r>
         <w:rPr>
           <w:rFonts w:ascii="Times New Roman" w:hAnsi="Times New Roman"/>
@@ -2355,7 +2529,40 @@
           <w:szCs w:val="28"/>
           <w:lang w:val="en-US"/>
         </w:rPr>
-        <w:t>{{year}}</w:t>
+        <w:t>{{</w:t>
+      </w:r>
+      <w:proofErr w:type="spellStart"/>
+      <w:r>
+        <w:rPr>
+          <w:rFonts w:ascii="Times New Roman" w:hAnsi="Times New Roman"/>
+          <w:color w:val="000000"/>
+          <w:sz w:val="28"/>
+          <w:szCs w:val="28"/>
+          <w:lang w:val="en-US"/>
+        </w:rPr>
+        <w:t>subject.</w:t>
+      </w:r>
+      <w:r>
+        <w:rPr>
+          <w:rFonts w:ascii="Times New Roman" w:hAnsi="Times New Roman"/>
+          <w:color w:val="000000"/>
+          <w:sz w:val="28"/>
+          <w:szCs w:val="28"/>
+          <w:lang w:val="en-US"/>
+        </w:rPr>
+        <w:t>year</w:t>
+      </w:r>
+      <w:proofErr w:type="spellEnd"/>
+      <w:proofErr w:type="gramEnd"/>
+      <w:r>
+        <w:rPr>
+          <w:rFonts w:ascii="Times New Roman" w:hAnsi="Times New Roman"/>
+          <w:color w:val="000000"/>
+          <w:sz w:val="28"/>
+          <w:szCs w:val="28"/>
+          <w:lang w:val="en-US"/>
+        </w:rPr>
+        <w:t>}}</w:t>
       </w:r>
       <w:r>
         <w:rPr>
@@ -3147,6 +3354,7 @@
         <w:t>{{</w:t>
       </w:r>
       <w:proofErr w:type="spellStart"/>
+      <w:proofErr w:type="gramStart"/>
       <w:r>
         <w:rPr>
           <w:rFonts w:ascii="Times New Roman" w:hAnsi="Times New Roman"/>
@@ -3158,6 +3366,7 @@
         <w:t>subject.code</w:t>
       </w:r>
       <w:proofErr w:type="spellEnd"/>
+      <w:proofErr w:type="gramEnd"/>
       <w:r>
         <w:rPr>
           <w:rFonts w:ascii="Times New Roman" w:hAnsi="Times New Roman"/>
@@ -3256,6 +3465,7 @@
         </w:rPr>
         <w:t xml:space="preserve"> {{</w:t>
       </w:r>
+      <w:proofErr w:type="gramStart"/>
       <w:r>
         <w:rPr>
           <w:sz w:val="28"/>
@@ -3279,6 +3489,7 @@
         </w:rPr>
         <w:t>code</w:t>
       </w:r>
+      <w:proofErr w:type="gramEnd"/>
       <w:r>
         <w:rPr>
           <w:sz w:val="28"/>
@@ -3388,6 +3599,82 @@
           <w:sz w:val="28"/>
           <w:szCs w:val="28"/>
         </w:rPr>
+        <w:t xml:space="preserve"> </w:t>
+      </w:r>
+      <w:proofErr w:type="gramStart"/>
+      <w:r>
+        <w:rPr>
+          <w:sz w:val="28"/>
+          <w:szCs w:val="28"/>
+        </w:rPr>
+        <w:t>%}</w:t>
+      </w:r>
+      <w:r>
+        <w:rPr>
+          <w:sz w:val="28"/>
+          <w:szCs w:val="28"/>
+        </w:rPr>
+        <w:t>обязательной</w:t>
+      </w:r>
+      <w:proofErr w:type="gramEnd"/>
+      <w:r>
+        <w:rPr>
+          <w:sz w:val="28"/>
+          <w:szCs w:val="28"/>
+        </w:rPr>
+        <w:t xml:space="preserve">{% </w:t>
+      </w:r>
+      <w:r>
+        <w:rPr>
+          <w:sz w:val="28"/>
+          <w:szCs w:val="28"/>
+          <w:lang w:val="en-US"/>
+        </w:rPr>
+        <w:t>else</w:t>
+      </w:r>
+      <w:r>
+        <w:rPr>
+          <w:sz w:val="28"/>
+          <w:szCs w:val="28"/>
+        </w:rPr>
+        <w:t xml:space="preserve"> </w:t>
+      </w:r>
+      <w:proofErr w:type="gramStart"/>
+      <w:r>
+        <w:rPr>
+          <w:sz w:val="28"/>
+          <w:szCs w:val="28"/>
+        </w:rPr>
+        <w:t>%}</w:t>
+      </w:r>
+      <w:r>
+        <w:rPr>
+          <w:sz w:val="28"/>
+          <w:szCs w:val="28"/>
+        </w:rPr>
+        <w:t>вариативной</w:t>
+      </w:r>
+      <w:proofErr w:type="gramEnd"/>
+      <w:r>
+        <w:rPr>
+          <w:sz w:val="28"/>
+          <w:szCs w:val="28"/>
+        </w:rPr>
+        <w:t xml:space="preserve">{% </w:t>
+      </w:r>
+      <w:r>
+        <w:rPr>
+          <w:sz w:val="28"/>
+          <w:szCs w:val="28"/>
+          <w:lang w:val="en-US"/>
+        </w:rPr>
+        <w:t>endif</w:t>
+      </w:r>
+      <w:r>
+        <w:rPr>
+          <w:sz w:val="28"/>
+          <w:szCs w:val="28"/>
+        </w:rPr>
         <w:t xml:space="preserve"> %}</w:t>
       </w:r>
       <w:r>
@@ -3395,43 +3682,37 @@
           <w:sz w:val="28"/>
           <w:szCs w:val="28"/>
         </w:rPr>
-        <w:t>обязательной</w:t>
-      </w:r>
-      <w:r>
-        <w:rPr>
-          <w:sz w:val="28"/>
-          <w:szCs w:val="28"/>
-        </w:rPr>
-        <w:t xml:space="preserve">{% </w:t>
-      </w:r>
+        <w:t xml:space="preserve"> частью общепрофессионального цикла основной образовательной программы в соответствии с ФГОС СПО</w:t>
+      </w:r>
+      <w:r>
+        <w:rPr>
+          <w:sz w:val="28"/>
+          <w:szCs w:val="28"/>
+        </w:rPr>
+        <w:t xml:space="preserve"> по специальности </w:t>
+      </w:r>
+      <w:r>
+        <w:rPr>
+          <w:sz w:val="28"/>
+          <w:szCs w:val="28"/>
+        </w:rPr>
+        <w:t>{{</w:t>
+      </w:r>
+      <w:proofErr w:type="gramStart"/>
       <w:r>
         <w:rPr>
           <w:sz w:val="28"/>
           <w:szCs w:val="28"/>
           <w:lang w:val="en-US"/>
         </w:rPr>
-        <w:t>else</w:t>
-      </w:r>
-      <w:r>
-        <w:rPr>
-          <w:sz w:val="28"/>
-          <w:szCs w:val="28"/>
-        </w:rPr>
-        <w:t xml:space="preserve"> %}</w:t>
-      </w:r>
-      <w:r>
-        <w:rPr>
-          <w:sz w:val="28"/>
-          <w:szCs w:val="28"/>
-        </w:rPr>
-        <w:t>вариативной</w:t>
-      </w:r>
-      <w:r>
-        <w:rPr>
-          <w:sz w:val="28"/>
-          <w:szCs w:val="28"/>
-        </w:rPr>
-        <w:t xml:space="preserve">{% </w:t>
+        <w:t>profile</w:t>
+      </w:r>
+      <w:r>
+        <w:rPr>
+          <w:sz w:val="28"/>
+          <w:szCs w:val="28"/>
+        </w:rPr>
+        <w:t>.</w:t>
       </w:r>
       <w:r>
         <w:rPr>
@@ -3439,59 +3720,9 @@
           <w:szCs w:val="28"/>
           <w:lang w:val="en-US"/>
         </w:rPr>
-        <w:t>endif</w:t>
-      </w:r>
-      <w:r>
-        <w:rPr>
-          <w:sz w:val="28"/>
-          <w:szCs w:val="28"/>
-        </w:rPr>
-        <w:t xml:space="preserve"> %}</w:t>
-      </w:r>
-      <w:r>
-        <w:rPr>
-          <w:sz w:val="28"/>
-          <w:szCs w:val="28"/>
-        </w:rPr>
-        <w:t xml:space="preserve"> частью общепрофессионального цикла основной образовательной программы в соответствии с ФГОС СПО</w:t>
-      </w:r>
-      <w:r>
-        <w:rPr>
-          <w:sz w:val="28"/>
-          <w:szCs w:val="28"/>
-        </w:rPr>
-        <w:t xml:space="preserve"> по специальности </w:t>
-      </w:r>
-      <w:r>
-        <w:rPr>
-          <w:sz w:val="28"/>
-          <w:szCs w:val="28"/>
-        </w:rPr>
-        <w:t>{{</w:t>
-      </w:r>
-      <w:r>
-        <w:rPr>
-          <w:sz w:val="28"/>
-          <w:szCs w:val="28"/>
-          <w:lang w:val="en-US"/>
-        </w:rPr>
-        <w:t>profile</w:t>
-      </w:r>
-      <w:r>
-        <w:rPr>
-          <w:sz w:val="28"/>
-          <w:szCs w:val="28"/>
-        </w:rPr>
-        <w:t>.</w:t>
-      </w:r>
-      <w:r>
-        <w:rPr>
-          <w:sz w:val="28"/>
-          <w:szCs w:val="28"/>
-          <w:lang w:val="en-US"/>
-        </w:rPr>
         <w:t>code</w:t>
       </w:r>
+      <w:proofErr w:type="gramEnd"/>
       <w:r>
         <w:rPr>
           <w:sz w:val="28"/>
@@ -4490,6 +4721,7 @@
               <w:t xml:space="preserve">{% for skill in </w:t>
             </w:r>
             <w:proofErr w:type="spellStart"/>
+            <w:proofErr w:type="gramStart"/>
             <w:r>
               <w:rPr>
                 <w:i/>
@@ -4500,6 +4732,7 @@
               <w:t>skills.common</w:t>
             </w:r>
             <w:proofErr w:type="spellEnd"/>
+            <w:proofErr w:type="gramEnd"/>
             <w:r>
               <w:rPr>
                 <w:i/>
@@ -4507,8 +4740,9 @@
                 <w:szCs w:val="28"/>
                 <w:lang w:val="en-US"/>
               </w:rPr>
-              <w:t xml:space="preserve"> %}{</w:t>
-            </w:r>
+              <w:t xml:space="preserve"> </w:t>
+            </w:r>
+            <w:proofErr w:type="gramStart"/>
             <w:r>
               <w:rPr>
                 <w:i/>
@@ -4516,7 +4750,7 @@
                 <w:szCs w:val="28"/>
                 <w:lang w:val="en-US"/>
               </w:rPr>
-              <w:t>{</w:t>
+              <w:t>%}{</w:t>
             </w:r>
             <w:r>
               <w:rPr>
@@ -4525,9 +4759,8 @@
                 <w:szCs w:val="28"/>
                 <w:lang w:val="en-US"/>
               </w:rPr>
-              <w:t xml:space="preserve"> </w:t>
-            </w:r>
-            <w:proofErr w:type="spellStart"/>
+              <w:t>{</w:t>
+            </w:r>
             <w:r>
               <w:rPr>
                 <w:i/>
@@ -4535,7 +4768,27 @@
                 <w:szCs w:val="28"/>
                 <w:lang w:val="en-US"/>
               </w:rPr>
-              <w:t>delete_marker</w:t>
+              <w:t xml:space="preserve"> </w:t>
+            </w:r>
+            <w:proofErr w:type="spellStart"/>
+            <w:r>
+              <w:rPr>
+                <w:i/>
+                <w:sz w:val="28"/>
+                <w:szCs w:val="28"/>
+                <w:lang w:val="en-US"/>
+              </w:rPr>
+              <w:t>delete</w:t>
+            </w:r>
+            <w:proofErr w:type="gramEnd"/>
+            <w:r>
+              <w:rPr>
+                <w:i/>
+                <w:sz w:val="28"/>
+                <w:szCs w:val="28"/>
+                <w:lang w:val="en-US"/>
+              </w:rPr>
+              <w:t>_marker</w:t>
             </w:r>
             <w:proofErr w:type="spellEnd"/>
             <w:r>
@@ -4606,6 +4859,7 @@
               <w:t>{{</w:t>
             </w:r>
             <w:proofErr w:type="spellStart"/>
+            <w:proofErr w:type="gramStart"/>
             <w:r>
               <w:rPr>
                 <w:rFonts w:ascii="Times New Roman" w:hAnsi="Times New Roman"/>
@@ -4629,6 +4883,7 @@
               <w:t>code</w:t>
             </w:r>
             <w:proofErr w:type="spellEnd"/>
+            <w:proofErr w:type="gramEnd"/>
             <w:r>
               <w:rPr>
                 <w:rFonts w:ascii="Times New Roman" w:hAnsi="Times New Roman"/>
@@ -4735,8 +4990,9 @@
                 <w:szCs w:val="28"/>
                 <w:lang w:val="en-US"/>
               </w:rPr>
-              <w:t xml:space="preserve"> %}</w:t>
-            </w:r>
+              <w:t xml:space="preserve"> </w:t>
+            </w:r>
+            <w:proofErr w:type="gramStart"/>
             <w:r>
               <w:rPr>
                 <w:i/>
@@ -4744,7 +5000,7 @@
                 <w:szCs w:val="28"/>
                 <w:lang w:val="en-US"/>
               </w:rPr>
-              <w:t>{</w:t>
+              <w:t>%}</w:t>
             </w:r>
             <w:r>
               <w:rPr>
@@ -4762,9 +5018,8 @@
                 <w:szCs w:val="28"/>
                 <w:lang w:val="en-US"/>
               </w:rPr>
-              <w:t xml:space="preserve"> </w:t>
-            </w:r>
-            <w:proofErr w:type="spellStart"/>
+              <w:t>{</w:t>
+            </w:r>
             <w:r>
               <w:rPr>
                 <w:i/>
@@ -4772,8 +5027,19 @@
                 <w:szCs w:val="28"/>
                 <w:lang w:val="en-US"/>
               </w:rPr>
+              <w:t xml:space="preserve"> </w:t>
+            </w:r>
+            <w:proofErr w:type="spellStart"/>
+            <w:r>
+              <w:rPr>
+                <w:i/>
+                <w:sz w:val="28"/>
+                <w:szCs w:val="28"/>
+                <w:lang w:val="en-US"/>
+              </w:rPr>
               <w:t>delete</w:t>
             </w:r>
+            <w:proofErr w:type="gramEnd"/>
             <w:r>
               <w:rPr>
                 <w:i/>
@@ -4975,6 +5241,7 @@
               <w:t>{{</w:t>
             </w:r>
             <w:proofErr w:type="spellStart"/>
+            <w:proofErr w:type="gramStart"/>
             <w:r>
               <w:rPr>
                 <w:rFonts w:ascii="Times New Roman" w:hAnsi="Times New Roman"/>
@@ -4986,6 +5253,7 @@
               </w:rPr>
               <w:t>skills.professional</w:t>
             </w:r>
+            <w:proofErr w:type="gramEnd"/>
             <w:r>
               <w:rPr>
                 <w:rFonts w:ascii="Times New Roman" w:hAnsi="Times New Roman"/>
@@ -5109,6 +5377,7 @@
               <w:t xml:space="preserve">{% for skill in </w:t>
             </w:r>
             <w:proofErr w:type="spellStart"/>
+            <w:proofErr w:type="gramStart"/>
             <w:r>
               <w:rPr>
                 <w:rFonts w:ascii="Times New Roman" w:hAnsi="Times New Roman"/>
@@ -5120,6 +5389,7 @@
               </w:rPr>
               <w:t>skills.professional</w:t>
             </w:r>
+            <w:proofErr w:type="gramEnd"/>
             <w:r>
               <w:rPr>
                 <w:rFonts w:ascii="Times New Roman" w:hAnsi="Times New Roman"/>
@@ -5141,7 +5411,19 @@
                 <w:szCs w:val="24"/>
                 <w:lang w:val="en-US"/>
               </w:rPr>
-              <w:t xml:space="preserve"> %}</w:t>
+              <w:t xml:space="preserve"> </w:t>
+            </w:r>
+            <w:proofErr w:type="gramStart"/>
+            <w:r>
+              <w:rPr>
+                <w:rFonts w:ascii="Times New Roman" w:hAnsi="Times New Roman"/>
+                <w:b/>
+                <w:i/>
+                <w:sz w:val="24"/>
+                <w:szCs w:val="24"/>
+                <w:lang w:val="en-US"/>
+              </w:rPr>
+              <w:t>%}</w:t>
             </w:r>
             <w:r>
               <w:rPr>
@@ -5172,6 +5454,7 @@
               </w:rPr>
               <w:t>delete</w:t>
             </w:r>
+            <w:proofErr w:type="gramEnd"/>
             <w:r>
               <w:rPr>
                 <w:rFonts w:ascii="Times New Roman" w:hAnsi="Times New Roman"/>
@@ -5250,6 +5533,7 @@
               <w:t>{{</w:t>
             </w:r>
             <w:proofErr w:type="spellStart"/>
+            <w:proofErr w:type="gramStart"/>
             <w:r>
               <w:rPr>
                 <w:rFonts w:ascii="Times New Roman" w:hAnsi="Times New Roman"/>
@@ -5262,6 +5546,7 @@
               <w:t>skill.code</w:t>
             </w:r>
             <w:proofErr w:type="spellEnd"/>
+            <w:proofErr w:type="gramEnd"/>
             <w:r>
               <w:rPr>
                 <w:rFonts w:ascii="Times New Roman" w:hAnsi="Times New Roman"/>
@@ -5360,7 +5645,17 @@
                 <w:szCs w:val="24"/>
                 <w:lang w:val="en-US"/>
               </w:rPr>
-              <w:t xml:space="preserve"> %}{{</w:t>
+              <w:t xml:space="preserve"> </w:t>
+            </w:r>
+            <w:proofErr w:type="gramStart"/>
+            <w:r>
+              <w:rPr>
+                <w:rFonts w:ascii="Times New Roman" w:hAnsi="Times New Roman"/>
+                <w:sz w:val="24"/>
+                <w:szCs w:val="24"/>
+                <w:lang w:val="en-US"/>
+              </w:rPr>
+              <w:t>%}{{</w:t>
             </w:r>
             <w:r>
               <w:rPr>
@@ -5382,6 +5677,7 @@
               </w:rPr>
               <w:t>delete</w:t>
             </w:r>
+            <w:proofErr w:type="gramEnd"/>
             <w:r>
               <w:rPr>
                 <w:rFonts w:ascii="Times New Roman" w:hAnsi="Times New Roman"/>
@@ -5449,6 +5745,7 @@
         <w:t xml:space="preserve">{% if </w:t>
       </w:r>
       <w:proofErr w:type="spellStart"/>
+      <w:proofErr w:type="gramStart"/>
       <w:r>
         <w:rPr>
           <w:rFonts w:ascii="Times New Roman" w:hAnsi="Times New Roman"/>
@@ -5460,6 +5757,7 @@
         <w:t>skills.personal</w:t>
       </w:r>
       <w:proofErr w:type="spellEnd"/>
+      <w:proofErr w:type="gramEnd"/>
       <w:r>
         <w:rPr>
           <w:rFonts w:ascii="Times New Roman" w:hAnsi="Times New Roman"/>
@@ -5468,8 +5766,20 @@
           <w:szCs w:val="28"/>
           <w:lang w:val="en-US"/>
         </w:rPr>
-        <w:t xml:space="preserve"> is defined %}</w:t>
-      </w:r>
+        <w:t xml:space="preserve"> is </w:t>
+      </w:r>
+      <w:proofErr w:type="gramStart"/>
+      <w:r>
+        <w:rPr>
+          <w:rFonts w:ascii="Times New Roman" w:hAnsi="Times New Roman"/>
+          <w:bCs/>
+          <w:sz w:val="28"/>
+          <w:szCs w:val="28"/>
+          <w:lang w:val="en-US"/>
+        </w:rPr>
+        <w:t>defined %}</w:t>
+      </w:r>
+      <w:proofErr w:type="gramEnd"/>
     </w:p>
     <w:p>
       <w:pPr>
@@ -5627,6 +5937,7 @@
               <w:t xml:space="preserve">{% for skill in </w:t>
             </w:r>
             <w:proofErr w:type="spellStart"/>
+            <w:proofErr w:type="gramStart"/>
             <w:r>
               <w:rPr>
                 <w:rFonts w:ascii="Times New Roman" w:hAnsi="Times New Roman"/>
@@ -5639,16 +5950,29 @@
               <w:t>skills.personal</w:t>
             </w:r>
             <w:proofErr w:type="spellEnd"/>
-            <w:r>
-              <w:rPr>
-                <w:rFonts w:ascii="Times New Roman" w:hAnsi="Times New Roman"/>
-                <w:b/>
-                <w:i/>
-                <w:sz w:val="24"/>
-                <w:szCs w:val="24"/>
-                <w:lang w:val="en-US"/>
-              </w:rPr>
-              <w:t xml:space="preserve"> %}</w:t>
+            <w:proofErr w:type="gramEnd"/>
+            <w:r>
+              <w:rPr>
+                <w:rFonts w:ascii="Times New Roman" w:hAnsi="Times New Roman"/>
+                <w:b/>
+                <w:i/>
+                <w:sz w:val="24"/>
+                <w:szCs w:val="24"/>
+                <w:lang w:val="en-US"/>
+              </w:rPr>
+              <w:t xml:space="preserve"> </w:t>
+            </w:r>
+            <w:proofErr w:type="gramStart"/>
+            <w:r>
+              <w:rPr>
+                <w:rFonts w:ascii="Times New Roman" w:hAnsi="Times New Roman"/>
+                <w:b/>
+                <w:i/>
+                <w:sz w:val="24"/>
+                <w:szCs w:val="24"/>
+                <w:lang w:val="en-US"/>
+              </w:rPr>
+              <w:t>%}</w:t>
             </w:r>
             <w:r>
               <w:rPr>
@@ -5670,6 +5994,7 @@
               </w:rPr>
               <w:t>delete</w:t>
             </w:r>
+            <w:proofErr w:type="gramEnd"/>
             <w:r>
               <w:rPr>
                 <w:rFonts w:ascii="Times New Roman" w:hAnsi="Times New Roman"/>
@@ -5748,6 +6073,7 @@
               <w:t>{{</w:t>
             </w:r>
             <w:proofErr w:type="spellStart"/>
+            <w:proofErr w:type="gramStart"/>
             <w:r>
               <w:rPr>
                 <w:rFonts w:ascii="Times New Roman" w:hAnsi="Times New Roman"/>
@@ -5760,6 +6086,7 @@
               <w:t>skill.code</w:t>
             </w:r>
             <w:proofErr w:type="spellEnd"/>
+            <w:proofErr w:type="gramEnd"/>
             <w:r>
               <w:rPr>
                 <w:rFonts w:ascii="Times New Roman" w:hAnsi="Times New Roman"/>
@@ -5858,7 +6185,17 @@
                 <w:szCs w:val="24"/>
                 <w:lang w:val="en-US"/>
               </w:rPr>
-              <w:t xml:space="preserve"> %}{{ </w:t>
+              <w:t xml:space="preserve"> </w:t>
+            </w:r>
+            <w:proofErr w:type="gramStart"/>
+            <w:r>
+              <w:rPr>
+                <w:rFonts w:ascii="Times New Roman" w:hAnsi="Times New Roman"/>
+                <w:sz w:val="24"/>
+                <w:szCs w:val="24"/>
+                <w:lang w:val="en-US"/>
+              </w:rPr>
+              <w:t xml:space="preserve">%}{{ </w:t>
             </w:r>
             <w:proofErr w:type="spellStart"/>
             <w:r>
@@ -5869,7 +6206,18 @@
                 <w:szCs w:val="28"/>
                 <w:lang w:val="en-US"/>
               </w:rPr>
-              <w:t>delete_</w:t>
+              <w:t>delete</w:t>
+            </w:r>
+            <w:proofErr w:type="gramEnd"/>
+            <w:r>
+              <w:rPr>
+                <w:rFonts w:ascii="Times New Roman" w:hAnsi="Times New Roman"/>
+                <w:i/>
+                <w:sz w:val="28"/>
+                <w:szCs w:val="28"/>
+                <w:lang w:val="en-US"/>
+              </w:rPr>
+              <w:t>_</w:t>
             </w:r>
             <w:r>
               <w:rPr>
@@ -5925,7 +6273,29 @@
           <w:szCs w:val="28"/>
           <w:lang w:val="en-US"/>
         </w:rPr>
-        <w:t xml:space="preserve">{% endif %}{% if </w:t>
+        <w:t xml:space="preserve">{% endif </w:t>
+      </w:r>
+      <w:proofErr w:type="gramStart"/>
+      <w:r>
+        <w:rPr>
+          <w:rFonts w:ascii="Times New Roman" w:hAnsi="Times New Roman"/>
+          <w:bCs/>
+          <w:sz w:val="28"/>
+          <w:szCs w:val="28"/>
+          <w:lang w:val="en-US"/>
+        </w:rPr>
+        <w:t>%}{</w:t>
+      </w:r>
+      <w:proofErr w:type="gramEnd"/>
+      <w:r>
+        <w:rPr>
+          <w:rFonts w:ascii="Times New Roman" w:hAnsi="Times New Roman"/>
+          <w:bCs/>
+          <w:sz w:val="28"/>
+          <w:szCs w:val="28"/>
+          <w:lang w:val="en-US"/>
+        </w:rPr>
+        <w:t xml:space="preserve">% if </w:t>
       </w:r>
       <w:proofErr w:type="spellStart"/>
       <w:r>
@@ -5947,8 +6317,20 @@
           <w:szCs w:val="28"/>
           <w:lang w:val="en-US"/>
         </w:rPr>
-        <w:t xml:space="preserve"> is defined %}</w:t>
-      </w:r>
+        <w:t xml:space="preserve"> is </w:t>
+      </w:r>
+      <w:proofErr w:type="gramStart"/>
+      <w:r>
+        <w:rPr>
+          <w:rFonts w:ascii="Times New Roman" w:hAnsi="Times New Roman"/>
+          <w:bCs/>
+          <w:sz w:val="28"/>
+          <w:szCs w:val="28"/>
+          <w:lang w:val="en-US"/>
+        </w:rPr>
+        <w:t>defined %}</w:t>
+      </w:r>
+      <w:proofErr w:type="gramEnd"/>
     </w:p>
     <w:p>
       <w:pPr>
@@ -6152,7 +6534,19 @@
                 <w:szCs w:val="24"/>
                 <w:lang w:val="en-US"/>
               </w:rPr>
-              <w:t xml:space="preserve"> %}</w:t>
+              <w:t xml:space="preserve"> </w:t>
+            </w:r>
+            <w:proofErr w:type="gramStart"/>
+            <w:r>
+              <w:rPr>
+                <w:rFonts w:ascii="Times New Roman" w:hAnsi="Times New Roman"/>
+                <w:b/>
+                <w:i/>
+                <w:sz w:val="24"/>
+                <w:szCs w:val="24"/>
+                <w:lang w:val="en-US"/>
+              </w:rPr>
+              <w:t>%}</w:t>
             </w:r>
             <w:r>
               <w:rPr>
@@ -6174,6 +6568,7 @@
               </w:rPr>
               <w:t>delete</w:t>
             </w:r>
+            <w:proofErr w:type="gramEnd"/>
             <w:r>
               <w:rPr>
                 <w:rFonts w:ascii="Times New Roman" w:hAnsi="Times New Roman"/>
@@ -6253,6 +6648,7 @@
               <w:t>{{</w:t>
             </w:r>
             <w:proofErr w:type="spellStart"/>
+            <w:proofErr w:type="gramStart"/>
             <w:r>
               <w:rPr>
                 <w:rFonts w:ascii="Times New Roman" w:hAnsi="Times New Roman"/>
@@ -6265,6 +6661,7 @@
               <w:t>skill.code</w:t>
             </w:r>
             <w:proofErr w:type="spellEnd"/>
+            <w:proofErr w:type="gramEnd"/>
             <w:r>
               <w:rPr>
                 <w:rFonts w:ascii="Times New Roman" w:hAnsi="Times New Roman"/>
@@ -6363,7 +6760,17 @@
                 <w:szCs w:val="24"/>
                 <w:lang w:val="en-US"/>
               </w:rPr>
-              <w:t xml:space="preserve"> %}{{ </w:t>
+              <w:t xml:space="preserve"> </w:t>
+            </w:r>
+            <w:proofErr w:type="gramStart"/>
+            <w:r>
+              <w:rPr>
+                <w:rFonts w:ascii="Times New Roman" w:hAnsi="Times New Roman"/>
+                <w:sz w:val="24"/>
+                <w:szCs w:val="24"/>
+                <w:lang w:val="en-US"/>
+              </w:rPr>
+              <w:t xml:space="preserve">%}{{ </w:t>
             </w:r>
             <w:proofErr w:type="spellStart"/>
             <w:r>
@@ -6374,7 +6781,18 @@
                 <w:szCs w:val="28"/>
                 <w:lang w:val="en-US"/>
               </w:rPr>
-              <w:t>delete_</w:t>
+              <w:t>delete</w:t>
+            </w:r>
+            <w:proofErr w:type="gramEnd"/>
+            <w:r>
+              <w:rPr>
+                <w:rFonts w:ascii="Times New Roman" w:hAnsi="Times New Roman"/>
+                <w:i/>
+                <w:sz w:val="28"/>
+                <w:szCs w:val="28"/>
+                <w:lang w:val="en-US"/>
+              </w:rPr>
+              <w:t>_</w:t>
             </w:r>
             <w:r>
               <w:rPr>
@@ -6561,6 +6979,7 @@
               </w:rPr>
               <w:t xml:space="preserve">, </w:t>
             </w:r>
+            <w:proofErr w:type="gramStart"/>
             <w:r>
               <w:rPr>
                 <w:rFonts w:ascii="Times New Roman" w:hAnsi="Times New Roman"/>
@@ -6576,9 +6995,20 @@
                 <w:szCs w:val="24"/>
                 <w:lang w:val="en-US"/>
               </w:rPr>
-              <w:t xml:space="preserve">{% if </w:t>
+              <w:t>{</w:t>
+            </w:r>
+            <w:proofErr w:type="gramEnd"/>
+            <w:r>
+              <w:rPr>
+                <w:rFonts w:ascii="Times New Roman" w:hAnsi="Times New Roman"/>
+                <w:sz w:val="24"/>
+                <w:szCs w:val="24"/>
+                <w:lang w:val="en-US"/>
+              </w:rPr>
+              <w:t xml:space="preserve">% if </w:t>
             </w:r>
             <w:proofErr w:type="spellStart"/>
+            <w:proofErr w:type="gramStart"/>
             <w:r>
               <w:rPr>
                 <w:rFonts w:ascii="Times New Roman" w:hAnsi="Times New Roman"/>
@@ -6589,6 +7019,7 @@
               <w:t>skills.personal</w:t>
             </w:r>
             <w:proofErr w:type="spellEnd"/>
+            <w:proofErr w:type="gramEnd"/>
             <w:r>
               <w:rPr>
                 <w:rFonts w:ascii="Times New Roman" w:hAnsi="Times New Roman"/>
@@ -6598,6 +7029,7 @@
               </w:rPr>
               <w:t xml:space="preserve"> is defined %}, </w:t>
             </w:r>
+            <w:proofErr w:type="gramStart"/>
             <w:r>
               <w:rPr>
                 <w:rFonts w:ascii="Times New Roman" w:hAnsi="Times New Roman"/>
@@ -6613,7 +7045,37 @@
                 <w:szCs w:val="24"/>
                 <w:lang w:val="en-US"/>
               </w:rPr>
-              <w:t xml:space="preserve">{% endif %}{% if </w:t>
+              <w:t>{</w:t>
+            </w:r>
+            <w:proofErr w:type="gramEnd"/>
+            <w:r>
+              <w:rPr>
+                <w:rFonts w:ascii="Times New Roman" w:hAnsi="Times New Roman"/>
+                <w:sz w:val="24"/>
+                <w:szCs w:val="24"/>
+                <w:lang w:val="en-US"/>
+              </w:rPr>
+              <w:t xml:space="preserve">% endif </w:t>
+            </w:r>
+            <w:proofErr w:type="gramStart"/>
+            <w:r>
+              <w:rPr>
+                <w:rFonts w:ascii="Times New Roman" w:hAnsi="Times New Roman"/>
+                <w:sz w:val="24"/>
+                <w:szCs w:val="24"/>
+                <w:lang w:val="en-US"/>
+              </w:rPr>
+              <w:t>%}{</w:t>
+            </w:r>
+            <w:proofErr w:type="gramEnd"/>
+            <w:r>
+              <w:rPr>
+                <w:rFonts w:ascii="Times New Roman" w:hAnsi="Times New Roman"/>
+                <w:sz w:val="24"/>
+                <w:szCs w:val="24"/>
+                <w:lang w:val="en-US"/>
+              </w:rPr>
+              <w:t xml:space="preserve">% if </w:t>
             </w:r>
             <w:proofErr w:type="spellStart"/>
             <w:r>
@@ -6635,6 +7097,7 @@
               </w:rPr>
               <w:t xml:space="preserve"> is defined %}, </w:t>
             </w:r>
+            <w:proofErr w:type="gramStart"/>
             <w:r>
               <w:rPr>
                 <w:rFonts w:ascii="Times New Roman" w:hAnsi="Times New Roman"/>
@@ -6650,7 +7113,17 @@
                 <w:szCs w:val="24"/>
                 <w:lang w:val="en-US"/>
               </w:rPr>
-              <w:t>{% endif %}</w:t>
+              <w:t>{</w:t>
+            </w:r>
+            <w:proofErr w:type="gramEnd"/>
+            <w:r>
+              <w:rPr>
+                <w:rFonts w:ascii="Times New Roman" w:hAnsi="Times New Roman"/>
+                <w:sz w:val="24"/>
+                <w:szCs w:val="24"/>
+                <w:lang w:val="en-US"/>
+              </w:rPr>
+              <w:t>% endif %}</w:t>
             </w:r>
           </w:p>
         </w:tc>
@@ -6760,6 +7233,7 @@
               <w:t>(</w:t>
             </w:r>
             <w:proofErr w:type="spellStart"/>
+            <w:proofErr w:type="gramStart"/>
             <w:r>
               <w:rPr>
                 <w:rFonts w:ascii="Times New Roman" w:hAnsi="Times New Roman"/>
@@ -6770,6 +7244,7 @@
               <w:t>skills.common</w:t>
             </w:r>
             <w:proofErr w:type="spellEnd"/>
+            <w:proofErr w:type="gramEnd"/>
             <w:r>
               <w:rPr>
                 <w:rFonts w:ascii="Times New Roman" w:hAnsi="Times New Roman"/>
@@ -6789,6 +7264,7 @@
               <w:t xml:space="preserve">+ </w:t>
             </w:r>
             <w:proofErr w:type="spellStart"/>
+            <w:proofErr w:type="gramStart"/>
             <w:r>
               <w:rPr>
                 <w:rFonts w:ascii="Times New Roman" w:hAnsi="Times New Roman"/>
@@ -6796,7 +7272,17 @@
                 <w:szCs w:val="24"/>
                 <w:lang w:val="en-US" w:eastAsia="en-US"/>
               </w:rPr>
-              <w:t>skills.professional.skills</w:t>
+              <w:t>skills.professional</w:t>
+            </w:r>
+            <w:proofErr w:type="gramEnd"/>
+            <w:r>
+              <w:rPr>
+                <w:rFonts w:ascii="Times New Roman" w:hAnsi="Times New Roman"/>
+                <w:sz w:val="24"/>
+                <w:szCs w:val="24"/>
+                <w:lang w:val="en-US" w:eastAsia="en-US"/>
+              </w:rPr>
+              <w:t>.skills</w:t>
             </w:r>
             <w:proofErr w:type="spellEnd"/>
             <w:r>
@@ -6818,6 +7304,7 @@
               <w:t xml:space="preserve">+ </w:t>
             </w:r>
             <w:proofErr w:type="spellStart"/>
+            <w:proofErr w:type="gramStart"/>
             <w:r>
               <w:rPr>
                 <w:rFonts w:ascii="Times New Roman" w:hAnsi="Times New Roman"/>
@@ -6828,6 +7315,7 @@
               <w:t>skills.personal</w:t>
             </w:r>
             <w:proofErr w:type="spellEnd"/>
+            <w:proofErr w:type="gramEnd"/>
             <w:r>
               <w:rPr>
                 <w:rFonts w:ascii="Times New Roman" w:hAnsi="Times New Roman"/>
@@ -6875,6 +7363,7 @@
               </w:rPr>
               <w:t xml:space="preserve"> </w:t>
             </w:r>
+            <w:proofErr w:type="gramStart"/>
             <w:r>
               <w:rPr>
                 <w:rFonts w:ascii="Times New Roman" w:hAnsi="Times New Roman"/>
@@ -6891,9 +7380,20 @@
                 <w:szCs w:val="24"/>
                 <w:lang w:val="en-US" w:eastAsia="en-US"/>
               </w:rPr>
-              <w:t>{{</w:t>
+              <w:t>{</w:t>
+            </w:r>
+            <w:proofErr w:type="gramEnd"/>
+            <w:r>
+              <w:rPr>
+                <w:rFonts w:ascii="Times New Roman" w:hAnsi="Times New Roman"/>
+                <w:sz w:val="24"/>
+                <w:szCs w:val="24"/>
+                <w:lang w:val="en-US" w:eastAsia="en-US"/>
+              </w:rPr>
+              <w:t>{</w:t>
             </w:r>
             <w:proofErr w:type="spellStart"/>
+            <w:proofErr w:type="gramStart"/>
             <w:r>
               <w:rPr>
                 <w:rFonts w:ascii="Times New Roman" w:hAnsi="Times New Roman"/>
@@ -6904,6 +7404,7 @@
               <w:t>skill.code</w:t>
             </w:r>
             <w:proofErr w:type="spellEnd"/>
+            <w:proofErr w:type="gramEnd"/>
             <w:r>
               <w:rPr>
                 <w:rFonts w:ascii="Times New Roman" w:hAnsi="Times New Roman"/>
@@ -6997,6 +7498,7 @@
               <w:t xml:space="preserve">{% for skill in </w:t>
             </w:r>
             <w:proofErr w:type="spellStart"/>
+            <w:proofErr w:type="gramStart"/>
             <w:r>
               <w:rPr>
                 <w:rFonts w:ascii="Times New Roman" w:hAnsi="Times New Roman"/>
@@ -7007,25 +7509,47 @@
               <w:t>results.skill</w:t>
             </w:r>
             <w:proofErr w:type="spellEnd"/>
-            <w:r>
-              <w:rPr>
-                <w:rFonts w:ascii="Times New Roman" w:hAnsi="Times New Roman"/>
-                <w:sz w:val="24"/>
-                <w:szCs w:val="24"/>
-                <w:lang w:val="en-US"/>
-              </w:rPr>
-              <w:t xml:space="preserve"> %}- {{skill}}</w:t>
-            </w:r>
-            <w:r>
-              <w:rPr>
-                <w:rFonts w:ascii="Times New Roman" w:hAnsi="Times New Roman"/>
-                <w:sz w:val="24"/>
-                <w:szCs w:val="24"/>
-                <w:lang w:val="en-US"/>
-              </w:rPr>
-              <w:t xml:space="preserve">{% if </w:t>
+            <w:proofErr w:type="gramEnd"/>
+            <w:r>
+              <w:rPr>
+                <w:rFonts w:ascii="Times New Roman" w:hAnsi="Times New Roman"/>
+                <w:sz w:val="24"/>
+                <w:szCs w:val="24"/>
+                <w:lang w:val="en-US"/>
+              </w:rPr>
+              <w:t xml:space="preserve"> %}- {{skill</w:t>
+            </w:r>
+            <w:proofErr w:type="gramStart"/>
+            <w:r>
+              <w:rPr>
+                <w:rFonts w:ascii="Times New Roman" w:hAnsi="Times New Roman"/>
+                <w:sz w:val="24"/>
+                <w:szCs w:val="24"/>
+                <w:lang w:val="en-US"/>
+              </w:rPr>
+              <w:t>}}</w:t>
+            </w:r>
+            <w:r>
+              <w:rPr>
+                <w:rFonts w:ascii="Times New Roman" w:hAnsi="Times New Roman"/>
+                <w:sz w:val="24"/>
+                <w:szCs w:val="24"/>
+                <w:lang w:val="en-US"/>
+              </w:rPr>
+              <w:t>{</w:t>
+            </w:r>
+            <w:proofErr w:type="gramEnd"/>
+            <w:r>
+              <w:rPr>
+                <w:rFonts w:ascii="Times New Roman" w:hAnsi="Times New Roman"/>
+                <w:sz w:val="24"/>
+                <w:szCs w:val="24"/>
+                <w:lang w:val="en-US"/>
+              </w:rPr>
+              <w:t xml:space="preserve">% if </w:t>
             </w:r>
             <w:proofErr w:type="spellStart"/>
+            <w:proofErr w:type="gramStart"/>
             <w:r>
               <w:rPr>
                 <w:rFonts w:ascii="Times New Roman" w:hAnsi="Times New Roman"/>
@@ -7036,15 +7560,67 @@
               <w:t>loop.last</w:t>
             </w:r>
             <w:proofErr w:type="spellEnd"/>
-            <w:r>
-              <w:rPr>
-                <w:rFonts w:ascii="Times New Roman" w:hAnsi="Times New Roman"/>
-                <w:sz w:val="24"/>
-                <w:szCs w:val="24"/>
-                <w:lang w:val="en-US"/>
-              </w:rPr>
-              <w:t>%}.{% else %};{% endif %}</w:t>
-            </w:r>
+            <w:proofErr w:type="gramEnd"/>
+            <w:r>
+              <w:rPr>
+                <w:rFonts w:ascii="Times New Roman" w:hAnsi="Times New Roman"/>
+                <w:sz w:val="24"/>
+                <w:szCs w:val="24"/>
+                <w:lang w:val="en-US"/>
+              </w:rPr>
+              <w:t>%</w:t>
+            </w:r>
+            <w:proofErr w:type="gramStart"/>
+            <w:r>
+              <w:rPr>
+                <w:rFonts w:ascii="Times New Roman" w:hAnsi="Times New Roman"/>
+                <w:sz w:val="24"/>
+                <w:szCs w:val="24"/>
+                <w:lang w:val="en-US"/>
+              </w:rPr>
+              <w:t>}.{</w:t>
+            </w:r>
+            <w:proofErr w:type="gramEnd"/>
+            <w:r>
+              <w:rPr>
+                <w:rFonts w:ascii="Times New Roman" w:hAnsi="Times New Roman"/>
+                <w:sz w:val="24"/>
+                <w:szCs w:val="24"/>
+                <w:lang w:val="en-US"/>
+              </w:rPr>
+              <w:t>% else %</w:t>
+            </w:r>
+            <w:proofErr w:type="gramStart"/>
+            <w:r>
+              <w:rPr>
+                <w:rFonts w:ascii="Times New Roman" w:hAnsi="Times New Roman"/>
+                <w:sz w:val="24"/>
+                <w:szCs w:val="24"/>
+                <w:lang w:val="en-US"/>
+              </w:rPr>
+              <w:t>};{</w:t>
+            </w:r>
+            <w:proofErr w:type="gramEnd"/>
+            <w:r>
+              <w:rPr>
+                <w:rFonts w:ascii="Times New Roman" w:hAnsi="Times New Roman"/>
+                <w:sz w:val="24"/>
+                <w:szCs w:val="24"/>
+                <w:lang w:val="en-US"/>
+              </w:rPr>
+              <w:t xml:space="preserve">% </w:t>
+            </w:r>
+            <w:proofErr w:type="gramStart"/>
+            <w:r>
+              <w:rPr>
+                <w:rFonts w:ascii="Times New Roman" w:hAnsi="Times New Roman"/>
+                <w:sz w:val="24"/>
+                <w:szCs w:val="24"/>
+                <w:lang w:val="en-US"/>
+              </w:rPr>
+              <w:t>endif %}</w:t>
+            </w:r>
+            <w:proofErr w:type="gramEnd"/>
           </w:p>
           <w:p>
             <w:pPr>
@@ -7121,6 +7697,7 @@
               <w:t xml:space="preserve">{% for knowledge in </w:t>
             </w:r>
             <w:proofErr w:type="spellStart"/>
+            <w:proofErr w:type="gramStart"/>
             <w:r>
               <w:rPr>
                 <w:rFonts w:ascii="Times New Roman" w:hAnsi="Times New Roman"/>
@@ -7131,25 +7708,58 @@
               <w:t>results.knowledge</w:t>
             </w:r>
             <w:proofErr w:type="spellEnd"/>
-            <w:r>
-              <w:rPr>
-                <w:rFonts w:ascii="Times New Roman" w:hAnsi="Times New Roman"/>
-                <w:sz w:val="24"/>
-                <w:szCs w:val="24"/>
-                <w:lang w:val="en-US"/>
-              </w:rPr>
-              <w:t xml:space="preserve"> %}- {{ knowledge </w:t>
-            </w:r>
-            <w:r>
-              <w:rPr>
-                <w:rFonts w:ascii="Times New Roman" w:hAnsi="Times New Roman"/>
-                <w:sz w:val="24"/>
-                <w:szCs w:val="24"/>
-                <w:lang w:val="en-US"/>
-              </w:rPr>
-              <w:t xml:space="preserve">}}{% if </w:t>
+            <w:proofErr w:type="gramEnd"/>
+            <w:r>
+              <w:rPr>
+                <w:rFonts w:ascii="Times New Roman" w:hAnsi="Times New Roman"/>
+                <w:sz w:val="24"/>
+                <w:szCs w:val="24"/>
+                <w:lang w:val="en-US"/>
+              </w:rPr>
+              <w:t xml:space="preserve"> %}- </w:t>
+            </w:r>
+            <w:proofErr w:type="gramStart"/>
+            <w:r>
+              <w:rPr>
+                <w:rFonts w:ascii="Times New Roman" w:hAnsi="Times New Roman"/>
+                <w:sz w:val="24"/>
+                <w:szCs w:val="24"/>
+                <w:lang w:val="en-US"/>
+              </w:rPr>
+              <w:t>{{ knowledge</w:t>
+            </w:r>
+            <w:proofErr w:type="gramEnd"/>
+            <w:r>
+              <w:rPr>
+                <w:rFonts w:ascii="Times New Roman" w:hAnsi="Times New Roman"/>
+                <w:sz w:val="24"/>
+                <w:szCs w:val="24"/>
+                <w:lang w:val="en-US"/>
+              </w:rPr>
+              <w:t xml:space="preserve"> </w:t>
+            </w:r>
+            <w:proofErr w:type="gramStart"/>
+            <w:r>
+              <w:rPr>
+                <w:rFonts w:ascii="Times New Roman" w:hAnsi="Times New Roman"/>
+                <w:sz w:val="24"/>
+                <w:szCs w:val="24"/>
+                <w:lang w:val="en-US"/>
+              </w:rPr>
+              <w:t>}}{</w:t>
+            </w:r>
+            <w:proofErr w:type="gramEnd"/>
+            <w:r>
+              <w:rPr>
+                <w:rFonts w:ascii="Times New Roman" w:hAnsi="Times New Roman"/>
+                <w:sz w:val="24"/>
+                <w:szCs w:val="24"/>
+                <w:lang w:val="en-US"/>
+              </w:rPr>
+              <w:t xml:space="preserve">% if </w:t>
             </w:r>
             <w:proofErr w:type="spellStart"/>
+            <w:proofErr w:type="gramStart"/>
             <w:r>
               <w:rPr>
                 <w:rFonts w:ascii="Times New Roman" w:hAnsi="Times New Roman"/>
@@ -7160,15 +7770,67 @@
               <w:t>loop.last</w:t>
             </w:r>
             <w:proofErr w:type="spellEnd"/>
-            <w:r>
-              <w:rPr>
-                <w:rFonts w:ascii="Times New Roman" w:hAnsi="Times New Roman"/>
-                <w:sz w:val="24"/>
-                <w:szCs w:val="24"/>
-                <w:lang w:val="en-US"/>
-              </w:rPr>
-              <w:t>%}.{% else %};{% endif %}</w:t>
-            </w:r>
+            <w:proofErr w:type="gramEnd"/>
+            <w:r>
+              <w:rPr>
+                <w:rFonts w:ascii="Times New Roman" w:hAnsi="Times New Roman"/>
+                <w:sz w:val="24"/>
+                <w:szCs w:val="24"/>
+                <w:lang w:val="en-US"/>
+              </w:rPr>
+              <w:t>%</w:t>
+            </w:r>
+            <w:proofErr w:type="gramStart"/>
+            <w:r>
+              <w:rPr>
+                <w:rFonts w:ascii="Times New Roman" w:hAnsi="Times New Roman"/>
+                <w:sz w:val="24"/>
+                <w:szCs w:val="24"/>
+                <w:lang w:val="en-US"/>
+              </w:rPr>
+              <w:t>}.{</w:t>
+            </w:r>
+            <w:proofErr w:type="gramEnd"/>
+            <w:r>
+              <w:rPr>
+                <w:rFonts w:ascii="Times New Roman" w:hAnsi="Times New Roman"/>
+                <w:sz w:val="24"/>
+                <w:szCs w:val="24"/>
+                <w:lang w:val="en-US"/>
+              </w:rPr>
+              <w:t>% else %</w:t>
+            </w:r>
+            <w:proofErr w:type="gramStart"/>
+            <w:r>
+              <w:rPr>
+                <w:rFonts w:ascii="Times New Roman" w:hAnsi="Times New Roman"/>
+                <w:sz w:val="24"/>
+                <w:szCs w:val="24"/>
+                <w:lang w:val="en-US"/>
+              </w:rPr>
+              <w:t>};{</w:t>
+            </w:r>
+            <w:proofErr w:type="gramEnd"/>
+            <w:r>
+              <w:rPr>
+                <w:rFonts w:ascii="Times New Roman" w:hAnsi="Times New Roman"/>
+                <w:sz w:val="24"/>
+                <w:szCs w:val="24"/>
+                <w:lang w:val="en-US"/>
+              </w:rPr>
+              <w:t xml:space="preserve">% </w:t>
+            </w:r>
+            <w:proofErr w:type="gramStart"/>
+            <w:r>
+              <w:rPr>
+                <w:rFonts w:ascii="Times New Roman" w:hAnsi="Times New Roman"/>
+                <w:sz w:val="24"/>
+                <w:szCs w:val="24"/>
+                <w:lang w:val="en-US"/>
+              </w:rPr>
+              <w:t>endif %}</w:t>
+            </w:r>
+            <w:proofErr w:type="gramEnd"/>
           </w:p>
           <w:p>
             <w:pPr>
@@ -8153,7 +8815,7 @@
                 <w:szCs w:val="24"/>
                 <w:lang w:val="en-US"/>
               </w:rPr>
-              <w:t xml:space="preserve"> t</w:t>
+              <w:t xml:space="preserve"> </w:t>
             </w:r>
             <w:proofErr w:type="spellStart"/>
             <w:r>
@@ -8164,7 +8826,7 @@
                 <w:szCs w:val="24"/>
                 <w:lang w:val="en-US"/>
               </w:rPr>
-              <w:t>otal_hours_self_works.value</w:t>
+              <w:t>total_hours_self_works.value</w:t>
             </w:r>
             <w:proofErr w:type="spellEnd"/>
             <w:r>
@@ -8386,6 +9048,7 @@
                 <w:lang w:val="en-US"/>
               </w:rPr>
             </w:pPr>
+            <w:proofErr w:type="gramStart"/>
             <w:r>
               <w:rPr>
                 <w:rFonts w:ascii="Times New Roman" w:hAnsi="Times New Roman"/>
@@ -8415,7 +9078,18 @@
                 <w:szCs w:val="24"/>
                 <w:lang w:val="en-US"/>
               </w:rPr>
-              <w:t>total_hours</w:t>
+              <w:t>total</w:t>
+            </w:r>
+            <w:proofErr w:type="gramEnd"/>
+            <w:r>
+              <w:rPr>
+                <w:rFonts w:ascii="Times New Roman" w:hAnsi="Times New Roman"/>
+                <w:b/>
+                <w:sz w:val="24"/>
+                <w:szCs w:val="24"/>
+                <w:lang w:val="en-US"/>
+              </w:rPr>
+              <w:t>_hours</w:t>
             </w:r>
             <w:r>
               <w:rPr>
@@ -8612,6 +9286,7 @@
                 <w:lang w:val="en-US"/>
               </w:rPr>
             </w:pPr>
+            <w:proofErr w:type="gramStart"/>
             <w:r>
               <w:rPr>
                 <w:rFonts w:ascii="Times New Roman" w:hAnsi="Times New Roman"/>
@@ -8631,7 +9306,18 @@
                 <w:szCs w:val="24"/>
                 <w:lang w:val="en-US"/>
               </w:rPr>
-              <w:t>total_hours_lectures.value</w:t>
+              <w:t>total</w:t>
+            </w:r>
+            <w:proofErr w:type="gramEnd"/>
+            <w:r>
+              <w:rPr>
+                <w:rFonts w:ascii="Times New Roman" w:hAnsi="Times New Roman"/>
+                <w:b/>
+                <w:sz w:val="24"/>
+                <w:szCs w:val="24"/>
+                <w:lang w:val="en-US"/>
+              </w:rPr>
+              <w:t>_hours_lectures.value</w:t>
             </w:r>
             <w:proofErr w:type="spellEnd"/>
             <w:r>
@@ -8689,6 +9375,7 @@
                 <w:lang w:val="en-US"/>
               </w:rPr>
             </w:pPr>
+            <w:proofErr w:type="gramStart"/>
             <w:r>
               <w:rPr>
                 <w:rFonts w:ascii="Times New Roman" w:hAnsi="Times New Roman"/>
@@ -8708,7 +9395,18 @@
                 <w:szCs w:val="24"/>
                 <w:lang w:val="en-US"/>
               </w:rPr>
-              <w:t>total_hours_practices.value</w:t>
+              <w:t>total</w:t>
+            </w:r>
+            <w:proofErr w:type="gramEnd"/>
+            <w:r>
+              <w:rPr>
+                <w:rFonts w:ascii="Times New Roman" w:hAnsi="Times New Roman"/>
+                <w:b/>
+                <w:sz w:val="24"/>
+                <w:szCs w:val="24"/>
+                <w:lang w:val="en-US"/>
+              </w:rPr>
+              <w:t>_hours_practices.value</w:t>
             </w:r>
             <w:proofErr w:type="spellEnd"/>
             <w:r>
@@ -8764,6 +9462,7 @@
                 <w:lang w:val="en-US"/>
               </w:rPr>
             </w:pPr>
+            <w:proofErr w:type="gramStart"/>
             <w:r>
               <w:rPr>
                 <w:rFonts w:ascii="Times New Roman" w:hAnsi="Times New Roman"/>
@@ -8783,7 +9482,18 @@
                 <w:szCs w:val="24"/>
                 <w:lang w:val="en-US"/>
               </w:rPr>
-              <w:t>total_hours_practices.value</w:t>
+              <w:t>total</w:t>
+            </w:r>
+            <w:proofErr w:type="gramEnd"/>
+            <w:r>
+              <w:rPr>
+                <w:rFonts w:ascii="Times New Roman" w:hAnsi="Times New Roman"/>
+                <w:b/>
+                <w:sz w:val="24"/>
+                <w:szCs w:val="24"/>
+                <w:lang w:val="en-US"/>
+              </w:rPr>
+              <w:t>_hours_practices.value</w:t>
             </w:r>
             <w:proofErr w:type="spellEnd"/>
             <w:r>
@@ -8851,6 +9561,7 @@
                 <w:lang w:val="en-US"/>
               </w:rPr>
             </w:pPr>
+            <w:proofErr w:type="gramStart"/>
             <w:r>
               <w:rPr>
                 <w:rFonts w:ascii="Times New Roman" w:hAnsi="Times New Roman"/>
@@ -8870,7 +9581,18 @@
                 <w:szCs w:val="24"/>
                 <w:lang w:val="en-US"/>
               </w:rPr>
-              <w:t>total_hours_self_works.value</w:t>
+              <w:t>total</w:t>
+            </w:r>
+            <w:proofErr w:type="gramEnd"/>
+            <w:r>
+              <w:rPr>
+                <w:rFonts w:ascii="Times New Roman" w:hAnsi="Times New Roman"/>
+                <w:b/>
+                <w:sz w:val="24"/>
+                <w:szCs w:val="24"/>
+                <w:lang w:val="en-US"/>
+              </w:rPr>
+              <w:t>_hours_self_works.value</w:t>
             </w:r>
             <w:proofErr w:type="spellEnd"/>
             <w:r>
@@ -8940,7 +9662,18 @@
                 <w:szCs w:val="24"/>
                 <w:lang w:val="en-US"/>
               </w:rPr>
-              <w:t xml:space="preserve"> %}</w:t>
+              <w:t xml:space="preserve"> </w:t>
+            </w:r>
+            <w:proofErr w:type="gramStart"/>
+            <w:r>
+              <w:rPr>
+                <w:rFonts w:ascii="Times New Roman" w:hAnsi="Times New Roman"/>
+                <w:b/>
+                <w:sz w:val="24"/>
+                <w:szCs w:val="24"/>
+                <w:lang w:val="en-US"/>
+              </w:rPr>
+              <w:t>%}</w:t>
             </w:r>
             <w:r>
               <w:rPr>
@@ -8951,26 +9684,50 @@
               </w:rPr>
               <w:t>Консультации</w:t>
             </w:r>
-            <w:r>
-              <w:rPr>
-                <w:rFonts w:ascii="Times New Roman" w:hAnsi="Times New Roman"/>
-                <w:b/>
-                <w:sz w:val="24"/>
-                <w:szCs w:val="24"/>
-                <w:lang w:val="en-US"/>
-              </w:rPr>
-              <w:t xml:space="preserve"> {% else %} {{</w:t>
+            <w:proofErr w:type="gramEnd"/>
+            <w:r>
+              <w:rPr>
+                <w:rFonts w:ascii="Times New Roman" w:hAnsi="Times New Roman"/>
+                <w:b/>
+                <w:sz w:val="24"/>
+                <w:szCs w:val="24"/>
+                <w:lang w:val="en-US"/>
+              </w:rPr>
+              <w:t xml:space="preserve"> {% </w:t>
+            </w:r>
+            <w:proofErr w:type="gramStart"/>
+            <w:r>
+              <w:rPr>
+                <w:rFonts w:ascii="Times New Roman" w:hAnsi="Times New Roman"/>
+                <w:b/>
+                <w:sz w:val="24"/>
+                <w:szCs w:val="24"/>
+                <w:lang w:val="en-US"/>
+              </w:rPr>
+              <w:t>else %} {{</w:t>
             </w:r>
             <w:proofErr w:type="spellStart"/>
-            <w:r>
-              <w:rPr>
-                <w:rFonts w:ascii="Times New Roman" w:hAnsi="Times New Roman"/>
-                <w:b/>
-                <w:sz w:val="24"/>
-                <w:szCs w:val="24"/>
-                <w:lang w:val="en-US"/>
-              </w:rPr>
-              <w:t>delete_marker</w:t>
+            <w:proofErr w:type="gramEnd"/>
+            <w:r>
+              <w:rPr>
+                <w:rFonts w:ascii="Times New Roman" w:hAnsi="Times New Roman"/>
+                <w:b/>
+                <w:sz w:val="24"/>
+                <w:szCs w:val="24"/>
+                <w:lang w:val="en-US"/>
+              </w:rPr>
+              <w:t>delete_</w:t>
+            </w:r>
+            <w:proofErr w:type="gramStart"/>
+            <w:r>
+              <w:rPr>
+                <w:rFonts w:ascii="Times New Roman" w:hAnsi="Times New Roman"/>
+                <w:b/>
+                <w:sz w:val="24"/>
+                <w:szCs w:val="24"/>
+                <w:lang w:val="en-US"/>
+              </w:rPr>
+              <w:t>marker</w:t>
             </w:r>
             <w:proofErr w:type="spellEnd"/>
             <w:r>
@@ -8981,7 +9738,18 @@
                 <w:szCs w:val="24"/>
                 <w:lang w:val="en-US"/>
               </w:rPr>
-              <w:t>}} {% endif %}</w:t>
+              <w:t>}} {%</w:t>
+            </w:r>
+            <w:proofErr w:type="gramEnd"/>
+            <w:r>
+              <w:rPr>
+                <w:rFonts w:ascii="Times New Roman" w:hAnsi="Times New Roman"/>
+                <w:b/>
+                <w:sz w:val="24"/>
+                <w:szCs w:val="24"/>
+                <w:lang w:val="en-US"/>
+              </w:rPr>
+              <w:t xml:space="preserve"> endif %}</w:t>
             </w:r>
           </w:p>
         </w:tc>
@@ -9015,14 +9783,25 @@
               <w:t>{{</w:t>
             </w:r>
             <w:proofErr w:type="spellStart"/>
-            <w:r>
-              <w:rPr>
-                <w:rFonts w:ascii="Times New Roman" w:hAnsi="Times New Roman"/>
-                <w:b/>
-                <w:sz w:val="24"/>
-                <w:szCs w:val="24"/>
-              </w:rPr>
-              <w:t>subject.exam_cons_time</w:t>
+            <w:proofErr w:type="gramStart"/>
+            <w:r>
+              <w:rPr>
+                <w:rFonts w:ascii="Times New Roman" w:hAnsi="Times New Roman"/>
+                <w:b/>
+                <w:sz w:val="24"/>
+                <w:szCs w:val="24"/>
+              </w:rPr>
+              <w:t>subject.exam</w:t>
+            </w:r>
+            <w:proofErr w:type="gramEnd"/>
+            <w:r>
+              <w:rPr>
+                <w:rFonts w:ascii="Times New Roman" w:hAnsi="Times New Roman"/>
+                <w:b/>
+                <w:sz w:val="24"/>
+                <w:szCs w:val="24"/>
+              </w:rPr>
+              <w:t>_cons_time</w:t>
             </w:r>
             <w:proofErr w:type="spellEnd"/>
             <w:r>
@@ -9116,7 +9895,27 @@
                 <w:sz w:val="24"/>
                 <w:szCs w:val="24"/>
               </w:rPr>
-              <w:t xml:space="preserve"> %}экзамена{% </w:t>
+              <w:t xml:space="preserve"> </w:t>
+            </w:r>
+            <w:proofErr w:type="gramStart"/>
+            <w:r>
+              <w:rPr>
+                <w:rFonts w:ascii="Times New Roman" w:hAnsi="Times New Roman"/>
+                <w:b/>
+                <w:sz w:val="24"/>
+                <w:szCs w:val="24"/>
+              </w:rPr>
+              <w:t>%}экзамена</w:t>
+            </w:r>
+            <w:proofErr w:type="gramEnd"/>
+            <w:r>
+              <w:rPr>
+                <w:rFonts w:ascii="Times New Roman" w:hAnsi="Times New Roman"/>
+                <w:b/>
+                <w:sz w:val="24"/>
+                <w:szCs w:val="24"/>
+              </w:rPr>
+              <w:t xml:space="preserve">{% </w:t>
             </w:r>
             <w:proofErr w:type="spellStart"/>
             <w:r>
@@ -9191,14 +9990,25 @@
               <w:t>{{</w:t>
             </w:r>
             <w:proofErr w:type="spellStart"/>
-            <w:r>
-              <w:rPr>
-                <w:rFonts w:ascii="Times New Roman" w:hAnsi="Times New Roman"/>
-                <w:b/>
-                <w:sz w:val="24"/>
-                <w:szCs w:val="24"/>
-              </w:rPr>
-              <w:t>subject.exam_time</w:t>
+            <w:proofErr w:type="gramStart"/>
+            <w:r>
+              <w:rPr>
+                <w:rFonts w:ascii="Times New Roman" w:hAnsi="Times New Roman"/>
+                <w:b/>
+                <w:sz w:val="24"/>
+                <w:szCs w:val="24"/>
+              </w:rPr>
+              <w:t>subject.exam</w:t>
+            </w:r>
+            <w:proofErr w:type="gramEnd"/>
+            <w:r>
+              <w:rPr>
+                <w:rFonts w:ascii="Times New Roman" w:hAnsi="Times New Roman"/>
+                <w:b/>
+                <w:sz w:val="24"/>
+                <w:szCs w:val="24"/>
+              </w:rPr>
+              <w:t>_time</w:t>
             </w:r>
             <w:proofErr w:type="spellEnd"/>
             <w:r>
@@ -9382,6 +10192,7 @@
         <w:t>{{</w:t>
       </w:r>
       <w:proofErr w:type="spellStart"/>
+      <w:proofErr w:type="gramStart"/>
       <w:r>
         <w:rPr>
           <w:rFonts w:ascii="Times New Roman" w:hAnsi="Times New Roman"/>
@@ -9393,6 +10204,7 @@
         <w:t>subject.code</w:t>
       </w:r>
       <w:proofErr w:type="spellEnd"/>
+      <w:proofErr w:type="gramEnd"/>
       <w:r>
         <w:rPr>
           <w:rFonts w:ascii="Times New Roman" w:hAnsi="Times New Roman"/>
@@ -9552,6 +10364,7 @@
               <w:t>/</w:t>
             </w:r>
             <w:proofErr w:type="spellStart"/>
+            <w:proofErr w:type="gramStart"/>
             <w:r>
               <w:rPr>
                 <w:rFonts w:ascii="Times New Roman" w:hAnsi="Times New Roman"/>
@@ -9560,6 +10373,7 @@
               <w:t>самост.работы</w:t>
             </w:r>
             <w:proofErr w:type="spellEnd"/>
+            <w:proofErr w:type="gramEnd"/>
           </w:p>
         </w:tc>
         <w:tc>
@@ -9748,6 +10562,7 @@
             <w:r>
               <w:t xml:space="preserve"> in </w:t>
             </w:r>
+            <w:proofErr w:type="gramStart"/>
             <w:r>
               <w:t>chapters</w:t>
             </w:r>
@@ -9769,6 +10584,7 @@
               <w:t>{</w:t>
             </w:r>
             <w:proofErr w:type="spellStart"/>
+            <w:proofErr w:type="gramEnd"/>
             <w:r>
               <w:rPr>
                 <w:i/>
@@ -9778,6 +10594,7 @@
               <w:t>delete_marker</w:t>
             </w:r>
             <w:proofErr w:type="spellEnd"/>
+            <w:proofErr w:type="gramStart"/>
             <w:r>
               <w:rPr>
                 <w:i/>
@@ -9792,7 +10609,16 @@
                 <w:sz w:val="28"/>
                 <w:szCs w:val="28"/>
               </w:rPr>
-              <w:t xml:space="preserve">{% set </w:t>
+              <w:t>{</w:t>
+            </w:r>
+            <w:proofErr w:type="gramEnd"/>
+            <w:r>
+              <w:rPr>
+                <w:i/>
+                <w:sz w:val="28"/>
+                <w:szCs w:val="28"/>
+              </w:rPr>
+              <w:t xml:space="preserve">% set </w:t>
             </w:r>
             <w:proofErr w:type="spellStart"/>
             <w:r>
@@ -9880,9 +10706,21 @@
                 <w:szCs w:val="24"/>
                 <w:lang w:val="en-US" w:eastAsia="ru-RU"/>
               </w:rPr>
-              <w:t>chapter_loop.index</w:t>
+              <w:t>chapter_</w:t>
+            </w:r>
+            <w:proofErr w:type="gramStart"/>
+            <w:r>
+              <w:rPr>
+                <w:rFonts w:ascii="Times New Roman" w:hAnsi="Times New Roman"/>
+                <w:b/>
+                <w:sz w:val="24"/>
+                <w:szCs w:val="24"/>
+                <w:lang w:val="en-US" w:eastAsia="ru-RU"/>
+              </w:rPr>
+              <w:t>loop.index</w:t>
             </w:r>
             <w:proofErr w:type="spellEnd"/>
+            <w:proofErr w:type="gramEnd"/>
             <w:r>
               <w:rPr>
                 <w:rFonts w:ascii="Times New Roman" w:hAnsi="Times New Roman"/>
@@ -10771,6 +11609,7 @@
               <w:t xml:space="preserve">{% for theme in </w:t>
             </w:r>
             <w:proofErr w:type="spellStart"/>
+            <w:proofErr w:type="gramStart"/>
             <w:r>
               <w:t>chapter</w:t>
             </w:r>
@@ -10781,6 +11620,7 @@
               <w:t>themes</w:t>
             </w:r>
             <w:proofErr w:type="spellEnd"/>
+            <w:proofErr w:type="gramEnd"/>
             <w:r>
               <w:t xml:space="preserve"> %}</w:t>
             </w:r>
@@ -10880,9 +11720,21 @@
                 <w:szCs w:val="24"/>
                 <w:lang w:val="en-US" w:eastAsia="ru-RU"/>
               </w:rPr>
-              <w:t>chapter_loop.index</w:t>
+              <w:t>chapter_</w:t>
+            </w:r>
+            <w:proofErr w:type="gramStart"/>
+            <w:r>
+              <w:rPr>
+                <w:rFonts w:ascii="Times New Roman" w:hAnsi="Times New Roman"/>
+                <w:b/>
+                <w:sz w:val="24"/>
+                <w:szCs w:val="24"/>
+                <w:lang w:val="en-US" w:eastAsia="ru-RU"/>
+              </w:rPr>
+              <w:t>loop.index</w:t>
             </w:r>
             <w:proofErr w:type="spellEnd"/>
+            <w:proofErr w:type="gramEnd"/>
             <w:r>
               <w:rPr>
                 <w:rFonts w:ascii="Times New Roman" w:hAnsi="Times New Roman"/>
@@ -10891,8 +11743,9 @@
                 <w:szCs w:val="24"/>
                 <w:lang w:val="en-US" w:eastAsia="ru-RU"/>
               </w:rPr>
-              <w:t>}}</w:t>
-            </w:r>
+              <w:t>}</w:t>
+            </w:r>
+            <w:proofErr w:type="gramStart"/>
             <w:r>
               <w:rPr>
                 <w:rFonts w:ascii="Times New Roman" w:hAnsi="Times New Roman"/>
@@ -10901,9 +11754,31 @@
                 <w:szCs w:val="24"/>
                 <w:lang w:val="en-US" w:eastAsia="ru-RU"/>
               </w:rPr>
-              <w:t>.{{</w:t>
+              <w:t>}</w:t>
+            </w:r>
+            <w:r>
+              <w:rPr>
+                <w:rFonts w:ascii="Times New Roman" w:hAnsi="Times New Roman"/>
+                <w:b/>
+                <w:sz w:val="24"/>
+                <w:szCs w:val="24"/>
+                <w:lang w:val="en-US" w:eastAsia="ru-RU"/>
+              </w:rPr>
+              <w:t>.{</w:t>
+            </w:r>
+            <w:proofErr w:type="gramEnd"/>
+            <w:r>
+              <w:rPr>
+                <w:rFonts w:ascii="Times New Roman" w:hAnsi="Times New Roman"/>
+                <w:b/>
+                <w:sz w:val="24"/>
+                <w:szCs w:val="24"/>
+                <w:lang w:val="en-US" w:eastAsia="ru-RU"/>
+              </w:rPr>
+              <w:t>{</w:t>
             </w:r>
             <w:proofErr w:type="spellStart"/>
+            <w:proofErr w:type="gramStart"/>
             <w:r>
               <w:rPr>
                 <w:rFonts w:ascii="Times New Roman" w:hAnsi="Times New Roman"/>
@@ -10915,6 +11790,7 @@
               <w:t>loop.index</w:t>
             </w:r>
             <w:proofErr w:type="spellEnd"/>
+            <w:proofErr w:type="gramEnd"/>
             <w:r>
               <w:rPr>
                 <w:rFonts w:ascii="Times New Roman" w:hAnsi="Times New Roman"/>
@@ -11022,6 +11898,7 @@
                 <w:szCs w:val="24"/>
               </w:rPr>
             </w:pPr>
+            <w:proofErr w:type="gramStart"/>
             <w:r>
               <w:rPr>
                 <w:rFonts w:ascii="Times New Roman" w:hAnsi="Times New Roman"/>
@@ -11074,6 +11951,7 @@
               </w:rPr>
               <w:t>lectures</w:t>
             </w:r>
+            <w:proofErr w:type="gramEnd"/>
             <w:r>
               <w:rPr>
                 <w:rFonts w:ascii="Times New Roman" w:hAnsi="Times New Roman"/>
@@ -11104,6 +11982,7 @@
               </w:rPr>
               <w:t>(</w:t>
             </w:r>
+            <w:proofErr w:type="gramStart"/>
             <w:r>
               <w:rPr>
                 <w:rFonts w:ascii="Times New Roman" w:hAnsi="Times New Roman"/>
@@ -11136,6 +12015,7 @@
               </w:rPr>
               <w:t>practices</w:t>
             </w:r>
+            <w:proofErr w:type="gramEnd"/>
             <w:r>
               <w:rPr>
                 <w:rFonts w:ascii="Times New Roman" w:hAnsi="Times New Roman"/>
@@ -11147,6 +12027,7 @@
               <w:t xml:space="preserve"> | </w:t>
             </w:r>
             <w:proofErr w:type="spellStart"/>
+            <w:proofErr w:type="gramStart"/>
             <w:r>
               <w:rPr>
                 <w:rFonts w:ascii="Times New Roman" w:hAnsi="Times New Roman"/>
@@ -11166,7 +12047,18 @@
                 <w:sz w:val="24"/>
                 <w:szCs w:val="24"/>
               </w:rPr>
-              <w:t>([])</w:t>
+              <w:t>(</w:t>
+            </w:r>
+            <w:proofErr w:type="gramEnd"/>
+            <w:r>
+              <w:rPr>
+                <w:rFonts w:ascii="Times New Roman" w:hAnsi="Times New Roman"/>
+                <w:b/>
+                <w:i/>
+                <w:sz w:val="24"/>
+                <w:szCs w:val="24"/>
+              </w:rPr>
+              <w:t>[])</w:t>
             </w:r>
             <w:r>
               <w:rPr>
@@ -11198,6 +12090,7 @@
               </w:rPr>
               <w:t>(</w:t>
             </w:r>
+            <w:proofErr w:type="gramStart"/>
             <w:r>
               <w:rPr>
                 <w:rFonts w:ascii="Times New Roman" w:hAnsi="Times New Roman"/>
@@ -11230,6 +12123,7 @@
               </w:rPr>
               <w:t>self</w:t>
             </w:r>
+            <w:proofErr w:type="gramEnd"/>
             <w:r>
               <w:rPr>
                 <w:rFonts w:ascii="Times New Roman" w:hAnsi="Times New Roman"/>
@@ -11272,6 +12166,7 @@
               <w:t xml:space="preserve">| </w:t>
             </w:r>
             <w:proofErr w:type="spellStart"/>
+            <w:proofErr w:type="gramStart"/>
             <w:r>
               <w:rPr>
                 <w:rFonts w:ascii="Times New Roman" w:hAnsi="Times New Roman"/>
@@ -11291,7 +12186,18 @@
                 <w:sz w:val="24"/>
                 <w:szCs w:val="24"/>
               </w:rPr>
-              <w:t>([])</w:t>
+              <w:t>(</w:t>
+            </w:r>
+            <w:proofErr w:type="gramEnd"/>
+            <w:r>
+              <w:rPr>
+                <w:rFonts w:ascii="Times New Roman" w:hAnsi="Times New Roman"/>
+                <w:b/>
+                <w:i/>
+                <w:sz w:val="24"/>
+                <w:szCs w:val="24"/>
+              </w:rPr>
+              <w:t>[])</w:t>
             </w:r>
             <w:r>
               <w:rPr>
@@ -11386,6 +12292,7 @@
               </w:rPr>
               <w:t xml:space="preserve">’) | </w:t>
             </w:r>
+            <w:proofErr w:type="gramStart"/>
             <w:r>
               <w:rPr>
                 <w:rFonts w:ascii="Times New Roman" w:hAnsi="Times New Roman"/>
@@ -11425,8 +12332,20 @@
                 <w:sz w:val="24"/>
                 <w:szCs w:val="24"/>
               </w:rPr>
-              <w:t>/{{</w:t>
-            </w:r>
+              <w:t>/</w:t>
+            </w:r>
+            <w:proofErr w:type="gramEnd"/>
+            <w:r>
+              <w:rPr>
+                <w:rFonts w:ascii="Times New Roman" w:hAnsi="Times New Roman"/>
+                <w:b/>
+                <w:i/>
+                <w:sz w:val="24"/>
+                <w:szCs w:val="24"/>
+              </w:rPr>
+              <w:t>{{</w:t>
+            </w:r>
+            <w:proofErr w:type="gramStart"/>
             <w:r>
               <w:rPr>
                 <w:rFonts w:ascii="Times New Roman" w:hAnsi="Times New Roman"/>
@@ -11470,6 +12389,7 @@
               </w:rPr>
               <w:t>s</w:t>
             </w:r>
+            <w:proofErr w:type="gramEnd"/>
             <w:r>
               <w:rPr>
                 <w:rFonts w:ascii="Times New Roman" w:hAnsi="Times New Roman"/>
@@ -11563,6 +12483,7 @@
               </w:rPr>
               <w:t xml:space="preserve"> | </w:t>
             </w:r>
+            <w:proofErr w:type="gramStart"/>
             <w:r>
               <w:rPr>
                 <w:rFonts w:ascii="Times New Roman" w:hAnsi="Times New Roman"/>
@@ -11594,6 +12515,7 @@
               </w:rPr>
               <w:t>}}/</w:t>
             </w:r>
+            <w:proofErr w:type="gramEnd"/>
             <w:r>
               <w:rPr>
                 <w:rFonts w:ascii="Times New Roman" w:hAnsi="Times New Roman"/>
@@ -11614,6 +12536,7 @@
               </w:rPr>
               <w:t>{</w:t>
             </w:r>
+            <w:proofErr w:type="gramStart"/>
             <w:r>
               <w:rPr>
                 <w:rFonts w:ascii="Times New Roman" w:hAnsi="Times New Roman"/>
@@ -11646,6 +12569,7 @@
               </w:rPr>
               <w:t>self</w:t>
             </w:r>
+            <w:proofErr w:type="gramEnd"/>
             <w:r>
               <w:rPr>
                 <w:rFonts w:ascii="Times New Roman" w:hAnsi="Times New Roman"/>
@@ -11819,6 +12743,7 @@
               <w:t>{{</w:t>
             </w:r>
             <w:proofErr w:type="spellStart"/>
+            <w:proofErr w:type="gramStart"/>
             <w:r>
               <w:rPr>
                 <w:rFonts w:ascii="Times New Roman" w:hAnsi="Times New Roman"/>
@@ -11831,6 +12756,7 @@
               <w:t>theme.skills</w:t>
             </w:r>
             <w:proofErr w:type="spellEnd"/>
+            <w:proofErr w:type="gramEnd"/>
             <w:r>
               <w:rPr>
                 <w:rFonts w:ascii="Times New Roman" w:hAnsi="Times New Roman"/>
@@ -11840,7 +12766,55 @@
                 <w:szCs w:val="24"/>
                 <w:lang w:val="en-US"/>
               </w:rPr>
-              <w:t xml:space="preserve"> | join(‘, ’)</w:t>
+              <w:t xml:space="preserve"> | </w:t>
+            </w:r>
+            <w:proofErr w:type="gramStart"/>
+            <w:r>
+              <w:rPr>
+                <w:rFonts w:ascii="Times New Roman" w:hAnsi="Times New Roman"/>
+                <w:bCs/>
+                <w:i/>
+                <w:sz w:val="24"/>
+                <w:szCs w:val="24"/>
+                <w:lang w:val="en-US"/>
+              </w:rPr>
+              <w:t>join(</w:t>
+            </w:r>
+            <w:proofErr w:type="gramEnd"/>
+            <w:r>
+              <w:rPr>
+                <w:rFonts w:ascii="Times New Roman" w:hAnsi="Times New Roman"/>
+                <w:bCs/>
+                <w:i/>
+                <w:sz w:val="24"/>
+                <w:szCs w:val="24"/>
+                <w:lang w:val="en-US"/>
+              </w:rPr>
+              <w:t>‘</w:t>
+            </w:r>
+            <w:proofErr w:type="gramStart"/>
+            <w:r>
+              <w:rPr>
+                <w:rFonts w:ascii="Times New Roman" w:hAnsi="Times New Roman"/>
+                <w:bCs/>
+                <w:i/>
+                <w:sz w:val="24"/>
+                <w:szCs w:val="24"/>
+                <w:lang w:val="en-US"/>
+              </w:rPr>
+              <w:t>, ’</w:t>
+            </w:r>
+            <w:proofErr w:type="gramEnd"/>
+            <w:r>
+              <w:rPr>
+                <w:rFonts w:ascii="Times New Roman" w:hAnsi="Times New Roman"/>
+                <w:bCs/>
+                <w:i/>
+                <w:sz w:val="24"/>
+                <w:szCs w:val="24"/>
+                <w:lang w:val="en-US"/>
+              </w:rPr>
+              <w:t>)</w:t>
             </w:r>
             <w:r>
               <w:rPr>
@@ -11902,10 +12876,12 @@
               <w:t xml:space="preserve">{% for lecture in </w:t>
             </w:r>
             <w:proofErr w:type="spellStart"/>
+            <w:proofErr w:type="gramStart"/>
             <w:r>
               <w:t>theme.lectures</w:t>
             </w:r>
             <w:proofErr w:type="spellEnd"/>
+            <w:proofErr w:type="gramEnd"/>
             <w:r>
               <w:t xml:space="preserve"> %} {{</w:t>
             </w:r>
@@ -11983,6 +12959,7 @@
                 <w:lang w:val="en-US" w:eastAsia="ru-RU"/>
               </w:rPr>
             </w:pPr>
+            <w:proofErr w:type="gramStart"/>
             <w:r>
               <w:rPr>
                 <w:rFonts w:ascii="Times New Roman" w:hAnsi="Times New Roman"/>
@@ -11991,7 +12968,18 @@
                 <w:szCs w:val="24"/>
                 <w:lang w:val="en-US" w:eastAsia="ru-RU"/>
               </w:rPr>
-              <w:t>{{ lecture.name }}</w:t>
+              <w:t>{{ lecture.name</w:t>
+            </w:r>
+            <w:proofErr w:type="gramEnd"/>
+            <w:r>
+              <w:rPr>
+                <w:rFonts w:ascii="Times New Roman" w:hAnsi="Times New Roman"/>
+                <w:bCs/>
+                <w:sz w:val="24"/>
+                <w:szCs w:val="24"/>
+                <w:lang w:val="en-US" w:eastAsia="ru-RU"/>
+              </w:rPr>
+              <w:t xml:space="preserve"> }}</w:t>
             </w:r>
           </w:p>
         </w:tc>
@@ -12019,6 +13007,7 @@
                 <w:lang w:val="en-US"/>
               </w:rPr>
             </w:pPr>
+            <w:proofErr w:type="gramStart"/>
             <w:r>
               <w:rPr>
                 <w:rFonts w:ascii="Times New Roman" w:hAnsi="Times New Roman"/>
@@ -12040,7 +13029,19 @@
                 <w:szCs w:val="24"/>
                 <w:lang w:val="en-US"/>
               </w:rPr>
-              <w:t>lecture.hour</w:t>
+              <w:t>lecture</w:t>
+            </w:r>
+            <w:proofErr w:type="gramEnd"/>
+            <w:r>
+              <w:rPr>
+                <w:rFonts w:ascii="Times New Roman" w:hAnsi="Times New Roman"/>
+                <w:bCs/>
+                <w:i/>
+                <w:sz w:val="24"/>
+                <w:szCs w:val="24"/>
+                <w:lang w:val="en-US"/>
+              </w:rPr>
+              <w:t>.hour</w:t>
             </w:r>
             <w:proofErr w:type="spellEnd"/>
             <w:r>
@@ -12206,17 +13207,32 @@
               <w:t xml:space="preserve">{% if </w:t>
             </w:r>
             <w:proofErr w:type="spellStart"/>
+            <w:proofErr w:type="gramStart"/>
             <w:r>
               <w:t>theme.practices</w:t>
             </w:r>
             <w:proofErr w:type="spellEnd"/>
-            <w:r>
-              <w:t xml:space="preserve"> is defined %} </w:t>
+            <w:proofErr w:type="gramEnd"/>
+            <w:r>
+              <w:t xml:space="preserve"> </w:t>
+            </w:r>
+            <w:proofErr w:type="gramStart"/>
+            <w:r>
+              <w:t>is</w:t>
+            </w:r>
+            <w:proofErr w:type="gramEnd"/>
+            <w:r>
+              <w:t xml:space="preserve"> </w:t>
+            </w:r>
+            <w:proofErr w:type="gramStart"/>
+            <w:r>
+              <w:t xml:space="preserve">defined %} </w:t>
             </w:r>
             <w:r>
               <w:t>{{</w:t>
             </w:r>
             <w:proofErr w:type="spellStart"/>
+            <w:proofErr w:type="gramEnd"/>
             <w:r>
               <w:t>delete_marker</w:t>
             </w:r>
@@ -12337,6 +13353,7 @@
               <w:t>{</w:t>
             </w:r>
             <w:proofErr w:type="spellStart"/>
+            <w:proofErr w:type="gramStart"/>
             <w:r>
               <w:rPr>
                 <w:b/>
@@ -12359,6 +13376,7 @@
               <w:t>practices</w:t>
             </w:r>
             <w:proofErr w:type="spellEnd"/>
+            <w:proofErr w:type="gramEnd"/>
             <w:r>
               <w:rPr>
                 <w:b/>
@@ -12479,15 +13497,25 @@
               <w:t xml:space="preserve">{% for practice in </w:t>
             </w:r>
             <w:proofErr w:type="spellStart"/>
+            <w:proofErr w:type="gramStart"/>
             <w:r>
               <w:t>theme.practices</w:t>
             </w:r>
             <w:proofErr w:type="spellEnd"/>
-            <w:r>
-              <w:t xml:space="preserve"> %}</w:t>
-            </w:r>
-            <w:r>
-              <w:t>{{</w:t>
+            <w:proofErr w:type="gramEnd"/>
+            <w:r>
+              <w:t xml:space="preserve"> </w:t>
+            </w:r>
+            <w:proofErr w:type="gramStart"/>
+            <w:r>
+              <w:t>%}</w:t>
+            </w:r>
+            <w:r>
+              <w:t>{</w:t>
+            </w:r>
+            <w:proofErr w:type="gramEnd"/>
+            <w:r>
+              <w:t>{</w:t>
             </w:r>
             <w:proofErr w:type="spellStart"/>
             <w:r>
@@ -12588,6 +13616,7 @@
               <w:t xml:space="preserve"> №{{</w:t>
             </w:r>
             <w:proofErr w:type="spellStart"/>
+            <w:proofErr w:type="gramStart"/>
             <w:r>
               <w:rPr>
                 <w:b/>
@@ -12596,6 +13625,7 @@
               <w:t>practice.number</w:t>
             </w:r>
             <w:proofErr w:type="spellEnd"/>
+            <w:proofErr w:type="gramEnd"/>
             <w:r>
               <w:rPr>
                 <w:b/>
@@ -12630,10 +13660,12 @@
               <w:t>{{</w:t>
             </w:r>
             <w:proofErr w:type="spellStart"/>
+            <w:proofErr w:type="gramStart"/>
             <w:r>
               <w:t>practice.hour</w:t>
             </w:r>
             <w:proofErr w:type="spellEnd"/>
+            <w:proofErr w:type="gramEnd"/>
             <w:r>
               <w:t>}}</w:t>
             </w:r>
@@ -12851,9 +13883,11 @@
               <w:t xml:space="preserve">{% if </w:t>
             </w:r>
             <w:proofErr w:type="spellStart"/>
+            <w:proofErr w:type="gramStart"/>
             <w:r>
               <w:t>theme.self</w:t>
             </w:r>
+            <w:proofErr w:type="gramEnd"/>
             <w:r>
               <w:t>_</w:t>
             </w:r>
@@ -12862,12 +13896,17 @@
             </w:r>
             <w:proofErr w:type="spellEnd"/>
             <w:r>
-              <w:t xml:space="preserve"> is defined %} </w:t>
+              <w:t xml:space="preserve"> is </w:t>
+            </w:r>
+            <w:proofErr w:type="gramStart"/>
+            <w:r>
+              <w:t xml:space="preserve">defined %} </w:t>
             </w:r>
             <w:r>
               <w:t>{{</w:t>
             </w:r>
             <w:proofErr w:type="spellStart"/>
+            <w:proofErr w:type="gramEnd"/>
             <w:r>
               <w:t>delete_marker</w:t>
             </w:r>
@@ -12969,6 +14008,7 @@
                 <w:bCs w:val="0"/>
               </w:rPr>
             </w:pPr>
+            <w:proofErr w:type="gramStart"/>
             <w:r>
               <w:rPr>
                 <w:b/>
@@ -12998,6 +14038,7 @@
               </w:rPr>
               <w:t>theme</w:t>
             </w:r>
+            <w:proofErr w:type="gramEnd"/>
             <w:r>
               <w:rPr>
                 <w:b/>
@@ -13162,9 +14203,11 @@
               <w:t xml:space="preserve"> in </w:t>
             </w:r>
             <w:proofErr w:type="spellStart"/>
+            <w:proofErr w:type="gramStart"/>
             <w:r>
               <w:t>theme.self</w:t>
             </w:r>
+            <w:proofErr w:type="gramEnd"/>
             <w:r>
               <w:t>_</w:t>
             </w:r>
@@ -13173,10 +14216,18 @@
             </w:r>
             <w:proofErr w:type="spellEnd"/>
             <w:r>
-              <w:t xml:space="preserve"> %}</w:t>
-            </w:r>
-            <w:r>
-              <w:t>{{</w:t>
+              <w:t xml:space="preserve"> </w:t>
+            </w:r>
+            <w:proofErr w:type="gramStart"/>
+            <w:r>
+              <w:t>%}</w:t>
+            </w:r>
+            <w:r>
+              <w:t>{</w:t>
+            </w:r>
+            <w:proofErr w:type="gramEnd"/>
+            <w:r>
+              <w:t>{</w:t>
             </w:r>
             <w:proofErr w:type="spellStart"/>
             <w:r>
@@ -13276,10 +14327,12 @@
               <w:t>{{</w:t>
             </w:r>
             <w:proofErr w:type="spellStart"/>
+            <w:proofErr w:type="gramStart"/>
             <w:r>
               <w:t>selfwork.hour</w:t>
             </w:r>
             <w:proofErr w:type="spellEnd"/>
+            <w:proofErr w:type="gramEnd"/>
             <w:r>
               <w:t>}}</w:t>
             </w:r>
@@ -13584,7 +14637,15 @@
                 <w:b/>
                 <w:bCs w:val="0"/>
               </w:rPr>
-              <w:t xml:space="preserve"> %}</w:t>
+              <w:t xml:space="preserve"> </w:t>
+            </w:r>
+            <w:proofErr w:type="gramStart"/>
+            <w:r>
+              <w:rPr>
+                <w:b/>
+                <w:bCs w:val="0"/>
+              </w:rPr>
+              <w:t>%}</w:t>
             </w:r>
             <w:r>
               <w:rPr>
@@ -13594,20 +14655,38 @@
               </w:rPr>
               <w:t>Консультации</w:t>
             </w:r>
+            <w:proofErr w:type="gramEnd"/>
             <w:r>
               <w:rPr>
                 <w:b/>
                 <w:bCs w:val="0"/>
               </w:rPr>
-              <w:t xml:space="preserve"> {% else %} {{</w:t>
+              <w:t xml:space="preserve"> {% </w:t>
+            </w:r>
+            <w:proofErr w:type="gramStart"/>
+            <w:r>
+              <w:rPr>
+                <w:b/>
+                <w:bCs w:val="0"/>
+              </w:rPr>
+              <w:t>else %} {{</w:t>
             </w:r>
             <w:proofErr w:type="spellStart"/>
+            <w:proofErr w:type="gramEnd"/>
             <w:r>
               <w:rPr>
                 <w:b/>
                 <w:bCs w:val="0"/>
               </w:rPr>
-              <w:t>delete_marker</w:t>
+              <w:t>delete_</w:t>
+            </w:r>
+            <w:proofErr w:type="gramStart"/>
+            <w:r>
+              <w:rPr>
+                <w:b/>
+                <w:bCs w:val="0"/>
+              </w:rPr>
+              <w:t>marker</w:t>
             </w:r>
             <w:proofErr w:type="spellEnd"/>
             <w:r>
@@ -13615,7 +14694,15 @@
                 <w:b/>
                 <w:bCs w:val="0"/>
               </w:rPr>
-              <w:t>}} {% endif %}</w:t>
+              <w:t>}} {%</w:t>
+            </w:r>
+            <w:proofErr w:type="gramEnd"/>
+            <w:r>
+              <w:rPr>
+                <w:b/>
+                <w:bCs w:val="0"/>
+              </w:rPr>
+              <w:t xml:space="preserve"> endif %}</w:t>
             </w:r>
           </w:p>
         </w:tc>
@@ -13646,12 +14733,21 @@
               <w:t>{{</w:t>
             </w:r>
             <w:proofErr w:type="spellStart"/>
+            <w:proofErr w:type="gramStart"/>
             <w:r>
               <w:rPr>
                 <w:b/>
                 <w:bCs w:val="0"/>
               </w:rPr>
-              <w:t>subject.exam_cons_time</w:t>
+              <w:t>subject.exam</w:t>
+            </w:r>
+            <w:proofErr w:type="gramEnd"/>
+            <w:r>
+              <w:rPr>
+                <w:b/>
+                <w:bCs w:val="0"/>
+              </w:rPr>
+              <w:t>_cons_time</w:t>
             </w:r>
             <w:proofErr w:type="spellEnd"/>
             <w:r>
@@ -13826,16 +14922,26 @@
                 <w:bCs w:val="0"/>
                 <w:lang w:val="ru-RU"/>
               </w:rPr>
-              <w:t xml:space="preserve"> %}</w:t>
-            </w:r>
+              <w:t xml:space="preserve"> </w:t>
+            </w:r>
+            <w:proofErr w:type="gramStart"/>
             <w:r>
               <w:rPr>
                 <w:b/>
                 <w:bCs w:val="0"/>
                 <w:lang w:val="ru-RU"/>
               </w:rPr>
+              <w:t>%}</w:t>
+            </w:r>
+            <w:r>
+              <w:rPr>
+                <w:b/>
+                <w:bCs w:val="0"/>
+                <w:lang w:val="ru-RU"/>
+              </w:rPr>
               <w:t>экзамена</w:t>
             </w:r>
+            <w:proofErr w:type="gramEnd"/>
             <w:r>
               <w:rPr>
                 <w:b/>
@@ -13983,12 +15089,21 @@
               <w:t>{{</w:t>
             </w:r>
             <w:proofErr w:type="spellStart"/>
+            <w:proofErr w:type="gramStart"/>
             <w:r>
               <w:rPr>
                 <w:b/>
                 <w:bCs w:val="0"/>
               </w:rPr>
-              <w:t>subject.exam_time</w:t>
+              <w:t>subject.exam</w:t>
+            </w:r>
+            <w:proofErr w:type="gramEnd"/>
+            <w:r>
+              <w:rPr>
+                <w:b/>
+                <w:bCs w:val="0"/>
+              </w:rPr>
+              <w:t>_time</w:t>
             </w:r>
             <w:proofErr w:type="spellEnd"/>
             <w:r>
@@ -14106,11 +15221,19 @@
               <w:t xml:space="preserve"> + </w:t>
             </w:r>
             <w:proofErr w:type="spellStart"/>
-            <w:r>
-              <w:rPr>
-                <w:b/>
-              </w:rPr>
-              <w:t>subject.exam_time</w:t>
+            <w:proofErr w:type="gramStart"/>
+            <w:r>
+              <w:rPr>
+                <w:b/>
+              </w:rPr>
+              <w:t>subject.exam</w:t>
+            </w:r>
+            <w:proofErr w:type="gramEnd"/>
+            <w:r>
+              <w:rPr>
+                <w:b/>
+              </w:rPr>
+              <w:t>_time</w:t>
             </w:r>
             <w:proofErr w:type="spellEnd"/>
             <w:r>
@@ -14120,12 +15243,20 @@
               <w:t xml:space="preserve"> + </w:t>
             </w:r>
             <w:proofErr w:type="spellStart"/>
+            <w:proofErr w:type="gramStart"/>
             <w:r>
               <w:rPr>
                 <w:b/>
               </w:rPr>
               <w:lastRenderedPageBreak/>
-              <w:t>subject.exam_cons_time</w:t>
+              <w:t>subject.exam</w:t>
+            </w:r>
+            <w:proofErr w:type="gramEnd"/>
+            <w:r>
+              <w:rPr>
+                <w:b/>
+              </w:rPr>
+              <w:t>_cons_time</w:t>
             </w:r>
             <w:proofErr w:type="spellEnd"/>
             <w:r>
@@ -14275,6 +15406,7 @@
         </w:rPr>
         <w:t>{{</w:t>
       </w:r>
+      <w:proofErr w:type="gramStart"/>
       <w:r>
         <w:rPr>
           <w:rFonts w:ascii="Times New Roman" w:eastAsiaTheme="minorHAnsi" w:hAnsi="Times New Roman" w:cstheme="minorBidi"/>
@@ -14308,6 +15440,7 @@
         </w:rPr>
         <w:t>code</w:t>
       </w:r>
+      <w:proofErr w:type="gramEnd"/>
       <w:r>
         <w:rPr>
           <w:rFonts w:ascii="Times New Roman" w:eastAsiaTheme="minorHAnsi" w:hAnsi="Times New Roman" w:cstheme="minorBidi"/>
@@ -14575,6 +15708,7 @@
         </w:rPr>
         <w:t xml:space="preserve"> (</w:t>
       </w:r>
+      <w:proofErr w:type="gramStart"/>
       <w:r>
         <w:rPr>
           <w:rFonts w:ascii="Times New Roman" w:eastAsiaTheme="minorHAnsi" w:hAnsi="Times New Roman" w:cstheme="minorBidi"/>
@@ -14602,6 +15736,7 @@
         </w:rPr>
         <w:t>room</w:t>
       </w:r>
+      <w:proofErr w:type="gramEnd"/>
       <w:r>
         <w:rPr>
           <w:rFonts w:ascii="Times New Roman" w:eastAsiaTheme="minorHAnsi" w:hAnsi="Times New Roman" w:cstheme="minorBidi"/>
@@ -14701,6 +15836,7 @@
           <w:lang w:eastAsia="en-US"/>
         </w:rPr>
       </w:pPr>
+      <w:proofErr w:type="gramStart"/>
       <w:r>
         <w:rPr>
           <w:rFonts w:eastAsiaTheme="minorHAnsi" w:cstheme="minorBidi"/>
@@ -14719,6 +15855,7 @@
         </w:rPr>
         <w:t>item</w:t>
       </w:r>
+      <w:proofErr w:type="gramEnd"/>
       <w:r>
         <w:rPr>
           <w:rFonts w:eastAsiaTheme="minorHAnsi" w:cstheme="minorBidi"/>
@@ -14726,13 +15863,33 @@
           <w:szCs w:val="28"/>
           <w:lang w:eastAsia="en-US"/>
         </w:rPr>
-        <w:t xml:space="preserve"> }}{% </w:t>
-      </w:r>
+        <w:t xml:space="preserve"> </w:t>
+      </w:r>
+      <w:proofErr w:type="gramStart"/>
       <w:r>
         <w:rPr>
           <w:rFonts w:eastAsiaTheme="minorHAnsi" w:cstheme="minorBidi"/>
           <w:sz w:val="28"/>
           <w:szCs w:val="28"/>
+          <w:lang w:eastAsia="en-US"/>
+        </w:rPr>
+        <w:t>}}{</w:t>
+      </w:r>
+      <w:proofErr w:type="gramEnd"/>
+      <w:r>
+        <w:rPr>
+          <w:rFonts w:eastAsiaTheme="minorHAnsi" w:cstheme="minorBidi"/>
+          <w:sz w:val="28"/>
+          <w:szCs w:val="28"/>
+          <w:lang w:eastAsia="en-US"/>
+        </w:rPr>
+        <w:t xml:space="preserve">% </w:t>
+      </w:r>
+      <w:r>
+        <w:rPr>
+          <w:rFonts w:eastAsiaTheme="minorHAnsi" w:cstheme="minorBidi"/>
+          <w:sz w:val="28"/>
+          <w:szCs w:val="28"/>
           <w:lang w:val="en-US" w:eastAsia="en-US"/>
         </w:rPr>
         <w:t>if</w:t>
@@ -14746,6 +15903,7 @@
         </w:rPr>
         <w:t xml:space="preserve"> </w:t>
       </w:r>
+      <w:proofErr w:type="gramStart"/>
       <w:r>
         <w:rPr>
           <w:rFonts w:eastAsiaTheme="minorHAnsi" w:cstheme="minorBidi"/>
@@ -14773,6 +15931,7 @@
         </w:rPr>
         <w:t>last</w:t>
       </w:r>
+      <w:proofErr w:type="gramEnd"/>
       <w:r>
         <w:rPr>
           <w:rFonts w:eastAsiaTheme="minorHAnsi" w:cstheme="minorBidi"/>
@@ -14780,13 +15939,33 @@
           <w:szCs w:val="28"/>
           <w:lang w:eastAsia="en-US"/>
         </w:rPr>
-        <w:t xml:space="preserve"> %}.{% </w:t>
-      </w:r>
+        <w:t xml:space="preserve"> %</w:t>
+      </w:r>
+      <w:proofErr w:type="gramStart"/>
       <w:r>
         <w:rPr>
           <w:rFonts w:eastAsiaTheme="minorHAnsi" w:cstheme="minorBidi"/>
           <w:sz w:val="28"/>
           <w:szCs w:val="28"/>
+          <w:lang w:eastAsia="en-US"/>
+        </w:rPr>
+        <w:t>}.{</w:t>
+      </w:r>
+      <w:proofErr w:type="gramEnd"/>
+      <w:r>
+        <w:rPr>
+          <w:rFonts w:eastAsiaTheme="minorHAnsi" w:cstheme="minorBidi"/>
+          <w:sz w:val="28"/>
+          <w:szCs w:val="28"/>
+          <w:lang w:eastAsia="en-US"/>
+        </w:rPr>
+        <w:t xml:space="preserve">% </w:t>
+      </w:r>
+      <w:r>
+        <w:rPr>
+          <w:rFonts w:eastAsiaTheme="minorHAnsi" w:cstheme="minorBidi"/>
+          <w:sz w:val="28"/>
+          <w:szCs w:val="28"/>
           <w:lang w:val="en-US" w:eastAsia="en-US"/>
         </w:rPr>
         <w:t>else</w:t>
@@ -14798,13 +15977,33 @@
           <w:szCs w:val="28"/>
           <w:lang w:eastAsia="en-US"/>
         </w:rPr>
-        <w:t xml:space="preserve"> %};{% </w:t>
-      </w:r>
+        <w:t xml:space="preserve"> %</w:t>
+      </w:r>
+      <w:proofErr w:type="gramStart"/>
       <w:r>
         <w:rPr>
           <w:rFonts w:eastAsiaTheme="minorHAnsi" w:cstheme="minorBidi"/>
           <w:sz w:val="28"/>
           <w:szCs w:val="28"/>
+          <w:lang w:eastAsia="en-US"/>
+        </w:rPr>
+        <w:t>};{</w:t>
+      </w:r>
+      <w:proofErr w:type="gramEnd"/>
+      <w:r>
+        <w:rPr>
+          <w:rFonts w:eastAsiaTheme="minorHAnsi" w:cstheme="minorBidi"/>
+          <w:sz w:val="28"/>
+          <w:szCs w:val="28"/>
+          <w:lang w:eastAsia="en-US"/>
+        </w:rPr>
+        <w:t xml:space="preserve">% </w:t>
+      </w:r>
+      <w:r>
+        <w:rPr>
+          <w:rFonts w:eastAsiaTheme="minorHAnsi" w:cstheme="minorBidi"/>
+          <w:sz w:val="28"/>
+          <w:szCs w:val="28"/>
           <w:lang w:val="en-US" w:eastAsia="en-US"/>
         </w:rPr>
         <w:t>endif</w:t>
@@ -14816,7 +16015,27 @@
           <w:szCs w:val="28"/>
           <w:lang w:eastAsia="en-US"/>
         </w:rPr>
-        <w:t xml:space="preserve"> %}{% </w:t>
+        <w:t xml:space="preserve"> </w:t>
+      </w:r>
+      <w:proofErr w:type="gramStart"/>
+      <w:r>
+        <w:rPr>
+          <w:rFonts w:eastAsiaTheme="minorHAnsi" w:cstheme="minorBidi"/>
+          <w:sz w:val="28"/>
+          <w:szCs w:val="28"/>
+          <w:lang w:eastAsia="en-US"/>
+        </w:rPr>
+        <w:t>%}{</w:t>
+      </w:r>
+      <w:proofErr w:type="gramEnd"/>
+      <w:r>
+        <w:rPr>
+          <w:rFonts w:eastAsiaTheme="minorHAnsi" w:cstheme="minorBidi"/>
+          <w:sz w:val="28"/>
+          <w:szCs w:val="28"/>
+          <w:lang w:eastAsia="en-US"/>
+        </w:rPr>
+        <w:t xml:space="preserve">% </w:t>
       </w:r>
       <w:proofErr w:type="spellStart"/>
       <w:r>
@@ -14943,7 +16162,16 @@
           <w:sz w:val="28"/>
           <w:szCs w:val="28"/>
         </w:rPr>
-        <w:t>3.2.1.1. Основные электронные издания</w:t>
+        <w:t xml:space="preserve">3.2.1.1. Основные электронные </w:t>
+      </w:r>
+      <w:proofErr w:type="gramStart"/>
+      <w:r>
+        <w:rPr>
+          <w:rFonts w:ascii="Times New Roman" w:eastAsiaTheme="minorHAnsi" w:hAnsi="Times New Roman"/>
+          <w:sz w:val="28"/>
+          <w:szCs w:val="28"/>
+        </w:rPr>
+        <w:t>издания</w:t>
       </w:r>
       <w:bookmarkEnd w:id="12"/>
       <w:r>
@@ -14954,8 +16182,9 @@
           <w:sz w:val="28"/>
           <w:szCs w:val="28"/>
         </w:rPr>
-        <w:t xml:space="preserve">{% </w:t>
-      </w:r>
+        <w:t>{</w:t>
+      </w:r>
+      <w:proofErr w:type="gramEnd"/>
       <w:r>
         <w:rPr>
           <w:rFonts w:ascii="Times New Roman" w:hAnsi="Times New Roman"/>
@@ -14963,9 +16192,8 @@
           <w:iCs/>
           <w:sz w:val="28"/>
           <w:szCs w:val="28"/>
-          <w:lang w:val="en-US"/>
-        </w:rPr>
-        <w:t>for</w:t>
+        </w:rPr>
+        <w:t xml:space="preserve">% </w:t>
       </w:r>
       <w:r>
         <w:rPr>
@@ -14974,8 +16202,9 @@
           <w:iCs/>
           <w:sz w:val="28"/>
           <w:szCs w:val="28"/>
-        </w:rPr>
-        <w:t xml:space="preserve"> </w:t>
+          <w:lang w:val="en-US"/>
+        </w:rPr>
+        <w:t>for</w:t>
       </w:r>
       <w:r>
         <w:rPr>
@@ -14984,9 +16213,8 @@
           <w:iCs/>
           <w:sz w:val="28"/>
           <w:szCs w:val="28"/>
-          <w:lang w:val="en-US"/>
-        </w:rPr>
-        <w:t>book</w:t>
+        </w:rPr>
+        <w:t xml:space="preserve"> </w:t>
       </w:r>
       <w:r>
         <w:rPr>
@@ -14995,8 +16223,9 @@
           <w:iCs/>
           <w:sz w:val="28"/>
           <w:szCs w:val="28"/>
-        </w:rPr>
-        <w:t xml:space="preserve"> </w:t>
+          <w:lang w:val="en-US"/>
+        </w:rPr>
+        <w:t>book</w:t>
       </w:r>
       <w:r>
         <w:rPr>
@@ -15005,9 +16234,8 @@
           <w:iCs/>
           <w:sz w:val="28"/>
           <w:szCs w:val="28"/>
-          <w:lang w:val="en-US"/>
-        </w:rPr>
-        <w:t>in</w:t>
+        </w:rPr>
+        <w:t xml:space="preserve"> </w:t>
       </w:r>
       <w:r>
         <w:rPr>
@@ -15016,8 +16244,9 @@
           <w:iCs/>
           <w:sz w:val="28"/>
           <w:szCs w:val="28"/>
-        </w:rPr>
-        <w:t xml:space="preserve"> </w:t>
+          <w:lang w:val="en-US"/>
+        </w:rPr>
+        <w:t>in</w:t>
       </w:r>
       <w:r>
         <w:rPr>
@@ -15026,10 +16255,10 @@
           <w:iCs/>
           <w:sz w:val="28"/>
           <w:szCs w:val="28"/>
-          <w:lang w:val="en-US"/>
-        </w:rPr>
-        <w:t>subject</w:t>
-      </w:r>
+        </w:rPr>
+        <w:t xml:space="preserve"> </w:t>
+      </w:r>
+      <w:proofErr w:type="gramStart"/>
       <w:r>
         <w:rPr>
           <w:rFonts w:ascii="Times New Roman" w:hAnsi="Times New Roman"/>
@@ -15037,8 +16266,9 @@
           <w:iCs/>
           <w:sz w:val="28"/>
           <w:szCs w:val="28"/>
-        </w:rPr>
-        <w:t>.</w:t>
+          <w:lang w:val="en-US"/>
+        </w:rPr>
+        <w:t>subject</w:t>
       </w:r>
       <w:r>
         <w:rPr>
@@ -15047,10 +16277,21 @@
           <w:iCs/>
           <w:sz w:val="28"/>
           <w:szCs w:val="28"/>
+        </w:rPr>
+        <w:t>.</w:t>
+      </w:r>
+      <w:r>
+        <w:rPr>
+          <w:rFonts w:ascii="Times New Roman" w:hAnsi="Times New Roman"/>
+          <w:bCs/>
+          <w:iCs/>
+          <w:sz w:val="28"/>
+          <w:szCs w:val="28"/>
           <w:lang w:val="en-US"/>
         </w:rPr>
         <w:t>books</w:t>
       </w:r>
+      <w:proofErr w:type="gramEnd"/>
       <w:r>
         <w:rPr>
           <w:rFonts w:ascii="Times New Roman" w:hAnsi="Times New Roman"/>
@@ -15110,7 +16351,29 @@
           <w:szCs w:val="28"/>
           <w:lang w:val="en-US"/>
         </w:rPr>
-        <w:t xml:space="preserve">{{book}}{% </w:t>
+        <w:t>{{book</w:t>
+      </w:r>
+      <w:proofErr w:type="gramStart"/>
+      <w:r>
+        <w:rPr>
+          <w:bCs/>
+          <w:iCs/>
+          <w:sz w:val="28"/>
+          <w:szCs w:val="28"/>
+          <w:lang w:val="en-US"/>
+        </w:rPr>
+        <w:t>}}{</w:t>
+      </w:r>
+      <w:proofErr w:type="gramEnd"/>
+      <w:r>
+        <w:rPr>
+          <w:bCs/>
+          <w:iCs/>
+          <w:sz w:val="28"/>
+          <w:szCs w:val="28"/>
+          <w:lang w:val="en-US"/>
+        </w:rPr>
+        <w:t xml:space="preserve">% </w:t>
       </w:r>
       <w:proofErr w:type="spellStart"/>
       <w:r>
@@ -15208,6 +16471,7 @@
         </w:rPr>
         <w:t xml:space="preserve"> </w:t>
       </w:r>
+      <w:proofErr w:type="gramStart"/>
       <w:r>
         <w:rPr>
           <w:rFonts w:ascii="Times New Roman" w:eastAsiaTheme="minorHAnsi" w:hAnsi="Times New Roman"/>
@@ -15241,8 +16505,9 @@
           <w:szCs w:val="28"/>
           <w:lang w:val="en-US"/>
         </w:rPr>
-        <w:t xml:space="preserve">{% </w:t>
-      </w:r>
+        <w:t>{</w:t>
+      </w:r>
+      <w:proofErr w:type="gramEnd"/>
       <w:r>
         <w:rPr>
           <w:rFonts w:ascii="Times New Roman" w:hAnsi="Times New Roman"/>
@@ -15252,7 +16517,7 @@
           <w:szCs w:val="28"/>
           <w:lang w:val="en-US"/>
         </w:rPr>
-        <w:t>for</w:t>
+        <w:t xml:space="preserve">% </w:t>
       </w:r>
       <w:r>
         <w:rPr>
@@ -15263,7 +16528,7 @@
           <w:szCs w:val="28"/>
           <w:lang w:val="en-US"/>
         </w:rPr>
-        <w:t xml:space="preserve"> </w:t>
+        <w:t>for</w:t>
       </w:r>
       <w:r>
         <w:rPr>
@@ -15274,7 +16539,7 @@
           <w:szCs w:val="28"/>
           <w:lang w:val="en-US"/>
         </w:rPr>
-        <w:t>book</w:t>
+        <w:t xml:space="preserve"> </w:t>
       </w:r>
       <w:r>
         <w:rPr>
@@ -15285,7 +16550,7 @@
           <w:szCs w:val="28"/>
           <w:lang w:val="en-US"/>
         </w:rPr>
-        <w:t xml:space="preserve"> </w:t>
+        <w:t>book</w:t>
       </w:r>
       <w:r>
         <w:rPr>
@@ -15296,9 +16561,8 @@
           <w:szCs w:val="28"/>
           <w:lang w:val="en-US"/>
         </w:rPr>
-        <w:t xml:space="preserve">in </w:t>
-      </w:r>
-      <w:proofErr w:type="spellStart"/>
+        <w:t xml:space="preserve"> </w:t>
+      </w:r>
       <w:r>
         <w:rPr>
           <w:rFonts w:ascii="Times New Roman" w:hAnsi="Times New Roman"/>
@@ -15308,9 +16572,10 @@
           <w:szCs w:val="28"/>
           <w:lang w:val="en-US"/>
         </w:rPr>
-        <w:t>subject.books.addition</w:t>
-      </w:r>
-      <w:proofErr w:type="spellEnd"/>
+        <w:t xml:space="preserve">in </w:t>
+      </w:r>
+      <w:proofErr w:type="spellStart"/>
+      <w:proofErr w:type="gramStart"/>
       <w:r>
         <w:rPr>
           <w:rFonts w:ascii="Times New Roman" w:hAnsi="Times New Roman"/>
@@ -15320,8 +16585,45 @@
           <w:szCs w:val="28"/>
           <w:lang w:val="en-US"/>
         </w:rPr>
+        <w:t>subject.books</w:t>
+      </w:r>
+      <w:proofErr w:type="gramEnd"/>
+      <w:r>
+        <w:rPr>
+          <w:rFonts w:ascii="Times New Roman" w:hAnsi="Times New Roman"/>
+          <w:bCs/>
+          <w:iCs/>
+          <w:sz w:val="28"/>
+          <w:szCs w:val="28"/>
+          <w:lang w:val="en-US"/>
+        </w:rPr>
+        <w:t>.</w:t>
+      </w:r>
+      <w:proofErr w:type="gramStart"/>
+      <w:r>
+        <w:rPr>
+          <w:rFonts w:ascii="Times New Roman" w:hAnsi="Times New Roman"/>
+          <w:bCs/>
+          <w:iCs/>
+          <w:sz w:val="28"/>
+          <w:szCs w:val="28"/>
+          <w:lang w:val="en-US"/>
+        </w:rPr>
+        <w:t>addition</w:t>
+      </w:r>
+      <w:proofErr w:type="spellEnd"/>
+      <w:r>
+        <w:rPr>
+          <w:rFonts w:ascii="Times New Roman" w:hAnsi="Times New Roman"/>
+          <w:bCs/>
+          <w:iCs/>
+          <w:sz w:val="28"/>
+          <w:szCs w:val="28"/>
+          <w:lang w:val="en-US"/>
+        </w:rPr>
         <w:t xml:space="preserve"> %}</w:t>
       </w:r>
+      <w:proofErr w:type="gramEnd"/>
     </w:p>
     <w:p>
       <w:pPr>
@@ -15350,7 +16652,29 @@
           <w:szCs w:val="28"/>
           <w:lang w:val="en-US"/>
         </w:rPr>
-        <w:t xml:space="preserve">{{book}}{% </w:t>
+        <w:t>{{book</w:t>
+      </w:r>
+      <w:proofErr w:type="gramStart"/>
+      <w:r>
+        <w:rPr>
+          <w:bCs/>
+          <w:iCs/>
+          <w:sz w:val="28"/>
+          <w:szCs w:val="28"/>
+          <w:lang w:val="en-US"/>
+        </w:rPr>
+        <w:t>}}{</w:t>
+      </w:r>
+      <w:proofErr w:type="gramEnd"/>
+      <w:r>
+        <w:rPr>
+          <w:bCs/>
+          <w:iCs/>
+          <w:sz w:val="28"/>
+          <w:szCs w:val="28"/>
+          <w:lang w:val="en-US"/>
+        </w:rPr>
+        <w:t xml:space="preserve">% </w:t>
       </w:r>
       <w:proofErr w:type="spellStart"/>
       <w:r>
@@ -15427,6 +16751,7 @@
         </w:rPr>
         <w:t xml:space="preserve"> </w:t>
       </w:r>
+      <w:proofErr w:type="gramStart"/>
       <w:r>
         <w:rPr>
           <w:rFonts w:ascii="Times New Roman" w:eastAsiaTheme="minorHAnsi" w:hAnsi="Times New Roman"/>
@@ -15444,8 +16769,9 @@
           <w:szCs w:val="28"/>
           <w:lang w:val="en-US"/>
         </w:rPr>
-        <w:t xml:space="preserve">{% </w:t>
-      </w:r>
+        <w:t>{</w:t>
+      </w:r>
+      <w:proofErr w:type="gramEnd"/>
       <w:r>
         <w:rPr>
           <w:rFonts w:ascii="Times New Roman" w:hAnsi="Times New Roman"/>
@@ -15455,7 +16781,7 @@
           <w:szCs w:val="28"/>
           <w:lang w:val="en-US"/>
         </w:rPr>
-        <w:t>for</w:t>
+        <w:t xml:space="preserve">% </w:t>
       </w:r>
       <w:r>
         <w:rPr>
@@ -15466,7 +16792,7 @@
           <w:szCs w:val="28"/>
           <w:lang w:val="en-US"/>
         </w:rPr>
-        <w:t xml:space="preserve"> </w:t>
+        <w:t>for</w:t>
       </w:r>
       <w:r>
         <w:rPr>
@@ -15477,7 +16803,7 @@
           <w:szCs w:val="28"/>
           <w:lang w:val="en-US"/>
         </w:rPr>
-        <w:t>book</w:t>
+        <w:t xml:space="preserve"> </w:t>
       </w:r>
       <w:r>
         <w:rPr>
@@ -15488,7 +16814,7 @@
           <w:szCs w:val="28"/>
           <w:lang w:val="en-US"/>
         </w:rPr>
-        <w:t xml:space="preserve"> </w:t>
+        <w:t>book</w:t>
       </w:r>
       <w:r>
         <w:rPr>
@@ -15499,9 +16825,8 @@
           <w:szCs w:val="28"/>
           <w:lang w:val="en-US"/>
         </w:rPr>
-        <w:t xml:space="preserve">in </w:t>
-      </w:r>
-      <w:proofErr w:type="spellStart"/>
+        <w:t xml:space="preserve"> </w:t>
+      </w:r>
       <w:r>
         <w:rPr>
           <w:rFonts w:ascii="Times New Roman" w:hAnsi="Times New Roman"/>
@@ -15511,8 +16836,10 @@
           <w:szCs w:val="28"/>
           <w:lang w:val="en-US"/>
         </w:rPr>
-        <w:t>subject.books.</w:t>
-      </w:r>
+        <w:t xml:space="preserve">in </w:t>
+      </w:r>
+      <w:proofErr w:type="spellStart"/>
+      <w:proofErr w:type="gramStart"/>
       <w:r>
         <w:rPr>
           <w:rFonts w:ascii="Times New Roman" w:hAnsi="Times New Roman"/>
@@ -15522,9 +16849,9 @@
           <w:szCs w:val="28"/>
           <w:lang w:val="en-US"/>
         </w:rPr>
-        <w:t>electronic</w:t>
-      </w:r>
-      <w:proofErr w:type="spellEnd"/>
+        <w:t>subject.books</w:t>
+      </w:r>
+      <w:proofErr w:type="gramEnd"/>
       <w:r>
         <w:rPr>
           <w:rFonts w:ascii="Times New Roman" w:hAnsi="Times New Roman"/>
@@ -15534,8 +16861,33 @@
           <w:szCs w:val="28"/>
           <w:lang w:val="en-US"/>
         </w:rPr>
+        <w:t>.</w:t>
+      </w:r>
+      <w:proofErr w:type="gramStart"/>
+      <w:r>
+        <w:rPr>
+          <w:rFonts w:ascii="Times New Roman" w:hAnsi="Times New Roman"/>
+          <w:bCs/>
+          <w:iCs/>
+          <w:sz w:val="28"/>
+          <w:szCs w:val="28"/>
+          <w:lang w:val="en-US"/>
+        </w:rPr>
+        <w:t>electronic</w:t>
+      </w:r>
+      <w:proofErr w:type="spellEnd"/>
+      <w:r>
+        <w:rPr>
+          <w:rFonts w:ascii="Times New Roman" w:hAnsi="Times New Roman"/>
+          <w:bCs/>
+          <w:iCs/>
+          <w:sz w:val="28"/>
+          <w:szCs w:val="28"/>
+          <w:lang w:val="en-US"/>
+        </w:rPr>
         <w:t xml:space="preserve"> %}</w:t>
       </w:r>
+      <w:proofErr w:type="gramEnd"/>
     </w:p>
     <w:p>
       <w:pPr>
@@ -15564,7 +16916,29 @@
           <w:szCs w:val="28"/>
           <w:lang w:val="en-US"/>
         </w:rPr>
-        <w:t xml:space="preserve">{{book}}{% </w:t>
+        <w:t>{{book</w:t>
+      </w:r>
+      <w:proofErr w:type="gramStart"/>
+      <w:r>
+        <w:rPr>
+          <w:bCs/>
+          <w:iCs/>
+          <w:sz w:val="28"/>
+          <w:szCs w:val="28"/>
+          <w:lang w:val="en-US"/>
+        </w:rPr>
+        <w:t>}}{</w:t>
+      </w:r>
+      <w:proofErr w:type="gramEnd"/>
+      <w:r>
+        <w:rPr>
+          <w:bCs/>
+          <w:iCs/>
+          <w:sz w:val="28"/>
+          <w:szCs w:val="28"/>
+          <w:lang w:val="en-US"/>
+        </w:rPr>
+        <w:t xml:space="preserve">% </w:t>
       </w:r>
       <w:proofErr w:type="spellStart"/>
       <w:r>
@@ -15811,6 +17185,7 @@
               <w:t xml:space="preserve">{% for skill in </w:t>
             </w:r>
             <w:proofErr w:type="spellStart"/>
+            <w:proofErr w:type="gramStart"/>
             <w:r>
               <w:rPr>
                 <w:rFonts w:ascii="Times New Roman" w:hAnsi="Times New Roman"/>
@@ -15821,16 +17196,38 @@
               <w:t>results.skill</w:t>
             </w:r>
             <w:proofErr w:type="spellEnd"/>
-            <w:r>
-              <w:rPr>
-                <w:rFonts w:ascii="Times New Roman" w:hAnsi="Times New Roman"/>
-                <w:sz w:val="24"/>
-                <w:szCs w:val="24"/>
-                <w:lang w:val="en-US"/>
-              </w:rPr>
-              <w:t xml:space="preserve"> %}- {{skill}}{% if </w:t>
+            <w:proofErr w:type="gramEnd"/>
+            <w:r>
+              <w:rPr>
+                <w:rFonts w:ascii="Times New Roman" w:hAnsi="Times New Roman"/>
+                <w:sz w:val="24"/>
+                <w:szCs w:val="24"/>
+                <w:lang w:val="en-US"/>
+              </w:rPr>
+              <w:t xml:space="preserve"> %}- {{skill</w:t>
+            </w:r>
+            <w:proofErr w:type="gramStart"/>
+            <w:r>
+              <w:rPr>
+                <w:rFonts w:ascii="Times New Roman" w:hAnsi="Times New Roman"/>
+                <w:sz w:val="24"/>
+                <w:szCs w:val="24"/>
+                <w:lang w:val="en-US"/>
+              </w:rPr>
+              <w:t>}}{</w:t>
+            </w:r>
+            <w:proofErr w:type="gramEnd"/>
+            <w:r>
+              <w:rPr>
+                <w:rFonts w:ascii="Times New Roman" w:hAnsi="Times New Roman"/>
+                <w:sz w:val="24"/>
+                <w:szCs w:val="24"/>
+                <w:lang w:val="en-US"/>
+              </w:rPr>
+              <w:t xml:space="preserve">% if </w:t>
             </w:r>
             <w:proofErr w:type="spellStart"/>
+            <w:proofErr w:type="gramStart"/>
             <w:r>
               <w:rPr>
                 <w:rFonts w:ascii="Times New Roman" w:hAnsi="Times New Roman"/>
@@ -15841,15 +17238,67 @@
               <w:t>loop.last</w:t>
             </w:r>
             <w:proofErr w:type="spellEnd"/>
-            <w:r>
-              <w:rPr>
-                <w:rFonts w:ascii="Times New Roman" w:hAnsi="Times New Roman"/>
-                <w:sz w:val="24"/>
-                <w:szCs w:val="24"/>
-                <w:lang w:val="en-US"/>
-              </w:rPr>
-              <w:t>%}.{% else %};{% endif %}</w:t>
-            </w:r>
+            <w:proofErr w:type="gramEnd"/>
+            <w:r>
+              <w:rPr>
+                <w:rFonts w:ascii="Times New Roman" w:hAnsi="Times New Roman"/>
+                <w:sz w:val="24"/>
+                <w:szCs w:val="24"/>
+                <w:lang w:val="en-US"/>
+              </w:rPr>
+              <w:t>%</w:t>
+            </w:r>
+            <w:proofErr w:type="gramStart"/>
+            <w:r>
+              <w:rPr>
+                <w:rFonts w:ascii="Times New Roman" w:hAnsi="Times New Roman"/>
+                <w:sz w:val="24"/>
+                <w:szCs w:val="24"/>
+                <w:lang w:val="en-US"/>
+              </w:rPr>
+              <w:t>}.{</w:t>
+            </w:r>
+            <w:proofErr w:type="gramEnd"/>
+            <w:r>
+              <w:rPr>
+                <w:rFonts w:ascii="Times New Roman" w:hAnsi="Times New Roman"/>
+                <w:sz w:val="24"/>
+                <w:szCs w:val="24"/>
+                <w:lang w:val="en-US"/>
+              </w:rPr>
+              <w:t>% else %</w:t>
+            </w:r>
+            <w:proofErr w:type="gramStart"/>
+            <w:r>
+              <w:rPr>
+                <w:rFonts w:ascii="Times New Roman" w:hAnsi="Times New Roman"/>
+                <w:sz w:val="24"/>
+                <w:szCs w:val="24"/>
+                <w:lang w:val="en-US"/>
+              </w:rPr>
+              <w:t>};{</w:t>
+            </w:r>
+            <w:proofErr w:type="gramEnd"/>
+            <w:r>
+              <w:rPr>
+                <w:rFonts w:ascii="Times New Roman" w:hAnsi="Times New Roman"/>
+                <w:sz w:val="24"/>
+                <w:szCs w:val="24"/>
+                <w:lang w:val="en-US"/>
+              </w:rPr>
+              <w:t xml:space="preserve">% </w:t>
+            </w:r>
+            <w:proofErr w:type="gramStart"/>
+            <w:r>
+              <w:rPr>
+                <w:rFonts w:ascii="Times New Roman" w:hAnsi="Times New Roman"/>
+                <w:sz w:val="24"/>
+                <w:szCs w:val="24"/>
+                <w:lang w:val="en-US"/>
+              </w:rPr>
+              <w:t>endif %}</w:t>
+            </w:r>
+            <w:proofErr w:type="gramEnd"/>
           </w:p>
           <w:p>
             <w:pPr>
@@ -16201,6 +17650,7 @@
               <w:t xml:space="preserve">{% for knowledge in </w:t>
             </w:r>
             <w:proofErr w:type="spellStart"/>
+            <w:proofErr w:type="gramStart"/>
             <w:r>
               <w:rPr>
                 <w:rFonts w:ascii="Times New Roman" w:hAnsi="Times New Roman"/>
@@ -16211,16 +17661,58 @@
               <w:t>results.knowledge</w:t>
             </w:r>
             <w:proofErr w:type="spellEnd"/>
-            <w:r>
-              <w:rPr>
-                <w:rFonts w:ascii="Times New Roman" w:hAnsi="Times New Roman"/>
-                <w:sz w:val="24"/>
-                <w:szCs w:val="24"/>
-                <w:lang w:val="en-US"/>
-              </w:rPr>
-              <w:t xml:space="preserve"> %}- {{ knowledge }}{% if </w:t>
+            <w:proofErr w:type="gramEnd"/>
+            <w:r>
+              <w:rPr>
+                <w:rFonts w:ascii="Times New Roman" w:hAnsi="Times New Roman"/>
+                <w:sz w:val="24"/>
+                <w:szCs w:val="24"/>
+                <w:lang w:val="en-US"/>
+              </w:rPr>
+              <w:t xml:space="preserve"> %}- </w:t>
+            </w:r>
+            <w:proofErr w:type="gramStart"/>
+            <w:r>
+              <w:rPr>
+                <w:rFonts w:ascii="Times New Roman" w:hAnsi="Times New Roman"/>
+                <w:sz w:val="24"/>
+                <w:szCs w:val="24"/>
+                <w:lang w:val="en-US"/>
+              </w:rPr>
+              <w:t>{{ knowledge</w:t>
+            </w:r>
+            <w:proofErr w:type="gramEnd"/>
+            <w:r>
+              <w:rPr>
+                <w:rFonts w:ascii="Times New Roman" w:hAnsi="Times New Roman"/>
+                <w:sz w:val="24"/>
+                <w:szCs w:val="24"/>
+                <w:lang w:val="en-US"/>
+              </w:rPr>
+              <w:t xml:space="preserve"> </w:t>
+            </w:r>
+            <w:proofErr w:type="gramStart"/>
+            <w:r>
+              <w:rPr>
+                <w:rFonts w:ascii="Times New Roman" w:hAnsi="Times New Roman"/>
+                <w:sz w:val="24"/>
+                <w:szCs w:val="24"/>
+                <w:lang w:val="en-US"/>
+              </w:rPr>
+              <w:t>}}{</w:t>
+            </w:r>
+            <w:proofErr w:type="gramEnd"/>
+            <w:r>
+              <w:rPr>
+                <w:rFonts w:ascii="Times New Roman" w:hAnsi="Times New Roman"/>
+                <w:sz w:val="24"/>
+                <w:szCs w:val="24"/>
+                <w:lang w:val="en-US"/>
+              </w:rPr>
+              <w:t xml:space="preserve">% if </w:t>
             </w:r>
             <w:proofErr w:type="spellStart"/>
+            <w:proofErr w:type="gramStart"/>
             <w:r>
               <w:rPr>
                 <w:rFonts w:ascii="Times New Roman" w:hAnsi="Times New Roman"/>
@@ -16231,15 +17723,67 @@
               <w:t>loop.last</w:t>
             </w:r>
             <w:proofErr w:type="spellEnd"/>
-            <w:r>
-              <w:rPr>
-                <w:rFonts w:ascii="Times New Roman" w:hAnsi="Times New Roman"/>
-                <w:sz w:val="24"/>
-                <w:szCs w:val="24"/>
-                <w:lang w:val="en-US"/>
-              </w:rPr>
-              <w:t>%}.{% else %};{% endif %}</w:t>
-            </w:r>
+            <w:proofErr w:type="gramEnd"/>
+            <w:r>
+              <w:rPr>
+                <w:rFonts w:ascii="Times New Roman" w:hAnsi="Times New Roman"/>
+                <w:sz w:val="24"/>
+                <w:szCs w:val="24"/>
+                <w:lang w:val="en-US"/>
+              </w:rPr>
+              <w:t>%</w:t>
+            </w:r>
+            <w:proofErr w:type="gramStart"/>
+            <w:r>
+              <w:rPr>
+                <w:rFonts w:ascii="Times New Roman" w:hAnsi="Times New Roman"/>
+                <w:sz w:val="24"/>
+                <w:szCs w:val="24"/>
+                <w:lang w:val="en-US"/>
+              </w:rPr>
+              <w:t>}.{</w:t>
+            </w:r>
+            <w:proofErr w:type="gramEnd"/>
+            <w:r>
+              <w:rPr>
+                <w:rFonts w:ascii="Times New Roman" w:hAnsi="Times New Roman"/>
+                <w:sz w:val="24"/>
+                <w:szCs w:val="24"/>
+                <w:lang w:val="en-US"/>
+              </w:rPr>
+              <w:t>% else %</w:t>
+            </w:r>
+            <w:proofErr w:type="gramStart"/>
+            <w:r>
+              <w:rPr>
+                <w:rFonts w:ascii="Times New Roman" w:hAnsi="Times New Roman"/>
+                <w:sz w:val="24"/>
+                <w:szCs w:val="24"/>
+                <w:lang w:val="en-US"/>
+              </w:rPr>
+              <w:t>};{</w:t>
+            </w:r>
+            <w:proofErr w:type="gramEnd"/>
+            <w:r>
+              <w:rPr>
+                <w:rFonts w:ascii="Times New Roman" w:hAnsi="Times New Roman"/>
+                <w:sz w:val="24"/>
+                <w:szCs w:val="24"/>
+                <w:lang w:val="en-US"/>
+              </w:rPr>
+              <w:t xml:space="preserve">% </w:t>
+            </w:r>
+            <w:proofErr w:type="gramStart"/>
+            <w:r>
+              <w:rPr>
+                <w:rFonts w:ascii="Times New Roman" w:hAnsi="Times New Roman"/>
+                <w:sz w:val="24"/>
+                <w:szCs w:val="24"/>
+                <w:lang w:val="en-US"/>
+              </w:rPr>
+              <w:t>endif %}</w:t>
+            </w:r>
+            <w:proofErr w:type="gramEnd"/>
           </w:p>
           <w:p>
             <w:pPr>
@@ -16452,6 +17996,7 @@
         <w:t>{{</w:t>
       </w:r>
       <w:proofErr w:type="spellStart"/>
+      <w:proofErr w:type="gramStart"/>
       <w:r>
         <w:rPr>
           <w:rFonts w:ascii="Times New Roman" w:hAnsi="Times New Roman"/>
@@ -16462,6 +18007,7 @@
         <w:t>subject.code</w:t>
       </w:r>
       <w:proofErr w:type="spellEnd"/>
+      <w:proofErr w:type="gramEnd"/>
       <w:r>
         <w:rPr>
           <w:rFonts w:ascii="Times New Roman" w:hAnsi="Times New Roman"/>
@@ -16598,6 +18144,7 @@
         <w:t>{{</w:t>
       </w:r>
       <w:proofErr w:type="spellStart"/>
+      <w:proofErr w:type="gramStart"/>
       <w:r>
         <w:rPr>
           <w:rFonts w:ascii="Times New Roman" w:hAnsi="Times New Roman"/>
@@ -16610,6 +18157,7 @@
         <w:t>subject.code</w:t>
       </w:r>
       <w:proofErr w:type="spellEnd"/>
+      <w:proofErr w:type="gramEnd"/>
       <w:r>
         <w:rPr>
           <w:rFonts w:ascii="Times New Roman" w:hAnsi="Times New Roman"/>
@@ -17173,6 +18721,7 @@
         </w:rPr>
         <w:t>{{</w:t>
       </w:r>
+      <w:proofErr w:type="gramStart"/>
       <w:r>
         <w:rPr>
           <w:rFonts w:ascii="Times New Roman" w:hAnsi="Times New Roman"/>
@@ -17206,6 +18755,7 @@
         </w:rPr>
         <w:t>code</w:t>
       </w:r>
+      <w:proofErr w:type="gramEnd"/>
       <w:r>
         <w:rPr>
           <w:rFonts w:ascii="Times New Roman" w:hAnsi="Times New Roman"/>
@@ -17501,9 +19051,9 @@
           <w:szCs w:val="24"/>
           <w:lang w:eastAsia="en-US"/>
         </w:rPr>
-        <w:t xml:space="preserve"> %}экзамена{% </w:t>
-      </w:r>
-      <w:proofErr w:type="spellStart"/>
+        <w:t xml:space="preserve"> </w:t>
+      </w:r>
+      <w:proofErr w:type="gramStart"/>
       <w:r>
         <w:rPr>
           <w:rFonts w:ascii="Times New Roman" w:hAnsi="Times New Roman"/>
@@ -17512,9 +19062,9 @@
           <w:szCs w:val="24"/>
           <w:lang w:eastAsia="en-US"/>
         </w:rPr>
-        <w:t>else</w:t>
-      </w:r>
-      <w:proofErr w:type="spellEnd"/>
+        <w:t>%}экзамена</w:t>
+      </w:r>
+      <w:proofErr w:type="gramEnd"/>
       <w:r>
         <w:rPr>
           <w:rFonts w:ascii="Times New Roman" w:hAnsi="Times New Roman"/>
@@ -17523,7 +19073,7 @@
           <w:szCs w:val="24"/>
           <w:lang w:eastAsia="en-US"/>
         </w:rPr>
-        <w:t xml:space="preserve"> %} зачета с оценкой {% </w:t>
+        <w:t xml:space="preserve">{% </w:t>
       </w:r>
       <w:proofErr w:type="spellStart"/>
       <w:r>
@@ -17534,7 +19084,7 @@
           <w:szCs w:val="24"/>
           <w:lang w:eastAsia="en-US"/>
         </w:rPr>
-        <w:t>endif</w:t>
+        <w:t>else</w:t>
       </w:r>
       <w:proofErr w:type="spellEnd"/>
       <w:r>
@@ -17545,6 +19095,28 @@
           <w:szCs w:val="24"/>
           <w:lang w:eastAsia="en-US"/>
         </w:rPr>
+        <w:t xml:space="preserve"> %} зачета с оценкой {% </w:t>
+      </w:r>
+      <w:proofErr w:type="spellStart"/>
+      <w:r>
+        <w:rPr>
+          <w:rFonts w:ascii="Times New Roman" w:hAnsi="Times New Roman"/>
+          <w:spacing w:val="-8"/>
+          <w:sz w:val="24"/>
+          <w:szCs w:val="24"/>
+          <w:lang w:eastAsia="en-US"/>
+        </w:rPr>
+        <w:t>endif</w:t>
+      </w:r>
+      <w:proofErr w:type="spellEnd"/>
+      <w:r>
+        <w:rPr>
+          <w:rFonts w:ascii="Times New Roman" w:hAnsi="Times New Roman"/>
+          <w:spacing w:val="-8"/>
+          <w:sz w:val="24"/>
+          <w:szCs w:val="24"/>
+          <w:lang w:eastAsia="en-US"/>
+        </w:rPr>
         <w:t xml:space="preserve"> %}</w:t>
       </w:r>
       <w:r>
@@ -17575,6 +19147,7 @@
         </w:rPr>
         <w:t>{{</w:t>
       </w:r>
+      <w:proofErr w:type="gramStart"/>
       <w:r>
         <w:rPr>
           <w:rFonts w:ascii="Times New Roman" w:hAnsi="Times New Roman"/>
@@ -17602,6 +19175,7 @@
         </w:rPr>
         <w:t>exam</w:t>
       </w:r>
+      <w:proofErr w:type="gramEnd"/>
       <w:r>
         <w:rPr>
           <w:rFonts w:ascii="Times New Roman" w:hAnsi="Times New Roman"/>
@@ -17611,6 +19185,7 @@
         </w:rPr>
         <w:t>_</w:t>
       </w:r>
+      <w:proofErr w:type="gramStart"/>
       <w:r>
         <w:rPr>
           <w:rFonts w:ascii="Times New Roman" w:hAnsi="Times New Roman"/>
@@ -17638,6 +19213,7 @@
         </w:rPr>
         <w:t>count</w:t>
       </w:r>
+      <w:proofErr w:type="gramEnd"/>
       <w:r>
         <w:rPr>
           <w:rFonts w:ascii="Times New Roman" w:hAnsi="Times New Roman"/>
@@ -18133,25 +19709,25 @@
                 <w:sz w:val="20"/>
                 <w:lang w:eastAsia="en-US"/>
               </w:rPr>
-              <w:t xml:space="preserve">{% for chapter in chapters %}{% set </w:t>
-            </w:r>
-            <w:proofErr w:type="spellStart"/>
+              <w:t xml:space="preserve">{% for chapter in chapters </w:t>
+            </w:r>
+            <w:proofErr w:type="gramStart"/>
             <w:r>
               <w:rPr>
                 <w:rFonts w:ascii="Times New Roman" w:hAnsi="Times New Roman"/>
                 <w:sz w:val="20"/>
                 <w:lang w:eastAsia="en-US"/>
               </w:rPr>
-              <w:t>chapter_loop</w:t>
-            </w:r>
-            <w:proofErr w:type="spellEnd"/>
+              <w:t>%}{</w:t>
+            </w:r>
+            <w:proofErr w:type="gramEnd"/>
             <w:r>
               <w:rPr>
                 <w:rFonts w:ascii="Times New Roman" w:hAnsi="Times New Roman"/>
                 <w:sz w:val="20"/>
                 <w:lang w:eastAsia="en-US"/>
               </w:rPr>
-              <w:t xml:space="preserve"> = loop %}{% for theme in </w:t>
+              <w:t xml:space="preserve">% set </w:t>
             </w:r>
             <w:proofErr w:type="spellStart"/>
             <w:r>
@@ -18160,9 +19736,47 @@
                 <w:sz w:val="20"/>
                 <w:lang w:eastAsia="en-US"/>
               </w:rPr>
+              <w:t>chapter_loop</w:t>
+            </w:r>
+            <w:proofErr w:type="spellEnd"/>
+            <w:r>
+              <w:rPr>
+                <w:rFonts w:ascii="Times New Roman" w:hAnsi="Times New Roman"/>
+                <w:sz w:val="20"/>
+                <w:lang w:eastAsia="en-US"/>
+              </w:rPr>
+              <w:t xml:space="preserve"> = loop </w:t>
+            </w:r>
+            <w:proofErr w:type="gramStart"/>
+            <w:r>
+              <w:rPr>
+                <w:rFonts w:ascii="Times New Roman" w:hAnsi="Times New Roman"/>
+                <w:sz w:val="20"/>
+                <w:lang w:eastAsia="en-US"/>
+              </w:rPr>
+              <w:t>%}{</w:t>
+            </w:r>
+            <w:proofErr w:type="gramEnd"/>
+            <w:r>
+              <w:rPr>
+                <w:rFonts w:ascii="Times New Roman" w:hAnsi="Times New Roman"/>
+                <w:sz w:val="20"/>
+                <w:lang w:eastAsia="en-US"/>
+              </w:rPr>
+              <w:t xml:space="preserve">% for theme in </w:t>
+            </w:r>
+            <w:proofErr w:type="spellStart"/>
+            <w:proofErr w:type="gramStart"/>
+            <w:r>
+              <w:rPr>
+                <w:rFonts w:ascii="Times New Roman" w:hAnsi="Times New Roman"/>
+                <w:sz w:val="20"/>
+                <w:lang w:eastAsia="en-US"/>
+              </w:rPr>
               <w:t>chapter.themes</w:t>
             </w:r>
             <w:proofErr w:type="spellEnd"/>
+            <w:proofErr w:type="gramEnd"/>
             <w:r>
               <w:rPr>
                 <w:rFonts w:ascii="Times New Roman" w:hAnsi="Times New Roman"/>
@@ -18242,6 +19856,7 @@
               <w:t>}}.{{</w:t>
             </w:r>
             <w:proofErr w:type="spellStart"/>
+            <w:proofErr w:type="gramStart"/>
             <w:r>
               <w:rPr>
                 <w:rFonts w:ascii="Times New Roman" w:hAnsi="Times New Roman"/>
@@ -18251,6 +19866,7 @@
               <w:t>loop.index</w:t>
             </w:r>
             <w:proofErr w:type="spellEnd"/>
+            <w:proofErr w:type="gramEnd"/>
             <w:r>
               <w:rPr>
                 <w:rFonts w:ascii="Times New Roman" w:hAnsi="Times New Roman"/>
@@ -18288,6 +19904,7 @@
               <w:t xml:space="preserve">{% if </w:t>
             </w:r>
             <w:proofErr w:type="spellStart"/>
+            <w:proofErr w:type="gramStart"/>
             <w:r>
               <w:rPr>
                 <w:rFonts w:ascii="Times New Roman" w:hAnsi="Times New Roman"/>
@@ -18297,13 +19914,23 @@
               <w:t>theme.practices</w:t>
             </w:r>
             <w:proofErr w:type="spellEnd"/>
+            <w:proofErr w:type="gramEnd"/>
             <w:r>
               <w:rPr>
                 <w:rFonts w:ascii="Times New Roman" w:hAnsi="Times New Roman"/>
                 <w:sz w:val="20"/>
                 <w:lang w:eastAsia="en-US"/>
               </w:rPr>
-              <w:t xml:space="preserve"> is defined %}</w:t>
+              <w:t xml:space="preserve"> is defined </w:t>
+            </w:r>
+            <w:proofErr w:type="gramStart"/>
+            <w:r>
+              <w:rPr>
+                <w:rFonts w:ascii="Times New Roman" w:hAnsi="Times New Roman"/>
+                <w:sz w:val="20"/>
+                <w:lang w:eastAsia="en-US"/>
+              </w:rPr>
+              <w:t>%}</w:t>
             </w:r>
             <w:r>
               <w:rPr>
@@ -18313,6 +19940,7 @@
               </w:rPr>
               <w:t>Практические</w:t>
             </w:r>
+            <w:proofErr w:type="gramEnd"/>
             <w:r>
               <w:rPr>
                 <w:rFonts w:ascii="Times New Roman" w:hAnsi="Times New Roman"/>
@@ -18337,6 +19965,7 @@
               </w:rPr>
               <w:t xml:space="preserve"> </w:t>
             </w:r>
+            <w:proofErr w:type="gramStart"/>
             <w:r>
               <w:rPr>
                 <w:rFonts w:ascii="Times New Roman" w:hAnsi="Times New Roman"/>
@@ -18351,41 +19980,88 @@
                 <w:sz w:val="20"/>
                 <w:lang w:eastAsia="en-US"/>
               </w:rPr>
-              <w:t>{{</w:t>
-            </w:r>
-            <w:proofErr w:type="spellStart"/>
+              <w:t>{</w:t>
+            </w:r>
+            <w:proofErr w:type="gramEnd"/>
             <w:r>
               <w:rPr>
                 <w:rFonts w:ascii="Times New Roman" w:hAnsi="Times New Roman"/>
                 <w:sz w:val="20"/>
                 <w:lang w:eastAsia="en-US"/>
               </w:rPr>
-              <w:t>theme.practices</w:t>
-            </w:r>
-            <w:proofErr w:type="spellEnd"/>
+              <w:t>{</w:t>
+            </w:r>
+            <w:proofErr w:type="spellStart"/>
+            <w:proofErr w:type="gramStart"/>
             <w:r>
               <w:rPr>
                 <w:rFonts w:ascii="Times New Roman" w:hAnsi="Times New Roman"/>
                 <w:sz w:val="20"/>
                 <w:lang w:eastAsia="en-US"/>
               </w:rPr>
-              <w:t xml:space="preserve"> | map(attribute=‘number’)</w:t>
-            </w:r>
+              <w:t>theme.practices</w:t>
+            </w:r>
+            <w:proofErr w:type="spellEnd"/>
+            <w:proofErr w:type="gramEnd"/>
             <w:r>
               <w:rPr>
                 <w:rFonts w:ascii="Times New Roman" w:hAnsi="Times New Roman"/>
                 <w:sz w:val="20"/>
                 <w:lang w:eastAsia="en-US"/>
               </w:rPr>
-              <w:t xml:space="preserve"> </w:t>
-            </w:r>
+              <w:t xml:space="preserve"> | map(attribute</w:t>
+            </w:r>
+            <w:proofErr w:type="gramStart"/>
             <w:r>
               <w:rPr>
                 <w:rFonts w:ascii="Times New Roman" w:hAnsi="Times New Roman"/>
                 <w:sz w:val="20"/>
                 <w:lang w:eastAsia="en-US"/>
               </w:rPr>
-              <w:t xml:space="preserve">| join(‘, </w:t>
+              <w:t>=‘</w:t>
+            </w:r>
+            <w:proofErr w:type="gramEnd"/>
+            <w:r>
+              <w:rPr>
+                <w:rFonts w:ascii="Times New Roman" w:hAnsi="Times New Roman"/>
+                <w:sz w:val="20"/>
+                <w:lang w:eastAsia="en-US"/>
+              </w:rPr>
+              <w:t>number’)</w:t>
+            </w:r>
+            <w:r>
+              <w:rPr>
+                <w:rFonts w:ascii="Times New Roman" w:hAnsi="Times New Roman"/>
+                <w:sz w:val="20"/>
+                <w:lang w:eastAsia="en-US"/>
+              </w:rPr>
+              <w:t xml:space="preserve"> </w:t>
+            </w:r>
+            <w:r>
+              <w:rPr>
+                <w:rFonts w:ascii="Times New Roman" w:hAnsi="Times New Roman"/>
+                <w:sz w:val="20"/>
+                <w:lang w:eastAsia="en-US"/>
+              </w:rPr>
+              <w:t xml:space="preserve">| </w:t>
+            </w:r>
+            <w:proofErr w:type="gramStart"/>
+            <w:r>
+              <w:rPr>
+                <w:rFonts w:ascii="Times New Roman" w:hAnsi="Times New Roman"/>
+                <w:sz w:val="20"/>
+                <w:lang w:eastAsia="en-US"/>
+              </w:rPr>
+              <w:t>join(</w:t>
+            </w:r>
+            <w:proofErr w:type="gramEnd"/>
+            <w:r>
+              <w:rPr>
+                <w:rFonts w:ascii="Times New Roman" w:hAnsi="Times New Roman"/>
+                <w:sz w:val="20"/>
+                <w:lang w:eastAsia="en-US"/>
+              </w:rPr>
+              <w:t xml:space="preserve">‘, </w:t>
             </w:r>
             <w:r>
               <w:rPr>
@@ -18420,25 +20096,62 @@
                 <w:sz w:val="20"/>
                 <w:lang w:eastAsia="en-US"/>
               </w:rPr>
-              <w:t xml:space="preserve">{% endif %}{% if </w:t>
-            </w:r>
-            <w:proofErr w:type="spellStart"/>
+              <w:t xml:space="preserve">{% endif </w:t>
+            </w:r>
+            <w:proofErr w:type="gramStart"/>
             <w:r>
               <w:rPr>
                 <w:rFonts w:ascii="Times New Roman" w:hAnsi="Times New Roman"/>
                 <w:sz w:val="20"/>
                 <w:lang w:eastAsia="en-US"/>
               </w:rPr>
-              <w:t>theme.self_works</w:t>
-            </w:r>
-            <w:proofErr w:type="spellEnd"/>
+              <w:t>%}{</w:t>
+            </w:r>
+            <w:proofErr w:type="gramEnd"/>
             <w:r>
               <w:rPr>
                 <w:rFonts w:ascii="Times New Roman" w:hAnsi="Times New Roman"/>
                 <w:sz w:val="20"/>
                 <w:lang w:eastAsia="en-US"/>
               </w:rPr>
-              <w:t xml:space="preserve"> is defined %}</w:t>
+              <w:t xml:space="preserve">% if </w:t>
+            </w:r>
+            <w:proofErr w:type="spellStart"/>
+            <w:proofErr w:type="gramStart"/>
+            <w:r>
+              <w:rPr>
+                <w:rFonts w:ascii="Times New Roman" w:hAnsi="Times New Roman"/>
+                <w:sz w:val="20"/>
+                <w:lang w:eastAsia="en-US"/>
+              </w:rPr>
+              <w:t>theme.self</w:t>
+            </w:r>
+            <w:proofErr w:type="gramEnd"/>
+            <w:r>
+              <w:rPr>
+                <w:rFonts w:ascii="Times New Roman" w:hAnsi="Times New Roman"/>
+                <w:sz w:val="20"/>
+                <w:lang w:eastAsia="en-US"/>
+              </w:rPr>
+              <w:t>_works</w:t>
+            </w:r>
+            <w:proofErr w:type="spellEnd"/>
+            <w:r>
+              <w:rPr>
+                <w:rFonts w:ascii="Times New Roman" w:hAnsi="Times New Roman"/>
+                <w:sz w:val="20"/>
+                <w:lang w:eastAsia="en-US"/>
+              </w:rPr>
+              <w:t xml:space="preserve"> is defined </w:t>
+            </w:r>
+            <w:proofErr w:type="gramStart"/>
+            <w:r>
+              <w:rPr>
+                <w:rFonts w:ascii="Times New Roman" w:hAnsi="Times New Roman"/>
+                <w:sz w:val="20"/>
+                <w:lang w:eastAsia="en-US"/>
+              </w:rPr>
+              <w:t>%}</w:t>
             </w:r>
             <w:r>
               <w:rPr>
@@ -18448,6 +20161,7 @@
               </w:rPr>
               <w:t>Самостоятельная</w:t>
             </w:r>
+            <w:proofErr w:type="gramEnd"/>
             <w:r>
               <w:rPr>
                 <w:rFonts w:ascii="Times New Roman" w:hAnsi="Times New Roman"/>
@@ -18456,6 +20170,7 @@
               </w:rPr>
               <w:t xml:space="preserve"> </w:t>
             </w:r>
+            <w:proofErr w:type="gramStart"/>
             <w:r>
               <w:rPr>
                 <w:rFonts w:ascii="Times New Roman" w:hAnsi="Times New Roman"/>
@@ -18470,8 +20185,27 @@
                 <w:sz w:val="20"/>
                 <w:lang w:eastAsia="en-US"/>
               </w:rPr>
-              <w:t>{% endif %}</w:t>
-            </w:r>
+              <w:t>{</w:t>
+            </w:r>
+            <w:proofErr w:type="gramEnd"/>
+            <w:r>
+              <w:rPr>
+                <w:rFonts w:ascii="Times New Roman" w:hAnsi="Times New Roman"/>
+                <w:sz w:val="20"/>
+                <w:lang w:eastAsia="en-US"/>
+              </w:rPr>
+              <w:t xml:space="preserve">% </w:t>
+            </w:r>
+            <w:proofErr w:type="gramStart"/>
+            <w:r>
+              <w:rPr>
+                <w:rFonts w:ascii="Times New Roman" w:hAnsi="Times New Roman"/>
+                <w:sz w:val="20"/>
+                <w:lang w:eastAsia="en-US"/>
+              </w:rPr>
+              <w:t>endif %}</w:t>
+            </w:r>
+            <w:proofErr w:type="gramEnd"/>
           </w:p>
           <w:p>
             <w:pPr>
@@ -18500,6 +20234,7 @@
               <w:t xml:space="preserve">if </w:t>
             </w:r>
             <w:proofErr w:type="spellStart"/>
+            <w:proofErr w:type="gramStart"/>
             <w:r>
               <w:rPr>
                 <w:rFonts w:ascii="Times New Roman" w:hAnsi="Times New Roman"/>
@@ -18509,29 +20244,32 @@
               <w:t>theme.practices</w:t>
             </w:r>
             <w:proofErr w:type="spellEnd"/>
+            <w:proofErr w:type="gramEnd"/>
             <w:r>
               <w:rPr>
                 <w:rFonts w:ascii="Times New Roman" w:hAnsi="Times New Roman"/>
                 <w:sz w:val="20"/>
                 <w:lang w:eastAsia="en-US"/>
               </w:rPr>
-              <w:t xml:space="preserve"> is</w:t>
-            </w:r>
+              <w:t xml:space="preserve"> </w:t>
+            </w:r>
+            <w:proofErr w:type="gramStart"/>
             <w:r>
               <w:rPr>
                 <w:rFonts w:ascii="Times New Roman" w:hAnsi="Times New Roman"/>
                 <w:sz w:val="20"/>
                 <w:lang w:eastAsia="en-US"/>
               </w:rPr>
-              <w:t xml:space="preserve"> not</w:t>
-            </w:r>
+              <w:t>is</w:t>
+            </w:r>
+            <w:proofErr w:type="gramEnd"/>
             <w:r>
               <w:rPr>
                 <w:rFonts w:ascii="Times New Roman" w:hAnsi="Times New Roman"/>
                 <w:sz w:val="20"/>
                 <w:lang w:eastAsia="en-US"/>
               </w:rPr>
-              <w:t xml:space="preserve"> defined</w:t>
+              <w:t xml:space="preserve"> not</w:t>
             </w:r>
             <w:r>
               <w:rPr>
@@ -18539,25 +20277,61 @@
                 <w:sz w:val="20"/>
                 <w:lang w:eastAsia="en-US"/>
               </w:rPr>
-              <w:t xml:space="preserve"> and </w:t>
-            </w:r>
-            <w:proofErr w:type="spellStart"/>
+              <w:t xml:space="preserve"> defined</w:t>
+            </w:r>
             <w:r>
               <w:rPr>
                 <w:rFonts w:ascii="Times New Roman" w:hAnsi="Times New Roman"/>
                 <w:sz w:val="20"/>
                 <w:lang w:eastAsia="en-US"/>
               </w:rPr>
-              <w:t>theme.self_works</w:t>
-            </w:r>
-            <w:proofErr w:type="spellEnd"/>
+              <w:t xml:space="preserve"> and </w:t>
+            </w:r>
+            <w:proofErr w:type="spellStart"/>
+            <w:proofErr w:type="gramStart"/>
             <w:r>
               <w:rPr>
                 <w:rFonts w:ascii="Times New Roman" w:hAnsi="Times New Roman"/>
                 <w:sz w:val="20"/>
                 <w:lang w:eastAsia="en-US"/>
               </w:rPr>
-              <w:t xml:space="preserve"> is not defined %}-</w:t>
+              <w:t>theme.self</w:t>
+            </w:r>
+            <w:proofErr w:type="gramEnd"/>
+            <w:r>
+              <w:rPr>
+                <w:rFonts w:ascii="Times New Roman" w:hAnsi="Times New Roman"/>
+                <w:sz w:val="20"/>
+                <w:lang w:eastAsia="en-US"/>
+              </w:rPr>
+              <w:t>_works</w:t>
+            </w:r>
+            <w:proofErr w:type="spellEnd"/>
+            <w:r>
+              <w:rPr>
+                <w:rFonts w:ascii="Times New Roman" w:hAnsi="Times New Roman"/>
+                <w:sz w:val="20"/>
+                <w:lang w:eastAsia="en-US"/>
+              </w:rPr>
+              <w:t xml:space="preserve"> is not </w:t>
+            </w:r>
+            <w:proofErr w:type="gramStart"/>
+            <w:r>
+              <w:rPr>
+                <w:rFonts w:ascii="Times New Roman" w:hAnsi="Times New Roman"/>
+                <w:sz w:val="20"/>
+                <w:lang w:eastAsia="en-US"/>
+              </w:rPr>
+              <w:t>defined %}</w:t>
+            </w:r>
+            <w:proofErr w:type="gramEnd"/>
+            <w:r>
+              <w:rPr>
+                <w:rFonts w:ascii="Times New Roman" w:hAnsi="Times New Roman"/>
+                <w:sz w:val="20"/>
+                <w:lang w:eastAsia="en-US"/>
+              </w:rPr>
+              <w:t>-</w:t>
             </w:r>
           </w:p>
           <w:p>
@@ -18607,6 +20381,7 @@
               <w:t>{% for skill in (</w:t>
             </w:r>
             <w:proofErr w:type="spellStart"/>
+            <w:proofErr w:type="gramStart"/>
             <w:r>
               <w:rPr>
                 <w:rFonts w:ascii="Times New Roman" w:hAnsi="Times New Roman"/>
@@ -18617,6 +20392,7 @@
               <w:t>skills.common</w:t>
             </w:r>
             <w:proofErr w:type="spellEnd"/>
+            <w:proofErr w:type="gramEnd"/>
             <w:r>
               <w:rPr>
                 <w:rFonts w:ascii="Times New Roman" w:hAnsi="Times New Roman"/>
@@ -18627,6 +20403,7 @@
               <w:t xml:space="preserve"> + </w:t>
             </w:r>
             <w:proofErr w:type="spellStart"/>
+            <w:proofErr w:type="gramStart"/>
             <w:r>
               <w:rPr>
                 <w:rFonts w:ascii="Times New Roman" w:hAnsi="Times New Roman"/>
@@ -18634,9 +20411,9 @@
                 <w:szCs w:val="20"/>
                 <w:lang w:eastAsia="en-US"/>
               </w:rPr>
-              <w:t>skills.professional.skills</w:t>
-            </w:r>
-            <w:proofErr w:type="spellEnd"/>
+              <w:t>skills.professional</w:t>
+            </w:r>
+            <w:proofErr w:type="gramEnd"/>
             <w:r>
               <w:rPr>
                 <w:rFonts w:ascii="Times New Roman" w:hAnsi="Times New Roman"/>
@@ -18644,9 +20421,9 @@
                 <w:szCs w:val="20"/>
                 <w:lang w:eastAsia="en-US"/>
               </w:rPr>
-              <w:t xml:space="preserve"> + </w:t>
-            </w:r>
-            <w:proofErr w:type="spellStart"/>
+              <w:t>.skills</w:t>
+            </w:r>
+            <w:proofErr w:type="spellEnd"/>
             <w:r>
               <w:rPr>
                 <w:rFonts w:ascii="Times New Roman" w:hAnsi="Times New Roman"/>
@@ -18654,9 +20431,10 @@
                 <w:szCs w:val="20"/>
                 <w:lang w:eastAsia="en-US"/>
               </w:rPr>
-              <w:t>skills.personal</w:t>
-            </w:r>
-            <w:proofErr w:type="spellEnd"/>
+              <w:t xml:space="preserve"> + </w:t>
+            </w:r>
+            <w:proofErr w:type="spellStart"/>
+            <w:proofErr w:type="gramStart"/>
             <w:r>
               <w:rPr>
                 <w:rFonts w:ascii="Times New Roman" w:hAnsi="Times New Roman"/>
@@ -18664,9 +20442,10 @@
                 <w:szCs w:val="20"/>
                 <w:lang w:eastAsia="en-US"/>
               </w:rPr>
-              <w:t xml:space="preserve"> + </w:t>
-            </w:r>
-            <w:proofErr w:type="spellStart"/>
+              <w:t>skills.personal</w:t>
+            </w:r>
+            <w:proofErr w:type="spellEnd"/>
+            <w:proofErr w:type="gramEnd"/>
             <w:r>
               <w:rPr>
                 <w:rFonts w:ascii="Times New Roman" w:hAnsi="Times New Roman"/>
@@ -18674,9 +20453,9 @@
                 <w:szCs w:val="20"/>
                 <w:lang w:eastAsia="en-US"/>
               </w:rPr>
-              <w:t>skills.aim</w:t>
-            </w:r>
-            <w:proofErr w:type="spellEnd"/>
+              <w:t xml:space="preserve"> + </w:t>
+            </w:r>
+            <w:proofErr w:type="spellStart"/>
             <w:r>
               <w:rPr>
                 <w:rFonts w:ascii="Times New Roman" w:hAnsi="Times New Roman"/>
@@ -18684,9 +20463,9 @@
                 <w:szCs w:val="20"/>
                 <w:lang w:eastAsia="en-US"/>
               </w:rPr>
-              <w:t>) %}{{</w:t>
-            </w:r>
-            <w:proofErr w:type="spellStart"/>
+              <w:t>skills.aim</w:t>
+            </w:r>
+            <w:proofErr w:type="spellEnd"/>
             <w:r>
               <w:rPr>
                 <w:rFonts w:ascii="Times New Roman" w:hAnsi="Times New Roman"/>
@@ -18694,9 +20473,9 @@
                 <w:szCs w:val="20"/>
                 <w:lang w:eastAsia="en-US"/>
               </w:rPr>
-              <w:t>skill.code</w:t>
-            </w:r>
-            <w:proofErr w:type="spellEnd"/>
+              <w:t xml:space="preserve">) </w:t>
+            </w:r>
+            <w:proofErr w:type="gramStart"/>
             <w:r>
               <w:rPr>
                 <w:rFonts w:ascii="Times New Roman" w:hAnsi="Times New Roman"/>
@@ -18704,8 +20483,51 @@
                 <w:szCs w:val="20"/>
                 <w:lang w:eastAsia="en-US"/>
               </w:rPr>
-              <w:t>}} {{skill.name}};</w:t>
-            </w:r>
+              <w:t>%}{</w:t>
+            </w:r>
+            <w:proofErr w:type="gramEnd"/>
+            <w:r>
+              <w:rPr>
+                <w:rFonts w:ascii="Times New Roman" w:hAnsi="Times New Roman"/>
+                <w:sz w:val="20"/>
+                <w:szCs w:val="20"/>
+                <w:lang w:eastAsia="en-US"/>
+              </w:rPr>
+              <w:t>{</w:t>
+            </w:r>
+            <w:proofErr w:type="spellStart"/>
+            <w:proofErr w:type="gramStart"/>
+            <w:r>
+              <w:rPr>
+                <w:rFonts w:ascii="Times New Roman" w:hAnsi="Times New Roman"/>
+                <w:sz w:val="20"/>
+                <w:szCs w:val="20"/>
+                <w:lang w:eastAsia="en-US"/>
+              </w:rPr>
+              <w:t>skill.code</w:t>
+            </w:r>
+            <w:proofErr w:type="spellEnd"/>
+            <w:proofErr w:type="gramEnd"/>
+            <w:r>
+              <w:rPr>
+                <w:rFonts w:ascii="Times New Roman" w:hAnsi="Times New Roman"/>
+                <w:sz w:val="20"/>
+                <w:szCs w:val="20"/>
+                <w:lang w:eastAsia="en-US"/>
+              </w:rPr>
+              <w:t>}} {{skill.name}</w:t>
+            </w:r>
+            <w:proofErr w:type="gramStart"/>
+            <w:r>
+              <w:rPr>
+                <w:rFonts w:ascii="Times New Roman" w:hAnsi="Times New Roman"/>
+                <w:sz w:val="20"/>
+                <w:szCs w:val="20"/>
+                <w:lang w:eastAsia="en-US"/>
+              </w:rPr>
+              <w:t>};</w:t>
+            </w:r>
+            <w:proofErr w:type="gramEnd"/>
           </w:p>
           <w:p>
             <w:pPr>
@@ -18796,6 +20618,7 @@
               </w:rPr>
               <w:t xml:space="preserve"> </w:t>
             </w:r>
+            <w:proofErr w:type="gramStart"/>
             <w:r>
               <w:rPr>
                 <w:rFonts w:ascii="Times New Roman" w:hAnsi="Times New Roman"/>
@@ -18820,6 +20643,7 @@
               </w:rPr>
               <w:t>practices</w:t>
             </w:r>
+            <w:proofErr w:type="gramEnd"/>
             <w:r>
               <w:rPr>
                 <w:rFonts w:ascii="Times New Roman" w:hAnsi="Times New Roman"/>
@@ -18858,15 +20682,33 @@
                 <w:sz w:val="20"/>
                 <w:lang w:val="ru-RU" w:eastAsia="en-US"/>
               </w:rPr>
-              <w:t xml:space="preserve"> %}</w:t>
-            </w:r>
+              <w:t xml:space="preserve"> </w:t>
+            </w:r>
+            <w:proofErr w:type="gramStart"/>
             <w:r>
               <w:rPr>
                 <w:rFonts w:ascii="Times New Roman" w:hAnsi="Times New Roman"/>
                 <w:sz w:val="20"/>
                 <w:lang w:val="ru-RU" w:eastAsia="en-US"/>
               </w:rPr>
-              <w:t xml:space="preserve">и практических </w:t>
+              <w:t>%}</w:t>
+            </w:r>
+            <w:r>
+              <w:rPr>
+                <w:rFonts w:ascii="Times New Roman" w:hAnsi="Times New Roman"/>
+                <w:sz w:val="20"/>
+                <w:lang w:val="ru-RU" w:eastAsia="en-US"/>
+              </w:rPr>
+              <w:t>и</w:t>
+            </w:r>
+            <w:proofErr w:type="gramEnd"/>
+            <w:r>
+              <w:rPr>
+                <w:rFonts w:ascii="Times New Roman" w:hAnsi="Times New Roman"/>
+                <w:sz w:val="20"/>
+                <w:lang w:val="ru-RU" w:eastAsia="en-US"/>
+              </w:rPr>
+              <w:t xml:space="preserve"> практических </w:t>
             </w:r>
             <w:r>
               <w:rPr>
@@ -18934,6 +20776,7 @@
               </w:rPr>
               <w:t xml:space="preserve"> </w:t>
             </w:r>
+            <w:proofErr w:type="gramStart"/>
             <w:r>
               <w:rPr>
                 <w:rFonts w:ascii="Times New Roman" w:hAnsi="Times New Roman"/>
@@ -18958,6 +20801,7 @@
               </w:rPr>
               <w:t>self</w:t>
             </w:r>
+            <w:proofErr w:type="gramEnd"/>
             <w:r>
               <w:rPr>
                 <w:rFonts w:ascii="Times New Roman" w:hAnsi="Times New Roman"/>
@@ -19012,15 +20856,51 @@
                 <w:sz w:val="20"/>
                 <w:lang w:val="ru-RU" w:eastAsia="en-US"/>
               </w:rPr>
-              <w:t xml:space="preserve"> %}Экспертная оценка самостоятельной работы.</w:t>
-            </w:r>
+              <w:t xml:space="preserve"> </w:t>
+            </w:r>
+            <w:proofErr w:type="gramStart"/>
             <w:r>
               <w:rPr>
                 <w:rFonts w:ascii="Times New Roman" w:hAnsi="Times New Roman"/>
                 <w:sz w:val="20"/>
                 <w:lang w:val="ru-RU" w:eastAsia="en-US"/>
               </w:rPr>
-              <w:t xml:space="preserve">{% </w:t>
+              <w:t>%}Экспертная</w:t>
+            </w:r>
+            <w:proofErr w:type="gramEnd"/>
+            <w:r>
+              <w:rPr>
+                <w:rFonts w:ascii="Times New Roman" w:hAnsi="Times New Roman"/>
+                <w:sz w:val="20"/>
+                <w:lang w:val="ru-RU" w:eastAsia="en-US"/>
+              </w:rPr>
+              <w:t xml:space="preserve"> оценка самостоятельной </w:t>
+            </w:r>
+            <w:proofErr w:type="gramStart"/>
+            <w:r>
+              <w:rPr>
+                <w:rFonts w:ascii="Times New Roman" w:hAnsi="Times New Roman"/>
+                <w:sz w:val="20"/>
+                <w:lang w:val="ru-RU" w:eastAsia="en-US"/>
+              </w:rPr>
+              <w:t>работы.</w:t>
+            </w:r>
+            <w:r>
+              <w:rPr>
+                <w:rFonts w:ascii="Times New Roman" w:hAnsi="Times New Roman"/>
+                <w:sz w:val="20"/>
+                <w:lang w:val="ru-RU" w:eastAsia="en-US"/>
+              </w:rPr>
+              <w:t>{</w:t>
+            </w:r>
+            <w:proofErr w:type="gramEnd"/>
+            <w:r>
+              <w:rPr>
+                <w:rFonts w:ascii="Times New Roman" w:hAnsi="Times New Roman"/>
+                <w:sz w:val="20"/>
+                <w:lang w:val="ru-RU" w:eastAsia="en-US"/>
+              </w:rPr>
+              <w:t xml:space="preserve">% </w:t>
             </w:r>
             <w:r>
               <w:rPr>
@@ -19036,15 +20916,33 @@
                 <w:sz w:val="20"/>
                 <w:lang w:val="ru-RU" w:eastAsia="en-US"/>
               </w:rPr>
-              <w:t xml:space="preserve"> %}</w:t>
-            </w:r>
+              <w:t xml:space="preserve"> </w:t>
+            </w:r>
+            <w:proofErr w:type="gramStart"/>
             <w:r>
               <w:rPr>
                 <w:rFonts w:ascii="Times New Roman" w:hAnsi="Times New Roman"/>
                 <w:sz w:val="20"/>
                 <w:lang w:val="ru-RU" w:eastAsia="en-US"/>
               </w:rPr>
-              <w:t xml:space="preserve">{% </w:t>
+              <w:t>%}</w:t>
+            </w:r>
+            <w:r>
+              <w:rPr>
+                <w:rFonts w:ascii="Times New Roman" w:hAnsi="Times New Roman"/>
+                <w:sz w:val="20"/>
+                <w:lang w:val="ru-RU" w:eastAsia="en-US"/>
+              </w:rPr>
+              <w:t>{</w:t>
+            </w:r>
+            <w:proofErr w:type="gramEnd"/>
+            <w:r>
+              <w:rPr>
+                <w:rFonts w:ascii="Times New Roman" w:hAnsi="Times New Roman"/>
+                <w:sz w:val="20"/>
+                <w:lang w:val="ru-RU" w:eastAsia="en-US"/>
+              </w:rPr>
+              <w:t xml:space="preserve">% </w:t>
             </w:r>
             <w:proofErr w:type="spellStart"/>
             <w:r>
@@ -19062,7 +20960,25 @@
                 <w:sz w:val="20"/>
                 <w:lang w:val="ru-RU" w:eastAsia="en-US"/>
               </w:rPr>
-              <w:t xml:space="preserve"> %}{% </w:t>
+              <w:t xml:space="preserve"> </w:t>
+            </w:r>
+            <w:proofErr w:type="gramStart"/>
+            <w:r>
+              <w:rPr>
+                <w:rFonts w:ascii="Times New Roman" w:hAnsi="Times New Roman"/>
+                <w:sz w:val="20"/>
+                <w:lang w:val="ru-RU" w:eastAsia="en-US"/>
+              </w:rPr>
+              <w:t>%}{</w:t>
+            </w:r>
+            <w:proofErr w:type="gramEnd"/>
+            <w:r>
+              <w:rPr>
+                <w:rFonts w:ascii="Times New Roman" w:hAnsi="Times New Roman"/>
+                <w:sz w:val="20"/>
+                <w:lang w:val="ru-RU" w:eastAsia="en-US"/>
+              </w:rPr>
+              <w:t xml:space="preserve">% </w:t>
             </w:r>
             <w:proofErr w:type="spellStart"/>
             <w:r>
@@ -19554,7 +21470,29 @@
                 <w:szCs w:val="20"/>
                 <w:lang w:val="ru-RU"/>
               </w:rPr>
-              <w:t xml:space="preserve"> %}Экзамен{% </w:t>
+              <w:t xml:space="preserve"> </w:t>
+            </w:r>
+            <w:proofErr w:type="gramStart"/>
+            <w:r>
+              <w:rPr>
+                <w:rFonts w:ascii="Times New Roman" w:hAnsi="Times New Roman"/>
+                <w:bCs/>
+                <w:sz w:val="20"/>
+                <w:szCs w:val="20"/>
+                <w:lang w:val="ru-RU"/>
+              </w:rPr>
+              <w:t>%}Экзамен</w:t>
+            </w:r>
+            <w:proofErr w:type="gramEnd"/>
+            <w:r>
+              <w:rPr>
+                <w:rFonts w:ascii="Times New Roman" w:hAnsi="Times New Roman"/>
+                <w:bCs/>
+                <w:sz w:val="20"/>
+                <w:szCs w:val="20"/>
+                <w:lang w:val="ru-RU"/>
+              </w:rPr>
+              <w:t xml:space="preserve">{% </w:t>
             </w:r>
             <w:r>
               <w:rPr>
@@ -19671,9 +21609,9 @@
                 <w:szCs w:val="20"/>
                 <w:lang w:val="ru-RU" w:eastAsia="en-US"/>
               </w:rPr>
-              <w:t xml:space="preserve"> %}экзамену{% </w:t>
-            </w:r>
-            <w:proofErr w:type="spellStart"/>
+              <w:t xml:space="preserve"> </w:t>
+            </w:r>
+            <w:proofErr w:type="gramStart"/>
             <w:r>
               <w:rPr>
                 <w:rFonts w:ascii="Times New Roman" w:hAnsi="Times New Roman"/>
@@ -19681,9 +21619,9 @@
                 <w:szCs w:val="20"/>
                 <w:lang w:val="ru-RU" w:eastAsia="en-US"/>
               </w:rPr>
-              <w:t>else</w:t>
-            </w:r>
-            <w:proofErr w:type="spellEnd"/>
+              <w:t>%}экзамену</w:t>
+            </w:r>
+            <w:proofErr w:type="gramEnd"/>
             <w:r>
               <w:rPr>
                 <w:rFonts w:ascii="Times New Roman" w:hAnsi="Times New Roman"/>
@@ -19691,7 +21629,7 @@
                 <w:szCs w:val="20"/>
                 <w:lang w:val="ru-RU" w:eastAsia="en-US"/>
               </w:rPr>
-              <w:t xml:space="preserve"> %}зачету с оценкой{% </w:t>
+              <w:t xml:space="preserve">{% </w:t>
             </w:r>
             <w:proofErr w:type="spellStart"/>
             <w:r>
@@ -19701,7 +21639,7 @@
                 <w:szCs w:val="20"/>
                 <w:lang w:val="ru-RU" w:eastAsia="en-US"/>
               </w:rPr>
-              <w:t>endif</w:t>
+              <w:t>else</w:t>
             </w:r>
             <w:proofErr w:type="spellEnd"/>
             <w:r>
@@ -19711,8 +21649,9 @@
                 <w:szCs w:val="20"/>
                 <w:lang w:val="ru-RU" w:eastAsia="en-US"/>
               </w:rPr>
-              <w:t xml:space="preserve"> %} </w:t>
-            </w:r>
+              <w:t xml:space="preserve"> </w:t>
+            </w:r>
+            <w:proofErr w:type="gramStart"/>
             <w:r>
               <w:rPr>
                 <w:rFonts w:ascii="Times New Roman" w:hAnsi="Times New Roman"/>
@@ -19720,8 +21659,9 @@
                 <w:szCs w:val="20"/>
                 <w:lang w:val="ru-RU" w:eastAsia="en-US"/>
               </w:rPr>
-              <w:t>–</w:t>
-            </w:r>
+              <w:t>%}зачету</w:t>
+            </w:r>
+            <w:proofErr w:type="gramEnd"/>
             <w:r>
               <w:rPr>
                 <w:rFonts w:ascii="Times New Roman" w:hAnsi="Times New Roman"/>
@@ -19729,8 +21669,9 @@
                 <w:szCs w:val="20"/>
                 <w:lang w:val="ru-RU" w:eastAsia="en-US"/>
               </w:rPr>
-              <w:t xml:space="preserve"> </w:t>
-            </w:r>
+              <w:t xml:space="preserve"> с </w:t>
+            </w:r>
+            <w:proofErr w:type="gramStart"/>
             <w:r>
               <w:rPr>
                 <w:rFonts w:ascii="Times New Roman" w:hAnsi="Times New Roman"/>
@@ -19738,8 +21679,66 @@
                 <w:szCs w:val="20"/>
                 <w:lang w:val="ru-RU" w:eastAsia="en-US"/>
               </w:rPr>
+              <w:t>оценкой{</w:t>
+            </w:r>
+            <w:proofErr w:type="gramEnd"/>
+            <w:r>
+              <w:rPr>
+                <w:rFonts w:ascii="Times New Roman" w:hAnsi="Times New Roman"/>
+                <w:sz w:val="20"/>
+                <w:szCs w:val="20"/>
+                <w:lang w:val="ru-RU" w:eastAsia="en-US"/>
+              </w:rPr>
+              <w:t xml:space="preserve">% </w:t>
+            </w:r>
+            <w:proofErr w:type="spellStart"/>
+            <w:r>
+              <w:rPr>
+                <w:rFonts w:ascii="Times New Roman" w:hAnsi="Times New Roman"/>
+                <w:sz w:val="20"/>
+                <w:szCs w:val="20"/>
+                <w:lang w:val="ru-RU" w:eastAsia="en-US"/>
+              </w:rPr>
+              <w:t>endif</w:t>
+            </w:r>
+            <w:proofErr w:type="spellEnd"/>
+            <w:r>
+              <w:rPr>
+                <w:rFonts w:ascii="Times New Roman" w:hAnsi="Times New Roman"/>
+                <w:sz w:val="20"/>
+                <w:szCs w:val="20"/>
+                <w:lang w:val="ru-RU" w:eastAsia="en-US"/>
+              </w:rPr>
+              <w:t xml:space="preserve"> %} </w:t>
+            </w:r>
+            <w:r>
+              <w:rPr>
+                <w:rFonts w:ascii="Times New Roman" w:hAnsi="Times New Roman"/>
+                <w:sz w:val="20"/>
+                <w:szCs w:val="20"/>
+                <w:lang w:val="ru-RU" w:eastAsia="en-US"/>
+              </w:rPr>
+              <w:t>–</w:t>
+            </w:r>
+            <w:r>
+              <w:rPr>
+                <w:rFonts w:ascii="Times New Roman" w:hAnsi="Times New Roman"/>
+                <w:sz w:val="20"/>
+                <w:szCs w:val="20"/>
+                <w:lang w:val="ru-RU" w:eastAsia="en-US"/>
+              </w:rPr>
+              <w:t xml:space="preserve"> </w:t>
+            </w:r>
+            <w:r>
+              <w:rPr>
+                <w:rFonts w:ascii="Times New Roman" w:hAnsi="Times New Roman"/>
+                <w:sz w:val="20"/>
+                <w:szCs w:val="20"/>
+                <w:lang w:val="ru-RU" w:eastAsia="en-US"/>
+              </w:rPr>
               <w:t>{{</w:t>
             </w:r>
+            <w:proofErr w:type="gramStart"/>
             <w:r>
               <w:rPr>
                 <w:rFonts w:ascii="Times New Roman" w:hAnsi="Times New Roman"/>
@@ -19767,6 +21766,7 @@
               </w:rPr>
               <w:t>exam</w:t>
             </w:r>
+            <w:proofErr w:type="gramEnd"/>
             <w:r>
               <w:rPr>
                 <w:rFonts w:ascii="Times New Roman" w:hAnsi="Times New Roman"/>
@@ -19776,6 +21776,7 @@
               </w:rPr>
               <w:t>_</w:t>
             </w:r>
+            <w:proofErr w:type="gramStart"/>
             <w:r>
               <w:rPr>
                 <w:rFonts w:ascii="Times New Roman" w:hAnsi="Times New Roman"/>
@@ -19803,6 +21804,7 @@
               </w:rPr>
               <w:t>theory</w:t>
             </w:r>
+            <w:proofErr w:type="gramEnd"/>
             <w:r>
               <w:rPr>
                 <w:rFonts w:ascii="Times New Roman" w:hAnsi="Times New Roman"/>
@@ -19848,6 +21850,7 @@
               </w:rPr>
               <w:t>{{</w:t>
             </w:r>
+            <w:proofErr w:type="gramStart"/>
             <w:r>
               <w:rPr>
                 <w:rFonts w:ascii="Times New Roman" w:hAnsi="Times New Roman"/>
@@ -19875,6 +21878,7 @@
               </w:rPr>
               <w:t>exam</w:t>
             </w:r>
+            <w:proofErr w:type="gramEnd"/>
             <w:r>
               <w:rPr>
                 <w:rFonts w:ascii="Times New Roman" w:hAnsi="Times New Roman"/>
@@ -19884,6 +21888,7 @@
               </w:rPr>
               <w:t>_</w:t>
             </w:r>
+            <w:proofErr w:type="gramStart"/>
             <w:r>
               <w:rPr>
                 <w:rFonts w:ascii="Times New Roman" w:hAnsi="Times New Roman"/>
@@ -19911,6 +21916,7 @@
               </w:rPr>
               <w:t>practice</w:t>
             </w:r>
+            <w:proofErr w:type="gramEnd"/>
             <w:r>
               <w:rPr>
                 <w:rFonts w:ascii="Times New Roman" w:hAnsi="Times New Roman"/>
@@ -19978,6 +21984,7 @@
               <w:t>{% for skill in (</w:t>
             </w:r>
             <w:proofErr w:type="spellStart"/>
+            <w:proofErr w:type="gramStart"/>
             <w:r>
               <w:rPr>
                 <w:rFonts w:ascii="Times New Roman" w:hAnsi="Times New Roman"/>
@@ -19988,6 +21995,7 @@
               <w:t>skills.common</w:t>
             </w:r>
             <w:proofErr w:type="spellEnd"/>
+            <w:proofErr w:type="gramEnd"/>
             <w:r>
               <w:rPr>
                 <w:rFonts w:ascii="Times New Roman" w:hAnsi="Times New Roman"/>
@@ -19998,6 +22006,7 @@
               <w:t xml:space="preserve"> + </w:t>
             </w:r>
             <w:proofErr w:type="spellStart"/>
+            <w:proofErr w:type="gramStart"/>
             <w:r>
               <w:rPr>
                 <w:rFonts w:ascii="Times New Roman" w:hAnsi="Times New Roman"/>
@@ -20005,9 +22014,9 @@
                 <w:szCs w:val="20"/>
                 <w:lang w:eastAsia="en-US"/>
               </w:rPr>
-              <w:t>skills.professional.skills</w:t>
-            </w:r>
-            <w:proofErr w:type="spellEnd"/>
+              <w:t>skills.professional</w:t>
+            </w:r>
+            <w:proofErr w:type="gramEnd"/>
             <w:r>
               <w:rPr>
                 <w:rFonts w:ascii="Times New Roman" w:hAnsi="Times New Roman"/>
@@ -20015,9 +22024,9 @@
                 <w:szCs w:val="20"/>
                 <w:lang w:eastAsia="en-US"/>
               </w:rPr>
-              <w:t xml:space="preserve"> + </w:t>
-            </w:r>
-            <w:proofErr w:type="spellStart"/>
+              <w:t>.skills</w:t>
+            </w:r>
+            <w:proofErr w:type="spellEnd"/>
             <w:r>
               <w:rPr>
                 <w:rFonts w:ascii="Times New Roman" w:hAnsi="Times New Roman"/>
@@ -20025,9 +22034,10 @@
                 <w:szCs w:val="20"/>
                 <w:lang w:eastAsia="en-US"/>
               </w:rPr>
-              <w:t>skills.personal</w:t>
-            </w:r>
-            <w:proofErr w:type="spellEnd"/>
+              <w:t xml:space="preserve"> + </w:t>
+            </w:r>
+            <w:proofErr w:type="spellStart"/>
+            <w:proofErr w:type="gramStart"/>
             <w:r>
               <w:rPr>
                 <w:rFonts w:ascii="Times New Roman" w:hAnsi="Times New Roman"/>
@@ -20035,9 +22045,10 @@
                 <w:szCs w:val="20"/>
                 <w:lang w:eastAsia="en-US"/>
               </w:rPr>
-              <w:t xml:space="preserve"> + </w:t>
-            </w:r>
-            <w:proofErr w:type="spellStart"/>
+              <w:t>skills.personal</w:t>
+            </w:r>
+            <w:proofErr w:type="spellEnd"/>
+            <w:proofErr w:type="gramEnd"/>
             <w:r>
               <w:rPr>
                 <w:rFonts w:ascii="Times New Roman" w:hAnsi="Times New Roman"/>
@@ -20045,9 +22056,9 @@
                 <w:szCs w:val="20"/>
                 <w:lang w:eastAsia="en-US"/>
               </w:rPr>
-              <w:t>skills.aim</w:t>
-            </w:r>
-            <w:proofErr w:type="spellEnd"/>
+              <w:t xml:space="preserve"> + </w:t>
+            </w:r>
+            <w:proofErr w:type="spellStart"/>
             <w:r>
               <w:rPr>
                 <w:rFonts w:ascii="Times New Roman" w:hAnsi="Times New Roman"/>
@@ -20055,9 +22066,9 @@
                 <w:szCs w:val="20"/>
                 <w:lang w:eastAsia="en-US"/>
               </w:rPr>
-              <w:t>) %}{{</w:t>
-            </w:r>
-            <w:proofErr w:type="spellStart"/>
+              <w:t>skills.aim</w:t>
+            </w:r>
+            <w:proofErr w:type="spellEnd"/>
             <w:r>
               <w:rPr>
                 <w:rFonts w:ascii="Times New Roman" w:hAnsi="Times New Roman"/>
@@ -20065,9 +22076,9 @@
                 <w:szCs w:val="20"/>
                 <w:lang w:eastAsia="en-US"/>
               </w:rPr>
-              <w:t>skill.code</w:t>
-            </w:r>
-            <w:proofErr w:type="spellEnd"/>
+              <w:t xml:space="preserve">) </w:t>
+            </w:r>
+            <w:proofErr w:type="gramStart"/>
             <w:r>
               <w:rPr>
                 <w:rFonts w:ascii="Times New Roman" w:hAnsi="Times New Roman"/>
@@ -20075,8 +22086,51 @@
                 <w:szCs w:val="20"/>
                 <w:lang w:eastAsia="en-US"/>
               </w:rPr>
-              <w:t>}} {{skill.name}};</w:t>
-            </w:r>
+              <w:t>%}{</w:t>
+            </w:r>
+            <w:proofErr w:type="gramEnd"/>
+            <w:r>
+              <w:rPr>
+                <w:rFonts w:ascii="Times New Roman" w:hAnsi="Times New Roman"/>
+                <w:sz w:val="20"/>
+                <w:szCs w:val="20"/>
+                <w:lang w:eastAsia="en-US"/>
+              </w:rPr>
+              <w:t>{</w:t>
+            </w:r>
+            <w:proofErr w:type="spellStart"/>
+            <w:proofErr w:type="gramStart"/>
+            <w:r>
+              <w:rPr>
+                <w:rFonts w:ascii="Times New Roman" w:hAnsi="Times New Roman"/>
+                <w:sz w:val="20"/>
+                <w:szCs w:val="20"/>
+                <w:lang w:eastAsia="en-US"/>
+              </w:rPr>
+              <w:t>skill.code</w:t>
+            </w:r>
+            <w:proofErr w:type="spellEnd"/>
+            <w:proofErr w:type="gramEnd"/>
+            <w:r>
+              <w:rPr>
+                <w:rFonts w:ascii="Times New Roman" w:hAnsi="Times New Roman"/>
+                <w:sz w:val="20"/>
+                <w:szCs w:val="20"/>
+                <w:lang w:eastAsia="en-US"/>
+              </w:rPr>
+              <w:t>}} {{skill.name}</w:t>
+            </w:r>
+            <w:proofErr w:type="gramStart"/>
+            <w:r>
+              <w:rPr>
+                <w:rFonts w:ascii="Times New Roman" w:hAnsi="Times New Roman"/>
+                <w:sz w:val="20"/>
+                <w:szCs w:val="20"/>
+                <w:lang w:eastAsia="en-US"/>
+              </w:rPr>
+              <w:t>};</w:t>
+            </w:r>
+            <w:proofErr w:type="gramEnd"/>
           </w:p>
           <w:p>
             <w:pPr>
@@ -20206,7 +22260,27 @@
                 <w:szCs w:val="20"/>
                 <w:lang w:val="ru-RU" w:eastAsia="en-US"/>
               </w:rPr>
-              <w:t xml:space="preserve">тестовое задание выполнено на 76 – 89%; </w:t>
+              <w:t xml:space="preserve">тестовое задание выполнено на </w:t>
+            </w:r>
+            <w:proofErr w:type="gramStart"/>
+            <w:r>
+              <w:rPr>
+                <w:rFonts w:ascii="Times New Roman" w:hAnsi="Times New Roman"/>
+                <w:sz w:val="20"/>
+                <w:szCs w:val="20"/>
+                <w:lang w:val="ru-RU" w:eastAsia="en-US"/>
+              </w:rPr>
+              <w:t>76 – 89%</w:t>
+            </w:r>
+            <w:proofErr w:type="gramEnd"/>
+            <w:r>
+              <w:rPr>
+                <w:rFonts w:ascii="Times New Roman" w:hAnsi="Times New Roman"/>
+                <w:sz w:val="20"/>
+                <w:szCs w:val="20"/>
+                <w:lang w:val="ru-RU" w:eastAsia="en-US"/>
+              </w:rPr>
+              <w:t xml:space="preserve">; </w:t>
             </w:r>
           </w:p>
           <w:p>
@@ -20353,6 +22427,7 @@
         </w:rPr>
         <w:t>{{</w:t>
       </w:r>
+      <w:proofErr w:type="gramStart"/>
       <w:r>
         <w:rPr>
           <w:rFonts w:ascii="Times New Roman" w:hAnsi="Times New Roman"/>
@@ -20380,6 +22455,7 @@
         </w:rPr>
         <w:t>code</w:t>
       </w:r>
+      <w:proofErr w:type="gramEnd"/>
       <w:r>
         <w:rPr>
           <w:rFonts w:ascii="Times New Roman" w:hAnsi="Times New Roman"/>
@@ -20618,6 +22694,7 @@
         <w:t xml:space="preserve"> </w:t>
       </w:r>
       <w:proofErr w:type="spellStart"/>
+      <w:proofErr w:type="gramStart"/>
       <w:r>
         <w:rPr>
           <w:rFonts w:ascii="Times New Roman" w:hAnsi="Times New Roman"/>
@@ -20645,6 +22722,7 @@
         </w:rPr>
         <w:t>exam</w:t>
       </w:r>
+      <w:proofErr w:type="gramEnd"/>
       <w:r>
         <w:rPr>
           <w:rFonts w:ascii="Times New Roman" w:hAnsi="Times New Roman"/>
@@ -20654,6 +22732,7 @@
         </w:rPr>
         <w:t>_</w:t>
       </w:r>
+      <w:proofErr w:type="gramStart"/>
       <w:r>
         <w:rPr>
           <w:rFonts w:ascii="Times New Roman" w:hAnsi="Times New Roman"/>
@@ -20682,6 +22761,7 @@
         <w:t>theory</w:t>
       </w:r>
       <w:proofErr w:type="spellEnd"/>
+      <w:proofErr w:type="gramEnd"/>
       <w:r>
         <w:rPr>
           <w:rFonts w:ascii="Times New Roman" w:hAnsi="Times New Roman"/>
@@ -20721,8 +22801,9 @@
           <w:szCs w:val="24"/>
           <w:lang w:val="en-US" w:eastAsia="ru-RU"/>
         </w:rPr>
-        <w:t>{{question}}</w:t>
-      </w:r>
+        <w:t>{{question</w:t>
+      </w:r>
+      <w:proofErr w:type="gramStart"/>
       <w:r>
         <w:rPr>
           <w:rFonts w:ascii="Times New Roman" w:hAnsi="Times New Roman"/>
@@ -20730,9 +22811,8 @@
           <w:szCs w:val="24"/>
           <w:lang w:val="en-US" w:eastAsia="ru-RU"/>
         </w:rPr>
-        <w:t xml:space="preserve">{% </w:t>
-      </w:r>
-      <w:proofErr w:type="spellStart"/>
+        <w:t>}}</w:t>
+      </w:r>
       <w:r>
         <w:rPr>
           <w:rFonts w:ascii="Times New Roman" w:hAnsi="Times New Roman"/>
@@ -20740,9 +22820,9 @@
           <w:szCs w:val="24"/>
           <w:lang w:val="en-US" w:eastAsia="ru-RU"/>
         </w:rPr>
-        <w:t>endfor</w:t>
-      </w:r>
-      <w:proofErr w:type="spellEnd"/>
+        <w:t>{</w:t>
+      </w:r>
+      <w:proofErr w:type="gramEnd"/>
       <w:r>
         <w:rPr>
           <w:rFonts w:ascii="Times New Roman" w:hAnsi="Times New Roman"/>
@@ -20750,8 +22830,30 @@
           <w:szCs w:val="24"/>
           <w:lang w:val="en-US" w:eastAsia="ru-RU"/>
         </w:rPr>
+        <w:t xml:space="preserve">% </w:t>
+      </w:r>
+      <w:proofErr w:type="spellStart"/>
+      <w:proofErr w:type="gramStart"/>
+      <w:r>
+        <w:rPr>
+          <w:rFonts w:ascii="Times New Roman" w:hAnsi="Times New Roman"/>
+          <w:sz w:val="24"/>
+          <w:szCs w:val="24"/>
+          <w:lang w:val="en-US" w:eastAsia="ru-RU"/>
+        </w:rPr>
+        <w:t>endfor</w:t>
+      </w:r>
+      <w:proofErr w:type="spellEnd"/>
+      <w:r>
+        <w:rPr>
+          <w:rFonts w:ascii="Times New Roman" w:hAnsi="Times New Roman"/>
+          <w:sz w:val="24"/>
+          <w:szCs w:val="24"/>
+          <w:lang w:val="en-US" w:eastAsia="ru-RU"/>
+        </w:rPr>
         <w:t xml:space="preserve"> %}</w:t>
       </w:r>
+      <w:proofErr w:type="gramEnd"/>
     </w:p>
     <w:p>
       <w:pPr>
@@ -20878,6 +22980,7 @@
         <w:t xml:space="preserve"> </w:t>
       </w:r>
       <w:proofErr w:type="spellStart"/>
+      <w:proofErr w:type="gramStart"/>
       <w:r>
         <w:rPr>
           <w:rFonts w:ascii="Times New Roman" w:hAnsi="Times New Roman"/>
@@ -20885,9 +22988,30 @@
           <w:sz w:val="24"/>
           <w:lang w:val="en-US" w:eastAsia="en-US"/>
         </w:rPr>
-        <w:t>subject.exam_questions.practice</w:t>
+        <w:t>subject.exam</w:t>
+      </w:r>
+      <w:proofErr w:type="gramEnd"/>
+      <w:r>
+        <w:rPr>
+          <w:rFonts w:ascii="Times New Roman" w:hAnsi="Times New Roman"/>
+          <w:b/>
+          <w:sz w:val="24"/>
+          <w:lang w:val="en-US" w:eastAsia="en-US"/>
+        </w:rPr>
+        <w:t>_</w:t>
+      </w:r>
+      <w:proofErr w:type="gramStart"/>
+      <w:r>
+        <w:rPr>
+          <w:rFonts w:ascii="Times New Roman" w:hAnsi="Times New Roman"/>
+          <w:b/>
+          <w:sz w:val="24"/>
+          <w:lang w:val="en-US" w:eastAsia="en-US"/>
+        </w:rPr>
+        <w:t>questions.practice</w:t>
       </w:r>
       <w:proofErr w:type="spellEnd"/>
+      <w:proofErr w:type="gramEnd"/>
       <w:r>
         <w:rPr>
           <w:rFonts w:ascii="Times New Roman" w:hAnsi="Times New Roman"/>
@@ -21197,7 +23321,23 @@
           <w:rFonts w:ascii="Times New Roman" w:hAnsi="Times New Roman"/>
           <w:lang w:eastAsia="en-US"/>
         </w:rPr>
-        <w:t xml:space="preserve">«5» - 90% - 100% </w:t>
+        <w:t xml:space="preserve">«5» - </w:t>
+      </w:r>
+      <w:proofErr w:type="gramStart"/>
+      <w:r>
+        <w:rPr>
+          <w:rFonts w:ascii="Times New Roman" w:hAnsi="Times New Roman"/>
+          <w:lang w:eastAsia="en-US"/>
+        </w:rPr>
+        <w:t>90% - 100%</w:t>
+      </w:r>
+      <w:proofErr w:type="gramEnd"/>
+      <w:r>
+        <w:rPr>
+          <w:rFonts w:ascii="Times New Roman" w:hAnsi="Times New Roman"/>
+          <w:lang w:eastAsia="en-US"/>
+        </w:rPr>
+        <w:t xml:space="preserve"> </w:t>
       </w:r>
     </w:p>
     <w:p>
@@ -21217,7 +23357,23 @@
           <w:rFonts w:ascii="Times New Roman" w:hAnsi="Times New Roman"/>
           <w:lang w:eastAsia="en-US"/>
         </w:rPr>
-        <w:t xml:space="preserve">«4» - 76 – 89% </w:t>
+        <w:t xml:space="preserve">«4» - </w:t>
+      </w:r>
+      <w:proofErr w:type="gramStart"/>
+      <w:r>
+        <w:rPr>
+          <w:rFonts w:ascii="Times New Roman" w:hAnsi="Times New Roman"/>
+          <w:lang w:eastAsia="en-US"/>
+        </w:rPr>
+        <w:t>76 – 89%</w:t>
+      </w:r>
+      <w:proofErr w:type="gramEnd"/>
+      <w:r>
+        <w:rPr>
+          <w:rFonts w:ascii="Times New Roman" w:hAnsi="Times New Roman"/>
+          <w:lang w:eastAsia="en-US"/>
+        </w:rPr>
+        <w:t xml:space="preserve"> </w:t>
       </w:r>
     </w:p>
     <w:p>
@@ -21237,7 +23393,23 @@
           <w:rFonts w:ascii="Times New Roman" w:hAnsi="Times New Roman"/>
           <w:lang w:eastAsia="en-US"/>
         </w:rPr>
-        <w:t xml:space="preserve">«3» - 65% - 75% </w:t>
+        <w:t xml:space="preserve">«3» - </w:t>
+      </w:r>
+      <w:proofErr w:type="gramStart"/>
+      <w:r>
+        <w:rPr>
+          <w:rFonts w:ascii="Times New Roman" w:hAnsi="Times New Roman"/>
+          <w:lang w:eastAsia="en-US"/>
+        </w:rPr>
+        <w:t>65% - 75%</w:t>
+      </w:r>
+      <w:proofErr w:type="gramEnd"/>
+      <w:r>
+        <w:rPr>
+          <w:rFonts w:ascii="Times New Roman" w:hAnsi="Times New Roman"/>
+          <w:lang w:eastAsia="en-US"/>
+        </w:rPr>
+        <w:t xml:space="preserve"> </w:t>
       </w:r>
     </w:p>
     <w:p>
@@ -27938,28 +30110,28 @@
 </file>
 
 <file path=customXml/item1.xml><?xml version="1.0" encoding="utf-8"?>
-<b:Sources xmlns:b="http://schemas.openxmlformats.org/officeDocument/2006/bibliography" xmlns="http://schemas.openxmlformats.org/officeDocument/2006/bibliography" SelectedStyle="\APASixthEditionOfficeOnline.xsl" StyleName="APA" Version="6"/>
-</file>
-
-<file path=customXml/item2.xml><?xml version="1.0" encoding="utf-8"?>
 <go:gDocsCustomXmlDataStorage xmlns:go="http://customooxmlschemas.google.com/" xmlns:r="http://schemas.openxmlformats.org/officeDocument/2006/relationships" uri="GoogleDocsCustomDataVersion2">
   <go:docsCustomData xmlns:go="http://customooxmlschemas.google.com/" roundtripDataSignature="AMtx7mgEuMFDf1uMe+/KfrpfFkOvO73SZA==">CgMxLjAyCGguZ2pkZ3hzMgloLjMwajB6bGwyCWguMWZvYjl0ZTIJaC4zem55c2g3MgloLjJldDkycDAyCGgudHlqY3d0MgloLjNkeTZ2a20yCWguMXQzaDVzZjIJaC40ZDM0b2c4MgloLjJzOGV5bzEyCWguMTdkcDh2dTIJaC4zcmRjcmpuMgloLjI2aW4xcmc4AHIhMXQ3RkF2THQ0bG9GZGdqZWdPQThjd1Y4R2R1SGVCaXVD</go:docsCustomData>
 </go:gDocsCustomXmlDataStorage>
 </file>
 
-<file path=customXml/itemProps1.xml><?xml version="1.0" encoding="utf-8"?>
-<ds:datastoreItem xmlns:ds="http://schemas.openxmlformats.org/officeDocument/2006/customXml" ds:itemID="{D62F0121-B3F7-48C6-9AAA-8F77A5EE2675}">
-  <ds:schemaRefs>
-    <ds:schemaRef ds:uri="http://schemas.openxmlformats.org/officeDocument/2006/bibliography"/>
-  </ds:schemaRefs>
-</ds:datastoreItem>
+<file path=customXml/item2.xml><?xml version="1.0" encoding="utf-8"?>
+<b:Sources xmlns:b="http://schemas.openxmlformats.org/officeDocument/2006/bibliography" xmlns="http://schemas.openxmlformats.org/officeDocument/2006/bibliography" SelectedStyle="\APASixthEditionOfficeOnline.xsl" StyleName="APA" Version="6"/>
 </file>
 
-<file path=customXml/itemProps2.xml><?xml version="1.0" encoding="utf-8"?>
+<file path=customXml/itemProps1.xml><?xml version="1.0" encoding="utf-8"?>
 <ds:datastoreItem xmlns:ds="http://schemas.openxmlformats.org/officeDocument/2006/customXml" ds:itemID="{11111111-1234-1234-1234-123412341234}">
   <ds:schemaRefs>
     <ds:schemaRef ds:uri="http://customooxmlschemas.google.com/"/>
     <ds:schemaRef ds:uri="http://schemas.openxmlformats.org/officeDocument/2006/relationships"/>
   </ds:schemaRefs>
 </ds:datastoreItem>
+</file>
+
+<file path=customXml/itemProps2.xml><?xml version="1.0" encoding="utf-8"?>
+<ds:datastoreItem xmlns:ds="http://schemas.openxmlformats.org/officeDocument/2006/customXml" ds:itemID="{D62F0121-B3F7-48C6-9AAA-8F77A5EE2675}">
+  <ds:schemaRefs>
+    <ds:schemaRef ds:uri="http://schemas.openxmlformats.org/officeDocument/2006/bibliography"/>
+  </ds:schemaRefs>
+</ds:datastoreItem>
 </file>
--- a/static/templates/cesi_template_op.docx
+++ b/static/templates/cesi_template_op.docx
@@ -212,6 +212,7 @@
           <w:szCs w:val="28"/>
         </w:rPr>
       </w:pPr>
+      <w:bookmarkStart w:id="0" w:name="_Hlk214356631"/>
       <w:r>
         <w:rPr>
           <w:rFonts w:ascii="Times New Roman" w:hAnsi="Times New Roman"/>
@@ -220,6 +221,85 @@
           <w:szCs w:val="28"/>
         </w:rPr>
         <w:t>{{</w:t>
+      </w:r>
+      <w:proofErr w:type="gramStart"/>
+      <w:r>
+        <w:rPr>
+          <w:rFonts w:ascii="Times New Roman" w:hAnsi="Times New Roman"/>
+          <w:b/>
+          <w:sz w:val="28"/>
+          <w:szCs w:val="28"/>
+          <w:lang w:val="en-US"/>
+        </w:rPr>
+        <w:t>subject</w:t>
+      </w:r>
+      <w:r>
+        <w:rPr>
+          <w:rFonts w:ascii="Times New Roman" w:hAnsi="Times New Roman"/>
+          <w:b/>
+          <w:sz w:val="28"/>
+          <w:szCs w:val="28"/>
+        </w:rPr>
+        <w:t>.</w:t>
+      </w:r>
+      <w:r>
+        <w:rPr>
+          <w:rFonts w:ascii="Times New Roman" w:hAnsi="Times New Roman"/>
+          <w:b/>
+          <w:sz w:val="28"/>
+          <w:szCs w:val="28"/>
+          <w:lang w:val="en-US"/>
+        </w:rPr>
+        <w:t>type</w:t>
+      </w:r>
+      <w:proofErr w:type="gramEnd"/>
+      <w:r>
+        <w:rPr>
+          <w:rFonts w:ascii="Times New Roman" w:hAnsi="Times New Roman"/>
+          <w:b/>
+          <w:sz w:val="28"/>
+          <w:szCs w:val="28"/>
+        </w:rPr>
+        <w:t>}</w:t>
+      </w:r>
+      <w:proofErr w:type="gramStart"/>
+      <w:r>
+        <w:rPr>
+          <w:rFonts w:ascii="Times New Roman" w:hAnsi="Times New Roman"/>
+          <w:b/>
+          <w:sz w:val="28"/>
+          <w:szCs w:val="28"/>
+        </w:rPr>
+        <w:t>}</w:t>
+      </w:r>
+      <w:bookmarkEnd w:id="0"/>
+      <w:r>
+        <w:rPr>
+          <w:rFonts w:ascii="Times New Roman" w:hAnsi="Times New Roman"/>
+          <w:b/>
+          <w:sz w:val="28"/>
+          <w:szCs w:val="28"/>
+        </w:rPr>
+        <w:t>.</w:t>
+      </w:r>
+      <w:r>
+        <w:rPr>
+          <w:rFonts w:ascii="Times New Roman" w:hAnsi="Times New Roman"/>
+          <w:b/>
+          <w:sz w:val="28"/>
+          <w:szCs w:val="28"/>
+        </w:rPr>
+        <w:t>{</w:t>
+      </w:r>
+      <w:proofErr w:type="gramEnd"/>
+      <w:r>
+        <w:rPr>
+          <w:rFonts w:ascii="Times New Roman" w:hAnsi="Times New Roman"/>
+          <w:b/>
+          <w:sz w:val="28"/>
+          <w:szCs w:val="28"/>
+        </w:rPr>
+        <w:t>{</w:t>
       </w:r>
       <w:proofErr w:type="gramStart"/>
       <w:r>
@@ -908,6 +988,54 @@
           <w:szCs w:val="28"/>
         </w:rPr>
         <w:t>{{</w:t>
+      </w:r>
+      <w:proofErr w:type="spellStart"/>
+      <w:proofErr w:type="gramStart"/>
+      <w:r>
+        <w:rPr>
+          <w:sz w:val="28"/>
+          <w:szCs w:val="28"/>
+        </w:rPr>
+        <w:t>subject.type</w:t>
+      </w:r>
+      <w:proofErr w:type="spellEnd"/>
+      <w:proofErr w:type="gramEnd"/>
+      <w:r>
+        <w:rPr>
+          <w:sz w:val="28"/>
+          <w:szCs w:val="28"/>
+        </w:rPr>
+        <w:t>}</w:t>
+      </w:r>
+      <w:proofErr w:type="gramStart"/>
+      <w:r>
+        <w:rPr>
+          <w:sz w:val="28"/>
+          <w:szCs w:val="28"/>
+        </w:rPr>
+        <w:t>}</w:t>
+      </w:r>
+      <w:r>
+        <w:rPr>
+          <w:sz w:val="28"/>
+          <w:szCs w:val="28"/>
+        </w:rPr>
+        <w:t>.</w:t>
+      </w:r>
+      <w:r>
+        <w:rPr>
+          <w:sz w:val="28"/>
+          <w:szCs w:val="28"/>
+        </w:rPr>
+        <w:t>{</w:t>
+      </w:r>
+      <w:proofErr w:type="gramEnd"/>
+      <w:r>
+        <w:rPr>
+          <w:sz w:val="28"/>
+          <w:szCs w:val="28"/>
+        </w:rPr>
+        <w:t>{</w:t>
       </w:r>
       <w:proofErr w:type="gramStart"/>
       <w:r>
@@ -2329,29 +2457,75 @@
           <w:color w:val="000000"/>
           <w:sz w:val="28"/>
           <w:szCs w:val="28"/>
+        </w:rPr>
+      </w:pPr>
+      <w:r>
+        <w:rPr>
+          <w:rFonts w:ascii="Times New Roman" w:hAnsi="Times New Roman"/>
+          <w:color w:val="000000"/>
+          <w:sz w:val="28"/>
+          <w:szCs w:val="28"/>
+        </w:rPr>
+        <w:t>___________________________________</w:t>
+      </w:r>
+      <w:r>
+        <w:rPr>
+          <w:rFonts w:ascii="Times New Roman" w:hAnsi="Times New Roman"/>
+          <w:color w:val="000000"/>
+          <w:sz w:val="28"/>
+          <w:szCs w:val="28"/>
+        </w:rPr>
+        <w:t>{{</w:t>
+      </w:r>
+      <w:proofErr w:type="gramStart"/>
+      <w:r>
+        <w:rPr>
+          <w:rFonts w:ascii="Times New Roman" w:hAnsi="Times New Roman"/>
+          <w:color w:val="000000"/>
+          <w:sz w:val="28"/>
+          <w:szCs w:val="28"/>
           <w:lang w:val="en-US"/>
         </w:rPr>
-      </w:pPr>
+        <w:t>department</w:t>
+      </w:r>
       <w:r>
         <w:rPr>
           <w:rFonts w:ascii="Times New Roman" w:hAnsi="Times New Roman"/>
           <w:color w:val="000000"/>
           <w:sz w:val="28"/>
           <w:szCs w:val="28"/>
+        </w:rPr>
+        <w:t>.</w:t>
+      </w:r>
+      <w:r>
+        <w:rPr>
+          <w:rFonts w:ascii="Times New Roman" w:hAnsi="Times New Roman"/>
+          <w:color w:val="000000"/>
+          <w:sz w:val="28"/>
+          <w:szCs w:val="28"/>
           <w:lang w:val="en-US"/>
         </w:rPr>
-        <w:t>_________________________________</w:t>
-      </w:r>
-      <w:proofErr w:type="gramStart"/>
+        <w:t>head</w:t>
+      </w:r>
+      <w:proofErr w:type="gramEnd"/>
       <w:r>
         <w:rPr>
           <w:rFonts w:ascii="Times New Roman" w:hAnsi="Times New Roman"/>
           <w:color w:val="000000"/>
           <w:sz w:val="28"/>
           <w:szCs w:val="28"/>
+        </w:rPr>
+        <w:t>.</w:t>
+      </w:r>
+      <w:r>
+        <w:rPr>
+          <w:rFonts w:ascii="Times New Roman" w:hAnsi="Times New Roman"/>
+          <w:color w:val="000000"/>
+          <w:sz w:val="28"/>
+          <w:szCs w:val="28"/>
           <w:lang w:val="en-US"/>
         </w:rPr>
-        <w:t>__</w:t>
+        <w:t>initials</w:t>
       </w:r>
       <w:r>
         <w:rPr>
@@ -2359,50 +2533,6 @@
           <w:color w:val="000000"/>
           <w:sz w:val="28"/>
           <w:szCs w:val="28"/>
-          <w:lang w:val="en-US"/>
-        </w:rPr>
-        <w:t>{{</w:t>
-      </w:r>
-      <w:proofErr w:type="spellStart"/>
-      <w:r>
-        <w:rPr>
-          <w:rFonts w:ascii="Times New Roman" w:hAnsi="Times New Roman"/>
-          <w:color w:val="000000"/>
-          <w:sz w:val="28"/>
-          <w:szCs w:val="28"/>
-          <w:lang w:val="en-US"/>
-        </w:rPr>
-        <w:t>department</w:t>
-      </w:r>
-      <w:r>
-        <w:rPr>
-          <w:rFonts w:ascii="Times New Roman" w:hAnsi="Times New Roman"/>
-          <w:color w:val="000000"/>
-          <w:sz w:val="28"/>
-          <w:szCs w:val="28"/>
-          <w:lang w:val="en-US"/>
-        </w:rPr>
-        <w:t>.head</w:t>
-      </w:r>
-      <w:proofErr w:type="gramEnd"/>
-      <w:r>
-        <w:rPr>
-          <w:rFonts w:ascii="Times New Roman" w:hAnsi="Times New Roman"/>
-          <w:color w:val="000000"/>
-          <w:sz w:val="28"/>
-          <w:szCs w:val="28"/>
-          <w:lang w:val="en-US"/>
-        </w:rPr>
-        <w:t>.initials</w:t>
-      </w:r>
-      <w:proofErr w:type="spellEnd"/>
-      <w:r>
-        <w:rPr>
-          <w:rFonts w:ascii="Times New Roman" w:hAnsi="Times New Roman"/>
-          <w:color w:val="000000"/>
-          <w:sz w:val="28"/>
-          <w:szCs w:val="28"/>
-          <w:lang w:val="en-US"/>
         </w:rPr>
         <w:t>}}</w:t>
       </w:r>
@@ -2425,7 +2555,6 @@
           <w:sz w:val="28"/>
           <w:szCs w:val="28"/>
           <w:vertAlign w:val="subscript"/>
-          <w:lang w:val="en-US"/>
         </w:rPr>
       </w:pPr>
       <w:r>
@@ -2434,7 +2563,6 @@
           <w:color w:val="000000"/>
           <w:sz w:val="28"/>
           <w:szCs w:val="28"/>
-          <w:lang w:val="en-US"/>
         </w:rPr>
         <w:t xml:space="preserve">                                              </w:t>
       </w:r>
@@ -2466,29 +2594,102 @@
           <w:color w:val="000000"/>
           <w:sz w:val="28"/>
           <w:szCs w:val="28"/>
+        </w:rPr>
+      </w:pPr>
+      <w:r>
+        <w:rPr>
+          <w:rFonts w:ascii="Times New Roman" w:hAnsi="Times New Roman"/>
+          <w:color w:val="000000"/>
+          <w:sz w:val="28"/>
+          <w:szCs w:val="28"/>
+        </w:rPr>
+        <w:t>«</w:t>
+      </w:r>
+      <w:r>
+        <w:rPr>
+          <w:rFonts w:ascii="Times New Roman" w:hAnsi="Times New Roman"/>
+          <w:color w:val="000000"/>
+          <w:sz w:val="28"/>
+          <w:szCs w:val="28"/>
+        </w:rPr>
+        <w:t>__</w:t>
+      </w:r>
+      <w:r>
+        <w:rPr>
+          <w:rFonts w:ascii="Times New Roman" w:hAnsi="Times New Roman"/>
+          <w:color w:val="000000"/>
+          <w:sz w:val="28"/>
+          <w:szCs w:val="28"/>
+        </w:rPr>
+        <w:t xml:space="preserve">» </w:t>
+      </w:r>
+      <w:r>
+        <w:rPr>
+          <w:rFonts w:ascii="Times New Roman" w:hAnsi="Times New Roman"/>
+          <w:color w:val="000000"/>
+          <w:sz w:val="28"/>
+          <w:szCs w:val="28"/>
+          <w:u w:val="single"/>
+        </w:rPr>
+        <w:t>_________</w:t>
+      </w:r>
+      <w:r>
+        <w:rPr>
+          <w:rFonts w:ascii="Times New Roman" w:hAnsi="Times New Roman"/>
+          <w:color w:val="000000"/>
+          <w:sz w:val="28"/>
+          <w:szCs w:val="28"/>
+        </w:rPr>
+        <w:t xml:space="preserve"> </w:t>
+      </w:r>
+      <w:r>
+        <w:rPr>
+          <w:rFonts w:ascii="Times New Roman" w:hAnsi="Times New Roman"/>
+          <w:color w:val="000000"/>
+          <w:sz w:val="28"/>
+          <w:szCs w:val="28"/>
+        </w:rPr>
+        <w:t>{{</w:t>
+      </w:r>
+      <w:proofErr w:type="gramStart"/>
+      <w:r>
+        <w:rPr>
+          <w:rFonts w:ascii="Times New Roman" w:hAnsi="Times New Roman"/>
+          <w:color w:val="000000"/>
+          <w:sz w:val="28"/>
+          <w:szCs w:val="28"/>
           <w:lang w:val="en-US"/>
         </w:rPr>
-      </w:pPr>
-      <w:proofErr w:type="gramStart"/>
+        <w:t>subject</w:t>
+      </w:r>
       <w:r>
         <w:rPr>
           <w:rFonts w:ascii="Times New Roman" w:hAnsi="Times New Roman"/>
           <w:color w:val="000000"/>
           <w:sz w:val="28"/>
           <w:szCs w:val="28"/>
+        </w:rPr>
+        <w:t>.</w:t>
+      </w:r>
+      <w:r>
+        <w:rPr>
+          <w:rFonts w:ascii="Times New Roman" w:hAnsi="Times New Roman"/>
+          <w:color w:val="000000"/>
+          <w:sz w:val="28"/>
+          <w:szCs w:val="28"/>
           <w:lang w:val="en-US"/>
         </w:rPr>
-        <w:t>«</w:t>
-      </w:r>
+        <w:t>year</w:t>
+      </w:r>
+      <w:proofErr w:type="gramEnd"/>
       <w:r>
         <w:rPr>
           <w:rFonts w:ascii="Times New Roman" w:hAnsi="Times New Roman"/>
           <w:color w:val="000000"/>
           <w:sz w:val="28"/>
           <w:szCs w:val="28"/>
-          <w:lang w:val="en-US"/>
-        </w:rPr>
-        <w:t>__</w:t>
+        </w:rPr>
+        <w:t>}}</w:t>
       </w:r>
       <w:r>
         <w:rPr>
@@ -2496,9 +2697,8 @@
           <w:color w:val="000000"/>
           <w:sz w:val="28"/>
           <w:szCs w:val="28"/>
-          <w:lang w:val="en-US"/>
-        </w:rPr>
-        <w:t xml:space="preserve">» </w:t>
+        </w:rPr>
+        <w:t xml:space="preserve"> </w:t>
       </w:r>
       <w:r>
         <w:rPr>
@@ -2506,10 +2706,8 @@
           <w:color w:val="000000"/>
           <w:sz w:val="28"/>
           <w:szCs w:val="28"/>
-          <w:u w:val="single"/>
-          <w:lang w:val="en-US"/>
-        </w:rPr>
-        <w:t>_________</w:t>
+        </w:rPr>
+        <w:t>г</w:t>
       </w:r>
       <w:r>
         <w:rPr>
@@ -2517,79 +2715,6 @@
           <w:color w:val="000000"/>
           <w:sz w:val="28"/>
           <w:szCs w:val="28"/>
-          <w:lang w:val="en-US"/>
-        </w:rPr>
-        <w:t xml:space="preserve"> </w:t>
-      </w:r>
-      <w:r>
-        <w:rPr>
-          <w:rFonts w:ascii="Times New Roman" w:hAnsi="Times New Roman"/>
-          <w:color w:val="000000"/>
-          <w:sz w:val="28"/>
-          <w:szCs w:val="28"/>
-          <w:lang w:val="en-US"/>
-        </w:rPr>
-        <w:t>{{</w:t>
-      </w:r>
-      <w:proofErr w:type="spellStart"/>
-      <w:r>
-        <w:rPr>
-          <w:rFonts w:ascii="Times New Roman" w:hAnsi="Times New Roman"/>
-          <w:color w:val="000000"/>
-          <w:sz w:val="28"/>
-          <w:szCs w:val="28"/>
-          <w:lang w:val="en-US"/>
-        </w:rPr>
-        <w:t>subject.</w:t>
-      </w:r>
-      <w:r>
-        <w:rPr>
-          <w:rFonts w:ascii="Times New Roman" w:hAnsi="Times New Roman"/>
-          <w:color w:val="000000"/>
-          <w:sz w:val="28"/>
-          <w:szCs w:val="28"/>
-          <w:lang w:val="en-US"/>
-        </w:rPr>
-        <w:t>year</w:t>
-      </w:r>
-      <w:proofErr w:type="spellEnd"/>
-      <w:proofErr w:type="gramEnd"/>
-      <w:r>
-        <w:rPr>
-          <w:rFonts w:ascii="Times New Roman" w:hAnsi="Times New Roman"/>
-          <w:color w:val="000000"/>
-          <w:sz w:val="28"/>
-          <w:szCs w:val="28"/>
-          <w:lang w:val="en-US"/>
-        </w:rPr>
-        <w:t>}}</w:t>
-      </w:r>
-      <w:r>
-        <w:rPr>
-          <w:rFonts w:ascii="Times New Roman" w:hAnsi="Times New Roman"/>
-          <w:color w:val="000000"/>
-          <w:sz w:val="28"/>
-          <w:szCs w:val="28"/>
-          <w:lang w:val="en-US"/>
-        </w:rPr>
-        <w:t xml:space="preserve"> </w:t>
-      </w:r>
-      <w:r>
-        <w:rPr>
-          <w:rFonts w:ascii="Times New Roman" w:hAnsi="Times New Roman"/>
-          <w:color w:val="000000"/>
-          <w:sz w:val="28"/>
-          <w:szCs w:val="28"/>
-        </w:rPr>
-        <w:t>г</w:t>
-      </w:r>
-      <w:r>
-        <w:rPr>
-          <w:rFonts w:ascii="Times New Roman" w:hAnsi="Times New Roman"/>
-          <w:color w:val="000000"/>
-          <w:sz w:val="28"/>
-          <w:szCs w:val="28"/>
-          <w:lang w:val="en-US"/>
         </w:rPr>
         <w:t>.</w:t>
       </w:r>
@@ -2611,7 +2736,6 @@
           <w:color w:val="000000"/>
           <w:sz w:val="28"/>
           <w:szCs w:val="28"/>
-          <w:lang w:val="en-US"/>
         </w:rPr>
       </w:pPr>
     </w:p>
@@ -2632,13 +2756,9 @@
           <w:color w:val="000000"/>
           <w:sz w:val="28"/>
           <w:szCs w:val="28"/>
-          <w:lang w:val="en-US"/>
-        </w:rPr>
-      </w:pPr>
-      <w:r>
-        <w:rPr>
-          <w:lang w:val="en-US"/>
-        </w:rPr>
+        </w:rPr>
+      </w:pPr>
+      <w:r>
         <w:br w:type="page"/>
       </w:r>
     </w:p>
@@ -2653,8 +2773,8 @@
           <w:szCs w:val="28"/>
         </w:rPr>
       </w:pPr>
-      <w:bookmarkStart w:id="0" w:name="_heading=h.gjdgxs" w:colFirst="0" w:colLast="0"/>
-      <w:bookmarkEnd w:id="0"/>
+      <w:bookmarkStart w:id="1" w:name="_heading=h.gjdgxs" w:colFirst="0" w:colLast="0"/>
+      <w:bookmarkEnd w:id="1"/>
       <w:r>
         <w:rPr>
           <w:rFonts w:ascii="Times New Roman" w:hAnsi="Times New Roman"/>
@@ -3309,9 +3429,9 @@
       <w:pPr>
         <w:pStyle w:val="1"/>
       </w:pPr>
-      <w:bookmarkStart w:id="1" w:name="_heading=h.30j0zll" w:colFirst="0" w:colLast="0"/>
-      <w:bookmarkStart w:id="2" w:name="_Toc207263416"/>
-      <w:bookmarkEnd w:id="1"/>
+      <w:bookmarkStart w:id="2" w:name="_heading=h.30j0zll" w:colFirst="0" w:colLast="0"/>
+      <w:bookmarkStart w:id="3" w:name="_Toc207263416"/>
+      <w:bookmarkEnd w:id="2"/>
       <w:r>
         <w:lastRenderedPageBreak/>
         <w:t>1</w:t>
@@ -3328,7 +3448,7 @@
       <w:r>
         <w:t>Й ДИСЦИПЛИНЫ</w:t>
       </w:r>
-      <w:bookmarkEnd w:id="2"/>
+      <w:bookmarkEnd w:id="3"/>
     </w:p>
     <w:p>
       <w:pPr>
@@ -3340,21 +3460,153 @@
           <w:b/>
           <w:sz w:val="28"/>
           <w:szCs w:val="28"/>
+        </w:rPr>
+      </w:pPr>
+      <w:r>
+        <w:rPr>
+          <w:rFonts w:ascii="Times New Roman" w:hAnsi="Times New Roman"/>
+          <w:b/>
+          <w:sz w:val="28"/>
+          <w:szCs w:val="28"/>
+        </w:rPr>
+        <w:t>{{</w:t>
+      </w:r>
+      <w:proofErr w:type="gramStart"/>
+      <w:r>
+        <w:rPr>
+          <w:rFonts w:ascii="Times New Roman" w:hAnsi="Times New Roman"/>
+          <w:b/>
+          <w:sz w:val="28"/>
+          <w:szCs w:val="28"/>
           <w:lang w:val="en-US"/>
         </w:rPr>
-      </w:pPr>
+        <w:t>subject</w:t>
+      </w:r>
       <w:r>
         <w:rPr>
           <w:rFonts w:ascii="Times New Roman" w:hAnsi="Times New Roman"/>
           <w:b/>
           <w:sz w:val="28"/>
           <w:szCs w:val="28"/>
+        </w:rPr>
+        <w:t>.</w:t>
+      </w:r>
+      <w:r>
+        <w:rPr>
+          <w:rFonts w:ascii="Times New Roman" w:hAnsi="Times New Roman"/>
+          <w:b/>
+          <w:sz w:val="28"/>
+          <w:szCs w:val="28"/>
           <w:lang w:val="en-US"/>
         </w:rPr>
+        <w:t>type</w:t>
+      </w:r>
+      <w:proofErr w:type="gramEnd"/>
+      <w:r>
+        <w:rPr>
+          <w:rFonts w:ascii="Times New Roman" w:hAnsi="Times New Roman"/>
+          <w:b/>
+          <w:sz w:val="28"/>
+          <w:szCs w:val="28"/>
+        </w:rPr>
+        <w:t>}</w:t>
+      </w:r>
+      <w:proofErr w:type="gramStart"/>
+      <w:r>
+        <w:rPr>
+          <w:rFonts w:ascii="Times New Roman" w:hAnsi="Times New Roman"/>
+          <w:b/>
+          <w:sz w:val="28"/>
+          <w:szCs w:val="28"/>
+        </w:rPr>
+        <w:t>}</w:t>
+      </w:r>
+      <w:r>
+        <w:rPr>
+          <w:rFonts w:ascii="Times New Roman" w:hAnsi="Times New Roman"/>
+          <w:b/>
+          <w:sz w:val="28"/>
+          <w:szCs w:val="28"/>
+        </w:rPr>
+        <w:t>.</w:t>
+      </w:r>
+      <w:r>
+        <w:rPr>
+          <w:rFonts w:ascii="Times New Roman" w:hAnsi="Times New Roman"/>
+          <w:b/>
+          <w:sz w:val="28"/>
+          <w:szCs w:val="28"/>
+        </w:rPr>
+        <w:t>{</w:t>
+      </w:r>
+      <w:proofErr w:type="gramEnd"/>
+      <w:r>
+        <w:rPr>
+          <w:rFonts w:ascii="Times New Roman" w:hAnsi="Times New Roman"/>
+          <w:b/>
+          <w:sz w:val="28"/>
+          <w:szCs w:val="28"/>
+        </w:rPr>
+        <w:t>{</w:t>
+      </w:r>
+      <w:proofErr w:type="gramStart"/>
+      <w:r>
+        <w:rPr>
+          <w:rFonts w:ascii="Times New Roman" w:hAnsi="Times New Roman"/>
+          <w:b/>
+          <w:sz w:val="28"/>
+          <w:szCs w:val="28"/>
+          <w:lang w:val="en-US"/>
+        </w:rPr>
+        <w:t>subject</w:t>
+      </w:r>
+      <w:r>
+        <w:rPr>
+          <w:rFonts w:ascii="Times New Roman" w:hAnsi="Times New Roman"/>
+          <w:b/>
+          <w:sz w:val="28"/>
+          <w:szCs w:val="28"/>
+        </w:rPr>
+        <w:t>.</w:t>
+      </w:r>
+      <w:r>
+        <w:rPr>
+          <w:rFonts w:ascii="Times New Roman" w:hAnsi="Times New Roman"/>
+          <w:b/>
+          <w:sz w:val="28"/>
+          <w:szCs w:val="28"/>
+          <w:lang w:val="en-US"/>
+        </w:rPr>
+        <w:t>code</w:t>
+      </w:r>
+      <w:proofErr w:type="gramEnd"/>
+      <w:r>
+        <w:rPr>
+          <w:rFonts w:ascii="Times New Roman" w:hAnsi="Times New Roman"/>
+          <w:b/>
+          <w:sz w:val="28"/>
+          <w:szCs w:val="28"/>
+        </w:rPr>
+        <w:t>}}</w:t>
+      </w:r>
+      <w:r>
+        <w:rPr>
+          <w:rFonts w:ascii="Times New Roman" w:hAnsi="Times New Roman"/>
+          <w:b/>
+          <w:sz w:val="28"/>
+          <w:szCs w:val="28"/>
+        </w:rPr>
+        <w:t xml:space="preserve"> </w:t>
+      </w:r>
+      <w:r>
+        <w:rPr>
+          <w:rFonts w:ascii="Times New Roman" w:hAnsi="Times New Roman"/>
+          <w:b/>
+          <w:sz w:val="28"/>
+          <w:szCs w:val="28"/>
+        </w:rPr>
         <w:t>{{</w:t>
       </w:r>
-      <w:proofErr w:type="spellStart"/>
-      <w:proofErr w:type="gramStart"/>
       <w:r>
         <w:rPr>
           <w:rFonts w:ascii="Times New Roman" w:hAnsi="Times New Roman"/>
@@ -3363,38 +3615,35 @@
           <w:szCs w:val="28"/>
           <w:lang w:val="en-US"/>
         </w:rPr>
-        <w:t>subject.code</w:t>
-      </w:r>
-      <w:proofErr w:type="spellEnd"/>
-      <w:proofErr w:type="gramEnd"/>
+        <w:t>subject</w:t>
+      </w:r>
       <w:r>
         <w:rPr>
           <w:rFonts w:ascii="Times New Roman" w:hAnsi="Times New Roman"/>
           <w:b/>
           <w:sz w:val="28"/>
           <w:szCs w:val="28"/>
+        </w:rPr>
+        <w:t>.</w:t>
+      </w:r>
+      <w:r>
+        <w:rPr>
+          <w:rFonts w:ascii="Times New Roman" w:hAnsi="Times New Roman"/>
+          <w:b/>
+          <w:sz w:val="28"/>
+          <w:szCs w:val="28"/>
           <w:lang w:val="en-US"/>
         </w:rPr>
+        <w:t>name</w:t>
+      </w:r>
+      <w:r>
+        <w:rPr>
+          <w:rFonts w:ascii="Times New Roman" w:hAnsi="Times New Roman"/>
+          <w:b/>
+          <w:sz w:val="28"/>
+          <w:szCs w:val="28"/>
+        </w:rPr>
         <w:t>}}</w:t>
-      </w:r>
-      <w:r>
-        <w:rPr>
-          <w:rFonts w:ascii="Times New Roman" w:hAnsi="Times New Roman"/>
-          <w:b/>
-          <w:sz w:val="28"/>
-          <w:szCs w:val="28"/>
-        </w:rPr>
-        <w:t xml:space="preserve"> </w:t>
-      </w:r>
-      <w:r>
-        <w:rPr>
-          <w:rFonts w:ascii="Times New Roman" w:hAnsi="Times New Roman"/>
-          <w:b/>
-          <w:sz w:val="28"/>
-          <w:szCs w:val="28"/>
-          <w:lang w:val="en-US"/>
-        </w:rPr>
-        <w:t>{{subject.name}}</w:t>
       </w:r>
     </w:p>
     <w:p>
@@ -3463,7 +3712,62 @@
           <w:sz w:val="28"/>
           <w:szCs w:val="28"/>
         </w:rPr>
-        <w:t xml:space="preserve"> {{</w:t>
+        <w:t xml:space="preserve"> </w:t>
+      </w:r>
+      <w:r>
+        <w:rPr>
+          <w:sz w:val="28"/>
+          <w:szCs w:val="28"/>
+        </w:rPr>
+        <w:t>{{</w:t>
+      </w:r>
+      <w:proofErr w:type="spellStart"/>
+      <w:proofErr w:type="gramStart"/>
+      <w:r>
+        <w:rPr>
+          <w:sz w:val="28"/>
+          <w:szCs w:val="28"/>
+        </w:rPr>
+        <w:t>subject.type</w:t>
+      </w:r>
+      <w:proofErr w:type="spellEnd"/>
+      <w:proofErr w:type="gramEnd"/>
+      <w:r>
+        <w:rPr>
+          <w:sz w:val="28"/>
+          <w:szCs w:val="28"/>
+        </w:rPr>
+        <w:t>}</w:t>
+      </w:r>
+      <w:proofErr w:type="gramStart"/>
+      <w:r>
+        <w:rPr>
+          <w:sz w:val="28"/>
+          <w:szCs w:val="28"/>
+        </w:rPr>
+        <w:t>}</w:t>
+      </w:r>
+      <w:r>
+        <w:rPr>
+          <w:sz w:val="28"/>
+          <w:szCs w:val="28"/>
+        </w:rPr>
+        <w:t>.</w:t>
+      </w:r>
+      <w:r>
+        <w:rPr>
+          <w:sz w:val="28"/>
+          <w:szCs w:val="28"/>
+        </w:rPr>
+        <w:t>{</w:t>
+      </w:r>
+      <w:proofErr w:type="gramEnd"/>
+      <w:r>
+        <w:rPr>
+          <w:sz w:val="28"/>
+          <w:szCs w:val="28"/>
+        </w:rPr>
+        <w:t>{</w:t>
       </w:r>
       <w:proofErr w:type="gramStart"/>
       <w:r>
@@ -4593,7 +4897,7 @@
           <w:szCs w:val="28"/>
         </w:rPr>
       </w:pPr>
-      <w:bookmarkStart w:id="3" w:name="_Hlk195168888"/>
+      <w:bookmarkStart w:id="4" w:name="_Hlk195168888"/>
       <w:r>
         <w:rPr>
           <w:bCs/>
@@ -4626,7 +4930,7 @@
             </w:tcBorders>
             <w:vAlign w:val="center"/>
           </w:tcPr>
-          <w:bookmarkEnd w:id="3"/>
+          <w:bookmarkEnd w:id="4"/>
           <w:p>
             <w:pPr>
               <w:spacing w:after="0" w:line="240" w:lineRule="auto"/>
@@ -6510,6 +6814,7 @@
                 <w:szCs w:val="24"/>
                 <w:lang w:val="en-US"/>
               </w:rPr>
+              <w:lastRenderedPageBreak/>
               <w:t xml:space="preserve">{% for skill in </w:t>
             </w:r>
             <w:proofErr w:type="spellStart"/>
@@ -6644,7 +6949,6 @@
                 <w:szCs w:val="24"/>
                 <w:lang w:val="en-US"/>
               </w:rPr>
-              <w:lastRenderedPageBreak/>
               <w:t>{{</w:t>
             </w:r>
             <w:proofErr w:type="spellStart"/>
@@ -7292,66 +7596,6 @@
                 <w:szCs w:val="24"/>
                 <w:lang w:val="en-US" w:eastAsia="en-US"/>
               </w:rPr>
-              <w:t xml:space="preserve"> </w:t>
-            </w:r>
-            <w:r>
-              <w:rPr>
-                <w:rFonts w:ascii="Times New Roman" w:hAnsi="Times New Roman"/>
-                <w:sz w:val="24"/>
-                <w:szCs w:val="24"/>
-                <w:lang w:val="en-US" w:eastAsia="en-US"/>
-              </w:rPr>
-              <w:t xml:space="preserve">+ </w:t>
-            </w:r>
-            <w:proofErr w:type="spellStart"/>
-            <w:proofErr w:type="gramStart"/>
-            <w:r>
-              <w:rPr>
-                <w:rFonts w:ascii="Times New Roman" w:hAnsi="Times New Roman"/>
-                <w:sz w:val="24"/>
-                <w:szCs w:val="24"/>
-                <w:lang w:val="en-US" w:eastAsia="en-US"/>
-              </w:rPr>
-              <w:t>skills.personal</w:t>
-            </w:r>
-            <w:proofErr w:type="spellEnd"/>
-            <w:proofErr w:type="gramEnd"/>
-            <w:r>
-              <w:rPr>
-                <w:rFonts w:ascii="Times New Roman" w:hAnsi="Times New Roman"/>
-                <w:sz w:val="24"/>
-                <w:szCs w:val="24"/>
-                <w:lang w:val="en-US" w:eastAsia="en-US"/>
-              </w:rPr>
-              <w:t xml:space="preserve"> </w:t>
-            </w:r>
-            <w:r>
-              <w:rPr>
-                <w:rFonts w:ascii="Times New Roman" w:hAnsi="Times New Roman"/>
-                <w:sz w:val="24"/>
-                <w:szCs w:val="24"/>
-                <w:lang w:val="en-US" w:eastAsia="en-US"/>
-              </w:rPr>
-              <w:t xml:space="preserve">+ </w:t>
-            </w:r>
-            <w:proofErr w:type="spellStart"/>
-            <w:r>
-              <w:rPr>
-                <w:rFonts w:ascii="Times New Roman" w:hAnsi="Times New Roman"/>
-                <w:sz w:val="24"/>
-                <w:szCs w:val="24"/>
-                <w:lang w:val="en-US" w:eastAsia="en-US"/>
-              </w:rPr>
-              <w:t>skills.aim</w:t>
-            </w:r>
-            <w:proofErr w:type="spellEnd"/>
-            <w:r>
-              <w:rPr>
-                <w:rFonts w:ascii="Times New Roman" w:hAnsi="Times New Roman"/>
-                <w:sz w:val="24"/>
-                <w:szCs w:val="24"/>
-                <w:lang w:val="en-US" w:eastAsia="en-US"/>
-              </w:rPr>
               <w:t>)</w:t>
             </w:r>
             <w:r>
@@ -7422,6 +7666,7 @@
                 <w:rFonts w:ascii="Times New Roman" w:hAnsi="Times New Roman"/>
                 <w:sz w:val="24"/>
                 <w:szCs w:val="24"/>
+                <w:lang w:val="en-US"/>
               </w:rPr>
             </w:pPr>
             <w:r>
@@ -7885,22 +8130,22 @@
           <w:lang w:val="en-US"/>
         </w:rPr>
       </w:pPr>
-      <w:bookmarkStart w:id="4" w:name="_heading=h.3znysh7" w:colFirst="0" w:colLast="0"/>
-      <w:bookmarkEnd w:id="4"/>
+      <w:bookmarkStart w:id="5" w:name="_heading=h.3znysh7" w:colFirst="0" w:colLast="0"/>
+      <w:bookmarkEnd w:id="5"/>
     </w:p>
     <w:p>
       <w:pPr>
         <w:pStyle w:val="1"/>
         <w:spacing w:before="0" w:after="0"/>
       </w:pPr>
-      <w:bookmarkStart w:id="5" w:name="_Toc207263417"/>
+      <w:bookmarkStart w:id="6" w:name="_Toc207263417"/>
       <w:r>
         <w:t>2</w:t>
       </w:r>
       <w:r>
         <w:t xml:space="preserve"> СТРУКТУРА И СОДЕРЖАНИЕ УЧЕБНОЙ ДИСЦИПЛИНЫ</w:t>
       </w:r>
-      <w:bookmarkEnd w:id="5"/>
+      <w:bookmarkEnd w:id="6"/>
     </w:p>
     <w:p>
       <w:pPr>
@@ -7964,7 +8209,7 @@
                 <w:szCs w:val="24"/>
               </w:rPr>
             </w:pPr>
-            <w:bookmarkStart w:id="6" w:name="_Hlk195170792"/>
+            <w:bookmarkStart w:id="7" w:name="_Hlk195170792"/>
             <w:r>
               <w:rPr>
                 <w:rFonts w:ascii="Times New Roman" w:hAnsi="Times New Roman"/>
@@ -8197,73 +8442,73 @@
                 <w:szCs w:val="24"/>
                 <w:lang w:val="en-US"/>
               </w:rPr>
+              <w:t>total_hours_lectures.value</w:t>
+            </w:r>
+            <w:proofErr w:type="spellEnd"/>
+            <w:r>
+              <w:rPr>
+                <w:rFonts w:ascii="Times New Roman" w:hAnsi="Times New Roman"/>
+                <w:b/>
+                <w:sz w:val="24"/>
+                <w:szCs w:val="24"/>
+                <w:lang w:val="en-US"/>
+              </w:rPr>
+              <w:t xml:space="preserve"> + </w:t>
+            </w:r>
+            <w:proofErr w:type="spellStart"/>
+            <w:r>
+              <w:rPr>
+                <w:rFonts w:ascii="Times New Roman" w:hAnsi="Times New Roman"/>
+                <w:b/>
+                <w:sz w:val="24"/>
+                <w:szCs w:val="24"/>
+                <w:lang w:val="en-US"/>
+              </w:rPr>
+              <w:t>lesson.hour</w:t>
+            </w:r>
+            <w:proofErr w:type="spellEnd"/>
+            <w:r>
+              <w:rPr>
+                <w:rFonts w:ascii="Times New Roman" w:hAnsi="Times New Roman"/>
+                <w:b/>
+                <w:sz w:val="24"/>
+                <w:szCs w:val="24"/>
+                <w:lang w:val="en-US"/>
+              </w:rPr>
+              <w:t xml:space="preserve"> %}{% </w:t>
+            </w:r>
+            <w:proofErr w:type="spellStart"/>
+            <w:r>
+              <w:rPr>
+                <w:rFonts w:ascii="Times New Roman" w:hAnsi="Times New Roman"/>
+                <w:b/>
+                <w:sz w:val="24"/>
+                <w:szCs w:val="24"/>
+                <w:lang w:val="en-US"/>
+              </w:rPr>
+              <w:t>endfor</w:t>
+            </w:r>
+            <w:proofErr w:type="spellEnd"/>
+            <w:r>
+              <w:rPr>
+                <w:rFonts w:ascii="Times New Roman" w:hAnsi="Times New Roman"/>
+                <w:b/>
+                <w:sz w:val="24"/>
+                <w:szCs w:val="24"/>
+                <w:lang w:val="en-US"/>
+              </w:rPr>
+              <w:t xml:space="preserve"> %}{% for lesson in </w:t>
+            </w:r>
+            <w:proofErr w:type="spellStart"/>
+            <w:r>
+              <w:rPr>
+                <w:rFonts w:ascii="Times New Roman" w:hAnsi="Times New Roman"/>
+                <w:b/>
+                <w:sz w:val="24"/>
+                <w:szCs w:val="24"/>
+                <w:lang w:val="en-US"/>
+              </w:rPr>
               <w:lastRenderedPageBreak/>
-              <w:t>total_hours_lectures.value</w:t>
-            </w:r>
-            <w:proofErr w:type="spellEnd"/>
-            <w:r>
-              <w:rPr>
-                <w:rFonts w:ascii="Times New Roman" w:hAnsi="Times New Roman"/>
-                <w:b/>
-                <w:sz w:val="24"/>
-                <w:szCs w:val="24"/>
-                <w:lang w:val="en-US"/>
-              </w:rPr>
-              <w:t xml:space="preserve"> + </w:t>
-            </w:r>
-            <w:proofErr w:type="spellStart"/>
-            <w:r>
-              <w:rPr>
-                <w:rFonts w:ascii="Times New Roman" w:hAnsi="Times New Roman"/>
-                <w:b/>
-                <w:sz w:val="24"/>
-                <w:szCs w:val="24"/>
-                <w:lang w:val="en-US"/>
-              </w:rPr>
-              <w:t>lesson.hour</w:t>
-            </w:r>
-            <w:proofErr w:type="spellEnd"/>
-            <w:r>
-              <w:rPr>
-                <w:rFonts w:ascii="Times New Roman" w:hAnsi="Times New Roman"/>
-                <w:b/>
-                <w:sz w:val="24"/>
-                <w:szCs w:val="24"/>
-                <w:lang w:val="en-US"/>
-              </w:rPr>
-              <w:t xml:space="preserve"> %}{% </w:t>
-            </w:r>
-            <w:proofErr w:type="spellStart"/>
-            <w:r>
-              <w:rPr>
-                <w:rFonts w:ascii="Times New Roman" w:hAnsi="Times New Roman"/>
-                <w:b/>
-                <w:sz w:val="24"/>
-                <w:szCs w:val="24"/>
-                <w:lang w:val="en-US"/>
-              </w:rPr>
-              <w:t>endfor</w:t>
-            </w:r>
-            <w:proofErr w:type="spellEnd"/>
-            <w:r>
-              <w:rPr>
-                <w:rFonts w:ascii="Times New Roman" w:hAnsi="Times New Roman"/>
-                <w:b/>
-                <w:sz w:val="24"/>
-                <w:szCs w:val="24"/>
-                <w:lang w:val="en-US"/>
-              </w:rPr>
-              <w:t xml:space="preserve"> %}{% for lesson in </w:t>
-            </w:r>
-            <w:proofErr w:type="spellStart"/>
-            <w:r>
-              <w:rPr>
-                <w:rFonts w:ascii="Times New Roman" w:hAnsi="Times New Roman"/>
-                <w:b/>
-                <w:sz w:val="24"/>
-                <w:szCs w:val="24"/>
-                <w:lang w:val="en-US"/>
-              </w:rPr>
               <w:t>theme.practices</w:t>
             </w:r>
             <w:proofErr w:type="spellEnd"/>
@@ -9847,7 +10092,7 @@
               </w:rPr>
               <w:t xml:space="preserve">Промежуточная аттестация в форме </w:t>
             </w:r>
-            <w:bookmarkStart w:id="7" w:name="_Hlk213558599"/>
+            <w:bookmarkStart w:id="8" w:name="_Hlk213558599"/>
             <w:r>
               <w:rPr>
                 <w:rFonts w:ascii="Times New Roman" w:hAnsi="Times New Roman"/>
@@ -9957,7 +10202,7 @@
               </w:rPr>
               <w:t xml:space="preserve"> %}</w:t>
             </w:r>
-            <w:bookmarkEnd w:id="7"/>
+            <w:bookmarkEnd w:id="8"/>
           </w:p>
         </w:tc>
         <w:tc>
@@ -10023,7 +10268,7 @@
           </w:p>
         </w:tc>
       </w:tr>
-      <w:bookmarkEnd w:id="6"/>
+      <w:bookmarkEnd w:id="7"/>
     </w:tbl>
     <w:p>
       <w:pPr>
@@ -10178,20 +10423,57 @@
           <w:b/>
           <w:sz w:val="28"/>
           <w:szCs w:val="28"/>
+        </w:rPr>
+      </w:pPr>
+      <w:r>
+        <w:rPr>
+          <w:rFonts w:ascii="Times New Roman" w:hAnsi="Times New Roman"/>
+          <w:b/>
+          <w:sz w:val="28"/>
+          <w:szCs w:val="28"/>
+        </w:rPr>
+        <w:t>{{</w:t>
+      </w:r>
+      <w:proofErr w:type="gramStart"/>
+      <w:r>
+        <w:rPr>
+          <w:rFonts w:ascii="Times New Roman" w:hAnsi="Times New Roman"/>
+          <w:b/>
+          <w:sz w:val="28"/>
+          <w:szCs w:val="28"/>
           <w:lang w:val="en-US"/>
         </w:rPr>
-      </w:pPr>
+        <w:t>subject</w:t>
+      </w:r>
       <w:r>
         <w:rPr>
           <w:rFonts w:ascii="Times New Roman" w:hAnsi="Times New Roman"/>
           <w:b/>
           <w:sz w:val="28"/>
           <w:szCs w:val="28"/>
+        </w:rPr>
+        <w:t>.</w:t>
+      </w:r>
+      <w:r>
+        <w:rPr>
+          <w:rFonts w:ascii="Times New Roman" w:hAnsi="Times New Roman"/>
+          <w:b/>
+          <w:sz w:val="28"/>
+          <w:szCs w:val="28"/>
           <w:lang w:val="en-US"/>
         </w:rPr>
-        <w:t>{{</w:t>
-      </w:r>
-      <w:proofErr w:type="spellStart"/>
+        <w:t>type</w:t>
+      </w:r>
+      <w:proofErr w:type="gramEnd"/>
+      <w:r>
+        <w:rPr>
+          <w:rFonts w:ascii="Times New Roman" w:hAnsi="Times New Roman"/>
+          <w:b/>
+          <w:sz w:val="28"/>
+          <w:szCs w:val="28"/>
+        </w:rPr>
+        <w:t>}</w:t>
+      </w:r>
       <w:proofErr w:type="gramStart"/>
       <w:r>
         <w:rPr>
@@ -10199,11 +10481,67 @@
           <w:b/>
           <w:sz w:val="28"/>
           <w:szCs w:val="28"/>
+        </w:rPr>
+        <w:t>}</w:t>
+      </w:r>
+      <w:r>
+        <w:rPr>
+          <w:rFonts w:ascii="Times New Roman" w:hAnsi="Times New Roman"/>
+          <w:b/>
+          <w:sz w:val="28"/>
+          <w:szCs w:val="28"/>
+        </w:rPr>
+        <w:t>.</w:t>
+      </w:r>
+      <w:r>
+        <w:rPr>
+          <w:rFonts w:ascii="Times New Roman" w:hAnsi="Times New Roman"/>
+          <w:b/>
+          <w:sz w:val="28"/>
+          <w:szCs w:val="28"/>
+        </w:rPr>
+        <w:t>{</w:t>
+      </w:r>
+      <w:proofErr w:type="gramEnd"/>
+      <w:r>
+        <w:rPr>
+          <w:rFonts w:ascii="Times New Roman" w:hAnsi="Times New Roman"/>
+          <w:b/>
+          <w:sz w:val="28"/>
+          <w:szCs w:val="28"/>
+        </w:rPr>
+        <w:t>{</w:t>
+      </w:r>
+      <w:proofErr w:type="gramStart"/>
+      <w:r>
+        <w:rPr>
+          <w:rFonts w:ascii="Times New Roman" w:hAnsi="Times New Roman"/>
+          <w:b/>
+          <w:sz w:val="28"/>
+          <w:szCs w:val="28"/>
           <w:lang w:val="en-US"/>
         </w:rPr>
-        <w:t>subject.code</w:t>
-      </w:r>
-      <w:proofErr w:type="spellEnd"/>
+        <w:t>subject</w:t>
+      </w:r>
+      <w:r>
+        <w:rPr>
+          <w:rFonts w:ascii="Times New Roman" w:hAnsi="Times New Roman"/>
+          <w:b/>
+          <w:sz w:val="28"/>
+          <w:szCs w:val="28"/>
+        </w:rPr>
+        <w:t>.</w:t>
+      </w:r>
+      <w:r>
+        <w:rPr>
+          <w:rFonts w:ascii="Times New Roman" w:hAnsi="Times New Roman"/>
+          <w:b/>
+          <w:sz w:val="28"/>
+          <w:szCs w:val="28"/>
+          <w:lang w:val="en-US"/>
+        </w:rPr>
+        <w:t>code</w:t>
+      </w:r>
       <w:proofErr w:type="gramEnd"/>
       <w:r>
         <w:rPr>
@@ -10211,9 +10549,46 @@
           <w:b/>
           <w:sz w:val="28"/>
           <w:szCs w:val="28"/>
+        </w:rPr>
+        <w:t>}} {{</w:t>
+      </w:r>
+      <w:r>
+        <w:rPr>
+          <w:rFonts w:ascii="Times New Roman" w:hAnsi="Times New Roman"/>
+          <w:b/>
+          <w:sz w:val="28"/>
+          <w:szCs w:val="28"/>
           <w:lang w:val="en-US"/>
         </w:rPr>
-        <w:t>}} {{subject.name}}</w:t>
+        <w:t>subject</w:t>
+      </w:r>
+      <w:r>
+        <w:rPr>
+          <w:rFonts w:ascii="Times New Roman" w:hAnsi="Times New Roman"/>
+          <w:b/>
+          <w:sz w:val="28"/>
+          <w:szCs w:val="28"/>
+        </w:rPr>
+        <w:t>.</w:t>
+      </w:r>
+      <w:r>
+        <w:rPr>
+          <w:rFonts w:ascii="Times New Roman" w:hAnsi="Times New Roman"/>
+          <w:b/>
+          <w:sz w:val="28"/>
+          <w:szCs w:val="28"/>
+          <w:lang w:val="en-US"/>
+        </w:rPr>
+        <w:t>name</w:t>
+      </w:r>
+      <w:r>
+        <w:rPr>
+          <w:rFonts w:ascii="Times New Roman" w:hAnsi="Times New Roman"/>
+          <w:b/>
+          <w:sz w:val="28"/>
+          <w:szCs w:val="28"/>
+        </w:rPr>
+        <w:t>}}</w:t>
       </w:r>
     </w:p>
     <w:tbl>
@@ -10562,10 +10937,16 @@
             <w:r>
               <w:t xml:space="preserve"> in </w:t>
             </w:r>
+            <w:proofErr w:type="spellStart"/>
             <w:proofErr w:type="gramStart"/>
             <w:r>
+              <w:t>subject.</w:t>
+            </w:r>
+            <w:r>
               <w:t>chapters</w:t>
             </w:r>
+            <w:proofErr w:type="spellEnd"/>
+            <w:proofErr w:type="gramEnd"/>
             <w:r>
               <w:t xml:space="preserve"> </w:t>
             </w:r>
@@ -10584,7 +10965,6 @@
               <w:t>{</w:t>
             </w:r>
             <w:proofErr w:type="spellStart"/>
-            <w:proofErr w:type="gramEnd"/>
             <w:r>
               <w:rPr>
                 <w:i/>
@@ -11720,9 +12100,9 @@
                 <w:szCs w:val="24"/>
                 <w:lang w:val="en-US" w:eastAsia="ru-RU"/>
               </w:rPr>
-              <w:t>chapter_</w:t>
-            </w:r>
-            <w:proofErr w:type="gramStart"/>
+              <w:t>chapter_loop.index</w:t>
+            </w:r>
+            <w:proofErr w:type="spellEnd"/>
             <w:r>
               <w:rPr>
                 <w:rFonts w:ascii="Times New Roman" w:hAnsi="Times New Roman"/>
@@ -11731,10 +12111,8 @@
                 <w:szCs w:val="24"/>
                 <w:lang w:val="en-US" w:eastAsia="ru-RU"/>
               </w:rPr>
-              <w:t>loop.index</w:t>
-            </w:r>
-            <w:proofErr w:type="spellEnd"/>
-            <w:proofErr w:type="gramEnd"/>
+              <w:t>}}</w:t>
+            </w:r>
             <w:r>
               <w:rPr>
                 <w:rFonts w:ascii="Times New Roman" w:hAnsi="Times New Roman"/>
@@ -11743,39 +12121,7 @@
                 <w:szCs w:val="24"/>
                 <w:lang w:val="en-US" w:eastAsia="ru-RU"/>
               </w:rPr>
-              <w:t>}</w:t>
-            </w:r>
-            <w:proofErr w:type="gramStart"/>
-            <w:r>
-              <w:rPr>
-                <w:rFonts w:ascii="Times New Roman" w:hAnsi="Times New Roman"/>
-                <w:b/>
-                <w:sz w:val="24"/>
-                <w:szCs w:val="24"/>
-                <w:lang w:val="en-US" w:eastAsia="ru-RU"/>
-              </w:rPr>
-              <w:t>}</w:t>
-            </w:r>
-            <w:r>
-              <w:rPr>
-                <w:rFonts w:ascii="Times New Roman" w:hAnsi="Times New Roman"/>
-                <w:b/>
-                <w:sz w:val="24"/>
-                <w:szCs w:val="24"/>
-                <w:lang w:val="en-US" w:eastAsia="ru-RU"/>
-              </w:rPr>
-              <w:t>.{</w:t>
-            </w:r>
-            <w:proofErr w:type="gramEnd"/>
-            <w:r>
-              <w:rPr>
-                <w:rFonts w:ascii="Times New Roman" w:hAnsi="Times New Roman"/>
-                <w:b/>
-                <w:sz w:val="24"/>
-                <w:szCs w:val="24"/>
-                <w:lang w:val="en-US" w:eastAsia="ru-RU"/>
-              </w:rPr>
-              <w:t>{</w:t>
+              <w:t>.{{</w:t>
             </w:r>
             <w:proofErr w:type="spellStart"/>
             <w:proofErr w:type="gramStart"/>
@@ -14615,7 +14961,7 @@
                 <w:bCs w:val="0"/>
               </w:rPr>
             </w:pPr>
-            <w:bookmarkStart w:id="8" w:name="_Hlk213552397"/>
+            <w:bookmarkStart w:id="9" w:name="_Hlk213552397"/>
             <w:r>
               <w:rPr>
                 <w:b/>
@@ -14848,43 +15194,23 @@
                 <w:bCs w:val="0"/>
                 <w:lang w:val="ru-RU"/>
               </w:rPr>
-              <w:t xml:space="preserve"> {% </w:t>
-            </w:r>
-            <w:r>
-              <w:rPr>
-                <w:b/>
-                <w:bCs w:val="0"/>
-              </w:rPr>
-              <w:t>if</w:t>
-            </w:r>
+              <w:t xml:space="preserve"> </w:t>
+            </w:r>
+            <w:bookmarkStart w:id="10" w:name="_Hlk214407422"/>
             <w:r>
               <w:rPr>
                 <w:b/>
                 <w:bCs w:val="0"/>
                 <w:lang w:val="ru-RU"/>
               </w:rPr>
-              <w:t xml:space="preserve"> </w:t>
+              <w:t xml:space="preserve">{% </w:t>
             </w:r>
             <w:r>
               <w:rPr>
                 <w:b/>
                 <w:bCs w:val="0"/>
               </w:rPr>
-              <w:t>sub</w:t>
-            </w:r>
-            <w:r>
-              <w:rPr>
-                <w:b/>
-                <w:bCs w:val="0"/>
-              </w:rPr>
-              <w:t>j</w:t>
-            </w:r>
-            <w:r>
-              <w:rPr>
-                <w:b/>
-                <w:bCs w:val="0"/>
-              </w:rPr>
-              <w:t>ect</w:t>
+              <w:t>if</w:t>
             </w:r>
             <w:r>
               <w:rPr>
@@ -14892,14 +15218,28 @@
                 <w:bCs w:val="0"/>
                 <w:lang w:val="ru-RU"/>
               </w:rPr>
-              <w:t>.</w:t>
+              <w:t xml:space="preserve"> </w:t>
             </w:r>
             <w:r>
               <w:rPr>
                 <w:b/>
                 <w:bCs w:val="0"/>
               </w:rPr>
-              <w:t>is</w:t>
+              <w:t>sub</w:t>
+            </w:r>
+            <w:r>
+              <w:rPr>
+                <w:b/>
+                <w:bCs w:val="0"/>
+              </w:rPr>
+              <w:t>j</w:t>
+            </w:r>
+            <w:r>
+              <w:rPr>
+                <w:b/>
+                <w:bCs w:val="0"/>
+              </w:rPr>
+              <w:t>ect</w:t>
             </w:r>
             <w:r>
               <w:rPr>
@@ -14907,14 +15247,14 @@
                 <w:bCs w:val="0"/>
                 <w:lang w:val="ru-RU"/>
               </w:rPr>
-              <w:t>_</w:t>
+              <w:t>.</w:t>
             </w:r>
             <w:r>
               <w:rPr>
                 <w:b/>
                 <w:bCs w:val="0"/>
               </w:rPr>
-              <w:t>exam</w:t>
+              <w:t>is</w:t>
             </w:r>
             <w:r>
               <w:rPr>
@@ -14922,48 +15262,55 @@
                 <w:bCs w:val="0"/>
                 <w:lang w:val="ru-RU"/>
               </w:rPr>
-              <w:t xml:space="preserve"> </w:t>
-            </w:r>
-            <w:proofErr w:type="gramStart"/>
+              <w:t>_</w:t>
+            </w:r>
+            <w:r>
+              <w:rPr>
+                <w:b/>
+                <w:bCs w:val="0"/>
+              </w:rPr>
+              <w:t>exam</w:t>
+            </w:r>
             <w:r>
               <w:rPr>
                 <w:b/>
                 <w:bCs w:val="0"/>
                 <w:lang w:val="ru-RU"/>
               </w:rPr>
-              <w:t>%}</w:t>
-            </w:r>
+              <w:t xml:space="preserve"> </w:t>
+            </w:r>
+            <w:proofErr w:type="gramStart"/>
             <w:r>
               <w:rPr>
                 <w:b/>
                 <w:bCs w:val="0"/>
                 <w:lang w:val="ru-RU"/>
               </w:rPr>
-              <w:t>экзамена</w:t>
-            </w:r>
-            <w:proofErr w:type="gramEnd"/>
+              <w:t>%}</w:t>
+            </w:r>
             <w:r>
               <w:rPr>
                 <w:b/>
                 <w:bCs w:val="0"/>
                 <w:lang w:val="ru-RU"/>
               </w:rPr>
-              <w:t xml:space="preserve">{% </w:t>
-            </w:r>
-            <w:r>
-              <w:rPr>
-                <w:b/>
-                <w:bCs w:val="0"/>
-              </w:rPr>
-              <w:t>else</w:t>
-            </w:r>
+              <w:t>экзамена</w:t>
+            </w:r>
+            <w:proofErr w:type="gramEnd"/>
             <w:r>
               <w:rPr>
                 <w:b/>
                 <w:bCs w:val="0"/>
                 <w:lang w:val="ru-RU"/>
               </w:rPr>
-              <w:t xml:space="preserve"> %} </w:t>
+              <w:t xml:space="preserve">{% </w:t>
+            </w:r>
+            <w:r>
+              <w:rPr>
+                <w:b/>
+                <w:bCs w:val="0"/>
+              </w:rPr>
+              <w:t>else</w:t>
             </w:r>
             <w:r>
               <w:rPr>
@@ -14971,7 +15318,7 @@
                 <w:bCs w:val="0"/>
                 <w:lang w:val="ru-RU"/>
               </w:rPr>
-              <w:t>зачета</w:t>
+              <w:t xml:space="preserve"> %} </w:t>
             </w:r>
             <w:r>
               <w:rPr>
@@ -14979,7 +15326,7 @@
                 <w:bCs w:val="0"/>
                 <w:lang w:val="ru-RU"/>
               </w:rPr>
-              <w:t xml:space="preserve"> </w:t>
+              <w:t>зачета</w:t>
             </w:r>
             <w:r>
               <w:rPr>
@@ -14987,7 +15334,7 @@
                 <w:bCs w:val="0"/>
                 <w:lang w:val="ru-RU"/>
               </w:rPr>
-              <w:t>с</w:t>
+              <w:t xml:space="preserve"> </w:t>
             </w:r>
             <w:r>
               <w:rPr>
@@ -14995,7 +15342,7 @@
                 <w:bCs w:val="0"/>
                 <w:lang w:val="ru-RU"/>
               </w:rPr>
-              <w:t xml:space="preserve"> </w:t>
+              <w:t>с</w:t>
             </w:r>
             <w:r>
               <w:rPr>
@@ -15003,7 +15350,7 @@
                 <w:bCs w:val="0"/>
                 <w:lang w:val="ru-RU"/>
               </w:rPr>
-              <w:t>оценкой</w:t>
+              <w:t xml:space="preserve"> </w:t>
             </w:r>
             <w:r>
               <w:rPr>
@@ -15011,7 +15358,7 @@
                 <w:bCs w:val="0"/>
                 <w:lang w:val="ru-RU"/>
               </w:rPr>
-              <w:t xml:space="preserve"> (</w:t>
+              <w:t>оценкой</w:t>
             </w:r>
             <w:r>
               <w:rPr>
@@ -15019,7 +15366,7 @@
                 <w:bCs w:val="0"/>
                 <w:lang w:val="ru-RU"/>
               </w:rPr>
-              <w:t>дифференцированного</w:t>
+              <w:t xml:space="preserve"> (</w:t>
             </w:r>
             <w:r>
               <w:rPr>
@@ -15027,7 +15374,7 @@
                 <w:bCs w:val="0"/>
                 <w:lang w:val="ru-RU"/>
               </w:rPr>
-              <w:t xml:space="preserve"> </w:t>
+              <w:t>дифференцированного</w:t>
             </w:r>
             <w:r>
               <w:rPr>
@@ -15035,7 +15382,7 @@
                 <w:bCs w:val="0"/>
                 <w:lang w:val="ru-RU"/>
               </w:rPr>
-              <w:t>зачета</w:t>
+              <w:t xml:space="preserve"> </w:t>
             </w:r>
             <w:r>
               <w:rPr>
@@ -15043,14 +15390,7 @@
                 <w:bCs w:val="0"/>
                 <w:lang w:val="ru-RU"/>
               </w:rPr>
-              <w:t xml:space="preserve">) {% </w:t>
-            </w:r>
-            <w:r>
-              <w:rPr>
-                <w:b/>
-                <w:bCs w:val="0"/>
-              </w:rPr>
-              <w:t>endif</w:t>
+              <w:t>зачета</w:t>
             </w:r>
             <w:r>
               <w:rPr>
@@ -15058,8 +15398,24 @@
                 <w:bCs w:val="0"/>
                 <w:lang w:val="ru-RU"/>
               </w:rPr>
+              <w:t xml:space="preserve">) {% </w:t>
+            </w:r>
+            <w:r>
+              <w:rPr>
+                <w:b/>
+                <w:bCs w:val="0"/>
+              </w:rPr>
+              <w:t>endif</w:t>
+            </w:r>
+            <w:r>
+              <w:rPr>
+                <w:b/>
+                <w:bCs w:val="0"/>
+                <w:lang w:val="ru-RU"/>
+              </w:rPr>
               <w:t xml:space="preserve"> %}</w:t>
             </w:r>
+            <w:bookmarkEnd w:id="10"/>
           </w:p>
         </w:tc>
         <w:tc>
@@ -15116,7 +15472,7 @@
           </w:p>
         </w:tc>
       </w:tr>
-      <w:bookmarkEnd w:id="8"/>
+      <w:bookmarkEnd w:id="9"/>
       <w:tr>
         <w:trPr>
           <w:trHeight w:val="23"/>
@@ -15294,7 +15650,7 @@
           <w:szCs w:val="28"/>
         </w:rPr>
       </w:pPr>
-      <w:bookmarkStart w:id="9" w:name="_Toc207263418"/>
+      <w:bookmarkStart w:id="11" w:name="_Toc207263418"/>
       <w:r>
         <w:rPr>
           <w:szCs w:val="28"/>
@@ -15314,7 +15670,7 @@
         </w:rPr>
         <w:t>Й ДИСЦИПЛИНЫ</w:t>
       </w:r>
-      <w:bookmarkEnd w:id="9"/>
+      <w:bookmarkEnd w:id="11"/>
     </w:p>
     <w:p>
       <w:pPr>
@@ -15339,8 +15695,8 @@
           <w:lang w:eastAsia="en-US"/>
         </w:rPr>
       </w:pPr>
-      <w:bookmarkStart w:id="10" w:name="_heading=h.3dy6vkm" w:colFirst="0" w:colLast="0"/>
-      <w:bookmarkEnd w:id="10"/>
+      <w:bookmarkStart w:id="12" w:name="_heading=h.3dy6vkm" w:colFirst="0" w:colLast="0"/>
+      <w:bookmarkEnd w:id="12"/>
       <w:r>
         <w:rPr>
           <w:rFonts w:ascii="Times New Roman" w:hAnsi="Times New Roman"/>
@@ -15438,7 +15794,7 @@
           <w:szCs w:val="28"/>
           <w:lang w:val="en-US" w:eastAsia="en-US"/>
         </w:rPr>
-        <w:t>code</w:t>
+        <w:t>type</w:t>
       </w:r>
       <w:proofErr w:type="gramEnd"/>
       <w:r>
@@ -15450,14 +15806,106 @@
           <w:szCs w:val="28"/>
           <w:lang w:eastAsia="en-US"/>
         </w:rPr>
+        <w:t>}</w:t>
+      </w:r>
+      <w:proofErr w:type="gramStart"/>
+      <w:r>
+        <w:rPr>
+          <w:rFonts w:ascii="Times New Roman" w:eastAsiaTheme="minorHAnsi" w:hAnsi="Times New Roman" w:cstheme="minorBidi"/>
+          <w:b/>
+          <w:bCs/>
+          <w:sz w:val="28"/>
+          <w:szCs w:val="28"/>
+          <w:lang w:eastAsia="en-US"/>
+        </w:rPr>
+        <w:t>}</w:t>
+      </w:r>
+      <w:r>
+        <w:rPr>
+          <w:rFonts w:ascii="Times New Roman" w:eastAsiaTheme="minorHAnsi" w:hAnsi="Times New Roman" w:cstheme="minorBidi"/>
+          <w:sz w:val="28"/>
+          <w:szCs w:val="28"/>
+          <w:lang w:eastAsia="en-US"/>
+        </w:rPr>
+        <w:t>.</w:t>
+      </w:r>
+      <w:r>
+        <w:rPr>
+          <w:rFonts w:ascii="Times New Roman" w:eastAsiaTheme="minorHAnsi" w:hAnsi="Times New Roman" w:cstheme="minorBidi"/>
+          <w:b/>
+          <w:bCs/>
+          <w:sz w:val="28"/>
+          <w:szCs w:val="28"/>
+          <w:lang w:eastAsia="en-US"/>
+        </w:rPr>
+        <w:t>{</w:t>
+      </w:r>
+      <w:proofErr w:type="gramEnd"/>
+      <w:r>
+        <w:rPr>
+          <w:rFonts w:ascii="Times New Roman" w:eastAsiaTheme="minorHAnsi" w:hAnsi="Times New Roman" w:cstheme="minorBidi"/>
+          <w:b/>
+          <w:bCs/>
+          <w:sz w:val="28"/>
+          <w:szCs w:val="28"/>
+          <w:lang w:eastAsia="en-US"/>
+        </w:rPr>
+        <w:t>{</w:t>
+      </w:r>
+      <w:proofErr w:type="gramStart"/>
+      <w:r>
+        <w:rPr>
+          <w:rFonts w:ascii="Times New Roman" w:eastAsiaTheme="minorHAnsi" w:hAnsi="Times New Roman" w:cstheme="minorBidi"/>
+          <w:b/>
+          <w:bCs/>
+          <w:sz w:val="28"/>
+          <w:szCs w:val="28"/>
+          <w:lang w:val="en-US" w:eastAsia="en-US"/>
+        </w:rPr>
+        <w:t>subject</w:t>
+      </w:r>
+      <w:r>
+        <w:rPr>
+          <w:rFonts w:ascii="Times New Roman" w:eastAsiaTheme="minorHAnsi" w:hAnsi="Times New Roman" w:cstheme="minorBidi"/>
+          <w:b/>
+          <w:bCs/>
+          <w:sz w:val="28"/>
+          <w:szCs w:val="28"/>
+          <w:lang w:eastAsia="en-US"/>
+        </w:rPr>
+        <w:t>.</w:t>
+      </w:r>
+      <w:r>
+        <w:rPr>
+          <w:rFonts w:ascii="Times New Roman" w:eastAsiaTheme="minorHAnsi" w:hAnsi="Times New Roman" w:cstheme="minorBidi"/>
+          <w:b/>
+          <w:bCs/>
+          <w:sz w:val="28"/>
+          <w:szCs w:val="28"/>
+          <w:lang w:val="en-US" w:eastAsia="en-US"/>
+        </w:rPr>
+        <w:t>code</w:t>
+      </w:r>
+      <w:proofErr w:type="gramEnd"/>
+      <w:r>
+        <w:rPr>
+          <w:rFonts w:ascii="Times New Roman" w:eastAsiaTheme="minorHAnsi" w:hAnsi="Times New Roman" w:cstheme="minorBidi"/>
+          <w:b/>
+          <w:bCs/>
+          <w:sz w:val="28"/>
+          <w:szCs w:val="28"/>
+          <w:lang w:eastAsia="en-US"/>
+        </w:rPr>
         <w:t>}}</w:t>
       </w:r>
       <w:r>
         <w:rPr>
-          <w:rFonts w:ascii="Times New Roman" w:hAnsi="Times New Roman"/>
+          <w:rFonts w:ascii="Times New Roman" w:eastAsiaTheme="minorHAnsi" w:hAnsi="Times New Roman" w:cstheme="minorBidi"/>
           <w:b/>
-          <w:sz w:val="28"/>
-          <w:szCs w:val="28"/>
+          <w:bCs/>
+          <w:sz w:val="28"/>
+          <w:szCs w:val="28"/>
+          <w:lang w:eastAsia="en-US"/>
         </w:rPr>
         <w:t xml:space="preserve"> </w:t>
       </w:r>
@@ -15616,7 +16064,7 @@
         </w:rPr>
         <w:t>»</w:t>
       </w:r>
-      <w:bookmarkStart w:id="11" w:name="_Hlk195173091"/>
+      <w:bookmarkStart w:id="13" w:name="_Hlk195173091"/>
       <w:r>
         <w:rPr>
           <w:rFonts w:ascii="Times New Roman" w:eastAsiaTheme="minorHAnsi" w:hAnsi="Times New Roman" w:cstheme="minorBidi"/>
@@ -15644,7 +16092,7 @@
         </w:rPr>
         <w:t xml:space="preserve"> оборудованием: </w:t>
       </w:r>
-      <w:bookmarkEnd w:id="11"/>
+      <w:bookmarkEnd w:id="13"/>
       <w:r>
         <w:rPr>
           <w:rFonts w:ascii="Times New Roman" w:eastAsiaTheme="minorHAnsi" w:hAnsi="Times New Roman" w:cstheme="minorBidi"/>
@@ -16082,7 +16530,7 @@
           <w:szCs w:val="28"/>
         </w:rPr>
       </w:pPr>
-      <w:bookmarkStart w:id="12" w:name="_Hlk195173268"/>
+      <w:bookmarkStart w:id="14" w:name="_Hlk195173268"/>
       <w:r>
         <w:rPr>
           <w:rFonts w:ascii="Times New Roman" w:eastAsiaTheme="minorHAnsi" w:hAnsi="Times New Roman"/>
@@ -16154,8 +16602,8 @@
           <w:szCs w:val="28"/>
         </w:rPr>
       </w:pPr>
-      <w:bookmarkStart w:id="13" w:name="_Hlk76482781"/>
-      <w:bookmarkEnd w:id="13"/>
+      <w:bookmarkStart w:id="15" w:name="_Hlk76482781"/>
+      <w:bookmarkEnd w:id="15"/>
       <w:r>
         <w:rPr>
           <w:rFonts w:ascii="Times New Roman" w:eastAsiaTheme="minorHAnsi" w:hAnsi="Times New Roman"/>
@@ -16173,7 +16621,7 @@
         </w:rPr>
         <w:t>издания</w:t>
       </w:r>
-      <w:bookmarkEnd w:id="12"/>
+      <w:bookmarkEnd w:id="14"/>
       <w:r>
         <w:rPr>
           <w:rFonts w:ascii="Times New Roman" w:hAnsi="Times New Roman"/>
@@ -16985,7 +17433,7 @@
       <w:pPr>
         <w:pStyle w:val="1"/>
       </w:pPr>
-      <w:bookmarkStart w:id="14" w:name="_Toc207263419"/>
+      <w:bookmarkStart w:id="16" w:name="_Toc207263419"/>
       <w:r>
         <w:lastRenderedPageBreak/>
         <w:t>4</w:t>
@@ -16993,7 +17441,7 @@
       <w:r>
         <w:t xml:space="preserve"> КОНТРОЛЬ И ОЦЕНКА РЕЗУЛЬТАТОВ ОСВОЕНИЯ УЧЕБНОЙ ДИСЦИПЛИНЫ</w:t>
       </w:r>
-      <w:bookmarkEnd w:id="14"/>
+      <w:bookmarkEnd w:id="16"/>
     </w:p>
     <w:p>
       <w:pPr>
@@ -17921,7 +18369,7 @@
           <w:lang w:eastAsia="en-US"/>
         </w:rPr>
       </w:pPr>
-      <w:bookmarkStart w:id="15" w:name="_Toc207263420"/>
+      <w:bookmarkStart w:id="17" w:name="_Toc207263420"/>
       <w:r>
         <w:rPr>
           <w:lang w:eastAsia="en-US"/>
@@ -17942,7 +18390,7 @@
         </w:rPr>
         <w:t>А</w:t>
       </w:r>
-      <w:bookmarkEnd w:id="15"/>
+      <w:bookmarkEnd w:id="17"/>
     </w:p>
     <w:p>
       <w:pPr>
@@ -17991,11 +18439,10 @@
           <w:rFonts w:ascii="Times New Roman" w:hAnsi="Times New Roman"/>
           <w:sz w:val="24"/>
           <w:szCs w:val="24"/>
-          <w:lang w:val="en-US" w:eastAsia="en-US"/>
+          <w:lang w:eastAsia="en-US"/>
         </w:rPr>
         <w:t>{{</w:t>
       </w:r>
-      <w:proofErr w:type="spellStart"/>
       <w:proofErr w:type="gramStart"/>
       <w:r>
         <w:rPr>
@@ -18004,10 +18451,17 @@
           <w:szCs w:val="24"/>
           <w:lang w:val="en-US" w:eastAsia="en-US"/>
         </w:rPr>
-        <w:t>subject.code</w:t>
-      </w:r>
-      <w:proofErr w:type="spellEnd"/>
-      <w:proofErr w:type="gramEnd"/>
+        <w:t>subject</w:t>
+      </w:r>
+      <w:r>
+        <w:rPr>
+          <w:rFonts w:ascii="Times New Roman" w:hAnsi="Times New Roman"/>
+          <w:sz w:val="24"/>
+          <w:szCs w:val="24"/>
+          <w:lang w:eastAsia="en-US"/>
+        </w:rPr>
+        <w:t>.</w:t>
+      </w:r>
       <w:r>
         <w:rPr>
           <w:rFonts w:ascii="Times New Roman" w:hAnsi="Times New Roman"/>
@@ -18015,8 +18469,9 @@
           <w:szCs w:val="24"/>
           <w:lang w:val="en-US" w:eastAsia="en-US"/>
         </w:rPr>
-        <w:t>}}</w:t>
-      </w:r>
+        <w:t>type</w:t>
+      </w:r>
+      <w:proofErr w:type="gramEnd"/>
       <w:r>
         <w:rPr>
           <w:rFonts w:ascii="Times New Roman" w:hAnsi="Times New Roman"/>
@@ -18024,8 +18479,47 @@
           <w:szCs w:val="24"/>
           <w:lang w:eastAsia="en-US"/>
         </w:rPr>
-        <w:t xml:space="preserve"> </w:t>
-      </w:r>
+        <w:t>}</w:t>
+      </w:r>
+      <w:proofErr w:type="gramStart"/>
+      <w:r>
+        <w:rPr>
+          <w:rFonts w:ascii="Times New Roman" w:hAnsi="Times New Roman"/>
+          <w:sz w:val="24"/>
+          <w:szCs w:val="24"/>
+          <w:lang w:eastAsia="en-US"/>
+        </w:rPr>
+        <w:t>}</w:t>
+      </w:r>
+      <w:r>
+        <w:rPr>
+          <w:rFonts w:ascii="Times New Roman" w:hAnsi="Times New Roman"/>
+          <w:sz w:val="24"/>
+          <w:szCs w:val="24"/>
+          <w:lang w:eastAsia="en-US"/>
+        </w:rPr>
+        <w:t>.</w:t>
+      </w:r>
+      <w:r>
+        <w:rPr>
+          <w:rFonts w:ascii="Times New Roman" w:hAnsi="Times New Roman"/>
+          <w:sz w:val="24"/>
+          <w:szCs w:val="24"/>
+          <w:lang w:eastAsia="en-US"/>
+        </w:rPr>
+        <w:t>{</w:t>
+      </w:r>
+      <w:proofErr w:type="gramEnd"/>
+      <w:r>
+        <w:rPr>
+          <w:rFonts w:ascii="Times New Roman" w:hAnsi="Times New Roman"/>
+          <w:sz w:val="24"/>
+          <w:szCs w:val="24"/>
+          <w:lang w:eastAsia="en-US"/>
+        </w:rPr>
+        <w:t>{</w:t>
+      </w:r>
+      <w:proofErr w:type="gramStart"/>
       <w:r>
         <w:rPr>
           <w:rFonts w:ascii="Times New Roman" w:hAnsi="Times New Roman"/>
@@ -18033,7 +18527,89 @@
           <w:szCs w:val="24"/>
           <w:lang w:val="en-US" w:eastAsia="en-US"/>
         </w:rPr>
-        <w:t>{{subject.name}}</w:t>
+        <w:t>subject</w:t>
+      </w:r>
+      <w:r>
+        <w:rPr>
+          <w:rFonts w:ascii="Times New Roman" w:hAnsi="Times New Roman"/>
+          <w:sz w:val="24"/>
+          <w:szCs w:val="24"/>
+          <w:lang w:eastAsia="en-US"/>
+        </w:rPr>
+        <w:t>.</w:t>
+      </w:r>
+      <w:r>
+        <w:rPr>
+          <w:rFonts w:ascii="Times New Roman" w:hAnsi="Times New Roman"/>
+          <w:sz w:val="24"/>
+          <w:szCs w:val="24"/>
+          <w:lang w:val="en-US" w:eastAsia="en-US"/>
+        </w:rPr>
+        <w:t>code</w:t>
+      </w:r>
+      <w:proofErr w:type="gramEnd"/>
+      <w:r>
+        <w:rPr>
+          <w:rFonts w:ascii="Times New Roman" w:hAnsi="Times New Roman"/>
+          <w:sz w:val="24"/>
+          <w:szCs w:val="24"/>
+          <w:lang w:eastAsia="en-US"/>
+        </w:rPr>
+        <w:t>}}</w:t>
+      </w:r>
+      <w:r>
+        <w:rPr>
+          <w:rFonts w:ascii="Times New Roman" w:hAnsi="Times New Roman"/>
+          <w:sz w:val="24"/>
+          <w:szCs w:val="24"/>
+          <w:lang w:eastAsia="en-US"/>
+        </w:rPr>
+        <w:t xml:space="preserve"> </w:t>
+      </w:r>
+      <w:r>
+        <w:rPr>
+          <w:rFonts w:ascii="Times New Roman" w:hAnsi="Times New Roman"/>
+          <w:sz w:val="24"/>
+          <w:szCs w:val="24"/>
+          <w:lang w:eastAsia="en-US"/>
+        </w:rPr>
+        <w:t>{{</w:t>
+      </w:r>
+      <w:r>
+        <w:rPr>
+          <w:rFonts w:ascii="Times New Roman" w:hAnsi="Times New Roman"/>
+          <w:sz w:val="24"/>
+          <w:szCs w:val="24"/>
+          <w:lang w:val="en-US" w:eastAsia="en-US"/>
+        </w:rPr>
+        <w:t>subject</w:t>
+      </w:r>
+      <w:r>
+        <w:rPr>
+          <w:rFonts w:ascii="Times New Roman" w:hAnsi="Times New Roman"/>
+          <w:sz w:val="24"/>
+          <w:szCs w:val="24"/>
+          <w:lang w:eastAsia="en-US"/>
+        </w:rPr>
+        <w:t>.</w:t>
+      </w:r>
+      <w:r>
+        <w:rPr>
+          <w:rFonts w:ascii="Times New Roman" w:hAnsi="Times New Roman"/>
+          <w:sz w:val="24"/>
+          <w:szCs w:val="24"/>
+          <w:lang w:val="en-US" w:eastAsia="en-US"/>
+        </w:rPr>
+        <w:t>name</w:t>
+      </w:r>
+      <w:r>
+        <w:rPr>
+          <w:rFonts w:ascii="Times New Roman" w:hAnsi="Times New Roman"/>
+          <w:sz w:val="24"/>
+          <w:szCs w:val="24"/>
+          <w:lang w:eastAsia="en-US"/>
+        </w:rPr>
+        <w:t>}}</w:t>
       </w:r>
     </w:p>
     <w:p>
@@ -18129,9 +18705,21 @@
           <w:bCs/>
           <w:sz w:val="24"/>
           <w:szCs w:val="24"/>
-          <w:lang w:val="en-US" w:eastAsia="en-US"/>
-        </w:rPr>
-      </w:pPr>
+          <w:lang w:eastAsia="en-US"/>
+        </w:rPr>
+      </w:pPr>
+      <w:r>
+        <w:rPr>
+          <w:rFonts w:ascii="Times New Roman" w:hAnsi="Times New Roman"/>
+          <w:b/>
+          <w:bCs/>
+          <w:sz w:val="24"/>
+          <w:szCs w:val="24"/>
+          <w:lang w:eastAsia="en-US"/>
+        </w:rPr>
+        <w:t>{{</w:t>
+      </w:r>
+      <w:proofErr w:type="gramStart"/>
       <w:r>
         <w:rPr>
           <w:rFonts w:ascii="Times New Roman" w:hAnsi="Times New Roman"/>
@@ -18141,10 +18729,19 @@
           <w:szCs w:val="24"/>
           <w:lang w:val="en-US" w:eastAsia="en-US"/>
         </w:rPr>
-        <w:t>{{</w:t>
-      </w:r>
-      <w:proofErr w:type="spellStart"/>
-      <w:proofErr w:type="gramStart"/>
+        <w:t>subject</w:t>
+      </w:r>
+      <w:r>
+        <w:rPr>
+          <w:rFonts w:ascii="Times New Roman" w:hAnsi="Times New Roman"/>
+          <w:b/>
+          <w:bCs/>
+          <w:sz w:val="24"/>
+          <w:szCs w:val="24"/>
+          <w:lang w:eastAsia="en-US"/>
+        </w:rPr>
+        <w:t>.</w:t>
+      </w:r>
       <w:r>
         <w:rPr>
           <w:rFonts w:ascii="Times New Roman" w:hAnsi="Times New Roman"/>
@@ -18154,10 +18751,67 @@
           <w:szCs w:val="24"/>
           <w:lang w:val="en-US" w:eastAsia="en-US"/>
         </w:rPr>
-        <w:t>subject.code</w:t>
-      </w:r>
-      <w:proofErr w:type="spellEnd"/>
+        <w:t>type</w:t>
+      </w:r>
       <w:proofErr w:type="gramEnd"/>
+      <w:r>
+        <w:rPr>
+          <w:rFonts w:ascii="Times New Roman" w:hAnsi="Times New Roman"/>
+          <w:b/>
+          <w:bCs/>
+          <w:sz w:val="24"/>
+          <w:szCs w:val="24"/>
+          <w:lang w:eastAsia="en-US"/>
+        </w:rPr>
+        <w:t>}</w:t>
+      </w:r>
+      <w:proofErr w:type="gramStart"/>
+      <w:r>
+        <w:rPr>
+          <w:rFonts w:ascii="Times New Roman" w:hAnsi="Times New Roman"/>
+          <w:b/>
+          <w:bCs/>
+          <w:sz w:val="24"/>
+          <w:szCs w:val="24"/>
+          <w:lang w:eastAsia="en-US"/>
+        </w:rPr>
+        <w:t>}</w:t>
+      </w:r>
+      <w:r>
+        <w:rPr>
+          <w:rFonts w:ascii="Times New Roman" w:hAnsi="Times New Roman"/>
+          <w:b/>
+          <w:bCs/>
+          <w:sz w:val="24"/>
+          <w:szCs w:val="24"/>
+          <w:lang w:eastAsia="en-US"/>
+        </w:rPr>
+        <w:t>.</w:t>
+      </w:r>
+      <w:r>
+        <w:rPr>
+          <w:rFonts w:ascii="Times New Roman" w:hAnsi="Times New Roman"/>
+          <w:b/>
+          <w:bCs/>
+          <w:sz w:val="24"/>
+          <w:szCs w:val="24"/>
+          <w:lang w:eastAsia="en-US"/>
+        </w:rPr>
+        <w:t>{</w:t>
+      </w:r>
+      <w:proofErr w:type="gramEnd"/>
+      <w:r>
+        <w:rPr>
+          <w:rFonts w:ascii="Times New Roman" w:hAnsi="Times New Roman"/>
+          <w:b/>
+          <w:bCs/>
+          <w:sz w:val="24"/>
+          <w:szCs w:val="24"/>
+          <w:lang w:eastAsia="en-US"/>
+        </w:rPr>
+        <w:t>{</w:t>
+      </w:r>
+      <w:proofErr w:type="gramStart"/>
       <w:r>
         <w:rPr>
           <w:rFonts w:ascii="Times New Roman" w:hAnsi="Times New Roman"/>
@@ -18167,7 +18821,7 @@
           <w:szCs w:val="24"/>
           <w:lang w:val="en-US" w:eastAsia="en-US"/>
         </w:rPr>
-        <w:t>}}</w:t>
+        <w:t>subject</w:t>
       </w:r>
       <w:r>
         <w:rPr>
@@ -18178,7 +18832,7 @@
           <w:szCs w:val="24"/>
           <w:lang w:eastAsia="en-US"/>
         </w:rPr>
-        <w:t xml:space="preserve"> </w:t>
+        <w:t>.</w:t>
       </w:r>
       <w:r>
         <w:rPr>
@@ -18189,7 +18843,85 @@
           <w:szCs w:val="24"/>
           <w:lang w:val="en-US" w:eastAsia="en-US"/>
         </w:rPr>
-        <w:t>{{subject.name}}</w:t>
+        <w:t>code</w:t>
+      </w:r>
+      <w:proofErr w:type="gramEnd"/>
+      <w:r>
+        <w:rPr>
+          <w:rFonts w:ascii="Times New Roman" w:hAnsi="Times New Roman"/>
+          <w:b/>
+          <w:bCs/>
+          <w:sz w:val="24"/>
+          <w:szCs w:val="24"/>
+          <w:lang w:eastAsia="en-US"/>
+        </w:rPr>
+        <w:t>}}</w:t>
+      </w:r>
+      <w:r>
+        <w:rPr>
+          <w:rFonts w:ascii="Times New Roman" w:hAnsi="Times New Roman"/>
+          <w:b/>
+          <w:bCs/>
+          <w:sz w:val="24"/>
+          <w:szCs w:val="24"/>
+          <w:lang w:eastAsia="en-US"/>
+        </w:rPr>
+        <w:t xml:space="preserve"> </w:t>
+      </w:r>
+      <w:r>
+        <w:rPr>
+          <w:rFonts w:ascii="Times New Roman" w:hAnsi="Times New Roman"/>
+          <w:b/>
+          <w:bCs/>
+          <w:sz w:val="24"/>
+          <w:szCs w:val="24"/>
+          <w:lang w:eastAsia="en-US"/>
+        </w:rPr>
+        <w:t>{{</w:t>
+      </w:r>
+      <w:r>
+        <w:rPr>
+          <w:rFonts w:ascii="Times New Roman" w:hAnsi="Times New Roman"/>
+          <w:b/>
+          <w:bCs/>
+          <w:sz w:val="24"/>
+          <w:szCs w:val="24"/>
+          <w:lang w:val="en-US" w:eastAsia="en-US"/>
+        </w:rPr>
+        <w:t>subject</w:t>
+      </w:r>
+      <w:r>
+        <w:rPr>
+          <w:rFonts w:ascii="Times New Roman" w:hAnsi="Times New Roman"/>
+          <w:b/>
+          <w:bCs/>
+          <w:sz w:val="24"/>
+          <w:szCs w:val="24"/>
+          <w:lang w:eastAsia="en-US"/>
+        </w:rPr>
+        <w:t>.</w:t>
+      </w:r>
+      <w:r>
+        <w:rPr>
+          <w:rFonts w:ascii="Times New Roman" w:hAnsi="Times New Roman"/>
+          <w:b/>
+          <w:bCs/>
+          <w:sz w:val="24"/>
+          <w:szCs w:val="24"/>
+          <w:lang w:val="en-US" w:eastAsia="en-US"/>
+        </w:rPr>
+        <w:t>name</w:t>
+      </w:r>
+      <w:r>
+        <w:rPr>
+          <w:rFonts w:ascii="Times New Roman" w:hAnsi="Times New Roman"/>
+          <w:b/>
+          <w:bCs/>
+          <w:sz w:val="24"/>
+          <w:szCs w:val="24"/>
+          <w:lang w:eastAsia="en-US"/>
+        </w:rPr>
+        <w:t>}}</w:t>
       </w:r>
     </w:p>
     <w:p>
@@ -18720,6 +19452,78 @@
           <w:lang w:eastAsia="en-US"/>
         </w:rPr>
         <w:t>{{</w:t>
+      </w:r>
+      <w:proofErr w:type="spellStart"/>
+      <w:proofErr w:type="gramStart"/>
+      <w:r>
+        <w:rPr>
+          <w:rFonts w:ascii="Times New Roman" w:hAnsi="Times New Roman"/>
+          <w:bCs/>
+          <w:spacing w:val="-9"/>
+          <w:sz w:val="24"/>
+          <w:szCs w:val="24"/>
+          <w:lang w:eastAsia="en-US"/>
+        </w:rPr>
+        <w:t>subject.type</w:t>
+      </w:r>
+      <w:proofErr w:type="spellEnd"/>
+      <w:proofErr w:type="gramEnd"/>
+      <w:r>
+        <w:rPr>
+          <w:rFonts w:ascii="Times New Roman" w:hAnsi="Times New Roman"/>
+          <w:bCs/>
+          <w:spacing w:val="-9"/>
+          <w:sz w:val="24"/>
+          <w:szCs w:val="24"/>
+          <w:lang w:eastAsia="en-US"/>
+        </w:rPr>
+        <w:t>}</w:t>
+      </w:r>
+      <w:proofErr w:type="gramStart"/>
+      <w:r>
+        <w:rPr>
+          <w:rFonts w:ascii="Times New Roman" w:hAnsi="Times New Roman"/>
+          <w:bCs/>
+          <w:spacing w:val="-9"/>
+          <w:sz w:val="24"/>
+          <w:szCs w:val="24"/>
+          <w:lang w:eastAsia="en-US"/>
+        </w:rPr>
+        <w:t>}</w:t>
+      </w:r>
+      <w:r>
+        <w:rPr>
+          <w:rFonts w:ascii="Times New Roman" w:hAnsi="Times New Roman"/>
+          <w:bCs/>
+          <w:spacing w:val="-9"/>
+          <w:sz w:val="24"/>
+          <w:szCs w:val="24"/>
+          <w:lang w:eastAsia="en-US"/>
+        </w:rPr>
+        <w:t>.</w:t>
+      </w:r>
+      <w:r>
+        <w:rPr>
+          <w:rFonts w:ascii="Times New Roman" w:hAnsi="Times New Roman"/>
+          <w:bCs/>
+          <w:spacing w:val="-9"/>
+          <w:sz w:val="24"/>
+          <w:szCs w:val="24"/>
+          <w:lang w:eastAsia="en-US"/>
+        </w:rPr>
+        <w:t>{</w:t>
+      </w:r>
+      <w:proofErr w:type="gramEnd"/>
+      <w:r>
+        <w:rPr>
+          <w:rFonts w:ascii="Times New Roman" w:hAnsi="Times New Roman"/>
+          <w:bCs/>
+          <w:spacing w:val="-9"/>
+          <w:sz w:val="24"/>
+          <w:szCs w:val="24"/>
+          <w:lang w:eastAsia="en-US"/>
+        </w:rPr>
+        <w:t>{</w:t>
       </w:r>
       <w:proofErr w:type="gramStart"/>
       <w:r>
@@ -20431,48 +21235,6 @@
                 <w:szCs w:val="20"/>
                 <w:lang w:eastAsia="en-US"/>
               </w:rPr>
-              <w:t xml:space="preserve"> + </w:t>
-            </w:r>
-            <w:proofErr w:type="spellStart"/>
-            <w:proofErr w:type="gramStart"/>
-            <w:r>
-              <w:rPr>
-                <w:rFonts w:ascii="Times New Roman" w:hAnsi="Times New Roman"/>
-                <w:sz w:val="20"/>
-                <w:szCs w:val="20"/>
-                <w:lang w:eastAsia="en-US"/>
-              </w:rPr>
-              <w:t>skills.personal</w:t>
-            </w:r>
-            <w:proofErr w:type="spellEnd"/>
-            <w:proofErr w:type="gramEnd"/>
-            <w:r>
-              <w:rPr>
-                <w:rFonts w:ascii="Times New Roman" w:hAnsi="Times New Roman"/>
-                <w:sz w:val="20"/>
-                <w:szCs w:val="20"/>
-                <w:lang w:eastAsia="en-US"/>
-              </w:rPr>
-              <w:t xml:space="preserve"> + </w:t>
-            </w:r>
-            <w:proofErr w:type="spellStart"/>
-            <w:r>
-              <w:rPr>
-                <w:rFonts w:ascii="Times New Roman" w:hAnsi="Times New Roman"/>
-                <w:sz w:val="20"/>
-                <w:szCs w:val="20"/>
-                <w:lang w:eastAsia="en-US"/>
-              </w:rPr>
-              <w:t>skills.aim</w:t>
-            </w:r>
-            <w:proofErr w:type="spellEnd"/>
-            <w:r>
-              <w:rPr>
-                <w:rFonts w:ascii="Times New Roman" w:hAnsi="Times New Roman"/>
-                <w:sz w:val="20"/>
-                <w:szCs w:val="20"/>
-                <w:lang w:eastAsia="en-US"/>
-              </w:rPr>
               <w:t xml:space="preserve">) </w:t>
             </w:r>
             <w:proofErr w:type="gramStart"/>
@@ -20567,6 +21329,16 @@
               </w:rPr>
               <w:t xml:space="preserve"> %}</w:t>
             </w:r>
+          </w:p>
+          <w:p>
+            <w:pPr>
+              <w:rPr>
+                <w:rFonts w:ascii="Times New Roman" w:hAnsi="Times New Roman"/>
+                <w:sz w:val="20"/>
+                <w:szCs w:val="20"/>
+                <w:lang w:val="ru-RU" w:eastAsia="en-US"/>
+              </w:rPr>
+            </w:pPr>
           </w:p>
         </w:tc>
         <w:tc>
@@ -22034,48 +22806,6 @@
                 <w:szCs w:val="20"/>
                 <w:lang w:eastAsia="en-US"/>
               </w:rPr>
-              <w:t xml:space="preserve"> + </w:t>
-            </w:r>
-            <w:proofErr w:type="spellStart"/>
-            <w:proofErr w:type="gramStart"/>
-            <w:r>
-              <w:rPr>
-                <w:rFonts w:ascii="Times New Roman" w:hAnsi="Times New Roman"/>
-                <w:sz w:val="20"/>
-                <w:szCs w:val="20"/>
-                <w:lang w:eastAsia="en-US"/>
-              </w:rPr>
-              <w:t>skills.personal</w:t>
-            </w:r>
-            <w:proofErr w:type="spellEnd"/>
-            <w:proofErr w:type="gramEnd"/>
-            <w:r>
-              <w:rPr>
-                <w:rFonts w:ascii="Times New Roman" w:hAnsi="Times New Roman"/>
-                <w:sz w:val="20"/>
-                <w:szCs w:val="20"/>
-                <w:lang w:eastAsia="en-US"/>
-              </w:rPr>
-              <w:t xml:space="preserve"> + </w:t>
-            </w:r>
-            <w:proofErr w:type="spellStart"/>
-            <w:r>
-              <w:rPr>
-                <w:rFonts w:ascii="Times New Roman" w:hAnsi="Times New Roman"/>
-                <w:sz w:val="20"/>
-                <w:szCs w:val="20"/>
-                <w:lang w:eastAsia="en-US"/>
-              </w:rPr>
-              <w:t>skills.aim</w:t>
-            </w:r>
-            <w:proofErr w:type="spellEnd"/>
-            <w:r>
-              <w:rPr>
-                <w:rFonts w:ascii="Times New Roman" w:hAnsi="Times New Roman"/>
-                <w:sz w:val="20"/>
-                <w:szCs w:val="20"/>
-                <w:lang w:eastAsia="en-US"/>
-              </w:rPr>
               <w:t xml:space="preserve">) </w:t>
             </w:r>
             <w:proofErr w:type="gramStart"/>
@@ -22427,6 +23157,66 @@
         </w:rPr>
         <w:t>{{</w:t>
       </w:r>
+      <w:proofErr w:type="spellStart"/>
+      <w:proofErr w:type="gramStart"/>
+      <w:r>
+        <w:rPr>
+          <w:rFonts w:ascii="Times New Roman" w:hAnsi="Times New Roman"/>
+          <w:b/>
+          <w:sz w:val="24"/>
+          <w:lang w:eastAsia="en-US"/>
+        </w:rPr>
+        <w:t>subject.type</w:t>
+      </w:r>
+      <w:proofErr w:type="spellEnd"/>
+      <w:proofErr w:type="gramEnd"/>
+      <w:r>
+        <w:rPr>
+          <w:rFonts w:ascii="Times New Roman" w:hAnsi="Times New Roman"/>
+          <w:b/>
+          <w:sz w:val="24"/>
+          <w:lang w:eastAsia="en-US"/>
+        </w:rPr>
+        <w:t>}</w:t>
+      </w:r>
+      <w:proofErr w:type="gramStart"/>
+      <w:r>
+        <w:rPr>
+          <w:rFonts w:ascii="Times New Roman" w:hAnsi="Times New Roman"/>
+          <w:b/>
+          <w:sz w:val="24"/>
+          <w:lang w:eastAsia="en-US"/>
+        </w:rPr>
+        <w:t>}</w:t>
+      </w:r>
+      <w:r>
+        <w:rPr>
+          <w:rFonts w:ascii="Times New Roman" w:hAnsi="Times New Roman"/>
+          <w:b/>
+          <w:sz w:val="24"/>
+          <w:lang w:eastAsia="en-US"/>
+        </w:rPr>
+        <w:t>.</w:t>
+      </w:r>
+      <w:r>
+        <w:rPr>
+          <w:rFonts w:ascii="Times New Roman" w:hAnsi="Times New Roman"/>
+          <w:b/>
+          <w:sz w:val="24"/>
+          <w:lang w:eastAsia="en-US"/>
+        </w:rPr>
+        <w:t>{</w:t>
+      </w:r>
+      <w:proofErr w:type="gramEnd"/>
+      <w:r>
+        <w:rPr>
+          <w:rFonts w:ascii="Times New Roman" w:hAnsi="Times New Roman"/>
+          <w:b/>
+          <w:sz w:val="24"/>
+          <w:lang w:eastAsia="en-US"/>
+        </w:rPr>
+        <w:t>{</w:t>
+      </w:r>
       <w:proofErr w:type="gramStart"/>
       <w:r>
         <w:rPr>
@@ -22542,13 +23332,235 @@
         <w:autoSpaceDN w:val="0"/>
         <w:spacing w:after="0" w:line="240" w:lineRule="auto"/>
         <w:ind w:firstLine="709"/>
+        <w:jc w:val="both"/>
+        <w:rPr>
+          <w:rFonts w:ascii="Times New Roman" w:hAnsi="Times New Roman"/>
+          <w:b/>
+          <w:sz w:val="24"/>
+          <w:lang w:eastAsia="en-US"/>
+        </w:rPr>
+      </w:pPr>
+      <w:r>
+        <w:rPr>
+          <w:rFonts w:ascii="Times New Roman" w:hAnsi="Times New Roman"/>
+          <w:b/>
+          <w:sz w:val="24"/>
+          <w:lang w:eastAsia="en-US"/>
+        </w:rPr>
+        <w:t>Вопросы</w:t>
+      </w:r>
+      <w:r>
+        <w:rPr>
+          <w:rFonts w:ascii="Times New Roman" w:hAnsi="Times New Roman"/>
+          <w:b/>
+          <w:sz w:val="24"/>
+          <w:lang w:eastAsia="en-US"/>
+        </w:rPr>
+        <w:t xml:space="preserve"> </w:t>
+      </w:r>
+      <w:r>
+        <w:rPr>
+          <w:rFonts w:ascii="Times New Roman" w:hAnsi="Times New Roman"/>
+          <w:b/>
+          <w:sz w:val="24"/>
+          <w:lang w:eastAsia="en-US"/>
+        </w:rPr>
+        <w:t>к</w:t>
+      </w:r>
+      <w:r>
+        <w:rPr>
+          <w:rFonts w:ascii="Times New Roman" w:hAnsi="Times New Roman"/>
+          <w:b/>
+          <w:sz w:val="24"/>
+          <w:lang w:eastAsia="en-US"/>
+        </w:rPr>
+        <w:t xml:space="preserve"> </w:t>
+      </w:r>
+      <w:r>
+        <w:rPr>
+          <w:rFonts w:ascii="Times New Roman" w:hAnsi="Times New Roman"/>
+          <w:b/>
+          <w:sz w:val="24"/>
+          <w:lang w:eastAsia="en-US"/>
+        </w:rPr>
+        <w:t xml:space="preserve">{% </w:t>
+      </w:r>
+      <w:proofErr w:type="spellStart"/>
+      <w:r>
+        <w:rPr>
+          <w:rFonts w:ascii="Times New Roman" w:hAnsi="Times New Roman"/>
+          <w:b/>
+          <w:sz w:val="24"/>
+          <w:lang w:eastAsia="en-US"/>
+        </w:rPr>
+        <w:t>if</w:t>
+      </w:r>
+      <w:proofErr w:type="spellEnd"/>
+      <w:r>
+        <w:rPr>
+          <w:rFonts w:ascii="Times New Roman" w:hAnsi="Times New Roman"/>
+          <w:b/>
+          <w:sz w:val="24"/>
+          <w:lang w:eastAsia="en-US"/>
+        </w:rPr>
+        <w:t xml:space="preserve"> </w:t>
+      </w:r>
+      <w:proofErr w:type="spellStart"/>
+      <w:r>
+        <w:rPr>
+          <w:rFonts w:ascii="Times New Roman" w:hAnsi="Times New Roman"/>
+          <w:b/>
+          <w:sz w:val="24"/>
+          <w:lang w:eastAsia="en-US"/>
+        </w:rPr>
+        <w:t>subject.is_exam</w:t>
+      </w:r>
+      <w:proofErr w:type="spellEnd"/>
+      <w:r>
+        <w:rPr>
+          <w:rFonts w:ascii="Times New Roman" w:hAnsi="Times New Roman"/>
+          <w:b/>
+          <w:sz w:val="24"/>
+          <w:lang w:eastAsia="en-US"/>
+        </w:rPr>
+        <w:t xml:space="preserve"> </w:t>
+      </w:r>
+      <w:proofErr w:type="gramStart"/>
+      <w:r>
+        <w:rPr>
+          <w:rFonts w:ascii="Times New Roman" w:hAnsi="Times New Roman"/>
+          <w:b/>
+          <w:sz w:val="24"/>
+          <w:lang w:eastAsia="en-US"/>
+        </w:rPr>
+        <w:t>%}экзамен</w:t>
+      </w:r>
+      <w:r>
+        <w:rPr>
+          <w:rFonts w:ascii="Times New Roman" w:hAnsi="Times New Roman"/>
+          <w:b/>
+          <w:sz w:val="24"/>
+          <w:lang w:eastAsia="en-US"/>
+        </w:rPr>
+        <w:t>у</w:t>
+      </w:r>
+      <w:proofErr w:type="gramEnd"/>
+      <w:r>
+        <w:rPr>
+          <w:rFonts w:ascii="Times New Roman" w:hAnsi="Times New Roman"/>
+          <w:b/>
+          <w:sz w:val="24"/>
+          <w:lang w:eastAsia="en-US"/>
+        </w:rPr>
+        <w:t xml:space="preserve">{% </w:t>
+      </w:r>
+      <w:proofErr w:type="spellStart"/>
+      <w:r>
+        <w:rPr>
+          <w:rFonts w:ascii="Times New Roman" w:hAnsi="Times New Roman"/>
+          <w:b/>
+          <w:sz w:val="24"/>
+          <w:lang w:eastAsia="en-US"/>
+        </w:rPr>
+        <w:t>else</w:t>
+      </w:r>
+      <w:proofErr w:type="spellEnd"/>
+      <w:r>
+        <w:rPr>
+          <w:rFonts w:ascii="Times New Roman" w:hAnsi="Times New Roman"/>
+          <w:b/>
+          <w:sz w:val="24"/>
+          <w:lang w:eastAsia="en-US"/>
+        </w:rPr>
+        <w:t xml:space="preserve"> </w:t>
+      </w:r>
+      <w:proofErr w:type="gramStart"/>
+      <w:r>
+        <w:rPr>
+          <w:rFonts w:ascii="Times New Roman" w:hAnsi="Times New Roman"/>
+          <w:b/>
+          <w:sz w:val="24"/>
+          <w:lang w:eastAsia="en-US"/>
+        </w:rPr>
+        <w:t>%}зачет</w:t>
+      </w:r>
+      <w:r>
+        <w:rPr>
+          <w:rFonts w:ascii="Times New Roman" w:hAnsi="Times New Roman"/>
+          <w:b/>
+          <w:sz w:val="24"/>
+          <w:lang w:eastAsia="en-US"/>
+        </w:rPr>
+        <w:t>у</w:t>
+      </w:r>
+      <w:proofErr w:type="gramEnd"/>
+      <w:r>
+        <w:rPr>
+          <w:rFonts w:ascii="Times New Roman" w:hAnsi="Times New Roman"/>
+          <w:b/>
+          <w:sz w:val="24"/>
+          <w:lang w:eastAsia="en-US"/>
+        </w:rPr>
+        <w:t xml:space="preserve"> с </w:t>
+      </w:r>
+      <w:proofErr w:type="gramStart"/>
+      <w:r>
+        <w:rPr>
+          <w:rFonts w:ascii="Times New Roman" w:hAnsi="Times New Roman"/>
+          <w:b/>
+          <w:sz w:val="24"/>
+          <w:lang w:eastAsia="en-US"/>
+        </w:rPr>
+        <w:t>оценкой{</w:t>
+      </w:r>
+      <w:proofErr w:type="gramEnd"/>
+      <w:r>
+        <w:rPr>
+          <w:rFonts w:ascii="Times New Roman" w:hAnsi="Times New Roman"/>
+          <w:b/>
+          <w:sz w:val="24"/>
+          <w:lang w:eastAsia="en-US"/>
+        </w:rPr>
+        <w:t xml:space="preserve">% </w:t>
+      </w:r>
+      <w:proofErr w:type="spellStart"/>
+      <w:r>
+        <w:rPr>
+          <w:rFonts w:ascii="Times New Roman" w:hAnsi="Times New Roman"/>
+          <w:b/>
+          <w:sz w:val="24"/>
+          <w:lang w:eastAsia="en-US"/>
+        </w:rPr>
+        <w:t>endif</w:t>
+      </w:r>
+      <w:proofErr w:type="spellEnd"/>
+      <w:r>
+        <w:rPr>
+          <w:rFonts w:ascii="Times New Roman" w:hAnsi="Times New Roman"/>
+          <w:b/>
+          <w:sz w:val="24"/>
+          <w:lang w:eastAsia="en-US"/>
+        </w:rPr>
+        <w:t xml:space="preserve"> %}</w:t>
+      </w:r>
+      <w:r>
+        <w:rPr>
+          <w:rFonts w:ascii="Times New Roman" w:hAnsi="Times New Roman"/>
+          <w:b/>
+          <w:sz w:val="24"/>
+          <w:lang w:eastAsia="en-US"/>
+        </w:rPr>
+        <w:t xml:space="preserve"> {% </w:t>
+      </w:r>
+      <w:r>
         <w:rPr>
           <w:rFonts w:ascii="Times New Roman" w:hAnsi="Times New Roman"/>
           <w:b/>
           <w:sz w:val="24"/>
           <w:lang w:val="en-US" w:eastAsia="en-US"/>
         </w:rPr>
-      </w:pPr>
+        <w:t>for</w:t>
+      </w:r>
       <w:r>
         <w:rPr>
           <w:rFonts w:ascii="Times New Roman" w:hAnsi="Times New Roman"/>
@@ -22556,7 +23568,7 @@
           <w:sz w:val="24"/>
           <w:lang w:eastAsia="en-US"/>
         </w:rPr>
-        <w:t>Вопросы</w:t>
+        <w:t xml:space="preserve"> </w:t>
       </w:r>
       <w:r>
         <w:rPr>
@@ -22565,7 +23577,7 @@
           <w:sz w:val="24"/>
           <w:lang w:val="en-US" w:eastAsia="en-US"/>
         </w:rPr>
-        <w:t xml:space="preserve"> </w:t>
+        <w:t>question</w:t>
       </w:r>
       <w:r>
         <w:rPr>
@@ -22574,7 +23586,7 @@
           <w:sz w:val="24"/>
           <w:lang w:eastAsia="en-US"/>
         </w:rPr>
-        <w:t>к</w:t>
+        <w:t xml:space="preserve"> </w:t>
       </w:r>
       <w:r>
         <w:rPr>
@@ -22583,7 +23595,7 @@
           <w:sz w:val="24"/>
           <w:lang w:val="en-US" w:eastAsia="en-US"/>
         </w:rPr>
-        <w:t xml:space="preserve"> </w:t>
+        <w:t>in</w:t>
       </w:r>
       <w:r>
         <w:rPr>
@@ -22592,8 +23604,9 @@
           <w:sz w:val="24"/>
           <w:lang w:eastAsia="en-US"/>
         </w:rPr>
-        <w:t>зачету</w:t>
-      </w:r>
+        <w:t xml:space="preserve"> </w:t>
+      </w:r>
+      <w:proofErr w:type="gramStart"/>
       <w:r>
         <w:rPr>
           <w:rFonts w:ascii="Times New Roman" w:hAnsi="Times New Roman"/>
@@ -22601,7 +23614,7 @@
           <w:sz w:val="24"/>
           <w:lang w:val="en-US" w:eastAsia="en-US"/>
         </w:rPr>
-        <w:t xml:space="preserve"> </w:t>
+        <w:t>subject</w:t>
       </w:r>
       <w:r>
         <w:rPr>
@@ -22610,7 +23623,7 @@
           <w:sz w:val="24"/>
           <w:lang w:eastAsia="en-US"/>
         </w:rPr>
-        <w:t>с</w:t>
+        <w:t>.</w:t>
       </w:r>
       <w:r>
         <w:rPr>
@@ -22619,8 +23632,9 @@
           <w:sz w:val="24"/>
           <w:lang w:val="en-US" w:eastAsia="en-US"/>
         </w:rPr>
-        <w:t xml:space="preserve"> </w:t>
-      </w:r>
+        <w:t>exam</w:t>
+      </w:r>
+      <w:proofErr w:type="gramEnd"/>
       <w:r>
         <w:rPr>
           <w:rFonts w:ascii="Times New Roman" w:hAnsi="Times New Roman"/>
@@ -22628,8 +23642,9 @@
           <w:sz w:val="24"/>
           <w:lang w:eastAsia="en-US"/>
         </w:rPr>
-        <w:t>оценкой</w:t>
-      </w:r>
+        <w:t>_</w:t>
+      </w:r>
+      <w:proofErr w:type="gramStart"/>
       <w:r>
         <w:rPr>
           <w:rFonts w:ascii="Times New Roman" w:hAnsi="Times New Roman"/>
@@ -22637,7 +23652,16 @@
           <w:sz w:val="24"/>
           <w:lang w:val="en-US" w:eastAsia="en-US"/>
         </w:rPr>
-        <w:t xml:space="preserve"> {% </w:t>
+        <w:t>questions</w:t>
+      </w:r>
+      <w:r>
+        <w:rPr>
+          <w:rFonts w:ascii="Times New Roman" w:hAnsi="Times New Roman"/>
+          <w:b/>
+          <w:sz w:val="24"/>
+          <w:lang w:eastAsia="en-US"/>
+        </w:rPr>
+        <w:t>.</w:t>
       </w:r>
       <w:r>
         <w:rPr>
@@ -22646,128 +23670,15 @@
           <w:sz w:val="24"/>
           <w:lang w:val="en-US" w:eastAsia="en-US"/>
         </w:rPr>
-        <w:t>for</w:t>
-      </w:r>
+        <w:t>theory</w:t>
+      </w:r>
+      <w:proofErr w:type="gramEnd"/>
       <w:r>
         <w:rPr>
           <w:rFonts w:ascii="Times New Roman" w:hAnsi="Times New Roman"/>
           <w:b/>
           <w:sz w:val="24"/>
-          <w:lang w:val="en-US" w:eastAsia="en-US"/>
-        </w:rPr>
-        <w:t xml:space="preserve"> </w:t>
-      </w:r>
-      <w:r>
-        <w:rPr>
-          <w:rFonts w:ascii="Times New Roman" w:hAnsi="Times New Roman"/>
-          <w:b/>
-          <w:sz w:val="24"/>
-          <w:lang w:val="en-US" w:eastAsia="en-US"/>
-        </w:rPr>
-        <w:t>question</w:t>
-      </w:r>
-      <w:r>
-        <w:rPr>
-          <w:rFonts w:ascii="Times New Roman" w:hAnsi="Times New Roman"/>
-          <w:b/>
-          <w:sz w:val="24"/>
-          <w:lang w:val="en-US" w:eastAsia="en-US"/>
-        </w:rPr>
-        <w:t xml:space="preserve"> </w:t>
-      </w:r>
-      <w:r>
-        <w:rPr>
-          <w:rFonts w:ascii="Times New Roman" w:hAnsi="Times New Roman"/>
-          <w:b/>
-          <w:sz w:val="24"/>
-          <w:lang w:val="en-US" w:eastAsia="en-US"/>
-        </w:rPr>
-        <w:t>in</w:t>
-      </w:r>
-      <w:r>
-        <w:rPr>
-          <w:rFonts w:ascii="Times New Roman" w:hAnsi="Times New Roman"/>
-          <w:b/>
-          <w:sz w:val="24"/>
-          <w:lang w:val="en-US" w:eastAsia="en-US"/>
-        </w:rPr>
-        <w:t xml:space="preserve"> </w:t>
-      </w:r>
-      <w:proofErr w:type="spellStart"/>
-      <w:proofErr w:type="gramStart"/>
-      <w:r>
-        <w:rPr>
-          <w:rFonts w:ascii="Times New Roman" w:hAnsi="Times New Roman"/>
-          <w:b/>
-          <w:sz w:val="24"/>
-          <w:lang w:val="en-US" w:eastAsia="en-US"/>
-        </w:rPr>
-        <w:t>subject</w:t>
-      </w:r>
-      <w:r>
-        <w:rPr>
-          <w:rFonts w:ascii="Times New Roman" w:hAnsi="Times New Roman"/>
-          <w:b/>
-          <w:sz w:val="24"/>
-          <w:lang w:val="en-US" w:eastAsia="en-US"/>
-        </w:rPr>
-        <w:t>.</w:t>
-      </w:r>
-      <w:r>
-        <w:rPr>
-          <w:rFonts w:ascii="Times New Roman" w:hAnsi="Times New Roman"/>
-          <w:b/>
-          <w:sz w:val="24"/>
-          <w:lang w:val="en-US" w:eastAsia="en-US"/>
-        </w:rPr>
-        <w:t>exam</w:t>
-      </w:r>
-      <w:proofErr w:type="gramEnd"/>
-      <w:r>
-        <w:rPr>
-          <w:rFonts w:ascii="Times New Roman" w:hAnsi="Times New Roman"/>
-          <w:b/>
-          <w:sz w:val="24"/>
-          <w:lang w:val="en-US" w:eastAsia="en-US"/>
-        </w:rPr>
-        <w:t>_</w:t>
-      </w:r>
-      <w:proofErr w:type="gramStart"/>
-      <w:r>
-        <w:rPr>
-          <w:rFonts w:ascii="Times New Roman" w:hAnsi="Times New Roman"/>
-          <w:b/>
-          <w:sz w:val="24"/>
-          <w:lang w:val="en-US" w:eastAsia="en-US"/>
-        </w:rPr>
-        <w:t>questions</w:t>
-      </w:r>
-      <w:r>
-        <w:rPr>
-          <w:rFonts w:ascii="Times New Roman" w:hAnsi="Times New Roman"/>
-          <w:b/>
-          <w:sz w:val="24"/>
-          <w:lang w:val="en-US" w:eastAsia="en-US"/>
-        </w:rPr>
-        <w:t>.</w:t>
-      </w:r>
-      <w:r>
-        <w:rPr>
-          <w:rFonts w:ascii="Times New Roman" w:hAnsi="Times New Roman"/>
-          <w:b/>
-          <w:sz w:val="24"/>
-          <w:lang w:val="en-US" w:eastAsia="en-US"/>
-        </w:rPr>
-        <w:t>theory</w:t>
-      </w:r>
-      <w:proofErr w:type="spellEnd"/>
-      <w:proofErr w:type="gramEnd"/>
-      <w:r>
-        <w:rPr>
-          <w:rFonts w:ascii="Times New Roman" w:hAnsi="Times New Roman"/>
-          <w:b/>
-          <w:sz w:val="24"/>
-          <w:lang w:val="en-US" w:eastAsia="en-US"/>
+          <w:lang w:eastAsia="en-US"/>
         </w:rPr>
         <w:t xml:space="preserve"> %}</w:t>
       </w:r>
@@ -23229,15 +24140,8 @@
           <w:rFonts w:ascii="Times New Roman" w:hAnsi="Times New Roman"/>
           <w:lang w:eastAsia="en-US"/>
         </w:rPr>
-        <w:t xml:space="preserve">«Хорошо» - теоретическое содержание курса освоено полностью, без пробелов, некоторые </w:t>
-      </w:r>
-      <w:r>
-        <w:rPr>
-          <w:rFonts w:ascii="Times New Roman" w:hAnsi="Times New Roman"/>
-          <w:lang w:eastAsia="en-US"/>
-        </w:rPr>
         <w:lastRenderedPageBreak/>
-        <w:t xml:space="preserve">умения сформированы недостаточно, все предусмотренные программой учебные задания выполнены, некоторые виды заданий выполнены с ошибками. </w:t>
+        <w:t xml:space="preserve">«Хорошо» - теоретическое содержание курса освоено полностью, без пробелов, некоторые умения сформированы недостаточно, все предусмотренные программой учебные задания выполнены, некоторые виды заданий выполнены с ошибками. </w:t>
       </w:r>
     </w:p>
     <w:p>
